--- a/AFFARS/SOURCE/5305.docx
+++ b/AFFARS/SOURCE/5305.docx
@@ -1,23 +1,19 @@
 
 <file path=word/document.xml><?xml version="1.0" encoding="utf-8"?>
-<w:document xmlns:wpc="http://schemas.microsoft.com/office/word/2010/wordprocessingCanvas" xmlns:cx="http://schemas.microsoft.com/office/drawing/2014/chartex" xmlns:cx1="http://schemas.microsoft.com/office/drawing/2015/9/8/chartex" xmlns:mc="http://schemas.openxmlformats.org/markup-compatibility/2006" xmlns:o="urn:schemas-microsoft-com:office:office" xmlns:r="http://schemas.openxmlformats.org/officeDocument/2006/relationships" xmlns:m="http://schemas.openxmlformats.org/officeDocument/2006/math" xmlns:v="urn:schemas-microsoft-com:vml" xmlns:wp14="http://schemas.microsoft.com/office/word/2010/wordprocessingDrawing" xmlns:wp="http://schemas.openxmlformats.org/drawingml/2006/wordprocessingDrawing" xmlns:w10="urn:schemas-microsoft-com:office:word" xmlns:w="http://schemas.openxmlformats.org/wordprocessingml/2006/main" xmlns:w14="http://schemas.microsoft.com/office/word/2010/wordml" xmlns:w15="http://schemas.microsoft.com/office/word/2012/wordml" xmlns:w16se="http://schemas.microsoft.com/office/word/2015/wordml/symex" xmlns:wpg="http://schemas.microsoft.com/office/word/2010/wordprocessingGroup" xmlns:wpi="http://schemas.microsoft.com/office/word/2010/wordprocessingInk" xmlns:wne="http://schemas.microsoft.com/office/word/2006/wordml" xmlns:wps="http://schemas.microsoft.com/office/word/2010/wordprocessingShape" mc:Ignorable="w14 w15 w16se wp14">
+<w:document xmlns:wpc="http://schemas.microsoft.com/office/word/2010/wordprocessingCanvas" xmlns:cx="http://schemas.microsoft.com/office/drawing/2014/chartex" xmlns:cx1="http://schemas.microsoft.com/office/drawing/2015/9/8/chartex" xmlns:cx2="http://schemas.microsoft.com/office/drawing/2015/10/21/chartex" xmlns:cx3="http://schemas.microsoft.com/office/drawing/2016/5/9/chartex" xmlns:cx4="http://schemas.microsoft.com/office/drawing/2016/5/10/chartex" xmlns:cx5="http://schemas.microsoft.com/office/drawing/2016/5/11/chartex" xmlns:cx6="http://schemas.microsoft.com/office/drawing/2016/5/12/chartex" xmlns:cx7="http://schemas.microsoft.com/office/drawing/2016/5/13/chartex" xmlns:cx8="http://schemas.microsoft.com/office/drawing/2016/5/14/chartex" xmlns:mc="http://schemas.openxmlformats.org/markup-compatibility/2006" xmlns:aink="http://schemas.microsoft.com/office/drawing/2016/ink" xmlns:am3d="http://schemas.microsoft.com/office/drawing/2017/model3d" xmlns:o="urn:schemas-microsoft-com:office:office" xmlns:r="http://schemas.openxmlformats.org/officeDocument/2006/relationships" xmlns:m="http://schemas.openxmlformats.org/officeDocument/2006/math" xmlns:v="urn:schemas-microsoft-com:vml" xmlns:wp14="http://schemas.microsoft.com/office/word/2010/wordprocessingDrawing" xmlns:wp="http://schemas.openxmlformats.org/drawingml/2006/wordprocessingDrawing" xmlns:w10="urn:schemas-microsoft-com:office:word" xmlns:w="http://schemas.openxmlformats.org/wordprocessingml/2006/main" xmlns:w14="http://schemas.microsoft.com/office/word/2010/wordml" xmlns:w15="http://schemas.microsoft.com/office/word/2012/wordml" xmlns:w16cid="http://schemas.microsoft.com/office/word/2016/wordml/cid" xmlns:w16se="http://schemas.microsoft.com/office/word/2015/wordml/symex" xmlns:wpg="http://schemas.microsoft.com/office/word/2010/wordprocessingGroup" xmlns:wpi="http://schemas.microsoft.com/office/word/2010/wordprocessingInk" xmlns:wne="http://schemas.microsoft.com/office/word/2006/wordml" xmlns:wps="http://schemas.microsoft.com/office/word/2010/wordprocessingShape" mc:Ignorable="w14 w15 w16se w16cid wp14">
   <w:background w:color="FFFFFF"/>
   <w:body>
     <w:p>
       <w:pPr>
-        <w:pStyle w:val="Heading7"/>
+        <w:pStyle w:val="Heading1"/>
+        <w:spacing w:before="240"/>
       </w:pPr>
       <w:bookmarkStart w:id="0" w:name="_Toc345320691"/>
       <w:bookmarkStart w:id="1" w:name="_Toc350245938"/>
       <w:bookmarkStart w:id="2" w:name="_Toc351647963"/>
       <w:bookmarkStart w:id="3" w:name="_Toc421333910"/>
-      <w:bookmarkStart w:id="4" w:name="_GoBack"/>
-      <w:bookmarkEnd w:id="4"/>
-      <w:r>
-        <w:t>PART 5305</w:t>
-      </w:r>
-      <w:r>
-        <w:t xml:space="preserve"> - </w:t>
+      <w:r>
+        <w:t xml:space="preserve">PART 5305 - </w:t>
       </w:r>
       <w:r>
         <w:br/>
@@ -26,109 +22,328 @@
     </w:p>
     <w:p>
       <w:pPr>
-        <w:spacing w:after="0"/>
+        <w:pStyle w:val="Heading1"/>
+        <w:spacing w:before="240"/>
       </w:pPr>
     </w:p>
     <w:p>
       <w:pPr>
-        <w:spacing w:after="0"/>
+        <w:pStyle w:val="Heading1"/>
+        <w:spacing w:before="240"/>
+      </w:pPr>
+    </w:p>
+    <w:p>
+      <w:pPr>
         <w:jc w:val="center"/>
       </w:pPr>
       <w:r>
         <w:rPr>
-          <w:iCs/>
-        </w:rPr>
-        <w:t>[</w:t>
-      </w:r>
-      <w:r>
-        <w:rPr>
-          <w:i/>
-          <w:iCs/>
-        </w:rPr>
-        <w:t>2019 Edition</w:t>
-      </w:r>
-      <w:r>
-        <w:rPr>
-          <w:iCs/>
-        </w:rPr>
-        <w:t>]</w:t>
-      </w:r>
-    </w:p>
-    <w:p>
-      <w:pPr>
-        <w:spacing w:after="0"/>
-      </w:pPr>
-    </w:p>
-    <w:p>
-      <w:pPr>
-        <w:spacing w:after="0"/>
-      </w:pPr>
+          <w:b/>
+        </w:rPr>
+        <w:t>Table of Contents</w:t>
+      </w:r>
     </w:p>
     <w:p>
       <w:pPr>
         <w:pStyle w:val="Heading1"/>
-        <w:spacing w:before="0" w:after="0"/>
-        <w:rPr>
-          <w:bCs/>
+        <w:spacing w:before="240"/>
+      </w:pPr>
+    </w:p>
+    <w:p>
+      <w:pPr>
+        <w:pStyle w:val="TOC2"/>
+        <w:rPr>
+          <w:rFonts w:asciiTheme="minorHAnsi" w:eastAsiaTheme="minorEastAsia" w:hAnsiTheme="minorHAnsi" w:cstheme="minorBidi"/>
+          <w:b w:val="0"/>
           <w:caps w:val="0"/>
-          <w:kern w:val="0"/>
+          <w:noProof/>
+          <w:color w:val="auto"/>
+          <w:sz w:val="22"/>
+          <w:szCs w:val="22"/>
         </w:rPr>
       </w:pPr>
-      <w:bookmarkStart w:id="5" w:name="_Toc351647964"/>
-      <w:bookmarkStart w:id="6" w:name="_Toc421333911"/>
+      <w:r>
+        <w:rPr>
+          <w:caps w:val="0"/>
+        </w:rPr>
+        <w:fldChar w:fldCharType="begin"/>
+      </w:r>
+      <w:r>
+        <w:rPr>
+          <w:caps w:val="0"/>
+        </w:rPr>
+        <w:instrText xml:space="preserve"> TOC \o "2-4" \n \h \t "myStyle, yourStyle" </w:instrText>
+      </w:r>
+      <w:r>
+        <w:rPr>
+          <w:caps w:val="0"/>
+        </w:rPr>
+        <w:fldChar w:fldCharType="separate"/>
+      </w:r>
+      <w:hyperlink w:anchor="_Toc38364628" w:history="1">
+        <w:r>
+          <w:rPr>
+            <w:rStyle w:val="Hyperlink"/>
+            <w:bCs/>
+            <w:noProof/>
+          </w:rPr>
+          <w:t>SUBPART 5305.2 — SYNOPSES OF PROPOSED CONTRACT ACTIONS</w:t>
+        </w:r>
+      </w:hyperlink>
+    </w:p>
+    <w:p>
+      <w:pPr>
+        <w:pStyle w:val="TOC3"/>
+        <w:rPr>
+          <w:rFonts w:asciiTheme="minorHAnsi" w:eastAsiaTheme="minorEastAsia" w:hAnsiTheme="minorHAnsi" w:cstheme="minorBidi"/>
+          <w:noProof/>
+          <w:color w:val="auto"/>
+          <w:sz w:val="22"/>
+          <w:szCs w:val="22"/>
+        </w:rPr>
+      </w:pPr>
+      <w:hyperlink w:anchor="_Toc38364629" w:history="1">
+        <w:r>
+          <w:rPr>
+            <w:rStyle w:val="Hyperlink"/>
+            <w:noProof/>
+          </w:rPr>
+          <w:t>5305.201   General</w:t>
+        </w:r>
+      </w:hyperlink>
+    </w:p>
+    <w:p>
+      <w:pPr>
+        <w:pStyle w:val="TOC3"/>
+        <w:rPr>
+          <w:rFonts w:asciiTheme="minorHAnsi" w:eastAsiaTheme="minorEastAsia" w:hAnsiTheme="minorHAnsi" w:cstheme="minorBidi"/>
+          <w:noProof/>
+          <w:color w:val="auto"/>
+          <w:sz w:val="22"/>
+          <w:szCs w:val="22"/>
+        </w:rPr>
+      </w:pPr>
+      <w:hyperlink w:anchor="_Toc38364630" w:history="1">
+        <w:r>
+          <w:rPr>
+            <w:rStyle w:val="Hyperlink"/>
+            <w:noProof/>
+          </w:rPr>
+          <w:t>5305.202   Exceptions</w:t>
+        </w:r>
+      </w:hyperlink>
+    </w:p>
+    <w:p>
+      <w:pPr>
+        <w:pStyle w:val="TOC3"/>
+        <w:rPr>
+          <w:rFonts w:asciiTheme="minorHAnsi" w:eastAsiaTheme="minorEastAsia" w:hAnsiTheme="minorHAnsi" w:cstheme="minorBidi"/>
+          <w:noProof/>
+          <w:color w:val="auto"/>
+          <w:sz w:val="22"/>
+          <w:szCs w:val="22"/>
+        </w:rPr>
+      </w:pPr>
+      <w:hyperlink w:anchor="_Toc38364631" w:history="1">
+        <w:r>
+          <w:rPr>
+            <w:rStyle w:val="Hyperlink"/>
+            <w:bCs/>
+            <w:noProof/>
+          </w:rPr>
+          <w:t>5305.204   Presolicitation Notices</w:t>
+        </w:r>
+      </w:hyperlink>
+    </w:p>
+    <w:p>
+      <w:pPr>
+        <w:pStyle w:val="TOC3"/>
+        <w:rPr>
+          <w:rFonts w:asciiTheme="minorHAnsi" w:eastAsiaTheme="minorEastAsia" w:hAnsiTheme="minorHAnsi" w:cstheme="minorBidi"/>
+          <w:noProof/>
+          <w:color w:val="auto"/>
+          <w:sz w:val="22"/>
+          <w:szCs w:val="22"/>
+        </w:rPr>
+      </w:pPr>
+      <w:hyperlink w:anchor="_Toc38364632" w:history="1">
+        <w:r>
+          <w:rPr>
+            <w:rStyle w:val="Hyperlink"/>
+            <w:bCs/>
+            <w:noProof/>
+          </w:rPr>
+          <w:t>5305.207   Preparation and Transmittal of Synopses</w:t>
+        </w:r>
+      </w:hyperlink>
+    </w:p>
+    <w:p>
+      <w:pPr>
+        <w:pStyle w:val="TOC2"/>
+        <w:rPr>
+          <w:rFonts w:asciiTheme="minorHAnsi" w:eastAsiaTheme="minorEastAsia" w:hAnsiTheme="minorHAnsi" w:cstheme="minorBidi"/>
+          <w:b w:val="0"/>
+          <w:caps w:val="0"/>
+          <w:noProof/>
+          <w:color w:val="auto"/>
+          <w:sz w:val="22"/>
+          <w:szCs w:val="22"/>
+        </w:rPr>
+      </w:pPr>
+      <w:hyperlink w:anchor="_Toc38364633" w:history="1">
+        <w:r>
+          <w:rPr>
+            <w:rStyle w:val="Hyperlink"/>
+            <w:noProof/>
+          </w:rPr>
+          <w:t>SUBPART 5305.3 — SYNOPSES OF CONTRACT AWARDS</w:t>
+        </w:r>
+      </w:hyperlink>
+    </w:p>
+    <w:p>
+      <w:pPr>
+        <w:pStyle w:val="TOC3"/>
+        <w:rPr>
+          <w:rFonts w:asciiTheme="minorHAnsi" w:eastAsiaTheme="minorEastAsia" w:hAnsiTheme="minorHAnsi" w:cstheme="minorBidi"/>
+          <w:noProof/>
+          <w:color w:val="auto"/>
+          <w:sz w:val="22"/>
+          <w:szCs w:val="22"/>
+        </w:rPr>
+      </w:pPr>
+      <w:hyperlink w:anchor="_Toc38364634" w:history="1">
+        <w:r>
+          <w:rPr>
+            <w:rStyle w:val="Hyperlink"/>
+            <w:noProof/>
+          </w:rPr>
+          <w:t>5305.303   Announcement of Contract Awards</w:t>
+        </w:r>
+      </w:hyperlink>
+    </w:p>
+    <w:p>
+      <w:pPr>
+        <w:pStyle w:val="TOC2"/>
+        <w:rPr>
+          <w:rFonts w:asciiTheme="minorHAnsi" w:eastAsiaTheme="minorEastAsia" w:hAnsiTheme="minorHAnsi" w:cstheme="minorBidi"/>
+          <w:b w:val="0"/>
+          <w:caps w:val="0"/>
+          <w:noProof/>
+          <w:color w:val="auto"/>
+          <w:sz w:val="22"/>
+          <w:szCs w:val="22"/>
+        </w:rPr>
+      </w:pPr>
+      <w:hyperlink w:anchor="_Toc38364635" w:history="1">
+        <w:r>
+          <w:rPr>
+            <w:rStyle w:val="Hyperlink"/>
+            <w:noProof/>
+          </w:rPr>
+          <w:t>SUBPART 5305.5 — PAID ADVERTISEMENTS</w:t>
+        </w:r>
+      </w:hyperlink>
+    </w:p>
+    <w:p>
+      <w:pPr>
+        <w:pStyle w:val="TOC3"/>
+        <w:rPr>
+          <w:rFonts w:asciiTheme="minorHAnsi" w:eastAsiaTheme="minorEastAsia" w:hAnsiTheme="minorHAnsi" w:cstheme="minorBidi"/>
+          <w:noProof/>
+          <w:color w:val="auto"/>
+          <w:sz w:val="22"/>
+          <w:szCs w:val="22"/>
+        </w:rPr>
+      </w:pPr>
+      <w:hyperlink w:anchor="_Toc38364636" w:history="1">
+        <w:r>
+          <w:rPr>
+            <w:rStyle w:val="Hyperlink"/>
+            <w:noProof/>
+          </w:rPr>
+          <w:t>5305.502   Authority</w:t>
+        </w:r>
+      </w:hyperlink>
+    </w:p>
+    <w:p>
+      <w:pPr>
+        <w:pStyle w:val="Heading1"/>
+        <w:spacing w:before="240"/>
+      </w:pPr>
+      <w:r>
+        <w:rPr>
+          <w:caps/>
+          <w:color w:val="000000"/>
+          <w:sz w:val="24"/>
+        </w:rPr>
+        <w:fldChar w:fldCharType="end"/>
+      </w:r>
+    </w:p>
+    <w:p/>
+    <w:p>
+      <w:pPr>
+        <w:pStyle w:val="edition"/>
+        <w:jc w:val="center"/>
+      </w:pPr>
+      <w:r>
+        <w:rPr>
+          <w:iCs/>
+        </w:rPr>
+        <w:t>[</w:t>
+      </w:r>
+      <w:r>
+        <w:rPr>
+          <w:iCs/>
+        </w:rPr>
+        <w:t>2019 Edition</w:t>
+      </w:r>
+      <w:r>
+        <w:rPr>
+          <w:iCs/>
+        </w:rPr>
+        <w:t>]</w:t>
+      </w:r>
+    </w:p>
+    <w:p>
+      <w:bookmarkStart w:id="4" w:name="_Toc351647964"/>
+      <w:bookmarkStart w:id="5" w:name="_Toc421333911"/>
       <w:bookmarkEnd w:id="0"/>
       <w:bookmarkEnd w:id="1"/>
       <w:bookmarkEnd w:id="2"/>
       <w:bookmarkEnd w:id="3"/>
+    </w:p>
+    <w:p>
+      <w:pPr>
+        <w:pStyle w:val="Heading2"/>
+      </w:pPr>
+      <w:bookmarkStart w:id="6" w:name="_Toc38286869"/>
+      <w:bookmarkStart w:id="7" w:name="_Toc38364628"/>
       <w:r>
         <w:rPr>
           <w:bCs/>
-          <w:caps w:val="0"/>
-          <w:kern w:val="0"/>
         </w:rPr>
         <w:t>SUBPART 5305.2 — SYNOPSES OF PROPOSED CONTRACT ACTIONS</w:t>
       </w:r>
+      <w:bookmarkEnd w:id="4"/>
       <w:bookmarkEnd w:id="5"/>
       <w:bookmarkEnd w:id="6"/>
-    </w:p>
+      <w:bookmarkEnd w:id="7"/>
+    </w:p>
+    <w:p/>
     <w:p>
       <w:pPr>
-        <w:pStyle w:val="TOC1"/>
-        <w:tabs>
-          <w:tab w:val="clear" w:pos="10080"/>
-        </w:tabs>
-        <w:spacing w:before="0" w:after="0"/>
-        <w:jc w:val="left"/>
-        <w:rPr>
-          <w:b w:val="0"/>
-          <w:bCs/>
-          <w:caps w:val="0"/>
-        </w:rPr>
+        <w:pStyle w:val="Heading3"/>
       </w:pPr>
-    </w:p>
-    <w:p>
-      <w:pPr>
-        <w:spacing w:after="0"/>
-        <w:rPr>
-          <w:b/>
-        </w:rPr>
-      </w:pPr>
-      <w:r>
-        <w:rPr>
-          <w:b/>
-        </w:rPr>
+      <w:bookmarkStart w:id="8" w:name="_Toc38286870"/>
+      <w:bookmarkStart w:id="9" w:name="_Toc38364629"/>
+      <w:r>
         <w:t>5305.201   General</w:t>
       </w:r>
-    </w:p>
-    <w:p>
-      <w:pPr>
-        <w:spacing w:after="0"/>
-      </w:pPr>
-    </w:p>
-    <w:p>
-      <w:pPr>
-        <w:spacing w:after="0"/>
-      </w:pPr>
+      <w:bookmarkEnd w:id="8"/>
+      <w:bookmarkEnd w:id="9"/>
+    </w:p>
+    <w:p/>
+    <w:p>
       <w:r>
         <w:t xml:space="preserve">See </w:t>
       </w:r>
@@ -150,47 +365,23 @@
         <w:t>.</w:t>
       </w:r>
     </w:p>
+    <w:p/>
     <w:p>
       <w:pPr>
-        <w:spacing w:after="0"/>
-        <w:rPr>
-          <w:b/>
-        </w:rPr>
+        <w:pStyle w:val="Heading3"/>
       </w:pPr>
-    </w:p>
+      <w:bookmarkStart w:id="10" w:name="_Toc38286871"/>
+      <w:bookmarkStart w:id="11" w:name="_Toc38364630"/>
+      <w:r>
+        <w:t>5305.202   Exceptions</w:t>
+      </w:r>
+      <w:bookmarkEnd w:id="10"/>
+      <w:bookmarkEnd w:id="11"/>
+    </w:p>
+    <w:p/>
     <w:p>
       <w:pPr>
-        <w:spacing w:after="0"/>
-        <w:rPr>
-          <w:b/>
-        </w:rPr>
-      </w:pPr>
-      <w:r>
-        <w:rPr>
-          <w:b/>
-        </w:rPr>
-        <w:t>5305.202   Exceptions</w:t>
-      </w:r>
-    </w:p>
-    <w:p>
-      <w:pPr>
-        <w:pStyle w:val="TOC2"/>
-        <w:pBdr>
-          <w:bottom w:val="none" w:sz="0" w:space="0" w:color="auto"/>
-        </w:pBdr>
-        <w:tabs>
-          <w:tab w:val="clear" w:pos="10080"/>
-        </w:tabs>
-        <w:spacing w:before="0" w:after="0"/>
-        <w:rPr>
-          <w:b w:val="0"/>
-          <w:caps w:val="0"/>
-        </w:rPr>
-      </w:pPr>
-    </w:p>
-    <w:p>
-      <w:pPr>
-        <w:spacing w:after="0"/>
+        <w:pStyle w:val="List1"/>
       </w:pPr>
       <w:r>
         <w:t xml:space="preserve">(b) The contracting officer </w:t>
@@ -231,50 +422,63 @@
         <w:t xml:space="preserve">must </w:t>
       </w:r>
       <w:r>
-        <w:t>state why the notice is not appropriate or reasonable and identify alternative actions to optimize opportunities for small business participation.</w:t>
+        <w:t>state why the notice is not appropriate or reasonable and identify alternative actions to optimize opportunities for small business participation</w:t>
+      </w:r>
+      <w:proofErr w:type="gramStart"/>
+      <w:r>
+        <w:t>.</w:t>
       </w:r>
       <w:r>
         <w:t xml:space="preserve">  </w:t>
       </w:r>
+      <w:proofErr w:type="gramEnd"/>
+    </w:p>
+    <w:p>
+      <w:bookmarkStart w:id="12" w:name="_Toc351647967"/>
+      <w:bookmarkStart w:id="13" w:name="_Toc421333915"/>
     </w:p>
     <w:p>
       <w:pPr>
-        <w:spacing w:after="0"/>
+        <w:pStyle w:val="Heading3"/>
       </w:pPr>
-    </w:p>
-    <w:p>
-      <w:pPr>
-        <w:spacing w:after="0"/>
-      </w:pPr>
-      <w:bookmarkStart w:id="7" w:name="_Toc351647967"/>
-      <w:bookmarkStart w:id="8" w:name="_Toc421333915"/>
-      <w:r>
-        <w:rPr>
-          <w:b/>
+      <w:bookmarkStart w:id="14" w:name="_Toc38286872"/>
+      <w:bookmarkStart w:id="15" w:name="_Toc38364631"/>
+      <w:r>
+        <w:rPr>
           <w:bCs/>
         </w:rPr>
         <w:t xml:space="preserve">5305.204 </w:t>
       </w:r>
       <w:r>
         <w:rPr>
-          <w:b/>
           <w:bCs/>
         </w:rPr>
         <w:t xml:space="preserve"> </w:t>
       </w:r>
       <w:r>
         <w:rPr>
-          <w:b/>
           <w:bCs/>
         </w:rPr>
-        <w:t xml:space="preserve"> Presolicitation Notices</w:t>
-      </w:r>
-    </w:p>
-    <w:p>
-      <w:pPr>
-        <w:spacing w:after="0"/>
-      </w:pPr>
-    </w:p>
+        <w:t xml:space="preserve"> </w:t>
+      </w:r>
+      <w:proofErr w:type="spellStart"/>
+      <w:r>
+        <w:rPr>
+          <w:bCs/>
+        </w:rPr>
+        <w:t>Presolicitation</w:t>
+      </w:r>
+      <w:proofErr w:type="spellEnd"/>
+      <w:r>
+        <w:rPr>
+          <w:bCs/>
+        </w:rPr>
+        <w:t xml:space="preserve"> Notices</w:t>
+      </w:r>
+      <w:bookmarkEnd w:id="14"/>
+      <w:bookmarkEnd w:id="15"/>
+    </w:p>
+    <w:p/>
     <w:p>
       <w:pPr>
         <w:spacing w:after="0"/>
@@ -309,32 +513,24 @@
         <w:t>.</w:t>
       </w:r>
     </w:p>
+    <w:p/>
     <w:p>
       <w:pPr>
-        <w:spacing w:after="0"/>
+        <w:pStyle w:val="Heading3"/>
       </w:pPr>
-    </w:p>
-    <w:p>
-      <w:pPr>
-        <w:spacing w:after="0"/>
-      </w:pPr>
-      <w:r>
-        <w:rPr>
-          <w:b/>
+      <w:bookmarkStart w:id="16" w:name="_Toc38286873"/>
+      <w:bookmarkStart w:id="17" w:name="_Toc38364632"/>
+      <w:r>
+        <w:rPr>
           <w:bCs/>
         </w:rPr>
         <w:t>5305.207   Preparation and Transmittal of Synopses</w:t>
       </w:r>
-    </w:p>
-    <w:p>
-      <w:pPr>
-        <w:spacing w:after="0"/>
-      </w:pPr>
-    </w:p>
-    <w:p>
-      <w:pPr>
-        <w:spacing w:after="0"/>
-      </w:pPr>
+      <w:bookmarkEnd w:id="16"/>
+      <w:bookmarkEnd w:id="17"/>
+    </w:p>
+    <w:p/>
+    <w:p>
       <w:r>
         <w:t xml:space="preserve">See </w:t>
       </w:r>
@@ -362,123 +558,67 @@
         <w:t>.</w:t>
       </w:r>
     </w:p>
+    <w:p/>
     <w:p>
       <w:pPr>
-        <w:spacing w:after="0"/>
+        <w:pStyle w:val="Heading2"/>
       </w:pPr>
+      <w:bookmarkStart w:id="18" w:name="_Toc38286874"/>
+      <w:bookmarkStart w:id="19" w:name="_Toc38364633"/>
+      <w:r>
+        <w:t>SUBPART 5305.3 — SYNOPSES OF CONTRACT AWARDS</w:t>
+      </w:r>
+      <w:bookmarkEnd w:id="12"/>
+      <w:bookmarkEnd w:id="13"/>
+      <w:bookmarkEnd w:id="18"/>
+      <w:bookmarkEnd w:id="19"/>
+    </w:p>
+    <w:p>
+      <w:bookmarkStart w:id="20" w:name="_Toc351647968"/>
+      <w:bookmarkStart w:id="21" w:name="_Toc421333916"/>
     </w:p>
     <w:p>
       <w:pPr>
-        <w:spacing w:after="0"/>
+        <w:pStyle w:val="Heading3"/>
       </w:pPr>
-    </w:p>
+      <w:bookmarkStart w:id="22" w:name="_Toc38286875"/>
+      <w:bookmarkStart w:id="23" w:name="_Toc38364634"/>
+      <w:r>
+        <w:t xml:space="preserve">5305.303  </w:t>
+      </w:r>
+      <w:r>
+        <w:t xml:space="preserve"> </w:t>
+      </w:r>
+      <w:r>
+        <w:t xml:space="preserve">Announcement of </w:t>
+      </w:r>
+      <w:r>
+        <w:t>C</w:t>
+      </w:r>
+      <w:r>
+        <w:t xml:space="preserve">ontract </w:t>
+      </w:r>
+      <w:r>
+        <w:t>A</w:t>
+      </w:r>
+      <w:r>
+        <w:t>wards</w:t>
+      </w:r>
+      <w:bookmarkEnd w:id="20"/>
+      <w:bookmarkEnd w:id="21"/>
+      <w:bookmarkEnd w:id="22"/>
+      <w:bookmarkEnd w:id="23"/>
+      <w:r>
+        <w:t xml:space="preserve"> </w:t>
+      </w:r>
+      <w:r>
+        <w:t xml:space="preserve"> </w:t>
+      </w:r>
+    </w:p>
+    <w:p/>
     <w:p>
       <w:pPr>
-        <w:spacing w:after="0"/>
-        <w:jc w:val="center"/>
-        <w:rPr>
-          <w:b/>
-        </w:rPr>
-      </w:pPr>
-      <w:r>
-        <w:rPr>
-          <w:b/>
-        </w:rPr>
-        <w:t>SUBPART 5305.3 — SYNOPSES OF CONTRACT AWARDS</w:t>
-      </w:r>
-      <w:bookmarkEnd w:id="7"/>
-      <w:bookmarkEnd w:id="8"/>
-    </w:p>
-    <w:p>
-      <w:pPr>
-        <w:pStyle w:val="TOC2"/>
-        <w:pBdr>
-          <w:bottom w:val="none" w:sz="0" w:space="0" w:color="auto"/>
-        </w:pBdr>
-        <w:tabs>
-          <w:tab w:val="clear" w:pos="10080"/>
-        </w:tabs>
-        <w:spacing w:before="0" w:after="0"/>
-        <w:rPr>
-          <w:b w:val="0"/>
-          <w:caps w:val="0"/>
-        </w:rPr>
-      </w:pPr>
-    </w:p>
-    <w:p>
-      <w:pPr>
-        <w:spacing w:after="0"/>
-        <w:rPr>
-          <w:b/>
-        </w:rPr>
-      </w:pPr>
-      <w:bookmarkStart w:id="9" w:name="_Toc351647968"/>
-      <w:bookmarkStart w:id="10" w:name="_Toc421333916"/>
-      <w:r>
-        <w:rPr>
-          <w:b/>
-        </w:rPr>
-        <w:t xml:space="preserve">5305.303  </w:t>
-      </w:r>
-      <w:r>
-        <w:rPr>
-          <w:b/>
-        </w:rPr>
-        <w:t xml:space="preserve"> </w:t>
-      </w:r>
-      <w:r>
-        <w:rPr>
-          <w:b/>
-        </w:rPr>
-        <w:t xml:space="preserve">Announcement of </w:t>
-      </w:r>
-      <w:r>
-        <w:rPr>
-          <w:b/>
-        </w:rPr>
-        <w:t>C</w:t>
-      </w:r>
-      <w:r>
-        <w:rPr>
-          <w:b/>
-        </w:rPr>
-        <w:t xml:space="preserve">ontract </w:t>
-      </w:r>
-      <w:r>
-        <w:rPr>
-          <w:b/>
-        </w:rPr>
-        <w:t>A</w:t>
-      </w:r>
-      <w:r>
-        <w:rPr>
-          <w:b/>
-        </w:rPr>
-        <w:t>wards</w:t>
-      </w:r>
-      <w:bookmarkEnd w:id="9"/>
-      <w:bookmarkEnd w:id="10"/>
-      <w:r>
-        <w:rPr>
-          <w:b/>
-        </w:rPr>
-        <w:t xml:space="preserve"> </w:t>
-      </w:r>
-      <w:r>
-        <w:rPr>
-          <w:b/>
-        </w:rPr>
-        <w:t xml:space="preserve"> </w:t>
-      </w:r>
-    </w:p>
-    <w:p>
-      <w:pPr>
-        <w:spacing w:after="0"/>
-      </w:pPr>
-    </w:p>
-    <w:p>
-      <w:pPr>
-        <w:spacing w:after="0"/>
+        <w:pStyle w:val="List1"/>
       </w:pPr>
       <w:r>
         <w:t xml:space="preserve">(a) </w:t>
@@ -488,10 +628,22 @@
           <w:i/>
           <w:iCs/>
         </w:rPr>
-        <w:t>Public Announcement.</w:t>
-      </w:r>
-      <w:r>
-        <w:t xml:space="preserve">  Information</w:t>
+        <w:t>Public Announcement</w:t>
+      </w:r>
+      <w:proofErr w:type="gramStart"/>
+      <w:r>
+        <w:rPr>
+          <w:i/>
+          <w:iCs/>
+        </w:rPr>
+        <w:t>.</w:t>
+      </w:r>
+      <w:r>
+        <w:t xml:space="preserve">  </w:t>
+      </w:r>
+      <w:proofErr w:type="gramEnd"/>
+      <w:r>
+        <w:t>Information</w:t>
       </w:r>
       <w:r>
         <w:t xml:space="preserve"> </w:t>
@@ -530,60 +682,32 @@
       </w:r>
     </w:p>
     <w:p>
+      <w:bookmarkStart w:id="24" w:name="_Toc351647973"/>
+      <w:bookmarkStart w:id="25" w:name="_Toc421333921"/>
+    </w:p>
+    <w:p>
       <w:pPr>
-        <w:spacing w:after="0"/>
+        <w:pStyle w:val="List3"/>
       </w:pPr>
-    </w:p>
-    <w:p>
-      <w:pPr>
-        <w:spacing w:after="0"/>
-        <w:ind w:firstLine="360"/>
-        <w:rPr>
-          <w:color w:val="auto"/>
-        </w:rPr>
-      </w:pPr>
-      <w:bookmarkStart w:id="11" w:name="_Toc351647973"/>
-      <w:bookmarkStart w:id="12" w:name="_Toc421333921"/>
-      <w:r>
-        <w:rPr>
-          <w:color w:val="auto"/>
-        </w:rPr>
+      <w:r>
         <w:t xml:space="preserve">(ii) The contracting officer </w:t>
       </w:r>
       <w:r>
-        <w:rPr>
-          <w:color w:val="auto"/>
-        </w:rPr>
         <w:t xml:space="preserve">must </w:t>
       </w:r>
       <w:r>
-        <w:rPr>
-          <w:color w:val="auto"/>
-        </w:rPr>
         <w:t xml:space="preserve">submit </w:t>
       </w:r>
       <w:r>
-        <w:rPr>
-          <w:color w:val="auto"/>
-        </w:rPr>
         <w:t>all</w:t>
       </w:r>
       <w:r>
-        <w:rPr>
-          <w:color w:val="auto"/>
-        </w:rPr>
         <w:t xml:space="preserve"> 1279 report</w:t>
       </w:r>
       <w:r>
-        <w:rPr>
-          <w:color w:val="auto"/>
-        </w:rPr>
         <w:t>s</w:t>
       </w:r>
       <w:r>
-        <w:rPr>
-          <w:color w:val="auto"/>
-        </w:rPr>
         <w:t xml:space="preserve"> to </w:t>
       </w:r>
       <w:hyperlink r:id="rId14" w:history="1">
@@ -603,45 +727,35 @@
         <w:t xml:space="preserve"> </w:t>
       </w:r>
       <w:r>
-        <w:rPr>
-          <w:color w:val="auto"/>
-        </w:rPr>
         <w:t>by close of business three workdays before the date of the proposed contract award</w:t>
       </w:r>
       <w:r>
-        <w:rPr>
-          <w:color w:val="auto"/>
-        </w:rPr>
         <w:t>.</w:t>
       </w:r>
       <w:r>
-        <w:rPr>
-          <w:color w:val="auto"/>
-        </w:rPr>
         <w:t xml:space="preserve"> </w:t>
       </w:r>
       <w:r>
-        <w:rPr>
-          <w:color w:val="auto"/>
-        </w:rPr>
         <w:t xml:space="preserve"> </w:t>
       </w:r>
       <w:r>
         <w:rPr>
           <w:lang w:val="en"/>
         </w:rPr>
-        <w:t xml:space="preserve">SAF/LLP may shorten the three-day advance notification requirement if requested by the contracting officer.  </w:t>
-      </w:r>
-      <w:r>
-        <w:rPr>
-          <w:color w:val="auto"/>
-        </w:rPr>
+        <w:t>SAF/LLP may shorten the three-day advance notification requirement if requested by the contracting officer</w:t>
+      </w:r>
+      <w:proofErr w:type="gramStart"/>
+      <w:r>
+        <w:rPr>
+          <w:lang w:val="en"/>
+        </w:rPr>
+        <w:t xml:space="preserve">.  </w:t>
+      </w:r>
+      <w:proofErr w:type="gramEnd"/>
+      <w:r>
         <w:t>F</w:t>
       </w:r>
       <w:r>
-        <w:rPr>
-          <w:color w:val="auto"/>
-        </w:rPr>
         <w:t>or</w:t>
       </w:r>
       <w:r>
@@ -690,22 +804,13 @@
         </w:r>
       </w:hyperlink>
       <w:r>
-        <w:rPr>
-          <w:color w:val="auto"/>
-        </w:rPr>
         <w:t xml:space="preserve">.  </w:t>
       </w:r>
       <w:r>
-        <w:rPr>
-          <w:color w:val="auto"/>
-        </w:rPr>
         <w:t xml:space="preserve"> </w:t>
       </w:r>
       <w:hyperlink w:history="1"/>
       <w:r>
-        <w:rPr>
-          <w:color w:val="auto"/>
-        </w:rPr>
         <w:t xml:space="preserve">Follow </w:t>
       </w:r>
       <w:hyperlink r:id="rId16" w:history="1">
@@ -717,27 +822,11 @@
         </w:r>
       </w:hyperlink>
       <w:r>
-        <w:rPr>
-          <w:color w:val="auto"/>
-        </w:rPr>
         <w:t xml:space="preserve"> to prepare 1279 reports.</w:t>
       </w:r>
     </w:p>
-    <w:p>
-      <w:pPr>
-        <w:spacing w:after="0"/>
-        <w:rPr>
-          <w:color w:val="auto"/>
-        </w:rPr>
-      </w:pPr>
-    </w:p>
-    <w:p>
-      <w:pPr>
-        <w:spacing w:after="0"/>
-        <w:rPr>
-          <w:color w:val="auto"/>
-        </w:rPr>
-      </w:pPr>
+    <w:p/>
+    <w:p>
       <w:r>
         <w:rPr>
           <w:color w:val="auto"/>
@@ -759,110 +848,51 @@
         <w:t>.</w:t>
       </w:r>
     </w:p>
+    <w:p/>
     <w:p>
       <w:pPr>
-        <w:spacing w:after="0"/>
-        <w:rPr>
-          <w:color w:val="auto"/>
-        </w:rPr>
+        <w:pStyle w:val="Heading2"/>
       </w:pPr>
+      <w:bookmarkStart w:id="26" w:name="_Toc38286876"/>
+      <w:bookmarkStart w:id="27" w:name="_Toc38364635"/>
+      <w:r>
+        <w:lastRenderedPageBreak/>
+        <w:t>SUBPART 5305.5 — PAID ADVERTISEMENTS</w:t>
+      </w:r>
+      <w:bookmarkEnd w:id="24"/>
+      <w:bookmarkEnd w:id="25"/>
+      <w:bookmarkEnd w:id="26"/>
+      <w:bookmarkEnd w:id="27"/>
+    </w:p>
+    <w:p>
+      <w:bookmarkStart w:id="28" w:name="_Toc351647974"/>
+      <w:bookmarkStart w:id="29" w:name="_Toc421333922"/>
     </w:p>
     <w:p>
       <w:pPr>
-        <w:spacing w:after="0"/>
-        <w:rPr>
-          <w:color w:val="auto"/>
-        </w:rPr>
+        <w:pStyle w:val="Heading3"/>
       </w:pPr>
-    </w:p>
+      <w:bookmarkStart w:id="30" w:name="_Toc38286877"/>
+      <w:bookmarkStart w:id="31" w:name="_Toc38364636"/>
+      <w:r>
+        <w:t>5305.502</w:t>
+      </w:r>
+      <w:r>
+        <w:t xml:space="preserve"> </w:t>
+      </w:r>
+      <w:r>
+        <w:t xml:space="preserve">  Authority</w:t>
+      </w:r>
+      <w:bookmarkEnd w:id="28"/>
+      <w:bookmarkEnd w:id="29"/>
+      <w:bookmarkEnd w:id="30"/>
+      <w:bookmarkEnd w:id="31"/>
+    </w:p>
+    <w:p/>
     <w:p>
       <w:pPr>
-        <w:pStyle w:val="Heading1"/>
-        <w:spacing w:before="0" w:after="0"/>
-        <w:rPr>
-          <w:caps w:val="0"/>
-          <w:kern w:val="0"/>
-        </w:rPr>
+        <w:pStyle w:val="List1"/>
       </w:pPr>
-      <w:r>
-        <w:rPr>
-          <w:caps w:val="0"/>
-          <w:kern w:val="0"/>
-        </w:rPr>
-        <w:t>SUBPART 5305.5 — PAID ADVERTISEMENTS</w:t>
-      </w:r>
-      <w:bookmarkEnd w:id="11"/>
-      <w:bookmarkEnd w:id="12"/>
-    </w:p>
-    <w:p>
-      <w:pPr>
-        <w:pStyle w:val="TOC2"/>
-        <w:pBdr>
-          <w:bottom w:val="none" w:sz="0" w:space="0" w:color="auto"/>
-        </w:pBdr>
-        <w:tabs>
-          <w:tab w:val="clear" w:pos="10080"/>
-        </w:tabs>
-        <w:spacing w:before="0" w:after="0"/>
-        <w:rPr>
-          <w:b w:val="0"/>
-          <w:bCs/>
-          <w:caps w:val="0"/>
-        </w:rPr>
-      </w:pPr>
-    </w:p>
-    <w:p>
-      <w:pPr>
-        <w:spacing w:after="0"/>
-        <w:rPr>
-          <w:b/>
-        </w:rPr>
-      </w:pPr>
-      <w:bookmarkStart w:id="13" w:name="_Toc351647974"/>
-      <w:bookmarkStart w:id="14" w:name="_Toc421333922"/>
-      <w:r>
-        <w:rPr>
-          <w:b/>
-        </w:rPr>
-        <w:t>5305.502</w:t>
-      </w:r>
-      <w:r>
-        <w:rPr>
-          <w:b/>
-        </w:rPr>
-        <w:t xml:space="preserve"> </w:t>
-      </w:r>
-      <w:r>
-        <w:rPr>
-          <w:b/>
-        </w:rPr>
-        <w:t xml:space="preserve">  Authority</w:t>
-      </w:r>
-      <w:bookmarkEnd w:id="13"/>
-      <w:bookmarkEnd w:id="14"/>
-    </w:p>
-    <w:p>
-      <w:pPr>
-        <w:pStyle w:val="TOC2"/>
-        <w:pBdr>
-          <w:bottom w:val="none" w:sz="0" w:space="0" w:color="auto"/>
-        </w:pBdr>
-        <w:tabs>
-          <w:tab w:val="clear" w:pos="10080"/>
-        </w:tabs>
-        <w:spacing w:before="0" w:after="0"/>
-        <w:rPr>
-          <w:b w:val="0"/>
-          <w:caps w:val="0"/>
-        </w:rPr>
-      </w:pPr>
-    </w:p>
-    <w:p>
-      <w:pPr>
-        <w:spacing w:after="0"/>
-      </w:pPr>
-      <w:bookmarkStart w:id="15" w:name="p5305502a"/>
-      <w:bookmarkEnd w:id="15"/>
       <w:r>
         <w:t xml:space="preserve">(a) </w:t>
       </w:r>
@@ -895,23 +925,28 @@
           <w:rPr>
             <w:rStyle w:val="Hyperlink"/>
           </w:rPr>
-          <w:t>MP5301.601(a)(i)</w:t>
+          <w:t>MP5301.601(a)(</w:t>
+        </w:r>
+        <w:proofErr w:type="spellStart"/>
+        <w:r>
+          <w:rPr>
+            <w:rStyle w:val="Hyperlink"/>
+          </w:rPr>
+          <w:t>i</w:t>
+        </w:r>
+        <w:proofErr w:type="spellEnd"/>
+        <w:r>
+          <w:rPr>
+            <w:rStyle w:val="Hyperlink"/>
+          </w:rPr>
+          <w:t>)</w:t>
         </w:r>
       </w:hyperlink>
       <w:r>
         <w:t>).</w:t>
       </w:r>
     </w:p>
-    <w:p>
-      <w:pPr>
-        <w:spacing w:after="0"/>
-      </w:pPr>
-    </w:p>
-    <w:p>
-      <w:pPr>
-        <w:spacing w:after="0"/>
-      </w:pPr>
-    </w:p>
+    <w:p/>
     <w:p>
       <w:pPr>
         <w:spacing w:after="0"/>
@@ -934,7 +969,7 @@
 </file>
 
 <file path=word/endnotes.xml><?xml version="1.0" encoding="utf-8"?>
-<w:endnotes xmlns:wpc="http://schemas.microsoft.com/office/word/2010/wordprocessingCanvas" xmlns:cx="http://schemas.microsoft.com/office/drawing/2014/chartex" xmlns:cx1="http://schemas.microsoft.com/office/drawing/2015/9/8/chartex" xmlns:mc="http://schemas.openxmlformats.org/markup-compatibility/2006" xmlns:o="urn:schemas-microsoft-com:office:office" xmlns:r="http://schemas.openxmlformats.org/officeDocument/2006/relationships" xmlns:m="http://schemas.openxmlformats.org/officeDocument/2006/math" xmlns:v="urn:schemas-microsoft-com:vml" xmlns:wp14="http://schemas.microsoft.com/office/word/2010/wordprocessingDrawing" xmlns:wp="http://schemas.openxmlformats.org/drawingml/2006/wordprocessingDrawing" xmlns:w10="urn:schemas-microsoft-com:office:word" xmlns:w="http://schemas.openxmlformats.org/wordprocessingml/2006/main" xmlns:w14="http://schemas.microsoft.com/office/word/2010/wordml" xmlns:w15="http://schemas.microsoft.com/office/word/2012/wordml" xmlns:w16se="http://schemas.microsoft.com/office/word/2015/wordml/symex" xmlns:wpg="http://schemas.microsoft.com/office/word/2010/wordprocessingGroup" xmlns:wpi="http://schemas.microsoft.com/office/word/2010/wordprocessingInk" xmlns:wne="http://schemas.microsoft.com/office/word/2006/wordml" xmlns:wps="http://schemas.microsoft.com/office/word/2010/wordprocessingShape" mc:Ignorable="w14 w15 w16se wp14">
+<w:endnotes xmlns:wpc="http://schemas.microsoft.com/office/word/2010/wordprocessingCanvas" xmlns:cx="http://schemas.microsoft.com/office/drawing/2014/chartex" xmlns:cx1="http://schemas.microsoft.com/office/drawing/2015/9/8/chartex" xmlns:cx2="http://schemas.microsoft.com/office/drawing/2015/10/21/chartex" xmlns:cx3="http://schemas.microsoft.com/office/drawing/2016/5/9/chartex" xmlns:cx4="http://schemas.microsoft.com/office/drawing/2016/5/10/chartex" xmlns:cx5="http://schemas.microsoft.com/office/drawing/2016/5/11/chartex" xmlns:cx6="http://schemas.microsoft.com/office/drawing/2016/5/12/chartex" xmlns:cx7="http://schemas.microsoft.com/office/drawing/2016/5/13/chartex" xmlns:cx8="http://schemas.microsoft.com/office/drawing/2016/5/14/chartex" xmlns:mc="http://schemas.openxmlformats.org/markup-compatibility/2006" xmlns:aink="http://schemas.microsoft.com/office/drawing/2016/ink" xmlns:am3d="http://schemas.microsoft.com/office/drawing/2017/model3d" xmlns:o="urn:schemas-microsoft-com:office:office" xmlns:r="http://schemas.openxmlformats.org/officeDocument/2006/relationships" xmlns:m="http://schemas.openxmlformats.org/officeDocument/2006/math" xmlns:v="urn:schemas-microsoft-com:vml" xmlns:wp14="http://schemas.microsoft.com/office/word/2010/wordprocessingDrawing" xmlns:wp="http://schemas.openxmlformats.org/drawingml/2006/wordprocessingDrawing" xmlns:w10="urn:schemas-microsoft-com:office:word" xmlns:w="http://schemas.openxmlformats.org/wordprocessingml/2006/main" xmlns:w14="http://schemas.microsoft.com/office/word/2010/wordml" xmlns:w15="http://schemas.microsoft.com/office/word/2012/wordml" xmlns:w16cid="http://schemas.microsoft.com/office/word/2016/wordml/cid" xmlns:w16se="http://schemas.microsoft.com/office/word/2015/wordml/symex" xmlns:wpg="http://schemas.microsoft.com/office/word/2010/wordprocessingGroup" xmlns:wpi="http://schemas.microsoft.com/office/word/2010/wordprocessingInk" xmlns:wne="http://schemas.microsoft.com/office/word/2006/wordml" xmlns:wps="http://schemas.microsoft.com/office/word/2010/wordprocessingShape" mc:Ignorable="w14 w15 w16se w16cid wp14">
   <w:endnote w:type="separator" w:id="-1">
     <w:p>
       <w:r>
@@ -953,7 +988,7 @@
 </file>
 
 <file path=word/footer1.xml><?xml version="1.0" encoding="utf-8"?>
-<w:ftr xmlns:wpc="http://schemas.microsoft.com/office/word/2010/wordprocessingCanvas" xmlns:cx="http://schemas.microsoft.com/office/drawing/2014/chartex" xmlns:cx1="http://schemas.microsoft.com/office/drawing/2015/9/8/chartex" xmlns:mc="http://schemas.openxmlformats.org/markup-compatibility/2006" xmlns:o="urn:schemas-microsoft-com:office:office" xmlns:r="http://schemas.openxmlformats.org/officeDocument/2006/relationships" xmlns:m="http://schemas.openxmlformats.org/officeDocument/2006/math" xmlns:v="urn:schemas-microsoft-com:vml" xmlns:wp14="http://schemas.microsoft.com/office/word/2010/wordprocessingDrawing" xmlns:wp="http://schemas.openxmlformats.org/drawingml/2006/wordprocessingDrawing" xmlns:w10="urn:schemas-microsoft-com:office:word" xmlns:w="http://schemas.openxmlformats.org/wordprocessingml/2006/main" xmlns:w14="http://schemas.microsoft.com/office/word/2010/wordml" xmlns:w15="http://schemas.microsoft.com/office/word/2012/wordml" xmlns:w16se="http://schemas.microsoft.com/office/word/2015/wordml/symex" xmlns:wpg="http://schemas.microsoft.com/office/word/2010/wordprocessingGroup" xmlns:wpi="http://schemas.microsoft.com/office/word/2010/wordprocessingInk" xmlns:wne="http://schemas.microsoft.com/office/word/2006/wordml" xmlns:wps="http://schemas.microsoft.com/office/word/2010/wordprocessingShape" mc:Ignorable="w14 w15 w16se wp14">
+<w:ftr xmlns:wpc="http://schemas.microsoft.com/office/word/2010/wordprocessingCanvas" xmlns:cx="http://schemas.microsoft.com/office/drawing/2014/chartex" xmlns:cx1="http://schemas.microsoft.com/office/drawing/2015/9/8/chartex" xmlns:cx2="http://schemas.microsoft.com/office/drawing/2015/10/21/chartex" xmlns:cx3="http://schemas.microsoft.com/office/drawing/2016/5/9/chartex" xmlns:cx4="http://schemas.microsoft.com/office/drawing/2016/5/10/chartex" xmlns:cx5="http://schemas.microsoft.com/office/drawing/2016/5/11/chartex" xmlns:cx6="http://schemas.microsoft.com/office/drawing/2016/5/12/chartex" xmlns:cx7="http://schemas.microsoft.com/office/drawing/2016/5/13/chartex" xmlns:cx8="http://schemas.microsoft.com/office/drawing/2016/5/14/chartex" xmlns:mc="http://schemas.openxmlformats.org/markup-compatibility/2006" xmlns:aink="http://schemas.microsoft.com/office/drawing/2016/ink" xmlns:am3d="http://schemas.microsoft.com/office/drawing/2017/model3d" xmlns:o="urn:schemas-microsoft-com:office:office" xmlns:r="http://schemas.openxmlformats.org/officeDocument/2006/relationships" xmlns:m="http://schemas.openxmlformats.org/officeDocument/2006/math" xmlns:v="urn:schemas-microsoft-com:vml" xmlns:wp14="http://schemas.microsoft.com/office/word/2010/wordprocessingDrawing" xmlns:wp="http://schemas.openxmlformats.org/drawingml/2006/wordprocessingDrawing" xmlns:w10="urn:schemas-microsoft-com:office:word" xmlns:w="http://schemas.openxmlformats.org/wordprocessingml/2006/main" xmlns:w14="http://schemas.microsoft.com/office/word/2010/wordml" xmlns:w15="http://schemas.microsoft.com/office/word/2012/wordml" xmlns:w16cid="http://schemas.microsoft.com/office/word/2016/wordml/cid" xmlns:w16se="http://schemas.microsoft.com/office/word/2015/wordml/symex" xmlns:wpg="http://schemas.microsoft.com/office/word/2010/wordprocessingGroup" xmlns:wpi="http://schemas.microsoft.com/office/word/2010/wordprocessingInk" xmlns:wne="http://schemas.microsoft.com/office/word/2006/wordml" xmlns:wps="http://schemas.microsoft.com/office/word/2010/wordprocessingShape" mc:Ignorable="w14 w15 w16se w16cid wp14">
   <w:p>
     <w:r>
       <w:rPr>
@@ -1032,7 +1067,7 @@
         </mc:Choice>
         <mc:Fallback>
           <w:pict>
-            <v:rect w14:anchorId="4A3A6B30" id="Rectangle 10" o:spid="_x0000_s1026" style="position:absolute;margin-left:510pt;margin-top:-2.25pt;width:15.65pt;height:27.5pt;z-index:251657728;visibility:visible;mso-wrap-style:square;mso-width-percent:0;mso-height-percent:0;mso-wrap-distance-left:9pt;mso-wrap-distance-top:0;mso-wrap-distance-right:9pt;mso-wrap-distance-bottom:0;mso-position-horizontal:absolute;mso-position-horizontal-relative:text;mso-position-vertical:absolute;mso-position-vertical-relative:text;mso-width-percent:0;mso-height-percent:0;mso-width-relative:page;mso-height-relative:page;v-text-anchor:top" o:gfxdata="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" o:allowincell="f" stroked="f">
+            <v:rect w14:anchorId="4A3A6B30" id="Rectangle 10" o:spid="_x0000_s1026" style="position:absolute;margin-left:510pt;margin-top:-2.25pt;width:15.65pt;height:27.5pt;z-index:251657728;visibility:visible;mso-wrap-style:square;mso-width-percent:0;mso-height-percent:0;mso-wrap-distance-left:9pt;mso-wrap-distance-top:0;mso-wrap-distance-right:9pt;mso-wrap-distance-bottom:0;mso-position-horizontal:absolute;mso-position-horizontal-relative:text;mso-position-vertical:absolute;mso-position-vertical-relative:text;mso-width-percent:0;mso-height-percent:0;mso-width-relative:page;mso-height-relative:page;v-text-anchor:top" o:gfxdata="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" o:allowincell="f" stroked="f">
               <v:textbox inset="1pt,1pt,1pt,1pt">
                 <w:txbxContent>
                   <w:p/>
@@ -1051,7 +1086,7 @@
 </file>
 
 <file path=word/footer2.xml><?xml version="1.0" encoding="utf-8"?>
-<w:ftr xmlns:wpc="http://schemas.microsoft.com/office/word/2010/wordprocessingCanvas" xmlns:cx="http://schemas.microsoft.com/office/drawing/2014/chartex" xmlns:cx1="http://schemas.microsoft.com/office/drawing/2015/9/8/chartex" xmlns:mc="http://schemas.openxmlformats.org/markup-compatibility/2006" xmlns:o="urn:schemas-microsoft-com:office:office" xmlns:r="http://schemas.openxmlformats.org/officeDocument/2006/relationships" xmlns:m="http://schemas.openxmlformats.org/officeDocument/2006/math" xmlns:v="urn:schemas-microsoft-com:vml" xmlns:wp14="http://schemas.microsoft.com/office/word/2010/wordprocessingDrawing" xmlns:wp="http://schemas.openxmlformats.org/drawingml/2006/wordprocessingDrawing" xmlns:w10="urn:schemas-microsoft-com:office:word" xmlns:w="http://schemas.openxmlformats.org/wordprocessingml/2006/main" xmlns:w14="http://schemas.microsoft.com/office/word/2010/wordml" xmlns:w15="http://schemas.microsoft.com/office/word/2012/wordml" xmlns:w16se="http://schemas.microsoft.com/office/word/2015/wordml/symex" xmlns:wpg="http://schemas.microsoft.com/office/word/2010/wordprocessingGroup" xmlns:wpi="http://schemas.microsoft.com/office/word/2010/wordprocessingInk" xmlns:wne="http://schemas.microsoft.com/office/word/2006/wordml" xmlns:wps="http://schemas.microsoft.com/office/word/2010/wordprocessingShape" mc:Ignorable="w14 w15 w16se wp14">
+<w:ftr xmlns:wpc="http://schemas.microsoft.com/office/word/2010/wordprocessingCanvas" xmlns:cx="http://schemas.microsoft.com/office/drawing/2014/chartex" xmlns:cx1="http://schemas.microsoft.com/office/drawing/2015/9/8/chartex" xmlns:cx2="http://schemas.microsoft.com/office/drawing/2015/10/21/chartex" xmlns:cx3="http://schemas.microsoft.com/office/drawing/2016/5/9/chartex" xmlns:cx4="http://schemas.microsoft.com/office/drawing/2016/5/10/chartex" xmlns:cx5="http://schemas.microsoft.com/office/drawing/2016/5/11/chartex" xmlns:cx6="http://schemas.microsoft.com/office/drawing/2016/5/12/chartex" xmlns:cx7="http://schemas.microsoft.com/office/drawing/2016/5/13/chartex" xmlns:cx8="http://schemas.microsoft.com/office/drawing/2016/5/14/chartex" xmlns:mc="http://schemas.openxmlformats.org/markup-compatibility/2006" xmlns:aink="http://schemas.microsoft.com/office/drawing/2016/ink" xmlns:am3d="http://schemas.microsoft.com/office/drawing/2017/model3d" xmlns:o="urn:schemas-microsoft-com:office:office" xmlns:r="http://schemas.openxmlformats.org/officeDocument/2006/relationships" xmlns:m="http://schemas.openxmlformats.org/officeDocument/2006/math" xmlns:v="urn:schemas-microsoft-com:vml" xmlns:wp14="http://schemas.microsoft.com/office/word/2010/wordprocessingDrawing" xmlns:wp="http://schemas.openxmlformats.org/drawingml/2006/wordprocessingDrawing" xmlns:w10="urn:schemas-microsoft-com:office:word" xmlns:w="http://schemas.openxmlformats.org/wordprocessingml/2006/main" xmlns:w14="http://schemas.microsoft.com/office/word/2010/wordml" xmlns:w15="http://schemas.microsoft.com/office/word/2012/wordml" xmlns:w16cid="http://schemas.microsoft.com/office/word/2016/wordml/cid" xmlns:w16se="http://schemas.microsoft.com/office/word/2015/wordml/symex" xmlns:wpg="http://schemas.microsoft.com/office/word/2010/wordprocessingGroup" xmlns:wpi="http://schemas.microsoft.com/office/word/2010/wordprocessingInk" xmlns:wne="http://schemas.microsoft.com/office/word/2006/wordml" xmlns:wps="http://schemas.microsoft.com/office/word/2010/wordprocessingShape" mc:Ignorable="w14 w15 w16se w16cid wp14">
   <w:p>
     <w:pPr>
       <w:pBdr>
@@ -1119,7 +1154,7 @@
 </file>
 
 <file path=word/footnotes.xml><?xml version="1.0" encoding="utf-8"?>
-<w:footnotes xmlns:wpc="http://schemas.microsoft.com/office/word/2010/wordprocessingCanvas" xmlns:cx="http://schemas.microsoft.com/office/drawing/2014/chartex" xmlns:cx1="http://schemas.microsoft.com/office/drawing/2015/9/8/chartex" xmlns:mc="http://schemas.openxmlformats.org/markup-compatibility/2006" xmlns:o="urn:schemas-microsoft-com:office:office" xmlns:r="http://schemas.openxmlformats.org/officeDocument/2006/relationships" xmlns:m="http://schemas.openxmlformats.org/officeDocument/2006/math" xmlns:v="urn:schemas-microsoft-com:vml" xmlns:wp14="http://schemas.microsoft.com/office/word/2010/wordprocessingDrawing" xmlns:wp="http://schemas.openxmlformats.org/drawingml/2006/wordprocessingDrawing" xmlns:w10="urn:schemas-microsoft-com:office:word" xmlns:w="http://schemas.openxmlformats.org/wordprocessingml/2006/main" xmlns:w14="http://schemas.microsoft.com/office/word/2010/wordml" xmlns:w15="http://schemas.microsoft.com/office/word/2012/wordml" xmlns:w16se="http://schemas.microsoft.com/office/word/2015/wordml/symex" xmlns:wpg="http://schemas.microsoft.com/office/word/2010/wordprocessingGroup" xmlns:wpi="http://schemas.microsoft.com/office/word/2010/wordprocessingInk" xmlns:wne="http://schemas.microsoft.com/office/word/2006/wordml" xmlns:wps="http://schemas.microsoft.com/office/word/2010/wordprocessingShape" mc:Ignorable="w14 w15 w16se wp14">
+<w:footnotes xmlns:wpc="http://schemas.microsoft.com/office/word/2010/wordprocessingCanvas" xmlns:cx="http://schemas.microsoft.com/office/drawing/2014/chartex" xmlns:cx1="http://schemas.microsoft.com/office/drawing/2015/9/8/chartex" xmlns:cx2="http://schemas.microsoft.com/office/drawing/2015/10/21/chartex" xmlns:cx3="http://schemas.microsoft.com/office/drawing/2016/5/9/chartex" xmlns:cx4="http://schemas.microsoft.com/office/drawing/2016/5/10/chartex" xmlns:cx5="http://schemas.microsoft.com/office/drawing/2016/5/11/chartex" xmlns:cx6="http://schemas.microsoft.com/office/drawing/2016/5/12/chartex" xmlns:cx7="http://schemas.microsoft.com/office/drawing/2016/5/13/chartex" xmlns:cx8="http://schemas.microsoft.com/office/drawing/2016/5/14/chartex" xmlns:mc="http://schemas.openxmlformats.org/markup-compatibility/2006" xmlns:aink="http://schemas.microsoft.com/office/drawing/2016/ink" xmlns:am3d="http://schemas.microsoft.com/office/drawing/2017/model3d" xmlns:o="urn:schemas-microsoft-com:office:office" xmlns:r="http://schemas.openxmlformats.org/officeDocument/2006/relationships" xmlns:m="http://schemas.openxmlformats.org/officeDocument/2006/math" xmlns:v="urn:schemas-microsoft-com:vml" xmlns:wp14="http://schemas.microsoft.com/office/word/2010/wordprocessingDrawing" xmlns:wp="http://schemas.openxmlformats.org/drawingml/2006/wordprocessingDrawing" xmlns:w10="urn:schemas-microsoft-com:office:word" xmlns:w="http://schemas.openxmlformats.org/wordprocessingml/2006/main" xmlns:w14="http://schemas.microsoft.com/office/word/2010/wordml" xmlns:w15="http://schemas.microsoft.com/office/word/2012/wordml" xmlns:w16cid="http://schemas.microsoft.com/office/word/2016/wordml/cid" xmlns:w16se="http://schemas.microsoft.com/office/word/2015/wordml/symex" xmlns:wpg="http://schemas.microsoft.com/office/word/2010/wordprocessingGroup" xmlns:wpi="http://schemas.microsoft.com/office/word/2010/wordprocessingInk" xmlns:wne="http://schemas.microsoft.com/office/word/2006/wordml" xmlns:wps="http://schemas.microsoft.com/office/word/2010/wordprocessingShape" mc:Ignorable="w14 w15 w16se w16cid wp14">
   <w:footnote w:type="separator" w:id="-1">
     <w:p>
       <w:r>
@@ -1138,7 +1173,7 @@
 </file>
 
 <file path=word/header1.xml><?xml version="1.0" encoding="utf-8"?>
-<w:hdr xmlns:wpc="http://schemas.microsoft.com/office/word/2010/wordprocessingCanvas" xmlns:cx="http://schemas.microsoft.com/office/drawing/2014/chartex" xmlns:cx1="http://schemas.microsoft.com/office/drawing/2015/9/8/chartex" xmlns:mc="http://schemas.openxmlformats.org/markup-compatibility/2006" xmlns:o="urn:schemas-microsoft-com:office:office" xmlns:r="http://schemas.openxmlformats.org/officeDocument/2006/relationships" xmlns:m="http://schemas.openxmlformats.org/officeDocument/2006/math" xmlns:v="urn:schemas-microsoft-com:vml" xmlns:wp14="http://schemas.microsoft.com/office/word/2010/wordprocessingDrawing" xmlns:wp="http://schemas.openxmlformats.org/drawingml/2006/wordprocessingDrawing" xmlns:w10="urn:schemas-microsoft-com:office:word" xmlns:w="http://schemas.openxmlformats.org/wordprocessingml/2006/main" xmlns:w14="http://schemas.microsoft.com/office/word/2010/wordml" xmlns:w15="http://schemas.microsoft.com/office/word/2012/wordml" xmlns:w16se="http://schemas.microsoft.com/office/word/2015/wordml/symex" xmlns:wpg="http://schemas.microsoft.com/office/word/2010/wordprocessingGroup" xmlns:wpi="http://schemas.microsoft.com/office/word/2010/wordprocessingInk" xmlns:wne="http://schemas.microsoft.com/office/word/2006/wordml" xmlns:wps="http://schemas.microsoft.com/office/word/2010/wordprocessingShape" mc:Ignorable="w14 w15 w16se wp14">
+<w:hdr xmlns:wpc="http://schemas.microsoft.com/office/word/2010/wordprocessingCanvas" xmlns:cx="http://schemas.microsoft.com/office/drawing/2014/chartex" xmlns:cx1="http://schemas.microsoft.com/office/drawing/2015/9/8/chartex" xmlns:cx2="http://schemas.microsoft.com/office/drawing/2015/10/21/chartex" xmlns:cx3="http://schemas.microsoft.com/office/drawing/2016/5/9/chartex" xmlns:cx4="http://schemas.microsoft.com/office/drawing/2016/5/10/chartex" xmlns:cx5="http://schemas.microsoft.com/office/drawing/2016/5/11/chartex" xmlns:cx6="http://schemas.microsoft.com/office/drawing/2016/5/12/chartex" xmlns:cx7="http://schemas.microsoft.com/office/drawing/2016/5/13/chartex" xmlns:cx8="http://schemas.microsoft.com/office/drawing/2016/5/14/chartex" xmlns:mc="http://schemas.openxmlformats.org/markup-compatibility/2006" xmlns:aink="http://schemas.microsoft.com/office/drawing/2016/ink" xmlns:am3d="http://schemas.microsoft.com/office/drawing/2017/model3d" xmlns:o="urn:schemas-microsoft-com:office:office" xmlns:r="http://schemas.openxmlformats.org/officeDocument/2006/relationships" xmlns:m="http://schemas.openxmlformats.org/officeDocument/2006/math" xmlns:v="urn:schemas-microsoft-com:vml" xmlns:wp14="http://schemas.microsoft.com/office/word/2010/wordprocessingDrawing" xmlns:wp="http://schemas.openxmlformats.org/drawingml/2006/wordprocessingDrawing" xmlns:w10="urn:schemas-microsoft-com:office:word" xmlns:w="http://schemas.openxmlformats.org/wordprocessingml/2006/main" xmlns:w14="http://schemas.microsoft.com/office/word/2010/wordml" xmlns:w15="http://schemas.microsoft.com/office/word/2012/wordml" xmlns:w16cid="http://schemas.microsoft.com/office/word/2016/wordml/cid" xmlns:w16se="http://schemas.microsoft.com/office/word/2015/wordml/symex" xmlns:wpg="http://schemas.microsoft.com/office/word/2010/wordprocessingGroup" xmlns:wpi="http://schemas.microsoft.com/office/word/2010/wordprocessingInk" xmlns:wne="http://schemas.microsoft.com/office/word/2006/wordml" xmlns:wps="http://schemas.microsoft.com/office/word/2010/wordprocessingShape" mc:Ignorable="w14 w15 w16se w16cid wp14">
   <w:p>
     <w:pPr>
       <w:spacing w:after="0"/>
@@ -1177,7 +1212,7 @@
 </file>
 
 <file path=word/styles.xml><?xml version="1.0" encoding="utf-8"?>
-<w:styles xmlns:mc="http://schemas.openxmlformats.org/markup-compatibility/2006" xmlns:r="http://schemas.openxmlformats.org/officeDocument/2006/relationships" xmlns:w="http://schemas.openxmlformats.org/wordprocessingml/2006/main" xmlns:w14="http://schemas.microsoft.com/office/word/2010/wordml" xmlns:w15="http://schemas.microsoft.com/office/word/2012/wordml" xmlns:w16se="http://schemas.microsoft.com/office/word/2015/wordml/symex" mc:Ignorable="w14 w15 w16se">
+<w:styles xmlns:mc="http://schemas.openxmlformats.org/markup-compatibility/2006" xmlns:r="http://schemas.openxmlformats.org/officeDocument/2006/relationships" xmlns:w="http://schemas.openxmlformats.org/wordprocessingml/2006/main" xmlns:w14="http://schemas.microsoft.com/office/word/2010/wordml" xmlns:w15="http://schemas.microsoft.com/office/word/2012/wordml" xmlns:w16cid="http://schemas.microsoft.com/office/word/2016/wordml/cid" xmlns:w16se="http://schemas.microsoft.com/office/word/2015/wordml/symex" mc:Ignorable="w14 w15 w16se w16cid">
   <w:docDefaults>
     <w:rPrDefault>
       <w:rPr>
@@ -1187,7 +1222,7 @@
     </w:rPrDefault>
     <w:pPrDefault/>
   </w:docDefaults>
-  <w:latentStyles w:defLockedState="0" w:defUIPriority="0" w:defSemiHidden="0" w:defUnhideWhenUsed="0" w:defQFormat="0" w:count="371">
+  <w:latentStyles w:defLockedState="0" w:defUIPriority="0" w:defSemiHidden="0" w:defUnhideWhenUsed="0" w:defQFormat="0" w:count="376">
     <w:lsdException w:name="Normal" w:qFormat="1"/>
     <w:lsdException w:name="heading 1" w:qFormat="1"/>
     <w:lsdException w:name="heading 2" w:qFormat="1"/>
@@ -1208,8 +1243,8 @@
     <w:lsdException w:name="index 8" w:semiHidden="1" w:unhideWhenUsed="1"/>
     <w:lsdException w:name="index 9" w:semiHidden="1" w:unhideWhenUsed="1"/>
     <w:lsdException w:name="toc 1" w:semiHidden="1" w:unhideWhenUsed="1"/>
-    <w:lsdException w:name="toc 2" w:semiHidden="1" w:unhideWhenUsed="1"/>
-    <w:lsdException w:name="toc 3" w:semiHidden="1" w:unhideWhenUsed="1"/>
+    <w:lsdException w:name="toc 2" w:semiHidden="1" w:uiPriority="39" w:unhideWhenUsed="1"/>
+    <w:lsdException w:name="toc 3" w:semiHidden="1" w:uiPriority="39" w:unhideWhenUsed="1"/>
     <w:lsdException w:name="toc 4" w:semiHidden="1" w:unhideWhenUsed="1"/>
     <w:lsdException w:name="toc 5" w:semiHidden="1" w:unhideWhenUsed="1"/>
     <w:lsdException w:name="toc 6" w:semiHidden="1" w:unhideWhenUsed="1"/>
@@ -1267,7 +1302,7 @@
     <w:lsdException w:name="Body Text Indent 2" w:semiHidden="1" w:unhideWhenUsed="1"/>
     <w:lsdException w:name="Body Text Indent 3" w:semiHidden="1" w:unhideWhenUsed="1"/>
     <w:lsdException w:name="Block Text" w:semiHidden="1" w:unhideWhenUsed="1"/>
-    <w:lsdException w:name="Hyperlink" w:semiHidden="1" w:unhideWhenUsed="1"/>
+    <w:lsdException w:name="Hyperlink" w:semiHidden="1" w:uiPriority="99" w:unhideWhenUsed="1"/>
     <w:lsdException w:name="FollowedHyperlink" w:semiHidden="1" w:unhideWhenUsed="1"/>
     <w:lsdException w:name="Strong" w:qFormat="1"/>
     <w:lsdException w:name="Emphasis" w:qFormat="1"/>
@@ -1552,6 +1587,11 @@
     <w:lsdException w:name="List Table 5 Dark Accent 6" w:uiPriority="50"/>
     <w:lsdException w:name="List Table 6 Colorful Accent 6" w:uiPriority="51"/>
     <w:lsdException w:name="List Table 7 Colorful Accent 6" w:uiPriority="52"/>
+    <w:lsdException w:name="Mention" w:semiHidden="1" w:uiPriority="99" w:unhideWhenUsed="1"/>
+    <w:lsdException w:name="Smart Hyperlink" w:semiHidden="1" w:uiPriority="99" w:unhideWhenUsed="1"/>
+    <w:lsdException w:name="Hashtag" w:semiHidden="1" w:uiPriority="99" w:unhideWhenUsed="1"/>
+    <w:lsdException w:name="Unresolved Mention" w:semiHidden="1" w:uiPriority="99" w:unhideWhenUsed="1"/>
+    <w:lsdException w:name="Smart Link" w:semiHidden="1" w:uiPriority="99" w:unhideWhenUsed="1"/>
   </w:latentStyles>
   <w:style w:type="paragraph" w:default="1" w:styleId="Normal">
     <w:name w:val="Normal"/>
@@ -1573,29 +1613,32 @@
     <w:qFormat/>
     <w:rsid w:val="00860ACB"/>
     <w:pPr>
-      <w:spacing w:before="120"/>
+      <w:widowControl w:val="0"/>
       <w:jc w:val="center"/>
       <w:outlineLvl w:val="0"/>
     </w:pPr>
     <w:rPr>
       <w:b/>
-      <w:caps/>
-      <w:kern w:val="28"/>
+      <w:color w:val="000000" w:themeColor="text1"/>
+      <w:sz w:val="32"/>
     </w:rPr>
   </w:style>
   <w:style w:type="paragraph" w:styleId="Heading2">
     <w:name w:val="heading 2"/>
     <w:aliases w:val="Section,Section .XXX Title."/>
-    <w:basedOn w:val="Normal"/>
-    <w:next w:val="Normal"/>
     <w:qFormat/>
     <w:rsid w:val="00860ACB"/>
     <w:pPr>
-      <w:spacing w:before="120"/>
+      <w:keepNext/>
+      <w:keepLines/>
+      <w:spacing w:before="360" w:after="120"/>
+      <w:jc w:val="center"/>
       <w:outlineLvl w:val="1"/>
     </w:pPr>
     <w:rPr>
       <w:b/>
+      <w:color w:val="000000" w:themeColor="text1"/>
+      <w:sz w:val="28"/>
     </w:rPr>
   </w:style>
   <w:style w:type="paragraph" w:styleId="Heading3">
@@ -1603,15 +1646,18 @@
     <w:aliases w:val="Subsection,Subsection -X Title."/>
     <w:basedOn w:val="Normal"/>
     <w:next w:val="Normal"/>
+    <w:link w:val="Heading3Char"/>
     <w:qFormat/>
     <w:rsid w:val="00860ACB"/>
     <w:pPr>
-      <w:spacing w:before="120"/>
-      <w:ind w:left="180"/>
+      <w:keepNext/>
+      <w:keepLines/>
+      <w:spacing w:before="240" w:after="0"/>
       <w:outlineLvl w:val="2"/>
     </w:pPr>
     <w:rPr>
       <w:b/>
+      <w:color w:val="000000" w:themeColor="text1"/>
     </w:rPr>
   </w:style>
   <w:style w:type="paragraph" w:styleId="Heading4">
@@ -1809,19 +1855,18 @@
       <w:sz w:val="24"/>
     </w:rPr>
   </w:style>
-  <w:style w:type="paragraph" w:customStyle="1" w:styleId="Heading0">
-    <w:name w:val="Heading 0"/>
-    <w:aliases w:val="Part XXXX-Title"/>
-    <w:rsid w:val="00860ACB"/>
-    <w:pPr>
-      <w:suppressAutoHyphens/>
-      <w:spacing w:before="360" w:after="120"/>
-      <w:jc w:val="center"/>
-    </w:pPr>
-    <w:rPr>
-      <w:rFonts w:ascii="Times" w:hAnsi="Times"/>
-      <w:b/>
-      <w:caps/>
+  <w:style w:type="paragraph" w:customStyle="1" w:styleId="List1">
+    <w:name w:val="List 1"/>
+    <w:link w:val="List1Char"/>
+    <w:rsid w:val="00A70C53"/>
+    <w:pPr>
+      <w:spacing w:before="120"/>
+      <w:ind w:left="432"/>
+      <w:contextualSpacing/>
+    </w:pPr>
+    <w:rPr>
+      <w:bCs/>
+      <w:color w:val="000000" w:themeColor="text1"/>
       <w:sz w:val="24"/>
     </w:rPr>
   </w:style>
@@ -1879,12 +1924,9 @@
     <w:name w:val="toc 2"/>
     <w:basedOn w:val="Normal"/>
     <w:next w:val="Normal"/>
-    <w:semiHidden/>
+    <w:uiPriority w:val="39"/>
     <w:rsid w:val="00860ACB"/>
     <w:pPr>
-      <w:pBdr>
-        <w:bottom w:val="single" w:sz="6" w:space="1" w:color="auto"/>
-      </w:pBdr>
       <w:tabs>
         <w:tab w:val="right" w:pos="10080"/>
       </w:tabs>
@@ -1899,7 +1941,7 @@
     <w:name w:val="toc 3"/>
     <w:basedOn w:val="Normal"/>
     <w:next w:val="Normal"/>
-    <w:semiHidden/>
+    <w:uiPriority w:val="39"/>
     <w:rsid w:val="00860ACB"/>
     <w:pPr>
       <w:tabs>
@@ -2022,6 +2064,7 @@
   <w:style w:type="character" w:styleId="Hyperlink">
     <w:name w:val="Hyperlink"/>
     <w:basedOn w:val="DefaultParagraphFont"/>
+    <w:uiPriority w:val="99"/>
     <w:rsid w:val="00860ACB"/>
     <w:rPr>
       <w:color w:val="0000FF"/>
@@ -2155,6 +2198,576 @@
       <w:ind w:left="720"/>
       <w:contextualSpacing/>
     </w:pPr>
+  </w:style>
+  <w:style w:type="character" w:customStyle="1" w:styleId="Heading3Char">
+    <w:name w:val="Heading 3 Char"/>
+    <w:aliases w:val="Subsection Char,Subsection -X Title. Char"/>
+    <w:basedOn w:val="DefaultParagraphFont"/>
+    <w:link w:val="Heading3"/>
+    <w:rsid w:val="00A70C53"/>
+    <w:rPr>
+      <w:b/>
+      <w:color w:val="000000" w:themeColor="text1"/>
+      <w:sz w:val="24"/>
+    </w:rPr>
+  </w:style>
+  <w:style w:type="character" w:customStyle="1" w:styleId="List1Char">
+    <w:name w:val="List 1 Char"/>
+    <w:basedOn w:val="Heading3Char"/>
+    <w:link w:val="List1"/>
+    <w:rsid w:val="00A70C53"/>
+    <w:rPr>
+      <w:b w:val="0"/>
+      <w:bCs/>
+      <w:color w:val="000000" w:themeColor="text1"/>
+      <w:sz w:val="24"/>
+    </w:rPr>
+  </w:style>
+  <w:style w:type="paragraph" w:styleId="List2">
+    <w:name w:val="List 2"/>
+    <w:basedOn w:val="Normal"/>
+    <w:semiHidden/>
+    <w:unhideWhenUsed/>
+    <w:rsid w:val="00A70C53"/>
+    <w:pPr>
+      <w:keepNext/>
+      <w:keepLines/>
+      <w:spacing w:before="120" w:after="0"/>
+      <w:ind w:left="821"/>
+      <w:contextualSpacing/>
+    </w:pPr>
+    <w:rPr>
+      <w:color w:val="auto"/>
+    </w:rPr>
+  </w:style>
+  <w:style w:type="paragraph" w:styleId="List3">
+    <w:name w:val="List 3"/>
+    <w:basedOn w:val="Normal"/>
+    <w:link w:val="List3Char"/>
+    <w:semiHidden/>
+    <w:unhideWhenUsed/>
+    <w:rsid w:val="00A70C53"/>
+    <w:pPr>
+      <w:keepNext/>
+      <w:keepLines/>
+      <w:spacing w:before="120" w:after="0"/>
+      <w:ind w:left="1282"/>
+      <w:contextualSpacing/>
+    </w:pPr>
+    <w:rPr>
+      <w:color w:val="auto"/>
+    </w:rPr>
+  </w:style>
+  <w:style w:type="paragraph" w:styleId="List4">
+    <w:name w:val="List 4"/>
+    <w:basedOn w:val="Normal"/>
+    <w:rsid w:val="00A70C53"/>
+    <w:pPr>
+      <w:keepNext/>
+      <w:keepLines/>
+      <w:spacing w:before="120" w:after="0"/>
+      <w:ind w:left="1642"/>
+      <w:contextualSpacing/>
+    </w:pPr>
+    <w:rPr>
+      <w:color w:val="auto"/>
+    </w:rPr>
+  </w:style>
+  <w:style w:type="paragraph" w:styleId="List5">
+    <w:name w:val="List 5"/>
+    <w:basedOn w:val="Normal"/>
+    <w:rsid w:val="00A70C53"/>
+    <w:pPr>
+      <w:spacing w:before="120" w:after="0"/>
+      <w:ind w:left="1872"/>
+      <w:contextualSpacing/>
+    </w:pPr>
+    <w:rPr>
+      <w:color w:val="auto"/>
+    </w:rPr>
+  </w:style>
+  <w:style w:type="paragraph" w:customStyle="1" w:styleId="List6">
+    <w:name w:val="List 6"/>
+    <w:basedOn w:val="List4"/>
+    <w:link w:val="List6Char"/>
+    <w:rsid w:val="00A70C53"/>
+    <w:pPr>
+      <w:ind w:left="2088"/>
+    </w:pPr>
+    <w:rPr>
+      <w:i/>
+    </w:rPr>
+  </w:style>
+  <w:style w:type="character" w:customStyle="1" w:styleId="List3Char">
+    <w:name w:val="List 3 Char"/>
+    <w:basedOn w:val="DefaultParagraphFont"/>
+    <w:link w:val="List3"/>
+    <w:semiHidden/>
+    <w:rsid w:val="00A70C53"/>
+    <w:rPr>
+      <w:sz w:val="24"/>
+    </w:rPr>
+  </w:style>
+  <w:style w:type="character" w:customStyle="1" w:styleId="List6Char">
+    <w:name w:val="List 6 Char"/>
+    <w:basedOn w:val="List3Char"/>
+    <w:link w:val="List6"/>
+    <w:rsid w:val="00A70C53"/>
+    <w:rPr>
+      <w:i/>
+      <w:sz w:val="24"/>
+    </w:rPr>
+  </w:style>
+  <w:style w:type="paragraph" w:customStyle="1" w:styleId="List7">
+    <w:name w:val="List 7"/>
+    <w:basedOn w:val="List4"/>
+    <w:link w:val="List7Char"/>
+    <w:rsid w:val="00A70C53"/>
+    <w:pPr>
+      <w:ind w:left="2534"/>
+    </w:pPr>
+    <w:rPr>
+      <w:i/>
+      <w:sz w:val="22"/>
+    </w:rPr>
+  </w:style>
+  <w:style w:type="character" w:customStyle="1" w:styleId="List7Char">
+    <w:name w:val="List 7 Char"/>
+    <w:basedOn w:val="List3Char"/>
+    <w:link w:val="List7"/>
+    <w:rsid w:val="00A70C53"/>
+    <w:rPr>
+      <w:i/>
+      <w:sz w:val="22"/>
+    </w:rPr>
+  </w:style>
+  <w:style w:type="paragraph" w:customStyle="1" w:styleId="List8">
+    <w:name w:val="List 8"/>
+    <w:basedOn w:val="List4"/>
+    <w:link w:val="List8Char"/>
+    <w:rsid w:val="00A70C53"/>
+    <w:pPr>
+      <w:ind w:left="2880"/>
+    </w:pPr>
+    <w:rPr>
+      <w:i/>
+      <w:sz w:val="22"/>
+    </w:rPr>
+  </w:style>
+  <w:style w:type="character" w:customStyle="1" w:styleId="List8Char">
+    <w:name w:val="List 8 Char"/>
+    <w:basedOn w:val="List3Char"/>
+    <w:link w:val="List8"/>
+    <w:rsid w:val="00A70C53"/>
+    <w:rPr>
+      <w:i/>
+      <w:sz w:val="22"/>
+    </w:rPr>
+  </w:style>
+  <w:style w:type="paragraph" w:customStyle="1" w:styleId="Heading1Red">
+    <w:name w:val="Heading 1_Red"/>
+    <w:basedOn w:val="Normal"/>
+    <w:link w:val="Heading1RedChar"/>
+    <w:rsid w:val="00A70C53"/>
+    <w:pPr>
+      <w:spacing w:after="0"/>
+      <w:jc w:val="center"/>
+      <w:outlineLvl w:val="0"/>
+    </w:pPr>
+    <w:rPr>
+      <w:b/>
+      <w:color w:val="FF0000"/>
+      <w:sz w:val="40"/>
+    </w:rPr>
+  </w:style>
+  <w:style w:type="character" w:customStyle="1" w:styleId="Heading1RedChar">
+    <w:name w:val="Heading 1_Red Char"/>
+    <w:basedOn w:val="DefaultParagraphFont"/>
+    <w:link w:val="Heading1Red"/>
+    <w:rsid w:val="00A70C53"/>
+    <w:rPr>
+      <w:b/>
+      <w:color w:val="FF0000"/>
+      <w:sz w:val="40"/>
+    </w:rPr>
+  </w:style>
+  <w:style w:type="paragraph" w:customStyle="1" w:styleId="edition">
+    <w:name w:val="edition"/>
+    <w:link w:val="editionChar"/>
+    <w:rsid w:val="00A70C53"/>
+    <w:pPr>
+      <w:widowControl w:val="0"/>
+      <w:spacing w:after="200" w:line="276" w:lineRule="auto"/>
+    </w:pPr>
+    <w:rPr>
+      <w:b/>
+      <w:i/>
+      <w:color w:val="000000" w:themeColor="text1"/>
+      <w:sz w:val="28"/>
+    </w:rPr>
+  </w:style>
+  <w:style w:type="character" w:customStyle="1" w:styleId="editionChar">
+    <w:name w:val="edition Char"/>
+    <w:basedOn w:val="DefaultParagraphFont"/>
+    <w:link w:val="edition"/>
+    <w:rsid w:val="00A70C53"/>
+    <w:rPr>
+      <w:b/>
+      <w:i/>
+      <w:color w:val="000000" w:themeColor="text1"/>
+      <w:sz w:val="28"/>
+    </w:rPr>
+  </w:style>
+  <w:style w:type="paragraph" w:customStyle="1" w:styleId="Heading1change">
+    <w:name w:val="Heading 1_change"/>
+    <w:basedOn w:val="edition"/>
+    <w:link w:val="Heading1changeChar"/>
+    <w:rsid w:val="00A70C53"/>
+    <w:pPr>
+      <w:widowControl/>
+    </w:pPr>
+    <w:rPr>
+      <w:b w:val="0"/>
+      <w:i w:val="0"/>
+      <w:iCs/>
+    </w:rPr>
+  </w:style>
+  <w:style w:type="character" w:customStyle="1" w:styleId="Heading1changeChar">
+    <w:name w:val="Heading 1_change Char"/>
+    <w:basedOn w:val="editionChar"/>
+    <w:link w:val="Heading1change"/>
+    <w:rsid w:val="00A70C53"/>
+    <w:rPr>
+      <w:b w:val="0"/>
+      <w:i w:val="0"/>
+      <w:iCs/>
+      <w:color w:val="000000" w:themeColor="text1"/>
+      <w:sz w:val="28"/>
+    </w:rPr>
+  </w:style>
+  <w:style w:type="paragraph" w:customStyle="1" w:styleId="Heading2change">
+    <w:name w:val="Heading 2_change"/>
+    <w:basedOn w:val="edition"/>
+    <w:link w:val="Heading2changeChar"/>
+    <w:rsid w:val="00A70C53"/>
+    <w:pPr>
+      <w:keepNext/>
+      <w:widowControl/>
+      <w:outlineLvl w:val="1"/>
+    </w:pPr>
+    <w:rPr>
+      <w:b w:val="0"/>
+      <w:i w:val="0"/>
+      <w:iCs/>
+    </w:rPr>
+  </w:style>
+  <w:style w:type="character" w:customStyle="1" w:styleId="Heading2changeChar">
+    <w:name w:val="Heading 2_change Char"/>
+    <w:basedOn w:val="editionChar"/>
+    <w:link w:val="Heading2change"/>
+    <w:rsid w:val="00A70C53"/>
+    <w:rPr>
+      <w:b w:val="0"/>
+      <w:i w:val="0"/>
+      <w:iCs/>
+      <w:color w:val="000000" w:themeColor="text1"/>
+      <w:sz w:val="28"/>
+    </w:rPr>
+  </w:style>
+  <w:style w:type="paragraph" w:customStyle="1" w:styleId="Heading3change">
+    <w:name w:val="Heading 3_change"/>
+    <w:basedOn w:val="edition"/>
+    <w:link w:val="Heading3changeChar"/>
+    <w:rsid w:val="00A70C53"/>
+    <w:pPr>
+      <w:widowControl/>
+      <w:outlineLvl w:val="2"/>
+    </w:pPr>
+    <w:rPr>
+      <w:b w:val="0"/>
+      <w:i w:val="0"/>
+      <w:iCs/>
+      <w:caps/>
+      <w:sz w:val="24"/>
+    </w:rPr>
+  </w:style>
+  <w:style w:type="character" w:customStyle="1" w:styleId="Heading3changeChar">
+    <w:name w:val="Heading 3_change Char"/>
+    <w:basedOn w:val="editionChar"/>
+    <w:link w:val="Heading3change"/>
+    <w:rsid w:val="00A70C53"/>
+    <w:rPr>
+      <w:b w:val="0"/>
+      <w:i w:val="0"/>
+      <w:iCs/>
+      <w:caps/>
+      <w:color w:val="000000" w:themeColor="text1"/>
+      <w:sz w:val="24"/>
+    </w:rPr>
+  </w:style>
+  <w:style w:type="paragraph" w:customStyle="1" w:styleId="List1change">
+    <w:name w:val="List 1_change"/>
+    <w:basedOn w:val="Normal"/>
+    <w:link w:val="List1changeChar"/>
+    <w:rsid w:val="00A70C53"/>
+    <w:pPr>
+      <w:keepNext/>
+      <w:keepLines/>
+      <w:spacing w:before="120"/>
+      <w:ind w:left="432"/>
+      <w:contextualSpacing/>
+    </w:pPr>
+    <w:rPr>
+      <w:i/>
+      <w:iCs/>
+    </w:rPr>
+  </w:style>
+  <w:style w:type="character" w:customStyle="1" w:styleId="List1changeChar">
+    <w:name w:val="List 1_change Char"/>
+    <w:basedOn w:val="editionChar"/>
+    <w:link w:val="List1change"/>
+    <w:rsid w:val="00A70C53"/>
+    <w:rPr>
+      <w:b/>
+      <w:i/>
+      <w:iCs/>
+      <w:color w:val="000000" w:themeColor="text1"/>
+      <w:sz w:val="24"/>
+    </w:rPr>
+  </w:style>
+  <w:style w:type="paragraph" w:customStyle="1" w:styleId="List2change">
+    <w:name w:val="List 2_change"/>
+    <w:basedOn w:val="Normal"/>
+    <w:link w:val="List2changeChar"/>
+    <w:rsid w:val="00A70C53"/>
+    <w:pPr>
+      <w:spacing w:before="120"/>
+      <w:ind w:left="821"/>
+      <w:contextualSpacing/>
+    </w:pPr>
+    <w:rPr>
+      <w:i/>
+      <w:iCs/>
+    </w:rPr>
+  </w:style>
+  <w:style w:type="character" w:customStyle="1" w:styleId="List2changeChar">
+    <w:name w:val="List 2_change Char"/>
+    <w:basedOn w:val="editionChar"/>
+    <w:link w:val="List2change"/>
+    <w:rsid w:val="00A70C53"/>
+    <w:rPr>
+      <w:b/>
+      <w:i/>
+      <w:iCs/>
+      <w:color w:val="000000" w:themeColor="text1"/>
+      <w:sz w:val="24"/>
+    </w:rPr>
+  </w:style>
+  <w:style w:type="paragraph" w:customStyle="1" w:styleId="List3change">
+    <w:name w:val="List 3_change"/>
+    <w:basedOn w:val="Normal"/>
+    <w:link w:val="List3changeChar"/>
+    <w:rsid w:val="00A70C53"/>
+    <w:pPr>
+      <w:keepNext/>
+      <w:keepLines/>
+      <w:spacing w:before="120"/>
+      <w:ind w:left="1282"/>
+      <w:contextualSpacing/>
+    </w:pPr>
+    <w:rPr>
+      <w:i/>
+      <w:iCs/>
+    </w:rPr>
+  </w:style>
+  <w:style w:type="character" w:customStyle="1" w:styleId="List3changeChar">
+    <w:name w:val="List 3_change Char"/>
+    <w:basedOn w:val="editionChar"/>
+    <w:link w:val="List3change"/>
+    <w:rsid w:val="00A70C53"/>
+    <w:rPr>
+      <w:b/>
+      <w:i/>
+      <w:iCs/>
+      <w:color w:val="000000" w:themeColor="text1"/>
+      <w:sz w:val="24"/>
+    </w:rPr>
+  </w:style>
+  <w:style w:type="paragraph" w:customStyle="1" w:styleId="List4change">
+    <w:name w:val="List 4_change"/>
+    <w:basedOn w:val="Normal"/>
+    <w:link w:val="List4changeChar"/>
+    <w:rsid w:val="00A70C53"/>
+    <w:pPr>
+      <w:spacing w:before="120"/>
+      <w:ind w:left="1642"/>
+      <w:contextualSpacing/>
+    </w:pPr>
+    <w:rPr>
+      <w:i/>
+      <w:iCs/>
+    </w:rPr>
+  </w:style>
+  <w:style w:type="character" w:customStyle="1" w:styleId="List4changeChar">
+    <w:name w:val="List 4_change Char"/>
+    <w:basedOn w:val="editionChar"/>
+    <w:link w:val="List4change"/>
+    <w:rsid w:val="00A70C53"/>
+    <w:rPr>
+      <w:b/>
+      <w:i/>
+      <w:iCs/>
+      <w:color w:val="000000" w:themeColor="text1"/>
+      <w:sz w:val="24"/>
+    </w:rPr>
+  </w:style>
+  <w:style w:type="paragraph" w:customStyle="1" w:styleId="List5change">
+    <w:name w:val="List 5_change"/>
+    <w:basedOn w:val="Normal"/>
+    <w:link w:val="List5changeChar"/>
+    <w:rsid w:val="00A70C53"/>
+    <w:pPr>
+      <w:keepNext/>
+      <w:keepLines/>
+      <w:spacing w:before="120"/>
+      <w:ind w:left="1872"/>
+      <w:contextualSpacing/>
+    </w:pPr>
+    <w:rPr>
+      <w:i/>
+      <w:iCs/>
+    </w:rPr>
+  </w:style>
+  <w:style w:type="character" w:customStyle="1" w:styleId="List5changeChar">
+    <w:name w:val="List 5_change Char"/>
+    <w:basedOn w:val="editionChar"/>
+    <w:link w:val="List5change"/>
+    <w:rsid w:val="00A70C53"/>
+    <w:rPr>
+      <w:b/>
+      <w:i/>
+      <w:iCs/>
+      <w:color w:val="000000" w:themeColor="text1"/>
+      <w:sz w:val="24"/>
+    </w:rPr>
+  </w:style>
+  <w:style w:type="paragraph" w:customStyle="1" w:styleId="List6change">
+    <w:name w:val="List 6_change"/>
+    <w:basedOn w:val="Normal"/>
+    <w:link w:val="List6changeChar"/>
+    <w:rsid w:val="00A70C53"/>
+    <w:pPr>
+      <w:keepNext/>
+      <w:keepLines/>
+      <w:spacing w:before="120"/>
+      <w:ind w:left="2088"/>
+      <w:contextualSpacing/>
+    </w:pPr>
+    <w:rPr>
+      <w:iCs/>
+      <w:sz w:val="22"/>
+    </w:rPr>
+  </w:style>
+  <w:style w:type="character" w:customStyle="1" w:styleId="List6changeChar">
+    <w:name w:val="List 6_change Char"/>
+    <w:basedOn w:val="editionChar"/>
+    <w:link w:val="List6change"/>
+    <w:rsid w:val="00A70C53"/>
+    <w:rPr>
+      <w:b/>
+      <w:i w:val="0"/>
+      <w:iCs/>
+      <w:color w:val="000000" w:themeColor="text1"/>
+      <w:sz w:val="22"/>
+    </w:rPr>
+  </w:style>
+  <w:style w:type="paragraph" w:customStyle="1" w:styleId="List7change">
+    <w:name w:val="List 7_change"/>
+    <w:basedOn w:val="Normal"/>
+    <w:link w:val="List7changeChar"/>
+    <w:rsid w:val="00A70C53"/>
+    <w:pPr>
+      <w:keepNext/>
+      <w:keepLines/>
+      <w:spacing w:before="120"/>
+      <w:ind w:left="2534"/>
+      <w:contextualSpacing/>
+    </w:pPr>
+    <w:rPr>
+      <w:iCs/>
+    </w:rPr>
+  </w:style>
+  <w:style w:type="character" w:customStyle="1" w:styleId="List7changeChar">
+    <w:name w:val="List 7_change Char"/>
+    <w:basedOn w:val="editionChar"/>
+    <w:link w:val="List7change"/>
+    <w:rsid w:val="00A70C53"/>
+    <w:rPr>
+      <w:b/>
+      <w:i w:val="0"/>
+      <w:iCs/>
+      <w:color w:val="000000" w:themeColor="text1"/>
+      <w:sz w:val="24"/>
+    </w:rPr>
+  </w:style>
+  <w:style w:type="paragraph" w:customStyle="1" w:styleId="List8change">
+    <w:name w:val="List 8_change"/>
+    <w:basedOn w:val="Normal"/>
+    <w:link w:val="List8changeChar"/>
+    <w:rsid w:val="00A70C53"/>
+    <w:pPr>
+      <w:keepNext/>
+      <w:keepLines/>
+      <w:spacing w:before="120"/>
+      <w:ind w:left="2880"/>
+      <w:contextualSpacing/>
+    </w:pPr>
+    <w:rPr>
+      <w:iCs/>
+    </w:rPr>
+  </w:style>
+  <w:style w:type="character" w:customStyle="1" w:styleId="List8changeChar">
+    <w:name w:val="List 8_change Char"/>
+    <w:basedOn w:val="editionChar"/>
+    <w:link w:val="List8change"/>
+    <w:rsid w:val="00A70C53"/>
+    <w:rPr>
+      <w:b/>
+      <w:i w:val="0"/>
+      <w:iCs/>
+      <w:color w:val="000000" w:themeColor="text1"/>
+      <w:sz w:val="24"/>
+    </w:rPr>
+  </w:style>
+  <w:style w:type="paragraph" w:customStyle="1" w:styleId="Normalchange">
+    <w:name w:val="Normal_change"/>
+    <w:basedOn w:val="edition"/>
+    <w:link w:val="NormalchangeChar"/>
+    <w:rsid w:val="00A70C53"/>
+    <w:pPr>
+      <w:widowControl/>
+      <w:spacing w:after="160" w:line="259" w:lineRule="auto"/>
+    </w:pPr>
+    <w:rPr>
+      <w:rFonts w:asciiTheme="minorHAnsi" w:hAnsiTheme="minorHAnsi" w:cstheme="minorHAnsi"/>
+      <w:i w:val="0"/>
+      <w:iCs/>
+      <w:sz w:val="22"/>
+    </w:rPr>
+  </w:style>
+  <w:style w:type="character" w:customStyle="1" w:styleId="NormalchangeChar">
+    <w:name w:val="Normal_change Char"/>
+    <w:basedOn w:val="editionChar"/>
+    <w:link w:val="Normalchange"/>
+    <w:rsid w:val="00A70C53"/>
+    <w:rPr>
+      <w:rFonts w:asciiTheme="minorHAnsi" w:hAnsiTheme="minorHAnsi" w:cstheme="minorHAnsi"/>
+      <w:b/>
+      <w:i w:val="0"/>
+      <w:iCs/>
+      <w:color w:val="000000" w:themeColor="text1"/>
+      <w:sz w:val="22"/>
+    </w:rPr>
   </w:style>
 </w:styles>
 </file>
@@ -2449,6 +3062,15 @@
 </file>
 
 <file path=customXml/item2.xml><?xml version="1.0" encoding="utf-8"?>
+<?mso-contentType ?>
+<FormTemplates xmlns="http://schemas.microsoft.com/sharepoint/v3/contenttype/forms">
+  <Display>DocumentLibraryForm</Display>
+  <Edit>DocumentLibraryForm</Edit>
+  <New>DocumentLibraryForm</New>
+</FormTemplates>
+</file>
+
+<file path=customXml/item3.xml><?xml version="1.0" encoding="utf-8"?>
 <ct:contentTypeSchema xmlns:ct="http://schemas.microsoft.com/office/2006/metadata/contentType" xmlns:ma="http://schemas.microsoft.com/office/2006/metadata/properties/metaAttributes" ct:_="" ma:_="" ma:contentTypeName="Document" ma:contentTypeID="0x010100C89661B33D63F14697E4D581C32BAF5E" ma:contentTypeVersion="4" ma:contentTypeDescription="Create a new document." ma:contentTypeScope="" ma:versionID="1642361c0cc2e908fc6ef5628dee731f">
   <xsd:schema xmlns:xsd="http://www.w3.org/2001/XMLSchema" xmlns:xs="http://www.w3.org/2001/XMLSchema" xmlns:p="http://schemas.microsoft.com/office/2006/metadata/properties" targetNamespace="http://schemas.microsoft.com/office/2006/metadata/properties" ma:root="true" ma:fieldsID="1dab2e3c9ece9446628f55e6a105fe53">
     <xsd:element name="properties">
@@ -2562,31 +3184,24 @@
 </ct:contentTypeSchema>
 </file>
 
-<file path=customXml/item3.xml><?xml version="1.0" encoding="utf-8"?>
-<?mso-contentType ?>
-<FormTemplates xmlns="http://schemas.microsoft.com/sharepoint/v3/contenttype/forms">
-  <Display>DocumentLibraryForm</Display>
-  <Edit>DocumentLibraryForm</Edit>
-  <New>DocumentLibraryForm</New>
-</FormTemplates>
-</file>
-
 <file path=customXml/itemProps1.xml><?xml version="1.0" encoding="utf-8"?>
 <ds:datastoreItem xmlns:ds="http://schemas.openxmlformats.org/officeDocument/2006/customXml" ds:itemID="{09463B85-A6CC-4B12-85F8-DA1AB8661237}">
   <ds:schemaRefs>
     <ds:schemaRef ds:uri="http://schemas.microsoft.com/office/2006/metadata/properties"/>
-    <ds:schemaRef ds:uri="http://purl.org/dc/terms/"/>
-    <ds:schemaRef ds:uri="http://schemas.openxmlformats.org/package/2006/metadata/core-properties"/>
-    <ds:schemaRef ds:uri="http://purl.org/dc/dcmitype/"/>
-    <ds:schemaRef ds:uri="http://schemas.microsoft.com/office/2006/documentManagement/types"/>
-    <ds:schemaRef ds:uri="http://purl.org/dc/elements/1.1/"/>
     <ds:schemaRef ds:uri="http://schemas.microsoft.com/office/infopath/2007/PartnerControls"/>
-    <ds:schemaRef ds:uri="http://www.w3.org/XML/1998/namespace"/>
   </ds:schemaRefs>
 </ds:datastoreItem>
 </file>
 
 <file path=customXml/itemProps2.xml><?xml version="1.0" encoding="utf-8"?>
+<ds:datastoreItem xmlns:ds="http://schemas.openxmlformats.org/officeDocument/2006/customXml" ds:itemID="{0AA16EC4-3954-4D14-A037-DFAA09E63C07}">
+  <ds:schemaRefs>
+    <ds:schemaRef ds:uri="http://schemas.microsoft.com/sharepoint/v3/contenttype/forms"/>
+  </ds:schemaRefs>
+</ds:datastoreItem>
+</file>
+
+<file path=customXml/itemProps3.xml><?xml version="1.0" encoding="utf-8"?>
 <ds:datastoreItem xmlns:ds="http://schemas.openxmlformats.org/officeDocument/2006/customXml" ds:itemID="{0D81A593-D40B-4C38-BD4E-E305B849F32A}">
   <ds:schemaRefs>
     <ds:schemaRef ds:uri="http://schemas.microsoft.com/office/2006/metadata/contentType"/>
@@ -2600,12 +3215,4 @@
     <ds:schemaRef ds:uri="http://schemas.microsoft.com/office/infopath/2007/PartnerControls"/>
   </ds:schemaRefs>
 </ds:datastoreItem>
-</file>
-
-<file path=customXml/itemProps3.xml><?xml version="1.0" encoding="utf-8"?>
-<ds:datastoreItem xmlns:ds="http://schemas.openxmlformats.org/officeDocument/2006/customXml" ds:itemID="{0AA16EC4-3954-4D14-A037-DFAA09E63C07}">
-  <ds:schemaRefs>
-    <ds:schemaRef ds:uri="http://schemas.microsoft.com/sharepoint/v3/contenttype/forms"/>
-  </ds:schemaRefs>
-</ds:datastoreItem>
 </file>
--- a/AFFARS/SOURCE/5305.docx
+++ b/AFFARS/SOURCE/5305.docx
@@ -1,12 +1,11 @@
 
 <file path=word/document.xml><?xml version="1.0" encoding="utf-8"?>
-<w:document xmlns:wpc="http://schemas.microsoft.com/office/word/2010/wordprocessingCanvas" xmlns:cx="http://schemas.microsoft.com/office/drawing/2014/chartex" xmlns:cx1="http://schemas.microsoft.com/office/drawing/2015/9/8/chartex" xmlns:cx2="http://schemas.microsoft.com/office/drawing/2015/10/21/chartex" xmlns:cx3="http://schemas.microsoft.com/office/drawing/2016/5/9/chartex" xmlns:cx4="http://schemas.microsoft.com/office/drawing/2016/5/10/chartex" xmlns:cx5="http://schemas.microsoft.com/office/drawing/2016/5/11/chartex" xmlns:cx6="http://schemas.microsoft.com/office/drawing/2016/5/12/chartex" xmlns:cx7="http://schemas.microsoft.com/office/drawing/2016/5/13/chartex" xmlns:cx8="http://schemas.microsoft.com/office/drawing/2016/5/14/chartex" xmlns:mc="http://schemas.openxmlformats.org/markup-compatibility/2006" xmlns:aink="http://schemas.microsoft.com/office/drawing/2016/ink" xmlns:am3d="http://schemas.microsoft.com/office/drawing/2017/model3d" xmlns:o="urn:schemas-microsoft-com:office:office" xmlns:r="http://schemas.openxmlformats.org/officeDocument/2006/relationships" xmlns:m="http://schemas.openxmlformats.org/officeDocument/2006/math" xmlns:v="urn:schemas-microsoft-com:vml" xmlns:wp14="http://schemas.microsoft.com/office/word/2010/wordprocessingDrawing" xmlns:wp="http://schemas.openxmlformats.org/drawingml/2006/wordprocessingDrawing" xmlns:w10="urn:schemas-microsoft-com:office:word" xmlns:w="http://schemas.openxmlformats.org/wordprocessingml/2006/main" xmlns:w14="http://schemas.microsoft.com/office/word/2010/wordml" xmlns:w15="http://schemas.microsoft.com/office/word/2012/wordml" xmlns:w16cid="http://schemas.microsoft.com/office/word/2016/wordml/cid" xmlns:w16se="http://schemas.microsoft.com/office/word/2015/wordml/symex" xmlns:wpg="http://schemas.microsoft.com/office/word/2010/wordprocessingGroup" xmlns:wpi="http://schemas.microsoft.com/office/word/2010/wordprocessingInk" xmlns:wne="http://schemas.microsoft.com/office/word/2006/wordml" xmlns:wps="http://schemas.microsoft.com/office/word/2010/wordprocessingShape" mc:Ignorable="w14 w15 w16se w16cid wp14">
+<w:document xmlns:wpc="http://schemas.microsoft.com/office/word/2010/wordprocessingCanvas" xmlns:mc="http://schemas.openxmlformats.org/markup-compatibility/2006" xmlns:o="urn:schemas-microsoft-com:office:office" xmlns:r="http://schemas.openxmlformats.org/officeDocument/2006/relationships" xmlns:m="http://schemas.openxmlformats.org/officeDocument/2006/math" xmlns:v="urn:schemas-microsoft-com:vml" xmlns:wp14="http://schemas.microsoft.com/office/word/2010/wordprocessingDrawing" xmlns:wp="http://schemas.openxmlformats.org/drawingml/2006/wordprocessingDrawing" xmlns:w10="urn:schemas-microsoft-com:office:word" xmlns:w="http://schemas.openxmlformats.org/wordprocessingml/2006/main" xmlns:w14="http://schemas.microsoft.com/office/word/2010/wordml" xmlns:wpg="http://schemas.microsoft.com/office/word/2010/wordprocessingGroup" xmlns:wpi="http://schemas.microsoft.com/office/word/2010/wordprocessingInk" xmlns:wne="http://schemas.microsoft.com/office/word/2006/wordml" xmlns:wps="http://schemas.microsoft.com/office/word/2010/wordprocessingShape" mc:Ignorable="w14 wp14">
   <w:background w:color="FFFFFF"/>
   <w:body>
     <w:p>
       <w:pPr>
         <w:pStyle w:val="Heading1"/>
-        <w:spacing w:before="240"/>
       </w:pPr>
       <w:bookmarkStart w:id="0" w:name="_Toc345320691"/>
       <w:bookmarkStart w:id="1" w:name="_Toc350245938"/>
@@ -23,13 +22,6 @@
     <w:p>
       <w:pPr>
         <w:pStyle w:val="Heading1"/>
-        <w:spacing w:before="240"/>
-      </w:pPr>
-    </w:p>
-    <w:p>
-      <w:pPr>
-        <w:pStyle w:val="Heading1"/>
-        <w:spacing w:before="240"/>
       </w:pPr>
     </w:p>
     <w:p>
@@ -42,12 +34,6 @@
         </w:rPr>
         <w:t>Table of Contents</w:t>
       </w:r>
-    </w:p>
-    <w:p>
-      <w:pPr>
-        <w:pStyle w:val="Heading1"/>
-        <w:spacing w:before="240"/>
-      </w:pPr>
     </w:p>
     <w:p>
       <w:pPr>
@@ -57,7 +43,6 @@
           <w:b w:val="0"/>
           <w:caps w:val="0"/>
           <w:noProof/>
-          <w:color w:val="auto"/>
           <w:sz w:val="22"/>
           <w:szCs w:val="22"/>
         </w:rPr>
@@ -97,7 +82,6 @@
         <w:rPr>
           <w:rFonts w:asciiTheme="minorHAnsi" w:eastAsiaTheme="minorEastAsia" w:hAnsiTheme="minorHAnsi" w:cstheme="minorBidi"/>
           <w:noProof/>
-          <w:color w:val="auto"/>
           <w:sz w:val="22"/>
           <w:szCs w:val="22"/>
         </w:rPr>
@@ -118,7 +102,6 @@
         <w:rPr>
           <w:rFonts w:asciiTheme="minorHAnsi" w:eastAsiaTheme="minorEastAsia" w:hAnsiTheme="minorHAnsi" w:cstheme="minorBidi"/>
           <w:noProof/>
-          <w:color w:val="auto"/>
           <w:sz w:val="22"/>
           <w:szCs w:val="22"/>
         </w:rPr>
@@ -139,7 +122,6 @@
         <w:rPr>
           <w:rFonts w:asciiTheme="minorHAnsi" w:eastAsiaTheme="minorEastAsia" w:hAnsiTheme="minorHAnsi" w:cstheme="minorBidi"/>
           <w:noProof/>
-          <w:color w:val="auto"/>
           <w:sz w:val="22"/>
           <w:szCs w:val="22"/>
         </w:rPr>
@@ -161,7 +143,6 @@
         <w:rPr>
           <w:rFonts w:asciiTheme="minorHAnsi" w:eastAsiaTheme="minorEastAsia" w:hAnsiTheme="minorHAnsi" w:cstheme="minorBidi"/>
           <w:noProof/>
-          <w:color w:val="auto"/>
           <w:sz w:val="22"/>
           <w:szCs w:val="22"/>
         </w:rPr>
@@ -185,7 +166,6 @@
           <w:b w:val="0"/>
           <w:caps w:val="0"/>
           <w:noProof/>
-          <w:color w:val="auto"/>
           <w:sz w:val="22"/>
           <w:szCs w:val="22"/>
         </w:rPr>
@@ -206,7 +186,6 @@
         <w:rPr>
           <w:rFonts w:asciiTheme="minorHAnsi" w:eastAsiaTheme="minorEastAsia" w:hAnsiTheme="minorHAnsi" w:cstheme="minorBidi"/>
           <w:noProof/>
-          <w:color w:val="auto"/>
           <w:sz w:val="22"/>
           <w:szCs w:val="22"/>
         </w:rPr>
@@ -229,7 +208,6 @@
           <w:b w:val="0"/>
           <w:caps w:val="0"/>
           <w:noProof/>
-          <w:color w:val="auto"/>
           <w:sz w:val="22"/>
           <w:szCs w:val="22"/>
         </w:rPr>
@@ -250,7 +228,6 @@
         <w:rPr>
           <w:rFonts w:asciiTheme="minorHAnsi" w:eastAsiaTheme="minorEastAsia" w:hAnsiTheme="minorHAnsi" w:cstheme="minorBidi"/>
           <w:noProof/>
-          <w:color w:val="auto"/>
           <w:sz w:val="22"/>
           <w:szCs w:val="22"/>
         </w:rPr>
@@ -268,7 +245,6 @@
     <w:p>
       <w:pPr>
         <w:pStyle w:val="Heading1"/>
-        <w:spacing w:before="240"/>
       </w:pPr>
       <w:r>
         <w:rPr>
@@ -279,7 +255,6 @@
         <w:fldChar w:fldCharType="end"/>
       </w:r>
     </w:p>
-    <w:p/>
     <w:p>
       <w:pPr>
         <w:pStyle w:val="edition"/>
@@ -303,10 +278,10 @@
         </w:rPr>
         <w:t>]</w:t>
       </w:r>
-    </w:p>
-    <w:p>
       <w:bookmarkStart w:id="4" w:name="_Toc351647964"/>
       <w:bookmarkStart w:id="5" w:name="_Toc421333911"/>
+      <w:bookmarkStart w:id="6" w:name="_Toc38286869"/>
+      <w:bookmarkStart w:id="7" w:name="_Toc38364628"/>
       <w:bookmarkEnd w:id="0"/>
       <w:bookmarkEnd w:id="1"/>
       <w:bookmarkEnd w:id="2"/>
@@ -316,38 +291,34 @@
       <w:pPr>
         <w:pStyle w:val="Heading2"/>
       </w:pPr>
-      <w:bookmarkStart w:id="6" w:name="_Toc38286869"/>
-      <w:bookmarkStart w:id="7" w:name="_Toc38364628"/>
       <w:r>
         <w:rPr>
           <w:bCs/>
         </w:rPr>
         <w:t>SUBPART 5305.2 — SYNOPSES OF PROPOSED CONTRACT ACTIONS</w:t>
       </w:r>
+      <w:bookmarkStart w:id="8" w:name="_Toc38286870"/>
+      <w:bookmarkStart w:id="9" w:name="_Toc38364629"/>
       <w:bookmarkEnd w:id="4"/>
       <w:bookmarkEnd w:id="5"/>
       <w:bookmarkEnd w:id="6"/>
       <w:bookmarkEnd w:id="7"/>
     </w:p>
-    <w:p/>
     <w:p>
       <w:pPr>
         <w:pStyle w:val="Heading3"/>
       </w:pPr>
-      <w:bookmarkStart w:id="8" w:name="_Toc38286870"/>
-      <w:bookmarkStart w:id="9" w:name="_Toc38364629"/>
       <w:r>
         <w:t>5305.201   General</w:t>
       </w:r>
       <w:bookmarkEnd w:id="8"/>
       <w:bookmarkEnd w:id="9"/>
     </w:p>
-    <w:p/>
     <w:p>
       <w:r>
         <w:t xml:space="preserve">See </w:t>
       </w:r>
-      <w:hyperlink r:id="rId9" w:history="1">
+      <w:hyperlink r:id="rId10" w:history="1">
         <w:r>
           <w:rPr>
             <w:rStyle w:val="Hyperlink"/>
@@ -364,21 +335,19 @@
       <w:r>
         <w:t>.</w:t>
       </w:r>
+      <w:bookmarkStart w:id="10" w:name="_Toc38286871"/>
+      <w:bookmarkStart w:id="11" w:name="_Toc38364630"/>
     </w:p>
-    <w:p/>
     <w:p>
       <w:pPr>
         <w:pStyle w:val="Heading3"/>
       </w:pPr>
-      <w:bookmarkStart w:id="10" w:name="_Toc38286871"/>
-      <w:bookmarkStart w:id="11" w:name="_Toc38364630"/>
       <w:r>
         <w:t>5305.202   Exceptions</w:t>
       </w:r>
       <w:bookmarkEnd w:id="10"/>
       <w:bookmarkEnd w:id="11"/>
     </w:p>
-    <w:p/>
     <w:p>
       <w:pPr>
         <w:pStyle w:val="List1"/>
@@ -407,7 +376,7 @@
       <w:r>
         <w:t xml:space="preserve"> </w:t>
       </w:r>
-      <w:hyperlink r:id="rId10" w:history="1">
+      <w:hyperlink r:id="rId11" w:history="1">
         <w:r>
           <w:rPr>
             <w:rStyle w:val="Hyperlink"/>
@@ -422,27 +391,20 @@
         <w:t xml:space="preserve">must </w:t>
       </w:r>
       <w:r>
-        <w:t>state why the notice is not appropriate or reasonable and identify alternative actions to optimize opportunities for small business participation</w:t>
-      </w:r>
-      <w:proofErr w:type="gramStart"/>
-      <w:r>
-        <w:t>.</w:t>
+        <w:t>state why the notice is not appropriate or reasonable and identify alternative actions to optimize opportunities for small business participation.</w:t>
       </w:r>
       <w:r>
         <w:t xml:space="preserve">  </w:t>
       </w:r>
-      <w:proofErr w:type="gramEnd"/>
-    </w:p>
-    <w:p>
-      <w:bookmarkStart w:id="12" w:name="_Toc351647967"/>
-      <w:bookmarkStart w:id="13" w:name="_Toc421333915"/>
+      <w:bookmarkStart w:id="12" w:name="_Toc38286872"/>
+      <w:bookmarkStart w:id="13" w:name="_Toc38364631"/>
+      <w:bookmarkStart w:id="14" w:name="_Toc351647967"/>
+      <w:bookmarkStart w:id="15" w:name="_Toc421333915"/>
     </w:p>
     <w:p>
       <w:pPr>
         <w:pStyle w:val="Heading3"/>
       </w:pPr>
-      <w:bookmarkStart w:id="14" w:name="_Toc38286872"/>
-      <w:bookmarkStart w:id="15" w:name="_Toc38364631"/>
       <w:r>
         <w:rPr>
           <w:bCs/>
@@ -475,10 +437,9 @@
         </w:rPr>
         <w:t xml:space="preserve"> Notices</w:t>
       </w:r>
-      <w:bookmarkEnd w:id="14"/>
-      <w:bookmarkEnd w:id="15"/>
+      <w:bookmarkEnd w:id="12"/>
+      <w:bookmarkEnd w:id="13"/>
     </w:p>
-    <w:p/>
     <w:p>
       <w:pPr>
         <w:spacing w:after="0"/>
@@ -489,7 +450,7 @@
       <w:r>
         <w:t xml:space="preserve">In accordance with </w:t>
       </w:r>
-      <w:hyperlink r:id="rId11" w:history="1">
+      <w:hyperlink r:id="rId12" w:history="1">
         <w:r>
           <w:rPr>
             <w:rStyle w:val="Hyperlink"/>
@@ -512,29 +473,28 @@
       <w:r>
         <w:t>.</w:t>
       </w:r>
+      <w:bookmarkStart w:id="16" w:name="_Toc38286873"/>
+      <w:bookmarkStart w:id="17" w:name="_Toc38364632"/>
     </w:p>
-    <w:p/>
     <w:p>
       <w:pPr>
         <w:pStyle w:val="Heading3"/>
       </w:pPr>
-      <w:bookmarkStart w:id="16" w:name="_Toc38286873"/>
-      <w:bookmarkStart w:id="17" w:name="_Toc38364632"/>
       <w:r>
         <w:rPr>
           <w:bCs/>
         </w:rPr>
+        <w:lastRenderedPageBreak/>
         <w:t>5305.207   Preparation and Transmittal of Synopses</w:t>
       </w:r>
       <w:bookmarkEnd w:id="16"/>
       <w:bookmarkEnd w:id="17"/>
     </w:p>
-    <w:p/>
     <w:p>
       <w:r>
         <w:t xml:space="preserve">See </w:t>
       </w:r>
-      <w:hyperlink r:id="rId12" w:history="1">
+      <w:hyperlink r:id="rId13" w:history="1">
         <w:r>
           <w:rPr>
             <w:rStyle w:val="Hyperlink"/>
@@ -557,32 +517,29 @@
       <w:r>
         <w:t>.</w:t>
       </w:r>
+      <w:bookmarkStart w:id="18" w:name="_Toc38286874"/>
+      <w:bookmarkStart w:id="19" w:name="_Toc38364633"/>
     </w:p>
-    <w:p/>
     <w:p>
       <w:pPr>
         <w:pStyle w:val="Heading2"/>
       </w:pPr>
-      <w:bookmarkStart w:id="18" w:name="_Toc38286874"/>
-      <w:bookmarkStart w:id="19" w:name="_Toc38364633"/>
       <w:r>
         <w:t>SUBPART 5305.3 — SYNOPSES OF CONTRACT AWARDS</w:t>
       </w:r>
-      <w:bookmarkEnd w:id="12"/>
-      <w:bookmarkEnd w:id="13"/>
+      <w:bookmarkStart w:id="20" w:name="_Toc351647968"/>
+      <w:bookmarkStart w:id="21" w:name="_Toc421333916"/>
+      <w:bookmarkStart w:id="22" w:name="_Toc38286875"/>
+      <w:bookmarkStart w:id="23" w:name="_Toc38364634"/>
+      <w:bookmarkEnd w:id="14"/>
+      <w:bookmarkEnd w:id="15"/>
       <w:bookmarkEnd w:id="18"/>
       <w:bookmarkEnd w:id="19"/>
-    </w:p>
-    <w:p>
-      <w:bookmarkStart w:id="20" w:name="_Toc351647968"/>
-      <w:bookmarkStart w:id="21" w:name="_Toc421333916"/>
     </w:p>
     <w:p>
       <w:pPr>
         <w:pStyle w:val="Heading3"/>
       </w:pPr>
-      <w:bookmarkStart w:id="22" w:name="_Toc38286875"/>
-      <w:bookmarkStart w:id="23" w:name="_Toc38364634"/>
       <w:r>
         <w:t xml:space="preserve">5305.303  </w:t>
       </w:r>
@@ -615,7 +572,6 @@
         <w:t xml:space="preserve"> </w:t>
       </w:r>
     </w:p>
-    <w:p/>
     <w:p>
       <w:pPr>
         <w:pStyle w:val="List1"/>
@@ -628,22 +584,10 @@
           <w:i/>
           <w:iCs/>
         </w:rPr>
-        <w:t>Public Announcement</w:t>
-      </w:r>
-      <w:proofErr w:type="gramStart"/>
-      <w:r>
-        <w:rPr>
-          <w:i/>
-          <w:iCs/>
-        </w:rPr>
-        <w:t>.</w:t>
-      </w:r>
-      <w:r>
-        <w:t xml:space="preserve">  </w:t>
-      </w:r>
-      <w:proofErr w:type="gramEnd"/>
-      <w:r>
-        <w:t>Information</w:t>
+        <w:t>Public Announcement.</w:t>
+      </w:r>
+      <w:r>
+        <w:t xml:space="preserve">  Information</w:t>
       </w:r>
       <w:r>
         <w:t xml:space="preserve"> </w:t>
@@ -660,7 +604,7 @@
       <w:r>
         <w:t xml:space="preserve"> on </w:t>
       </w:r>
-      <w:hyperlink r:id="rId13" w:history="1">
+      <w:hyperlink r:id="rId14" w:history="1">
         <w:r>
           <w:rPr>
             <w:rStyle w:val="Hyperlink"/>
@@ -680,8 +624,6 @@
       <w:r>
         <w:t>.</w:t>
       </w:r>
-    </w:p>
-    <w:p>
       <w:bookmarkStart w:id="24" w:name="_Toc351647973"/>
       <w:bookmarkStart w:id="25" w:name="_Toc421333921"/>
     </w:p>
@@ -710,7 +652,7 @@
       <w:r>
         <w:t xml:space="preserve"> to </w:t>
       </w:r>
-      <w:hyperlink r:id="rId14" w:history="1">
+      <w:hyperlink r:id="rId15" w:history="1">
         <w:r>
           <w:rPr>
             <w:rStyle w:val="Hyperlink"/>
@@ -742,16 +684,8 @@
         <w:rPr>
           <w:lang w:val="en"/>
         </w:rPr>
-        <w:t>SAF/LLP may shorten the three-day advance notification requirement if requested by the contracting officer</w:t>
-      </w:r>
-      <w:proofErr w:type="gramStart"/>
-      <w:r>
-        <w:rPr>
-          <w:lang w:val="en"/>
-        </w:rPr>
-        <w:t xml:space="preserve">.  </w:t>
-      </w:r>
-      <w:proofErr w:type="gramEnd"/>
+        <w:t xml:space="preserve">SAF/LLP may shorten the three-day advance notification requirement if requested by the contracting officer.  </w:t>
+      </w:r>
       <w:r>
         <w:t>F</w:t>
       </w:r>
@@ -792,9 +726,23 @@
         <w:rPr>
           <w:bCs/>
         </w:rPr>
-        <w:t xml:space="preserve">the cognizant SCO and to </w:t>
-      </w:r>
-      <w:hyperlink r:id="rId15" w:history="1">
+        <w:t xml:space="preserve">the </w:t>
+      </w:r>
+      <w:proofErr w:type="gramStart"/>
+      <w:r>
+        <w:rPr>
+          <w:bCs/>
+        </w:rPr>
+        <w:t>cognizant</w:t>
+      </w:r>
+      <w:proofErr w:type="gramEnd"/>
+      <w:r>
+        <w:rPr>
+          <w:bCs/>
+        </w:rPr>
+        <w:t xml:space="preserve"> SCO and to </w:t>
+      </w:r>
+      <w:hyperlink r:id="rId16" w:history="1">
         <w:r>
           <w:rPr>
             <w:rStyle w:val="Hyperlink"/>
@@ -813,7 +761,7 @@
       <w:r>
         <w:t xml:space="preserve">Follow </w:t>
       </w:r>
-      <w:hyperlink r:id="rId16" w:history="1">
+      <w:hyperlink r:id="rId17" w:history="1">
         <w:r>
           <w:rPr>
             <w:rStyle w:val="Hyperlink"/>
@@ -825,15 +773,11 @@
         <w:t xml:space="preserve"> to prepare 1279 reports.</w:t>
       </w:r>
     </w:p>
-    <w:p/>
     <w:p>
       <w:r>
-        <w:rPr>
-          <w:color w:val="auto"/>
-        </w:rPr>
         <w:t xml:space="preserve">See </w:t>
       </w:r>
-      <w:hyperlink r:id="rId17" w:history="1">
+      <w:hyperlink r:id="rId18" w:history="1">
         <w:r>
           <w:rPr>
             <w:rStyle w:val="Hyperlink"/>
@@ -842,38 +786,31 @@
         </w:r>
       </w:hyperlink>
       <w:r>
-        <w:rPr>
-          <w:color w:val="auto"/>
-        </w:rPr>
         <w:t>.</w:t>
       </w:r>
+      <w:bookmarkStart w:id="26" w:name="_Toc38286876"/>
+      <w:bookmarkStart w:id="27" w:name="_Toc38364635"/>
     </w:p>
-    <w:p/>
     <w:p>
       <w:pPr>
         <w:pStyle w:val="Heading2"/>
       </w:pPr>
-      <w:bookmarkStart w:id="26" w:name="_Toc38286876"/>
-      <w:bookmarkStart w:id="27" w:name="_Toc38364635"/>
-      <w:r>
-        <w:lastRenderedPageBreak/>
+      <w:r>
         <w:t>SUBPART 5305.5 — PAID ADVERTISEMENTS</w:t>
       </w:r>
+      <w:bookmarkStart w:id="28" w:name="_Toc351647974"/>
+      <w:bookmarkStart w:id="29" w:name="_Toc421333922"/>
+      <w:bookmarkStart w:id="30" w:name="_Toc38286877"/>
+      <w:bookmarkStart w:id="31" w:name="_Toc38364636"/>
       <w:bookmarkEnd w:id="24"/>
       <w:bookmarkEnd w:id="25"/>
       <w:bookmarkEnd w:id="26"/>
       <w:bookmarkEnd w:id="27"/>
     </w:p>
     <w:p>
-      <w:bookmarkStart w:id="28" w:name="_Toc351647974"/>
-      <w:bookmarkStart w:id="29" w:name="_Toc421333922"/>
-    </w:p>
-    <w:p>
       <w:pPr>
         <w:pStyle w:val="Heading3"/>
       </w:pPr>
-      <w:bookmarkStart w:id="30" w:name="_Toc38286877"/>
-      <w:bookmarkStart w:id="31" w:name="_Toc38364636"/>
       <w:r>
         <w:t>5305.502</w:t>
       </w:r>
@@ -888,7 +825,6 @@
       <w:bookmarkEnd w:id="30"/>
       <w:bookmarkEnd w:id="31"/>
     </w:p>
-    <w:p/>
     <w:p>
       <w:pPr>
         <w:pStyle w:val="List1"/>
@@ -920,12 +856,20 @@
       <w:r>
         <w:t xml:space="preserve"> (see </w:t>
       </w:r>
-      <w:hyperlink r:id="rId18" w:anchor="p5305502a" w:history="1">
+      <w:hyperlink r:id="rId19" w:anchor="p5305502a" w:history="1">
+        <w:proofErr w:type="gramStart"/>
         <w:r>
           <w:rPr>
             <w:rStyle w:val="Hyperlink"/>
           </w:rPr>
-          <w:t>MP5301.601(a)(</w:t>
+          <w:t>MP5301.601(</w:t>
+        </w:r>
+        <w:proofErr w:type="gramEnd"/>
+        <w:r>
+          <w:rPr>
+            <w:rStyle w:val="Hyperlink"/>
+          </w:rPr>
+          <w:t>a)(</w:t>
         </w:r>
         <w:proofErr w:type="spellStart"/>
         <w:r>
@@ -945,17 +889,13 @@
       <w:r>
         <w:t>).</w:t>
       </w:r>
-    </w:p>
-    <w:p/>
-    <w:p>
-      <w:pPr>
-        <w:spacing w:after="0"/>
-      </w:pPr>
+      <w:bookmarkStart w:id="32" w:name="_GoBack"/>
+      <w:bookmarkEnd w:id="32"/>
     </w:p>
     <w:sectPr>
-      <w:headerReference w:type="default" r:id="rId19"/>
-      <w:footerReference w:type="even" r:id="rId20"/>
-      <w:footerReference w:type="default" r:id="rId21"/>
+      <w:headerReference w:type="default" r:id="rId20"/>
+      <w:footerReference w:type="even" r:id="rId21"/>
+      <w:footerReference w:type="default" r:id="rId22"/>
       <w:endnotePr>
         <w:numFmt w:val="decimal"/>
       </w:endnotePr>
@@ -969,7 +909,7 @@
 </file>
 
 <file path=word/endnotes.xml><?xml version="1.0" encoding="utf-8"?>
-<w:endnotes xmlns:wpc="http://schemas.microsoft.com/office/word/2010/wordprocessingCanvas" xmlns:cx="http://schemas.microsoft.com/office/drawing/2014/chartex" xmlns:cx1="http://schemas.microsoft.com/office/drawing/2015/9/8/chartex" xmlns:cx2="http://schemas.microsoft.com/office/drawing/2015/10/21/chartex" xmlns:cx3="http://schemas.microsoft.com/office/drawing/2016/5/9/chartex" xmlns:cx4="http://schemas.microsoft.com/office/drawing/2016/5/10/chartex" xmlns:cx5="http://schemas.microsoft.com/office/drawing/2016/5/11/chartex" xmlns:cx6="http://schemas.microsoft.com/office/drawing/2016/5/12/chartex" xmlns:cx7="http://schemas.microsoft.com/office/drawing/2016/5/13/chartex" xmlns:cx8="http://schemas.microsoft.com/office/drawing/2016/5/14/chartex" xmlns:mc="http://schemas.openxmlformats.org/markup-compatibility/2006" xmlns:aink="http://schemas.microsoft.com/office/drawing/2016/ink" xmlns:am3d="http://schemas.microsoft.com/office/drawing/2017/model3d" xmlns:o="urn:schemas-microsoft-com:office:office" xmlns:r="http://schemas.openxmlformats.org/officeDocument/2006/relationships" xmlns:m="http://schemas.openxmlformats.org/officeDocument/2006/math" xmlns:v="urn:schemas-microsoft-com:vml" xmlns:wp14="http://schemas.microsoft.com/office/word/2010/wordprocessingDrawing" xmlns:wp="http://schemas.openxmlformats.org/drawingml/2006/wordprocessingDrawing" xmlns:w10="urn:schemas-microsoft-com:office:word" xmlns:w="http://schemas.openxmlformats.org/wordprocessingml/2006/main" xmlns:w14="http://schemas.microsoft.com/office/word/2010/wordml" xmlns:w15="http://schemas.microsoft.com/office/word/2012/wordml" xmlns:w16cid="http://schemas.microsoft.com/office/word/2016/wordml/cid" xmlns:w16se="http://schemas.microsoft.com/office/word/2015/wordml/symex" xmlns:wpg="http://schemas.microsoft.com/office/word/2010/wordprocessingGroup" xmlns:wpi="http://schemas.microsoft.com/office/word/2010/wordprocessingInk" xmlns:wne="http://schemas.microsoft.com/office/word/2006/wordml" xmlns:wps="http://schemas.microsoft.com/office/word/2010/wordprocessingShape" mc:Ignorable="w14 w15 w16se w16cid wp14">
+<w:endnotes xmlns:wpc="http://schemas.microsoft.com/office/word/2010/wordprocessingCanvas" xmlns:mc="http://schemas.openxmlformats.org/markup-compatibility/2006" xmlns:o="urn:schemas-microsoft-com:office:office" xmlns:r="http://schemas.openxmlformats.org/officeDocument/2006/relationships" xmlns:m="http://schemas.openxmlformats.org/officeDocument/2006/math" xmlns:v="urn:schemas-microsoft-com:vml" xmlns:wp14="http://schemas.microsoft.com/office/word/2010/wordprocessingDrawing" xmlns:wp="http://schemas.openxmlformats.org/drawingml/2006/wordprocessingDrawing" xmlns:w10="urn:schemas-microsoft-com:office:word" xmlns:w="http://schemas.openxmlformats.org/wordprocessingml/2006/main" xmlns:w14="http://schemas.microsoft.com/office/word/2010/wordml" xmlns:wpg="http://schemas.microsoft.com/office/word/2010/wordprocessingGroup" xmlns:wpi="http://schemas.microsoft.com/office/word/2010/wordprocessingInk" xmlns:wne="http://schemas.microsoft.com/office/word/2006/wordml" xmlns:wps="http://schemas.microsoft.com/office/word/2010/wordprocessingShape" mc:Ignorable="w14 wp14">
   <w:endnote w:type="separator" w:id="-1">
     <w:p>
       <w:r>
@@ -988,7 +928,7 @@
 </file>
 
 <file path=word/footer1.xml><?xml version="1.0" encoding="utf-8"?>
-<w:ftr xmlns:wpc="http://schemas.microsoft.com/office/word/2010/wordprocessingCanvas" xmlns:cx="http://schemas.microsoft.com/office/drawing/2014/chartex" xmlns:cx1="http://schemas.microsoft.com/office/drawing/2015/9/8/chartex" xmlns:cx2="http://schemas.microsoft.com/office/drawing/2015/10/21/chartex" xmlns:cx3="http://schemas.microsoft.com/office/drawing/2016/5/9/chartex" xmlns:cx4="http://schemas.microsoft.com/office/drawing/2016/5/10/chartex" xmlns:cx5="http://schemas.microsoft.com/office/drawing/2016/5/11/chartex" xmlns:cx6="http://schemas.microsoft.com/office/drawing/2016/5/12/chartex" xmlns:cx7="http://schemas.microsoft.com/office/drawing/2016/5/13/chartex" xmlns:cx8="http://schemas.microsoft.com/office/drawing/2016/5/14/chartex" xmlns:mc="http://schemas.openxmlformats.org/markup-compatibility/2006" xmlns:aink="http://schemas.microsoft.com/office/drawing/2016/ink" xmlns:am3d="http://schemas.microsoft.com/office/drawing/2017/model3d" xmlns:o="urn:schemas-microsoft-com:office:office" xmlns:r="http://schemas.openxmlformats.org/officeDocument/2006/relationships" xmlns:m="http://schemas.openxmlformats.org/officeDocument/2006/math" xmlns:v="urn:schemas-microsoft-com:vml" xmlns:wp14="http://schemas.microsoft.com/office/word/2010/wordprocessingDrawing" xmlns:wp="http://schemas.openxmlformats.org/drawingml/2006/wordprocessingDrawing" xmlns:w10="urn:schemas-microsoft-com:office:word" xmlns:w="http://schemas.openxmlformats.org/wordprocessingml/2006/main" xmlns:w14="http://schemas.microsoft.com/office/word/2010/wordml" xmlns:w15="http://schemas.microsoft.com/office/word/2012/wordml" xmlns:w16cid="http://schemas.microsoft.com/office/word/2016/wordml/cid" xmlns:w16se="http://schemas.microsoft.com/office/word/2015/wordml/symex" xmlns:wpg="http://schemas.microsoft.com/office/word/2010/wordprocessingGroup" xmlns:wpi="http://schemas.microsoft.com/office/word/2010/wordprocessingInk" xmlns:wne="http://schemas.microsoft.com/office/word/2006/wordml" xmlns:wps="http://schemas.microsoft.com/office/word/2010/wordprocessingShape" mc:Ignorable="w14 w15 w16se w16cid wp14">
+<w:ftr xmlns:wpc="http://schemas.microsoft.com/office/word/2010/wordprocessingCanvas" xmlns:mc="http://schemas.openxmlformats.org/markup-compatibility/2006" xmlns:o="urn:schemas-microsoft-com:office:office" xmlns:r="http://schemas.openxmlformats.org/officeDocument/2006/relationships" xmlns:m="http://schemas.openxmlformats.org/officeDocument/2006/math" xmlns:v="urn:schemas-microsoft-com:vml" xmlns:wp14="http://schemas.microsoft.com/office/word/2010/wordprocessingDrawing" xmlns:wp="http://schemas.openxmlformats.org/drawingml/2006/wordprocessingDrawing" xmlns:w10="urn:schemas-microsoft-com:office:word" xmlns:w="http://schemas.openxmlformats.org/wordprocessingml/2006/main" xmlns:w14="http://schemas.microsoft.com/office/word/2010/wordml" xmlns:wpg="http://schemas.microsoft.com/office/word/2010/wordprocessingGroup" xmlns:wpi="http://schemas.microsoft.com/office/word/2010/wordprocessingInk" xmlns:wne="http://schemas.microsoft.com/office/word/2006/wordml" xmlns:wps="http://schemas.microsoft.com/office/word/2010/wordprocessingShape" mc:Ignorable="w14 wp14">
   <w:p>
     <w:r>
       <w:rPr>
@@ -1065,7 +1005,7 @@
             </wp:anchor>
           </w:drawing>
         </mc:Choice>
-        <mc:Fallback>
+        <mc:Fallback xmlns:w16se="http://schemas.microsoft.com/office/word/2015/wordml/symex" xmlns:w16cid="http://schemas.microsoft.com/office/word/2016/wordml/cid" xmlns:w15="http://schemas.microsoft.com/office/word/2012/wordml" xmlns:am3d="http://schemas.microsoft.com/office/drawing/2017/model3d" xmlns:aink="http://schemas.microsoft.com/office/drawing/2016/ink" xmlns:cx8="http://schemas.microsoft.com/office/drawing/2016/5/14/chartex" xmlns:cx7="http://schemas.microsoft.com/office/drawing/2016/5/13/chartex" xmlns:cx6="http://schemas.microsoft.com/office/drawing/2016/5/12/chartex" xmlns:cx5="http://schemas.microsoft.com/office/drawing/2016/5/11/chartex" xmlns:cx4="http://schemas.microsoft.com/office/drawing/2016/5/10/chartex" xmlns:cx3="http://schemas.microsoft.com/office/drawing/2016/5/9/chartex" xmlns:cx2="http://schemas.microsoft.com/office/drawing/2015/10/21/chartex" xmlns:cx1="http://schemas.microsoft.com/office/drawing/2015/9/8/chartex" xmlns:cx="http://schemas.microsoft.com/office/drawing/2014/chartex">
           <w:pict>
             <v:rect w14:anchorId="4A3A6B30" id="Rectangle 10" o:spid="_x0000_s1026" style="position:absolute;margin-left:510pt;margin-top:-2.25pt;width:15.65pt;height:27.5pt;z-index:251657728;visibility:visible;mso-wrap-style:square;mso-width-percent:0;mso-height-percent:0;mso-wrap-distance-left:9pt;mso-wrap-distance-top:0;mso-wrap-distance-right:9pt;mso-wrap-distance-bottom:0;mso-position-horizontal:absolute;mso-position-horizontal-relative:text;mso-position-vertical:absolute;mso-position-vertical-relative:text;mso-width-percent:0;mso-height-percent:0;mso-width-relative:page;mso-height-relative:page;v-text-anchor:top" o:gfxdata="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" o:allowincell="f" stroked="f">
               <v:textbox inset="1pt,1pt,1pt,1pt">
@@ -1086,7 +1026,7 @@
 </file>
 
 <file path=word/footer2.xml><?xml version="1.0" encoding="utf-8"?>
-<w:ftr xmlns:wpc="http://schemas.microsoft.com/office/word/2010/wordprocessingCanvas" xmlns:cx="http://schemas.microsoft.com/office/drawing/2014/chartex" xmlns:cx1="http://schemas.microsoft.com/office/drawing/2015/9/8/chartex" xmlns:cx2="http://schemas.microsoft.com/office/drawing/2015/10/21/chartex" xmlns:cx3="http://schemas.microsoft.com/office/drawing/2016/5/9/chartex" xmlns:cx4="http://schemas.microsoft.com/office/drawing/2016/5/10/chartex" xmlns:cx5="http://schemas.microsoft.com/office/drawing/2016/5/11/chartex" xmlns:cx6="http://schemas.microsoft.com/office/drawing/2016/5/12/chartex" xmlns:cx7="http://schemas.microsoft.com/office/drawing/2016/5/13/chartex" xmlns:cx8="http://schemas.microsoft.com/office/drawing/2016/5/14/chartex" xmlns:mc="http://schemas.openxmlformats.org/markup-compatibility/2006" xmlns:aink="http://schemas.microsoft.com/office/drawing/2016/ink" xmlns:am3d="http://schemas.microsoft.com/office/drawing/2017/model3d" xmlns:o="urn:schemas-microsoft-com:office:office" xmlns:r="http://schemas.openxmlformats.org/officeDocument/2006/relationships" xmlns:m="http://schemas.openxmlformats.org/officeDocument/2006/math" xmlns:v="urn:schemas-microsoft-com:vml" xmlns:wp14="http://schemas.microsoft.com/office/word/2010/wordprocessingDrawing" xmlns:wp="http://schemas.openxmlformats.org/drawingml/2006/wordprocessingDrawing" xmlns:w10="urn:schemas-microsoft-com:office:word" xmlns:w="http://schemas.openxmlformats.org/wordprocessingml/2006/main" xmlns:w14="http://schemas.microsoft.com/office/word/2010/wordml" xmlns:w15="http://schemas.microsoft.com/office/word/2012/wordml" xmlns:w16cid="http://schemas.microsoft.com/office/word/2016/wordml/cid" xmlns:w16se="http://schemas.microsoft.com/office/word/2015/wordml/symex" xmlns:wpg="http://schemas.microsoft.com/office/word/2010/wordprocessingGroup" xmlns:wpi="http://schemas.microsoft.com/office/word/2010/wordprocessingInk" xmlns:wne="http://schemas.microsoft.com/office/word/2006/wordml" xmlns:wps="http://schemas.microsoft.com/office/word/2010/wordprocessingShape" mc:Ignorable="w14 w15 w16se w16cid wp14">
+<w:ftr xmlns:wpc="http://schemas.microsoft.com/office/word/2010/wordprocessingCanvas" xmlns:mc="http://schemas.openxmlformats.org/markup-compatibility/2006" xmlns:o="urn:schemas-microsoft-com:office:office" xmlns:r="http://schemas.openxmlformats.org/officeDocument/2006/relationships" xmlns:m="http://schemas.openxmlformats.org/officeDocument/2006/math" xmlns:v="urn:schemas-microsoft-com:vml" xmlns:wp14="http://schemas.microsoft.com/office/word/2010/wordprocessingDrawing" xmlns:wp="http://schemas.openxmlformats.org/drawingml/2006/wordprocessingDrawing" xmlns:w10="urn:schemas-microsoft-com:office:word" xmlns:w="http://schemas.openxmlformats.org/wordprocessingml/2006/main" xmlns:w14="http://schemas.microsoft.com/office/word/2010/wordml" xmlns:wpg="http://schemas.microsoft.com/office/word/2010/wordprocessingGroup" xmlns:wpi="http://schemas.microsoft.com/office/word/2010/wordprocessingInk" xmlns:wne="http://schemas.microsoft.com/office/word/2006/wordml" xmlns:wps="http://schemas.microsoft.com/office/word/2010/wordprocessingShape" mc:Ignorable="w14 wp14">
   <w:p>
     <w:pPr>
       <w:pBdr>
@@ -1154,7 +1094,7 @@
 </file>
 
 <file path=word/footnotes.xml><?xml version="1.0" encoding="utf-8"?>
-<w:footnotes xmlns:wpc="http://schemas.microsoft.com/office/word/2010/wordprocessingCanvas" xmlns:cx="http://schemas.microsoft.com/office/drawing/2014/chartex" xmlns:cx1="http://schemas.microsoft.com/office/drawing/2015/9/8/chartex" xmlns:cx2="http://schemas.microsoft.com/office/drawing/2015/10/21/chartex" xmlns:cx3="http://schemas.microsoft.com/office/drawing/2016/5/9/chartex" xmlns:cx4="http://schemas.microsoft.com/office/drawing/2016/5/10/chartex" xmlns:cx5="http://schemas.microsoft.com/office/drawing/2016/5/11/chartex" xmlns:cx6="http://schemas.microsoft.com/office/drawing/2016/5/12/chartex" xmlns:cx7="http://schemas.microsoft.com/office/drawing/2016/5/13/chartex" xmlns:cx8="http://schemas.microsoft.com/office/drawing/2016/5/14/chartex" xmlns:mc="http://schemas.openxmlformats.org/markup-compatibility/2006" xmlns:aink="http://schemas.microsoft.com/office/drawing/2016/ink" xmlns:am3d="http://schemas.microsoft.com/office/drawing/2017/model3d" xmlns:o="urn:schemas-microsoft-com:office:office" xmlns:r="http://schemas.openxmlformats.org/officeDocument/2006/relationships" xmlns:m="http://schemas.openxmlformats.org/officeDocument/2006/math" xmlns:v="urn:schemas-microsoft-com:vml" xmlns:wp14="http://schemas.microsoft.com/office/word/2010/wordprocessingDrawing" xmlns:wp="http://schemas.openxmlformats.org/drawingml/2006/wordprocessingDrawing" xmlns:w10="urn:schemas-microsoft-com:office:word" xmlns:w="http://schemas.openxmlformats.org/wordprocessingml/2006/main" xmlns:w14="http://schemas.microsoft.com/office/word/2010/wordml" xmlns:w15="http://schemas.microsoft.com/office/word/2012/wordml" xmlns:w16cid="http://schemas.microsoft.com/office/word/2016/wordml/cid" xmlns:w16se="http://schemas.microsoft.com/office/word/2015/wordml/symex" xmlns:wpg="http://schemas.microsoft.com/office/word/2010/wordprocessingGroup" xmlns:wpi="http://schemas.microsoft.com/office/word/2010/wordprocessingInk" xmlns:wne="http://schemas.microsoft.com/office/word/2006/wordml" xmlns:wps="http://schemas.microsoft.com/office/word/2010/wordprocessingShape" mc:Ignorable="w14 w15 w16se w16cid wp14">
+<w:footnotes xmlns:wpc="http://schemas.microsoft.com/office/word/2010/wordprocessingCanvas" xmlns:mc="http://schemas.openxmlformats.org/markup-compatibility/2006" xmlns:o="urn:schemas-microsoft-com:office:office" xmlns:r="http://schemas.openxmlformats.org/officeDocument/2006/relationships" xmlns:m="http://schemas.openxmlformats.org/officeDocument/2006/math" xmlns:v="urn:schemas-microsoft-com:vml" xmlns:wp14="http://schemas.microsoft.com/office/word/2010/wordprocessingDrawing" xmlns:wp="http://schemas.openxmlformats.org/drawingml/2006/wordprocessingDrawing" xmlns:w10="urn:schemas-microsoft-com:office:word" xmlns:w="http://schemas.openxmlformats.org/wordprocessingml/2006/main" xmlns:w14="http://schemas.microsoft.com/office/word/2010/wordml" xmlns:wpg="http://schemas.microsoft.com/office/word/2010/wordprocessingGroup" xmlns:wpi="http://schemas.microsoft.com/office/word/2010/wordprocessingInk" xmlns:wne="http://schemas.microsoft.com/office/word/2006/wordml" xmlns:wps="http://schemas.microsoft.com/office/word/2010/wordprocessingShape" mc:Ignorable="w14 wp14">
   <w:footnote w:type="separator" w:id="-1">
     <w:p>
       <w:r>
@@ -1173,7 +1113,7 @@
 </file>
 
 <file path=word/header1.xml><?xml version="1.0" encoding="utf-8"?>
-<w:hdr xmlns:wpc="http://schemas.microsoft.com/office/word/2010/wordprocessingCanvas" xmlns:cx="http://schemas.microsoft.com/office/drawing/2014/chartex" xmlns:cx1="http://schemas.microsoft.com/office/drawing/2015/9/8/chartex" xmlns:cx2="http://schemas.microsoft.com/office/drawing/2015/10/21/chartex" xmlns:cx3="http://schemas.microsoft.com/office/drawing/2016/5/9/chartex" xmlns:cx4="http://schemas.microsoft.com/office/drawing/2016/5/10/chartex" xmlns:cx5="http://schemas.microsoft.com/office/drawing/2016/5/11/chartex" xmlns:cx6="http://schemas.microsoft.com/office/drawing/2016/5/12/chartex" xmlns:cx7="http://schemas.microsoft.com/office/drawing/2016/5/13/chartex" xmlns:cx8="http://schemas.microsoft.com/office/drawing/2016/5/14/chartex" xmlns:mc="http://schemas.openxmlformats.org/markup-compatibility/2006" xmlns:aink="http://schemas.microsoft.com/office/drawing/2016/ink" xmlns:am3d="http://schemas.microsoft.com/office/drawing/2017/model3d" xmlns:o="urn:schemas-microsoft-com:office:office" xmlns:r="http://schemas.openxmlformats.org/officeDocument/2006/relationships" xmlns:m="http://schemas.openxmlformats.org/officeDocument/2006/math" xmlns:v="urn:schemas-microsoft-com:vml" xmlns:wp14="http://schemas.microsoft.com/office/word/2010/wordprocessingDrawing" xmlns:wp="http://schemas.openxmlformats.org/drawingml/2006/wordprocessingDrawing" xmlns:w10="urn:schemas-microsoft-com:office:word" xmlns:w="http://schemas.openxmlformats.org/wordprocessingml/2006/main" xmlns:w14="http://schemas.microsoft.com/office/word/2010/wordml" xmlns:w15="http://schemas.microsoft.com/office/word/2012/wordml" xmlns:w16cid="http://schemas.microsoft.com/office/word/2016/wordml/cid" xmlns:w16se="http://schemas.microsoft.com/office/word/2015/wordml/symex" xmlns:wpg="http://schemas.microsoft.com/office/word/2010/wordprocessingGroup" xmlns:wpi="http://schemas.microsoft.com/office/word/2010/wordprocessingInk" xmlns:wne="http://schemas.microsoft.com/office/word/2006/wordml" xmlns:wps="http://schemas.microsoft.com/office/word/2010/wordprocessingShape" mc:Ignorable="w14 w15 w16se w16cid wp14">
+<w:hdr xmlns:wpc="http://schemas.microsoft.com/office/word/2010/wordprocessingCanvas" xmlns:mc="http://schemas.openxmlformats.org/markup-compatibility/2006" xmlns:o="urn:schemas-microsoft-com:office:office" xmlns:r="http://schemas.openxmlformats.org/officeDocument/2006/relationships" xmlns:m="http://schemas.openxmlformats.org/officeDocument/2006/math" xmlns:v="urn:schemas-microsoft-com:vml" xmlns:wp14="http://schemas.microsoft.com/office/word/2010/wordprocessingDrawing" xmlns:wp="http://schemas.openxmlformats.org/drawingml/2006/wordprocessingDrawing" xmlns:w10="urn:schemas-microsoft-com:office:word" xmlns:w="http://schemas.openxmlformats.org/wordprocessingml/2006/main" xmlns:w14="http://schemas.microsoft.com/office/word/2010/wordml" xmlns:wpg="http://schemas.microsoft.com/office/word/2010/wordprocessingGroup" xmlns:wpi="http://schemas.microsoft.com/office/word/2010/wordprocessingInk" xmlns:wne="http://schemas.microsoft.com/office/word/2006/wordml" xmlns:wps="http://schemas.microsoft.com/office/word/2010/wordprocessingShape" mc:Ignorable="w14 wp14">
   <w:p>
     <w:pPr>
       <w:spacing w:after="0"/>
@@ -1212,7 +1152,7 @@
 </file>
 
 <file path=word/styles.xml><?xml version="1.0" encoding="utf-8"?>
-<w:styles xmlns:mc="http://schemas.openxmlformats.org/markup-compatibility/2006" xmlns:r="http://schemas.openxmlformats.org/officeDocument/2006/relationships" xmlns:w="http://schemas.openxmlformats.org/wordprocessingml/2006/main" xmlns:w14="http://schemas.microsoft.com/office/word/2010/wordml" xmlns:w15="http://schemas.microsoft.com/office/word/2012/wordml" xmlns:w16cid="http://schemas.microsoft.com/office/word/2016/wordml/cid" xmlns:w16se="http://schemas.microsoft.com/office/word/2015/wordml/symex" mc:Ignorable="w14 w15 w16se w16cid">
+<w:styles xmlns:mc="http://schemas.openxmlformats.org/markup-compatibility/2006" xmlns:r="http://schemas.openxmlformats.org/officeDocument/2006/relationships" xmlns:w="http://schemas.openxmlformats.org/wordprocessingml/2006/main" xmlns:w14="http://schemas.microsoft.com/office/word/2010/wordml" mc:Ignorable="w14">
   <w:docDefaults>
     <w:rPrDefault>
       <w:rPr>
@@ -1222,386 +1162,152 @@
     </w:rPrDefault>
     <w:pPrDefault/>
   </w:docDefaults>
-  <w:latentStyles w:defLockedState="0" w:defUIPriority="0" w:defSemiHidden="0" w:defUnhideWhenUsed="0" w:defQFormat="0" w:count="376">
-    <w:lsdException w:name="Normal" w:qFormat="1"/>
-    <w:lsdException w:name="heading 1" w:qFormat="1"/>
-    <w:lsdException w:name="heading 2" w:qFormat="1"/>
-    <w:lsdException w:name="heading 3" w:qFormat="1"/>
-    <w:lsdException w:name="heading 4" w:qFormat="1"/>
-    <w:lsdException w:name="heading 5" w:qFormat="1"/>
-    <w:lsdException w:name="heading 6" w:semiHidden="1" w:unhideWhenUsed="1" w:qFormat="1"/>
-    <w:lsdException w:name="heading 7" w:semiHidden="1" w:unhideWhenUsed="1" w:qFormat="1"/>
-    <w:lsdException w:name="heading 8" w:semiHidden="1" w:unhideWhenUsed="1" w:qFormat="1"/>
-    <w:lsdException w:name="heading 9" w:semiHidden="1" w:unhideWhenUsed="1" w:qFormat="1"/>
-    <w:lsdException w:name="index 1" w:semiHidden="1" w:unhideWhenUsed="1"/>
-    <w:lsdException w:name="index 2" w:semiHidden="1" w:unhideWhenUsed="1"/>
-    <w:lsdException w:name="index 3" w:semiHidden="1" w:unhideWhenUsed="1"/>
-    <w:lsdException w:name="index 4" w:semiHidden="1" w:unhideWhenUsed="1"/>
-    <w:lsdException w:name="index 5" w:semiHidden="1" w:unhideWhenUsed="1"/>
-    <w:lsdException w:name="index 6" w:semiHidden="1" w:unhideWhenUsed="1"/>
-    <w:lsdException w:name="index 7" w:semiHidden="1" w:unhideWhenUsed="1"/>
-    <w:lsdException w:name="index 8" w:semiHidden="1" w:unhideWhenUsed="1"/>
-    <w:lsdException w:name="index 9" w:semiHidden="1" w:unhideWhenUsed="1"/>
-    <w:lsdException w:name="toc 1" w:semiHidden="1" w:unhideWhenUsed="1"/>
-    <w:lsdException w:name="toc 2" w:semiHidden="1" w:uiPriority="39" w:unhideWhenUsed="1"/>
-    <w:lsdException w:name="toc 3" w:semiHidden="1" w:uiPriority="39" w:unhideWhenUsed="1"/>
-    <w:lsdException w:name="toc 4" w:semiHidden="1" w:unhideWhenUsed="1"/>
-    <w:lsdException w:name="toc 5" w:semiHidden="1" w:unhideWhenUsed="1"/>
-    <w:lsdException w:name="toc 6" w:semiHidden="1" w:unhideWhenUsed="1"/>
-    <w:lsdException w:name="toc 7" w:semiHidden="1" w:unhideWhenUsed="1"/>
-    <w:lsdException w:name="toc 8" w:semiHidden="1" w:unhideWhenUsed="1"/>
-    <w:lsdException w:name="toc 9" w:semiHidden="1" w:unhideWhenUsed="1"/>
-    <w:lsdException w:name="Normal Indent" w:semiHidden="1" w:unhideWhenUsed="1"/>
-    <w:lsdException w:name="footnote text" w:semiHidden="1" w:unhideWhenUsed="1"/>
-    <w:lsdException w:name="annotation text" w:semiHidden="1" w:unhideWhenUsed="1"/>
-    <w:lsdException w:name="header" w:semiHidden="1" w:unhideWhenUsed="1"/>
-    <w:lsdException w:name="footer" w:semiHidden="1" w:unhideWhenUsed="1"/>
-    <w:lsdException w:name="index heading" w:semiHidden="1" w:unhideWhenUsed="1"/>
-    <w:lsdException w:name="caption" w:semiHidden="1" w:unhideWhenUsed="1" w:qFormat="1"/>
-    <w:lsdException w:name="table of figures" w:semiHidden="1" w:unhideWhenUsed="1"/>
-    <w:lsdException w:name="envelope address" w:semiHidden="1" w:unhideWhenUsed="1"/>
-    <w:lsdException w:name="envelope return" w:semiHidden="1" w:unhideWhenUsed="1"/>
-    <w:lsdException w:name="footnote reference" w:semiHidden="1" w:unhideWhenUsed="1"/>
-    <w:lsdException w:name="annotation reference" w:semiHidden="1" w:unhideWhenUsed="1"/>
-    <w:lsdException w:name="line number" w:semiHidden="1" w:unhideWhenUsed="1"/>
-    <w:lsdException w:name="page number" w:semiHidden="1" w:unhideWhenUsed="1"/>
-    <w:lsdException w:name="endnote reference" w:semiHidden="1" w:unhideWhenUsed="1"/>
-    <w:lsdException w:name="endnote text" w:semiHidden="1" w:unhideWhenUsed="1"/>
-    <w:lsdException w:name="table of authorities" w:semiHidden="1" w:unhideWhenUsed="1"/>
-    <w:lsdException w:name="macro" w:semiHidden="1" w:unhideWhenUsed="1"/>
-    <w:lsdException w:name="toa heading" w:semiHidden="1" w:unhideWhenUsed="1"/>
-    <w:lsdException w:name="List" w:semiHidden="1" w:unhideWhenUsed="1"/>
-    <w:lsdException w:name="List Bullet" w:semiHidden="1" w:unhideWhenUsed="1"/>
-    <w:lsdException w:name="List 2" w:semiHidden="1" w:unhideWhenUsed="1"/>
-    <w:lsdException w:name="List 3" w:semiHidden="1" w:unhideWhenUsed="1"/>
-    <w:lsdException w:name="List Bullet 2" w:semiHidden="1" w:unhideWhenUsed="1"/>
-    <w:lsdException w:name="List Bullet 3" w:semiHidden="1" w:unhideWhenUsed="1"/>
-    <w:lsdException w:name="List Bullet 4" w:semiHidden="1" w:unhideWhenUsed="1"/>
-    <w:lsdException w:name="List Bullet 5" w:semiHidden="1" w:unhideWhenUsed="1"/>
-    <w:lsdException w:name="List Number 2" w:semiHidden="1" w:unhideWhenUsed="1"/>
-    <w:lsdException w:name="List Number 3" w:semiHidden="1" w:unhideWhenUsed="1"/>
-    <w:lsdException w:name="List Number 4" w:semiHidden="1" w:unhideWhenUsed="1"/>
-    <w:lsdException w:name="List Number 5" w:semiHidden="1" w:unhideWhenUsed="1"/>
-    <w:lsdException w:name="Title" w:qFormat="1"/>
-    <w:lsdException w:name="Closing" w:semiHidden="1" w:unhideWhenUsed="1"/>
-    <w:lsdException w:name="Signature" w:semiHidden="1" w:unhideWhenUsed="1"/>
-    <w:lsdException w:name="Default Paragraph Font" w:semiHidden="1" w:unhideWhenUsed="1"/>
-    <w:lsdException w:name="Body Text" w:semiHidden="1" w:unhideWhenUsed="1"/>
-    <w:lsdException w:name="Body Text Indent" w:semiHidden="1" w:unhideWhenUsed="1"/>
-    <w:lsdException w:name="List Continue" w:semiHidden="1" w:unhideWhenUsed="1"/>
-    <w:lsdException w:name="List Continue 2" w:semiHidden="1" w:unhideWhenUsed="1"/>
-    <w:lsdException w:name="List Continue 3" w:semiHidden="1" w:unhideWhenUsed="1"/>
-    <w:lsdException w:name="List Continue 4" w:semiHidden="1" w:unhideWhenUsed="1"/>
-    <w:lsdException w:name="List Continue 5" w:semiHidden="1" w:unhideWhenUsed="1"/>
-    <w:lsdException w:name="Message Header" w:semiHidden="1" w:unhideWhenUsed="1"/>
-    <w:lsdException w:name="Subtitle" w:qFormat="1"/>
-    <w:lsdException w:name="Body Text First Indent 2" w:semiHidden="1" w:unhideWhenUsed="1"/>
-    <w:lsdException w:name="Note Heading" w:semiHidden="1" w:unhideWhenUsed="1"/>
-    <w:lsdException w:name="Body Text 2" w:semiHidden="1" w:unhideWhenUsed="1"/>
-    <w:lsdException w:name="Body Text 3" w:semiHidden="1" w:unhideWhenUsed="1"/>
-    <w:lsdException w:name="Body Text Indent 2" w:semiHidden="1" w:unhideWhenUsed="1"/>
-    <w:lsdException w:name="Body Text Indent 3" w:semiHidden="1" w:unhideWhenUsed="1"/>
-    <w:lsdException w:name="Block Text" w:semiHidden="1" w:unhideWhenUsed="1"/>
-    <w:lsdException w:name="Hyperlink" w:semiHidden="1" w:uiPriority="99" w:unhideWhenUsed="1"/>
-    <w:lsdException w:name="FollowedHyperlink" w:semiHidden="1" w:unhideWhenUsed="1"/>
-    <w:lsdException w:name="Strong" w:qFormat="1"/>
-    <w:lsdException w:name="Emphasis" w:qFormat="1"/>
-    <w:lsdException w:name="Document Map" w:semiHidden="1" w:unhideWhenUsed="1"/>
-    <w:lsdException w:name="Plain Text" w:semiHidden="1" w:unhideWhenUsed="1"/>
-    <w:lsdException w:name="E-mail Signature" w:semiHidden="1" w:unhideWhenUsed="1"/>
-    <w:lsdException w:name="HTML Top of Form" w:semiHidden="1" w:unhideWhenUsed="1"/>
-    <w:lsdException w:name="HTML Bottom of Form" w:semiHidden="1" w:unhideWhenUsed="1"/>
-    <w:lsdException w:name="Normal (Web)" w:semiHidden="1" w:unhideWhenUsed="1"/>
-    <w:lsdException w:name="HTML Acronym" w:semiHidden="1" w:unhideWhenUsed="1"/>
-    <w:lsdException w:name="HTML Address" w:semiHidden="1" w:unhideWhenUsed="1"/>
-    <w:lsdException w:name="HTML Cite" w:semiHidden="1" w:unhideWhenUsed="1"/>
-    <w:lsdException w:name="HTML Code" w:semiHidden="1" w:unhideWhenUsed="1"/>
-    <w:lsdException w:name="HTML Definition" w:semiHidden="1" w:unhideWhenUsed="1"/>
-    <w:lsdException w:name="HTML Keyboard" w:semiHidden="1" w:unhideWhenUsed="1"/>
-    <w:lsdException w:name="HTML Preformatted" w:semiHidden="1" w:unhideWhenUsed="1"/>
-    <w:lsdException w:name="HTML Sample" w:semiHidden="1" w:unhideWhenUsed="1"/>
-    <w:lsdException w:name="HTML Typewriter" w:semiHidden="1" w:unhideWhenUsed="1"/>
-    <w:lsdException w:name="HTML Variable" w:semiHidden="1" w:unhideWhenUsed="1"/>
-    <w:lsdException w:name="Normal Table" w:semiHidden="1" w:unhideWhenUsed="1"/>
-    <w:lsdException w:name="annotation subject" w:semiHidden="1" w:unhideWhenUsed="1"/>
-    <w:lsdException w:name="No List" w:semiHidden="1" w:unhideWhenUsed="1"/>
-    <w:lsdException w:name="Outline List 1" w:semiHidden="1" w:unhideWhenUsed="1"/>
-    <w:lsdException w:name="Outline List 2" w:semiHidden="1" w:unhideWhenUsed="1"/>
-    <w:lsdException w:name="Outline List 3" w:semiHidden="1" w:unhideWhenUsed="1"/>
-    <w:lsdException w:name="Table Simple 1" w:semiHidden="1" w:unhideWhenUsed="1"/>
-    <w:lsdException w:name="Table Simple 2" w:semiHidden="1" w:unhideWhenUsed="1"/>
-    <w:lsdException w:name="Table Simple 3" w:semiHidden="1" w:unhideWhenUsed="1"/>
-    <w:lsdException w:name="Table Classic 1" w:semiHidden="1" w:unhideWhenUsed="1"/>
-    <w:lsdException w:name="Table Classic 2" w:semiHidden="1" w:unhideWhenUsed="1"/>
-    <w:lsdException w:name="Table Classic 3" w:semiHidden="1" w:unhideWhenUsed="1"/>
-    <w:lsdException w:name="Table Classic 4" w:semiHidden="1" w:unhideWhenUsed="1"/>
-    <w:lsdException w:name="Table Colorful 1" w:semiHidden="1" w:unhideWhenUsed="1"/>
-    <w:lsdException w:name="Table Colorful 2" w:semiHidden="1" w:unhideWhenUsed="1"/>
-    <w:lsdException w:name="Table Colorful 3" w:semiHidden="1" w:unhideWhenUsed="1"/>
-    <w:lsdException w:name="Table Columns 1" w:semiHidden="1" w:unhideWhenUsed="1"/>
-    <w:lsdException w:name="Table Columns 2" w:semiHidden="1" w:unhideWhenUsed="1"/>
-    <w:lsdException w:name="Table Columns 3" w:semiHidden="1" w:unhideWhenUsed="1"/>
-    <w:lsdException w:name="Table Columns 4" w:semiHidden="1" w:unhideWhenUsed="1"/>
-    <w:lsdException w:name="Table Columns 5" w:semiHidden="1" w:unhideWhenUsed="1"/>
-    <w:lsdException w:name="Table Grid 1" w:semiHidden="1" w:unhideWhenUsed="1"/>
-    <w:lsdException w:name="Table Grid 2" w:semiHidden="1" w:unhideWhenUsed="1"/>
-    <w:lsdException w:name="Table Grid 3" w:semiHidden="1" w:unhideWhenUsed="1"/>
-    <w:lsdException w:name="Table Grid 4" w:semiHidden="1" w:unhideWhenUsed="1"/>
-    <w:lsdException w:name="Table Grid 5" w:semiHidden="1" w:unhideWhenUsed="1"/>
-    <w:lsdException w:name="Table Grid 6" w:semiHidden="1" w:unhideWhenUsed="1"/>
-    <w:lsdException w:name="Table Grid 7" w:semiHidden="1" w:unhideWhenUsed="1"/>
-    <w:lsdException w:name="Table Grid 8" w:semiHidden="1" w:unhideWhenUsed="1"/>
-    <w:lsdException w:name="Table List 1" w:semiHidden="1" w:unhideWhenUsed="1"/>
-    <w:lsdException w:name="Table List 2" w:semiHidden="1" w:unhideWhenUsed="1"/>
-    <w:lsdException w:name="Table List 3" w:semiHidden="1" w:unhideWhenUsed="1"/>
-    <w:lsdException w:name="Table List 4" w:semiHidden="1" w:unhideWhenUsed="1"/>
-    <w:lsdException w:name="Table List 5" w:semiHidden="1" w:unhideWhenUsed="1"/>
-    <w:lsdException w:name="Table List 6" w:semiHidden="1" w:unhideWhenUsed="1"/>
-    <w:lsdException w:name="Table List 7" w:semiHidden="1" w:unhideWhenUsed="1"/>
-    <w:lsdException w:name="Table List 8" w:semiHidden="1" w:unhideWhenUsed="1"/>
-    <w:lsdException w:name="Table 3D effects 1" w:semiHidden="1" w:unhideWhenUsed="1"/>
-    <w:lsdException w:name="Table 3D effects 2" w:semiHidden="1" w:unhideWhenUsed="1"/>
-    <w:lsdException w:name="Table 3D effects 3" w:semiHidden="1" w:unhideWhenUsed="1"/>
-    <w:lsdException w:name="Table Contemporary" w:semiHidden="1" w:unhideWhenUsed="1"/>
-    <w:lsdException w:name="Table Elegant" w:semiHidden="1" w:unhideWhenUsed="1"/>
-    <w:lsdException w:name="Table Professional" w:semiHidden="1" w:unhideWhenUsed="1"/>
-    <w:lsdException w:name="Table Subtle 1" w:semiHidden="1" w:unhideWhenUsed="1"/>
-    <w:lsdException w:name="Table Subtle 2" w:semiHidden="1" w:unhideWhenUsed="1"/>
-    <w:lsdException w:name="Table Web 1" w:semiHidden="1" w:unhideWhenUsed="1"/>
-    <w:lsdException w:name="Table Web 2" w:semiHidden="1" w:unhideWhenUsed="1"/>
-    <w:lsdException w:name="Table Web 3" w:semiHidden="1" w:unhideWhenUsed="1"/>
-    <w:lsdException w:name="Balloon Text" w:semiHidden="1" w:unhideWhenUsed="1"/>
-    <w:lsdException w:name="Table Theme" w:semiHidden="1" w:unhideWhenUsed="1"/>
-    <w:lsdException w:name="Placeholder Text" w:semiHidden="1" w:uiPriority="99"/>
-    <w:lsdException w:name="No Spacing" w:uiPriority="1" w:qFormat="1"/>
-    <w:lsdException w:name="Light Shading" w:uiPriority="60"/>
-    <w:lsdException w:name="Light List" w:uiPriority="61"/>
-    <w:lsdException w:name="Light Grid" w:uiPriority="62"/>
-    <w:lsdException w:name="Medium Shading 1" w:uiPriority="63"/>
-    <w:lsdException w:name="Medium Shading 2" w:uiPriority="64"/>
-    <w:lsdException w:name="Medium List 1" w:uiPriority="65"/>
-    <w:lsdException w:name="Medium List 2" w:uiPriority="66"/>
-    <w:lsdException w:name="Medium Grid 1" w:uiPriority="67"/>
-    <w:lsdException w:name="Medium Grid 2" w:uiPriority="68"/>
-    <w:lsdException w:name="Medium Grid 3" w:uiPriority="69"/>
-    <w:lsdException w:name="Dark List" w:uiPriority="70"/>
-    <w:lsdException w:name="Colorful Shading" w:uiPriority="71"/>
-    <w:lsdException w:name="Colorful List" w:uiPriority="72"/>
-    <w:lsdException w:name="Colorful Grid" w:uiPriority="73"/>
-    <w:lsdException w:name="Light Shading Accent 1" w:uiPriority="60"/>
-    <w:lsdException w:name="Light List Accent 1" w:uiPriority="61"/>
-    <w:lsdException w:name="Light Grid Accent 1" w:uiPriority="62"/>
-    <w:lsdException w:name="Medium Shading 1 Accent 1" w:uiPriority="63"/>
-    <w:lsdException w:name="Medium Shading 2 Accent 1" w:uiPriority="64"/>
-    <w:lsdException w:name="Medium List 1 Accent 1" w:uiPriority="65"/>
-    <w:lsdException w:name="Revision" w:semiHidden="1" w:uiPriority="99"/>
-    <w:lsdException w:name="List Paragraph" w:uiPriority="34" w:qFormat="1"/>
-    <w:lsdException w:name="Quote" w:uiPriority="29" w:qFormat="1"/>
-    <w:lsdException w:name="Intense Quote" w:uiPriority="30" w:qFormat="1"/>
-    <w:lsdException w:name="Medium List 2 Accent 1" w:uiPriority="66"/>
-    <w:lsdException w:name="Medium Grid 1 Accent 1" w:uiPriority="67"/>
-    <w:lsdException w:name="Medium Grid 2 Accent 1" w:uiPriority="68"/>
-    <w:lsdException w:name="Medium Grid 3 Accent 1" w:uiPriority="69"/>
-    <w:lsdException w:name="Dark List Accent 1" w:uiPriority="70"/>
-    <w:lsdException w:name="Colorful Shading Accent 1" w:uiPriority="71"/>
-    <w:lsdException w:name="Colorful List Accent 1" w:uiPriority="72"/>
-    <w:lsdException w:name="Colorful Grid Accent 1" w:uiPriority="73"/>
-    <w:lsdException w:name="Light Shading Accent 2" w:uiPriority="60"/>
-    <w:lsdException w:name="Light List Accent 2" w:uiPriority="61"/>
-    <w:lsdException w:name="Light Grid Accent 2" w:uiPriority="62"/>
-    <w:lsdException w:name="Medium Shading 1 Accent 2" w:uiPriority="63"/>
-    <w:lsdException w:name="Medium Shading 2 Accent 2" w:uiPriority="64"/>
-    <w:lsdException w:name="Medium List 1 Accent 2" w:uiPriority="65"/>
-    <w:lsdException w:name="Medium List 2 Accent 2" w:uiPriority="66"/>
-    <w:lsdException w:name="Medium Grid 1 Accent 2" w:uiPriority="67"/>
-    <w:lsdException w:name="Medium Grid 2 Accent 2" w:uiPriority="68"/>
-    <w:lsdException w:name="Medium Grid 3 Accent 2" w:uiPriority="69"/>
-    <w:lsdException w:name="Dark List Accent 2" w:uiPriority="70"/>
-    <w:lsdException w:name="Colorful Shading Accent 2" w:uiPriority="71"/>
-    <w:lsdException w:name="Colorful List Accent 2" w:uiPriority="72"/>
-    <w:lsdException w:name="Colorful Grid Accent 2" w:uiPriority="73"/>
-    <w:lsdException w:name="Light Shading Accent 3" w:uiPriority="60"/>
-    <w:lsdException w:name="Light List Accent 3" w:uiPriority="61"/>
-    <w:lsdException w:name="Light Grid Accent 3" w:uiPriority="62"/>
-    <w:lsdException w:name="Medium Shading 1 Accent 3" w:uiPriority="63"/>
-    <w:lsdException w:name="Medium Shading 2 Accent 3" w:uiPriority="64"/>
-    <w:lsdException w:name="Medium List 1 Accent 3" w:uiPriority="65"/>
-    <w:lsdException w:name="Medium List 2 Accent 3" w:uiPriority="66"/>
-    <w:lsdException w:name="Medium Grid 1 Accent 3" w:uiPriority="67"/>
-    <w:lsdException w:name="Medium Grid 2 Accent 3" w:uiPriority="68"/>
-    <w:lsdException w:name="Medium Grid 3 Accent 3" w:uiPriority="69"/>
-    <w:lsdException w:name="Dark List Accent 3" w:uiPriority="70"/>
-    <w:lsdException w:name="Colorful Shading Accent 3" w:uiPriority="71"/>
-    <w:lsdException w:name="Colorful List Accent 3" w:uiPriority="72"/>
-    <w:lsdException w:name="Colorful Grid Accent 3" w:uiPriority="73"/>
-    <w:lsdException w:name="Light Shading Accent 4" w:uiPriority="60"/>
-    <w:lsdException w:name="Light List Accent 4" w:uiPriority="61"/>
-    <w:lsdException w:name="Light Grid Accent 4" w:uiPriority="62"/>
-    <w:lsdException w:name="Medium Shading 1 Accent 4" w:uiPriority="63"/>
-    <w:lsdException w:name="Medium Shading 2 Accent 4" w:uiPriority="64"/>
-    <w:lsdException w:name="Medium List 1 Accent 4" w:uiPriority="65"/>
-    <w:lsdException w:name="Medium List 2 Accent 4" w:uiPriority="66"/>
-    <w:lsdException w:name="Medium Grid 1 Accent 4" w:uiPriority="67"/>
-    <w:lsdException w:name="Medium Grid 2 Accent 4" w:uiPriority="68"/>
-    <w:lsdException w:name="Medium Grid 3 Accent 4" w:uiPriority="69"/>
-    <w:lsdException w:name="Dark List Accent 4" w:uiPriority="70"/>
-    <w:lsdException w:name="Colorful Shading Accent 4" w:uiPriority="71"/>
-    <w:lsdException w:name="Colorful List Accent 4" w:uiPriority="72"/>
-    <w:lsdException w:name="Colorful Grid Accent 4" w:uiPriority="73"/>
-    <w:lsdException w:name="Light Shading Accent 5" w:uiPriority="60"/>
-    <w:lsdException w:name="Light List Accent 5" w:uiPriority="61"/>
-    <w:lsdException w:name="Light Grid Accent 5" w:uiPriority="62"/>
-    <w:lsdException w:name="Medium Shading 1 Accent 5" w:uiPriority="63"/>
-    <w:lsdException w:name="Medium Shading 2 Accent 5" w:uiPriority="64"/>
-    <w:lsdException w:name="Medium List 1 Accent 5" w:uiPriority="65"/>
-    <w:lsdException w:name="Medium List 2 Accent 5" w:uiPriority="66"/>
-    <w:lsdException w:name="Medium Grid 1 Accent 5" w:uiPriority="67"/>
-    <w:lsdException w:name="Medium Grid 2 Accent 5" w:uiPriority="68"/>
-    <w:lsdException w:name="Medium Grid 3 Accent 5" w:uiPriority="69"/>
-    <w:lsdException w:name="Dark List Accent 5" w:uiPriority="70"/>
-    <w:lsdException w:name="Colorful Shading Accent 5" w:uiPriority="71"/>
-    <w:lsdException w:name="Colorful List Accent 5" w:uiPriority="72"/>
-    <w:lsdException w:name="Colorful Grid Accent 5" w:uiPriority="73"/>
-    <w:lsdException w:name="Light Shading Accent 6" w:uiPriority="60"/>
-    <w:lsdException w:name="Light List Accent 6" w:uiPriority="61"/>
-    <w:lsdException w:name="Light Grid Accent 6" w:uiPriority="62"/>
-    <w:lsdException w:name="Medium Shading 1 Accent 6" w:uiPriority="63"/>
-    <w:lsdException w:name="Medium Shading 2 Accent 6" w:uiPriority="64"/>
-    <w:lsdException w:name="Medium List 1 Accent 6" w:uiPriority="65"/>
-    <w:lsdException w:name="Medium List 2 Accent 6" w:uiPriority="66"/>
-    <w:lsdException w:name="Medium Grid 1 Accent 6" w:uiPriority="67"/>
-    <w:lsdException w:name="Medium Grid 2 Accent 6" w:uiPriority="68"/>
-    <w:lsdException w:name="Medium Grid 3 Accent 6" w:uiPriority="69"/>
-    <w:lsdException w:name="Dark List Accent 6" w:uiPriority="70"/>
-    <w:lsdException w:name="Colorful Shading Accent 6" w:uiPriority="71"/>
-    <w:lsdException w:name="Colorful List Accent 6" w:uiPriority="72"/>
-    <w:lsdException w:name="Colorful Grid Accent 6" w:uiPriority="73"/>
-    <w:lsdException w:name="Subtle Emphasis" w:uiPriority="19" w:qFormat="1"/>
-    <w:lsdException w:name="Intense Emphasis" w:uiPriority="21" w:qFormat="1"/>
-    <w:lsdException w:name="Subtle Reference" w:uiPriority="31" w:qFormat="1"/>
-    <w:lsdException w:name="Intense Reference" w:uiPriority="32" w:qFormat="1"/>
-    <w:lsdException w:name="Book Title" w:uiPriority="33" w:qFormat="1"/>
-    <w:lsdException w:name="Bibliography" w:semiHidden="1" w:uiPriority="37" w:unhideWhenUsed="1"/>
-    <w:lsdException w:name="TOC Heading" w:semiHidden="1" w:uiPriority="39" w:unhideWhenUsed="1" w:qFormat="1"/>
-    <w:lsdException w:name="Plain Table 1" w:uiPriority="41"/>
-    <w:lsdException w:name="Plain Table 2" w:uiPriority="42"/>
-    <w:lsdException w:name="Plain Table 3" w:uiPriority="43"/>
-    <w:lsdException w:name="Plain Table 4" w:uiPriority="44"/>
-    <w:lsdException w:name="Plain Table 5" w:uiPriority="45"/>
-    <w:lsdException w:name="Grid Table Light" w:uiPriority="40"/>
-    <w:lsdException w:name="Grid Table 1 Light" w:uiPriority="46"/>
-    <w:lsdException w:name="Grid Table 2" w:uiPriority="47"/>
-    <w:lsdException w:name="Grid Table 3" w:uiPriority="48"/>
-    <w:lsdException w:name="Grid Table 4" w:uiPriority="49"/>
-    <w:lsdException w:name="Grid Table 5 Dark" w:uiPriority="50"/>
-    <w:lsdException w:name="Grid Table 6 Colorful" w:uiPriority="51"/>
-    <w:lsdException w:name="Grid Table 7 Colorful" w:uiPriority="52"/>
-    <w:lsdException w:name="Grid Table 1 Light Accent 1" w:uiPriority="46"/>
-    <w:lsdException w:name="Grid Table 2 Accent 1" w:uiPriority="47"/>
-    <w:lsdException w:name="Grid Table 3 Accent 1" w:uiPriority="48"/>
-    <w:lsdException w:name="Grid Table 4 Accent 1" w:uiPriority="49"/>
-    <w:lsdException w:name="Grid Table 5 Dark Accent 1" w:uiPriority="50"/>
-    <w:lsdException w:name="Grid Table 6 Colorful Accent 1" w:uiPriority="51"/>
-    <w:lsdException w:name="Grid Table 7 Colorful Accent 1" w:uiPriority="52"/>
-    <w:lsdException w:name="Grid Table 1 Light Accent 2" w:uiPriority="46"/>
-    <w:lsdException w:name="Grid Table 2 Accent 2" w:uiPriority="47"/>
-    <w:lsdException w:name="Grid Table 3 Accent 2" w:uiPriority="48"/>
-    <w:lsdException w:name="Grid Table 4 Accent 2" w:uiPriority="49"/>
-    <w:lsdException w:name="Grid Table 5 Dark Accent 2" w:uiPriority="50"/>
-    <w:lsdException w:name="Grid Table 6 Colorful Accent 2" w:uiPriority="51"/>
-    <w:lsdException w:name="Grid Table 7 Colorful Accent 2" w:uiPriority="52"/>
-    <w:lsdException w:name="Grid Table 1 Light Accent 3" w:uiPriority="46"/>
-    <w:lsdException w:name="Grid Table 2 Accent 3" w:uiPriority="47"/>
-    <w:lsdException w:name="Grid Table 3 Accent 3" w:uiPriority="48"/>
-    <w:lsdException w:name="Grid Table 4 Accent 3" w:uiPriority="49"/>
-    <w:lsdException w:name="Grid Table 5 Dark Accent 3" w:uiPriority="50"/>
-    <w:lsdException w:name="Grid Table 6 Colorful Accent 3" w:uiPriority="51"/>
-    <w:lsdException w:name="Grid Table 7 Colorful Accent 3" w:uiPriority="52"/>
-    <w:lsdException w:name="Grid Table 1 Light Accent 4" w:uiPriority="46"/>
-    <w:lsdException w:name="Grid Table 2 Accent 4" w:uiPriority="47"/>
-    <w:lsdException w:name="Grid Table 3 Accent 4" w:uiPriority="48"/>
-    <w:lsdException w:name="Grid Table 4 Accent 4" w:uiPriority="49"/>
-    <w:lsdException w:name="Grid Table 5 Dark Accent 4" w:uiPriority="50"/>
-    <w:lsdException w:name="Grid Table 6 Colorful Accent 4" w:uiPriority="51"/>
-    <w:lsdException w:name="Grid Table 7 Colorful Accent 4" w:uiPriority="52"/>
-    <w:lsdException w:name="Grid Table 1 Light Accent 5" w:uiPriority="46"/>
-    <w:lsdException w:name="Grid Table 2 Accent 5" w:uiPriority="47"/>
-    <w:lsdException w:name="Grid Table 3 Accent 5" w:uiPriority="48"/>
-    <w:lsdException w:name="Grid Table 4 Accent 5" w:uiPriority="49"/>
-    <w:lsdException w:name="Grid Table 5 Dark Accent 5" w:uiPriority="50"/>
-    <w:lsdException w:name="Grid Table 6 Colorful Accent 5" w:uiPriority="51"/>
-    <w:lsdException w:name="Grid Table 7 Colorful Accent 5" w:uiPriority="52"/>
-    <w:lsdException w:name="Grid Table 1 Light Accent 6" w:uiPriority="46"/>
-    <w:lsdException w:name="Grid Table 2 Accent 6" w:uiPriority="47"/>
-    <w:lsdException w:name="Grid Table 3 Accent 6" w:uiPriority="48"/>
-    <w:lsdException w:name="Grid Table 4 Accent 6" w:uiPriority="49"/>
-    <w:lsdException w:name="Grid Table 5 Dark Accent 6" w:uiPriority="50"/>
-    <w:lsdException w:name="Grid Table 6 Colorful Accent 6" w:uiPriority="51"/>
-    <w:lsdException w:name="Grid Table 7 Colorful Accent 6" w:uiPriority="52"/>
-    <w:lsdException w:name="List Table 1 Light" w:uiPriority="46"/>
-    <w:lsdException w:name="List Table 2" w:uiPriority="47"/>
-    <w:lsdException w:name="List Table 3" w:uiPriority="48"/>
-    <w:lsdException w:name="List Table 4" w:uiPriority="49"/>
-    <w:lsdException w:name="List Table 5 Dark" w:uiPriority="50"/>
-    <w:lsdException w:name="List Table 6 Colorful" w:uiPriority="51"/>
-    <w:lsdException w:name="List Table 7 Colorful" w:uiPriority="52"/>
-    <w:lsdException w:name="List Table 1 Light Accent 1" w:uiPriority="46"/>
-    <w:lsdException w:name="List Table 2 Accent 1" w:uiPriority="47"/>
-    <w:lsdException w:name="List Table 3 Accent 1" w:uiPriority="48"/>
-    <w:lsdException w:name="List Table 4 Accent 1" w:uiPriority="49"/>
-    <w:lsdException w:name="List Table 5 Dark Accent 1" w:uiPriority="50"/>
-    <w:lsdException w:name="List Table 6 Colorful Accent 1" w:uiPriority="51"/>
-    <w:lsdException w:name="List Table 7 Colorful Accent 1" w:uiPriority="52"/>
-    <w:lsdException w:name="List Table 1 Light Accent 2" w:uiPriority="46"/>
-    <w:lsdException w:name="List Table 2 Accent 2" w:uiPriority="47"/>
-    <w:lsdException w:name="List Table 3 Accent 2" w:uiPriority="48"/>
-    <w:lsdException w:name="List Table 4 Accent 2" w:uiPriority="49"/>
-    <w:lsdException w:name="List Table 5 Dark Accent 2" w:uiPriority="50"/>
-    <w:lsdException w:name="List Table 6 Colorful Accent 2" w:uiPriority="51"/>
-    <w:lsdException w:name="List Table 7 Colorful Accent 2" w:uiPriority="52"/>
-    <w:lsdException w:name="List Table 1 Light Accent 3" w:uiPriority="46"/>
-    <w:lsdException w:name="List Table 2 Accent 3" w:uiPriority="47"/>
-    <w:lsdException w:name="List Table 3 Accent 3" w:uiPriority="48"/>
-    <w:lsdException w:name="List Table 4 Accent 3" w:uiPriority="49"/>
-    <w:lsdException w:name="List Table 5 Dark Accent 3" w:uiPriority="50"/>
-    <w:lsdException w:name="List Table 6 Colorful Accent 3" w:uiPriority="51"/>
-    <w:lsdException w:name="List Table 7 Colorful Accent 3" w:uiPriority="52"/>
-    <w:lsdException w:name="List Table 1 Light Accent 4" w:uiPriority="46"/>
-    <w:lsdException w:name="List Table 2 Accent 4" w:uiPriority="47"/>
-    <w:lsdException w:name="List Table 3 Accent 4" w:uiPriority="48"/>
-    <w:lsdException w:name="List Table 4 Accent 4" w:uiPriority="49"/>
-    <w:lsdException w:name="List Table 5 Dark Accent 4" w:uiPriority="50"/>
-    <w:lsdException w:name="List Table 6 Colorful Accent 4" w:uiPriority="51"/>
-    <w:lsdException w:name="List Table 7 Colorful Accent 4" w:uiPriority="52"/>
-    <w:lsdException w:name="List Table 1 Light Accent 5" w:uiPriority="46"/>
-    <w:lsdException w:name="List Table 2 Accent 5" w:uiPriority="47"/>
-    <w:lsdException w:name="List Table 3 Accent 5" w:uiPriority="48"/>
-    <w:lsdException w:name="List Table 4 Accent 5" w:uiPriority="49"/>
-    <w:lsdException w:name="List Table 5 Dark Accent 5" w:uiPriority="50"/>
-    <w:lsdException w:name="List Table 6 Colorful Accent 5" w:uiPriority="51"/>
-    <w:lsdException w:name="List Table 7 Colorful Accent 5" w:uiPriority="52"/>
-    <w:lsdException w:name="List Table 1 Light Accent 6" w:uiPriority="46"/>
-    <w:lsdException w:name="List Table 2 Accent 6" w:uiPriority="47"/>
-    <w:lsdException w:name="List Table 3 Accent 6" w:uiPriority="48"/>
-    <w:lsdException w:name="List Table 4 Accent 6" w:uiPriority="49"/>
-    <w:lsdException w:name="List Table 5 Dark Accent 6" w:uiPriority="50"/>
-    <w:lsdException w:name="List Table 6 Colorful Accent 6" w:uiPriority="51"/>
-    <w:lsdException w:name="List Table 7 Colorful Accent 6" w:uiPriority="52"/>
-    <w:lsdException w:name="Mention" w:semiHidden="1" w:uiPriority="99" w:unhideWhenUsed="1"/>
-    <w:lsdException w:name="Smart Hyperlink" w:semiHidden="1" w:uiPriority="99" w:unhideWhenUsed="1"/>
-    <w:lsdException w:name="Hashtag" w:semiHidden="1" w:uiPriority="99" w:unhideWhenUsed="1"/>
-    <w:lsdException w:name="Unresolved Mention" w:semiHidden="1" w:uiPriority="99" w:unhideWhenUsed="1"/>
-    <w:lsdException w:name="Smart Link" w:semiHidden="1" w:uiPriority="99" w:unhideWhenUsed="1"/>
+  <w:latentStyles w:defLockedState="0" w:defUIPriority="0" w:defSemiHidden="1" w:defUnhideWhenUsed="1" w:defQFormat="0" w:count="267">
+    <w:lsdException w:name="Normal" w:semiHidden="0" w:unhideWhenUsed="0" w:qFormat="1"/>
+    <w:lsdException w:name="heading 1" w:semiHidden="0" w:unhideWhenUsed="0" w:qFormat="1"/>
+    <w:lsdException w:name="heading 2" w:semiHidden="0" w:unhideWhenUsed="0" w:qFormat="1"/>
+    <w:lsdException w:name="heading 3" w:semiHidden="0" w:unhideWhenUsed="0" w:qFormat="1"/>
+    <w:lsdException w:name="heading 4" w:semiHidden="0" w:unhideWhenUsed="0" w:qFormat="1"/>
+    <w:lsdException w:name="heading 5" w:semiHidden="0" w:unhideWhenUsed="0" w:qFormat="1"/>
+    <w:lsdException w:name="heading 6" w:qFormat="1"/>
+    <w:lsdException w:name="heading 7" w:qFormat="1"/>
+    <w:lsdException w:name="heading 8" w:qFormat="1"/>
+    <w:lsdException w:name="heading 9" w:qFormat="1"/>
+    <w:lsdException w:name="toc 2" w:uiPriority="39"/>
+    <w:lsdException w:name="toc 3" w:uiPriority="39"/>
+    <w:lsdException w:name="caption" w:qFormat="1"/>
+    <w:lsdException w:name="List Number" w:semiHidden="0" w:unhideWhenUsed="0"/>
+    <w:lsdException w:name="List 4" w:semiHidden="0" w:unhideWhenUsed="0"/>
+    <w:lsdException w:name="List 5" w:semiHidden="0" w:unhideWhenUsed="0"/>
+    <w:lsdException w:name="Title" w:semiHidden="0" w:unhideWhenUsed="0" w:qFormat="1"/>
+    <w:lsdException w:name="Subtitle" w:semiHidden="0" w:unhideWhenUsed="0" w:qFormat="1"/>
+    <w:lsdException w:name="Salutation" w:semiHidden="0" w:unhideWhenUsed="0"/>
+    <w:lsdException w:name="Date" w:semiHidden="0" w:unhideWhenUsed="0"/>
+    <w:lsdException w:name="Body Text First Indent" w:semiHidden="0" w:unhideWhenUsed="0"/>
+    <w:lsdException w:name="Hyperlink" w:uiPriority="99"/>
+    <w:lsdException w:name="Strong" w:semiHidden="0" w:unhideWhenUsed="0" w:qFormat="1"/>
+    <w:lsdException w:name="Emphasis" w:semiHidden="0" w:unhideWhenUsed="0" w:qFormat="1"/>
+    <w:lsdException w:name="Table Grid" w:semiHidden="0" w:unhideWhenUsed="0"/>
+    <w:lsdException w:name="Placeholder Text" w:uiPriority="99" w:unhideWhenUsed="0"/>
+    <w:lsdException w:name="No Spacing" w:semiHidden="0" w:uiPriority="1" w:unhideWhenUsed="0" w:qFormat="1"/>
+    <w:lsdException w:name="Light Shading" w:semiHidden="0" w:uiPriority="60" w:unhideWhenUsed="0"/>
+    <w:lsdException w:name="Light List" w:semiHidden="0" w:uiPriority="61" w:unhideWhenUsed="0"/>
+    <w:lsdException w:name="Light Grid" w:semiHidden="0" w:uiPriority="62" w:unhideWhenUsed="0"/>
+    <w:lsdException w:name="Medium Shading 1" w:semiHidden="0" w:uiPriority="63" w:unhideWhenUsed="0"/>
+    <w:lsdException w:name="Medium Shading 2" w:semiHidden="0" w:uiPriority="64" w:unhideWhenUsed="0"/>
+    <w:lsdException w:name="Medium List 1" w:semiHidden="0" w:uiPriority="65" w:unhideWhenUsed="0"/>
+    <w:lsdException w:name="Medium List 2" w:semiHidden="0" w:uiPriority="66" w:unhideWhenUsed="0"/>
+    <w:lsdException w:name="Medium Grid 1" w:semiHidden="0" w:uiPriority="67" w:unhideWhenUsed="0"/>
+    <w:lsdException w:name="Medium Grid 2" w:semiHidden="0" w:uiPriority="68" w:unhideWhenUsed="0"/>
+    <w:lsdException w:name="Medium Grid 3" w:semiHidden="0" w:uiPriority="69" w:unhideWhenUsed="0"/>
+    <w:lsdException w:name="Dark List" w:semiHidden="0" w:uiPriority="70" w:unhideWhenUsed="0"/>
+    <w:lsdException w:name="Colorful Shading" w:semiHidden="0" w:uiPriority="71" w:unhideWhenUsed="0"/>
+    <w:lsdException w:name="Colorful List" w:semiHidden="0" w:uiPriority="72" w:unhideWhenUsed="0"/>
+    <w:lsdException w:name="Colorful Grid" w:semiHidden="0" w:uiPriority="73" w:unhideWhenUsed="0"/>
+    <w:lsdException w:name="Light Shading Accent 1" w:semiHidden="0" w:uiPriority="60" w:unhideWhenUsed="0"/>
+    <w:lsdException w:name="Light List Accent 1" w:semiHidden="0" w:uiPriority="61" w:unhideWhenUsed="0"/>
+    <w:lsdException w:name="Light Grid Accent 1" w:semiHidden="0" w:uiPriority="62" w:unhideWhenUsed="0"/>
+    <w:lsdException w:name="Medium Shading 1 Accent 1" w:semiHidden="0" w:uiPriority="63" w:unhideWhenUsed="0"/>
+    <w:lsdException w:name="Medium Shading 2 Accent 1" w:semiHidden="0" w:uiPriority="64" w:unhideWhenUsed="0"/>
+    <w:lsdException w:name="Medium List 1 Accent 1" w:semiHidden="0" w:uiPriority="65" w:unhideWhenUsed="0"/>
+    <w:lsdException w:name="Revision" w:uiPriority="99" w:unhideWhenUsed="0"/>
+    <w:lsdException w:name="List Paragraph" w:semiHidden="0" w:uiPriority="34" w:unhideWhenUsed="0" w:qFormat="1"/>
+    <w:lsdException w:name="Quote" w:semiHidden="0" w:uiPriority="29" w:unhideWhenUsed="0" w:qFormat="1"/>
+    <w:lsdException w:name="Intense Quote" w:semiHidden="0" w:uiPriority="30" w:unhideWhenUsed="0" w:qFormat="1"/>
+    <w:lsdException w:name="Medium List 2 Accent 1" w:semiHidden="0" w:uiPriority="66" w:unhideWhenUsed="0"/>
+    <w:lsdException w:name="Medium Grid 1 Accent 1" w:semiHidden="0" w:uiPriority="67" w:unhideWhenUsed="0"/>
+    <w:lsdException w:name="Medium Grid 2 Accent 1" w:semiHidden="0" w:uiPriority="68" w:unhideWhenUsed="0"/>
+    <w:lsdException w:name="Medium Grid 3 Accent 1" w:semiHidden="0" w:uiPriority="69" w:unhideWhenUsed="0"/>
+    <w:lsdException w:name="Dark List Accent 1" w:semiHidden="0" w:uiPriority="70" w:unhideWhenUsed="0"/>
+    <w:lsdException w:name="Colorful Shading Accent 1" w:semiHidden="0" w:uiPriority="71" w:unhideWhenUsed="0"/>
+    <w:lsdException w:name="Colorful List Accent 1" w:semiHidden="0" w:uiPriority="72" w:unhideWhenUsed="0"/>
+    <w:lsdException w:name="Colorful Grid Accent 1" w:semiHidden="0" w:uiPriority="73" w:unhideWhenUsed="0"/>
+    <w:lsdException w:name="Light Shading Accent 2" w:semiHidden="0" w:uiPriority="60" w:unhideWhenUsed="0"/>
+    <w:lsdException w:name="Light List Accent 2" w:semiHidden="0" w:uiPriority="61" w:unhideWhenUsed="0"/>
+    <w:lsdException w:name="Light Grid Accent 2" w:semiHidden="0" w:uiPriority="62" w:unhideWhenUsed="0"/>
+    <w:lsdException w:name="Medium Shading 1 Accent 2" w:semiHidden="0" w:uiPriority="63" w:unhideWhenUsed="0"/>
+    <w:lsdException w:name="Medium Shading 2 Accent 2" w:semiHidden="0" w:uiPriority="64" w:unhideWhenUsed="0"/>
+    <w:lsdException w:name="Medium List 1 Accent 2" w:semiHidden="0" w:uiPriority="65" w:unhideWhenUsed="0"/>
+    <w:lsdException w:name="Medium List 2 Accent 2" w:semiHidden="0" w:uiPriority="66" w:unhideWhenUsed="0"/>
+    <w:lsdException w:name="Medium Grid 1 Accent 2" w:semiHidden="0" w:uiPriority="67" w:unhideWhenUsed="0"/>
+    <w:lsdException w:name="Medium Grid 2 Accent 2" w:semiHidden="0" w:uiPriority="68" w:unhideWhenUsed="0"/>
+    <w:lsdException w:name="Medium Grid 3 Accent 2" w:semiHidden="0" w:uiPriority="69" w:unhideWhenUsed="0"/>
+    <w:lsdException w:name="Dark List Accent 2" w:semiHidden="0" w:uiPriority="70" w:unhideWhenUsed="0"/>
+    <w:lsdException w:name="Colorful Shading Accent 2" w:semiHidden="0" w:uiPriority="71" w:unhideWhenUsed="0"/>
+    <w:lsdException w:name="Colorful List Accent 2" w:semiHidden="0" w:uiPriority="72" w:unhideWhenUsed="0"/>
+    <w:lsdException w:name="Colorful Grid Accent 2" w:semiHidden="0" w:uiPriority="73" w:unhideWhenUsed="0"/>
+    <w:lsdException w:name="Light Shading Accent 3" w:semiHidden="0" w:uiPriority="60" w:unhideWhenUsed="0"/>
+    <w:lsdException w:name="Light List Accent 3" w:semiHidden="0" w:uiPriority="61" w:unhideWhenUsed="0"/>
+    <w:lsdException w:name="Light Grid Accent 3" w:semiHidden="0" w:uiPriority="62" w:unhideWhenUsed="0"/>
+    <w:lsdException w:name="Medium Shading 1 Accent 3" w:semiHidden="0" w:uiPriority="63" w:unhideWhenUsed="0"/>
+    <w:lsdException w:name="Medium Shading 2 Accent 3" w:semiHidden="0" w:uiPriority="64" w:unhideWhenUsed="0"/>
+    <w:lsdException w:name="Medium List 1 Accent 3" w:semiHidden="0" w:uiPriority="65" w:unhideWhenUsed="0"/>
+    <w:lsdException w:name="Medium List 2 Accent 3" w:semiHidden="0" w:uiPriority="66" w:unhideWhenUsed="0"/>
+    <w:lsdException w:name="Medium Grid 1 Accent 3" w:semiHidden="0" w:uiPriority="67" w:unhideWhenUsed="0"/>
+    <w:lsdException w:name="Medium Grid 2 Accent 3" w:semiHidden="0" w:uiPriority="68" w:unhideWhenUsed="0"/>
+    <w:lsdException w:name="Medium Grid 3 Accent 3" w:semiHidden="0" w:uiPriority="69" w:unhideWhenUsed="0"/>
+    <w:lsdException w:name="Dark List Accent 3" w:semiHidden="0" w:uiPriority="70" w:unhideWhenUsed="0"/>
+    <w:lsdException w:name="Colorful Shading Accent 3" w:semiHidden="0" w:uiPriority="71" w:unhideWhenUsed="0"/>
+    <w:lsdException w:name="Colorful List Accent 3" w:semiHidden="0" w:uiPriority="72" w:unhideWhenUsed="0"/>
+    <w:lsdException w:name="Colorful Grid Accent 3" w:semiHidden="0" w:uiPriority="73" w:unhideWhenUsed="0"/>
+    <w:lsdException w:name="Light Shading Accent 4" w:semiHidden="0" w:uiPriority="60" w:unhideWhenUsed="0"/>
+    <w:lsdException w:name="Light List Accent 4" w:semiHidden="0" w:uiPriority="61" w:unhideWhenUsed="0"/>
+    <w:lsdException w:name="Light Grid Accent 4" w:semiHidden="0" w:uiPriority="62" w:unhideWhenUsed="0"/>
+    <w:lsdException w:name="Medium Shading 1 Accent 4" w:semiHidden="0" w:uiPriority="63" w:unhideWhenUsed="0"/>
+    <w:lsdException w:name="Medium Shading 2 Accent 4" w:semiHidden="0" w:uiPriority="64" w:unhideWhenUsed="0"/>
+    <w:lsdException w:name="Medium List 1 Accent 4" w:semiHidden="0" w:uiPriority="65" w:unhideWhenUsed="0"/>
+    <w:lsdException w:name="Medium List 2 Accent 4" w:semiHidden="0" w:uiPriority="66" w:unhideWhenUsed="0"/>
+    <w:lsdException w:name="Medium Grid 1 Accent 4" w:semiHidden="0" w:uiPriority="67" w:unhideWhenUsed="0"/>
+    <w:lsdException w:name="Medium Grid 2 Accent 4" w:semiHidden="0" w:uiPriority="68" w:unhideWhenUsed="0"/>
+    <w:lsdException w:name="Medium Grid 3 Accent 4" w:semiHidden="0" w:uiPriority="69" w:unhideWhenUsed="0"/>
+    <w:lsdException w:name="Dark List Accent 4" w:semiHidden="0" w:uiPriority="70" w:unhideWhenUsed="0"/>
+    <w:lsdException w:name="Colorful Shading Accent 4" w:semiHidden="0" w:uiPriority="71" w:unhideWhenUsed="0"/>
+    <w:lsdException w:name="Colorful List Accent 4" w:semiHidden="0" w:uiPriority="72" w:unhideWhenUsed="0"/>
+    <w:lsdException w:name="Colorful Grid Accent 4" w:semiHidden="0" w:uiPriority="73" w:unhideWhenUsed="0"/>
+    <w:lsdException w:name="Light Shading Accent 5" w:semiHidden="0" w:uiPriority="60" w:unhideWhenUsed="0"/>
+    <w:lsdException w:name="Light List Accent 5" w:semiHidden="0" w:uiPriority="61" w:unhideWhenUsed="0"/>
+    <w:lsdException w:name="Light Grid Accent 5" w:semiHidden="0" w:uiPriority="62" w:unhideWhenUsed="0"/>
+    <w:lsdException w:name="Medium Shading 1 Accent 5" w:semiHidden="0" w:uiPriority="63" w:unhideWhenUsed="0"/>
+    <w:lsdException w:name="Medium Shading 2 Accent 5" w:semiHidden="0" w:uiPriority="64" w:unhideWhenUsed="0"/>
+    <w:lsdException w:name="Medium List 1 Accent 5" w:semiHidden="0" w:uiPriority="65" w:unhideWhenUsed="0"/>
+    <w:lsdException w:name="Medium List 2 Accent 5" w:semiHidden="0" w:uiPriority="66" w:unhideWhenUsed="0"/>
+    <w:lsdException w:name="Medium Grid 1 Accent 5" w:semiHidden="0" w:uiPriority="67" w:unhideWhenUsed="0"/>
+    <w:lsdException w:name="Medium Grid 2 Accent 5" w:semiHidden="0" w:uiPriority="68" w:unhideWhenUsed="0"/>
+    <w:lsdException w:name="Medium Grid 3 Accent 5" w:semiHidden="0" w:uiPriority="69" w:unhideWhenUsed="0"/>
+    <w:lsdException w:name="Dark List Accent 5" w:semiHidden="0" w:uiPriority="70" w:unhideWhenUsed="0"/>
+    <w:lsdException w:name="Colorful Shading Accent 5" w:semiHidden="0" w:uiPriority="71" w:unhideWhenUsed="0"/>
+    <w:lsdException w:name="Colorful List Accent 5" w:semiHidden="0" w:uiPriority="72" w:unhideWhenUsed="0"/>
+    <w:lsdException w:name="Colorful Grid Accent 5" w:semiHidden="0" w:uiPriority="73" w:unhideWhenUsed="0"/>
+    <w:lsdException w:name="Light Shading Accent 6" w:semiHidden="0" w:uiPriority="60" w:unhideWhenUsed="0"/>
+    <w:lsdException w:name="Light List Accent 6" w:semiHidden="0" w:uiPriority="61" w:unhideWhenUsed="0"/>
+    <w:lsdException w:name="Light Grid Accent 6" w:semiHidden="0" w:uiPriority="62" w:unhideWhenUsed="0"/>
+    <w:lsdException w:name="Medium Shading 1 Accent 6" w:semiHidden="0" w:uiPriority="63" w:unhideWhenUsed="0"/>
+    <w:lsdException w:name="Medium Shading 2 Accent 6" w:semiHidden="0" w:uiPriority="64" w:unhideWhenUsed="0"/>
+    <w:lsdException w:name="Medium List 1 Accent 6" w:semiHidden="0" w:uiPriority="65" w:unhideWhenUsed="0"/>
+    <w:lsdException w:name="Medium List 2 Accent 6" w:semiHidden="0" w:uiPriority="66" w:unhideWhenUsed="0"/>
+    <w:lsdException w:name="Medium Grid 1 Accent 6" w:semiHidden="0" w:uiPriority="67" w:unhideWhenUsed="0"/>
+    <w:lsdException w:name="Medium Grid 2 Accent 6" w:semiHidden="0" w:uiPriority="68" w:unhideWhenUsed="0"/>
+    <w:lsdException w:name="Medium Grid 3 Accent 6" w:semiHidden="0" w:uiPriority="69" w:unhideWhenUsed="0"/>
+    <w:lsdException w:name="Dark List Accent 6" w:semiHidden="0" w:uiPriority="70" w:unhideWhenUsed="0"/>
+    <w:lsdException w:name="Colorful Shading Accent 6" w:semiHidden="0" w:uiPriority="71" w:unhideWhenUsed="0"/>
+    <w:lsdException w:name="Colorful List Accent 6" w:semiHidden="0" w:uiPriority="72" w:unhideWhenUsed="0"/>
+    <w:lsdException w:name="Colorful Grid Accent 6" w:semiHidden="0" w:uiPriority="73" w:unhideWhenUsed="0"/>
+    <w:lsdException w:name="Subtle Emphasis" w:semiHidden="0" w:uiPriority="19" w:unhideWhenUsed="0" w:qFormat="1"/>
+    <w:lsdException w:name="Intense Emphasis" w:semiHidden="0" w:uiPriority="21" w:unhideWhenUsed="0" w:qFormat="1"/>
+    <w:lsdException w:name="Subtle Reference" w:semiHidden="0" w:uiPriority="31" w:unhideWhenUsed="0" w:qFormat="1"/>
+    <w:lsdException w:name="Intense Reference" w:semiHidden="0" w:uiPriority="32" w:unhideWhenUsed="0" w:qFormat="1"/>
+    <w:lsdException w:name="Book Title" w:semiHidden="0" w:uiPriority="33" w:unhideWhenUsed="0" w:qFormat="1"/>
+    <w:lsdException w:name="Bibliography" w:uiPriority="37"/>
+    <w:lsdException w:name="TOC Heading" w:uiPriority="39" w:qFormat="1"/>
   </w:latentStyles>
   <w:style w:type="paragraph" w:default="1" w:styleId="Normal">
     <w:name w:val="Normal"/>
     <w:qFormat/>
     <w:rsid w:val="00860ACB"/>
     <w:pPr>
-      <w:spacing w:after="240"/>
-    </w:pPr>
-    <w:rPr>
-      <w:color w:val="000000"/>
+      <w:spacing w:before="240" w:after="240"/>
+    </w:pPr>
+    <w:rPr>
       <w:sz w:val="24"/>
     </w:rPr>
   </w:style>
@@ -1652,7 +1358,7 @@
     <w:pPr>
       <w:keepNext/>
       <w:keepLines/>
-      <w:spacing w:before="240" w:after="0"/>
+      <w:spacing w:before="360"/>
       <w:outlineLvl w:val="2"/>
     </w:pPr>
     <w:rPr>
@@ -1719,7 +1425,7 @@
     <w:qFormat/>
     <w:rsid w:val="00860ACB"/>
     <w:pPr>
-      <w:spacing w:before="240" w:after="60"/>
+      <w:spacing w:after="60"/>
       <w:outlineLvl w:val="8"/>
     </w:pPr>
     <w:rPr>
@@ -1860,9 +1566,8 @@
     <w:link w:val="List1Char"/>
     <w:rsid w:val="00A70C53"/>
     <w:pPr>
-      <w:spacing w:before="120"/>
+      <w:spacing w:before="240" w:after="240"/>
       <w:ind w:left="432"/>
-      <w:contextualSpacing/>
     </w:pPr>
     <w:rPr>
       <w:bCs/>
@@ -1885,7 +1590,6 @@
       <w:i w:val="0"/>
       <w:caps/>
       <w:noProof/>
-      <w:color w:val="auto"/>
       <w:sz w:val="22"/>
     </w:rPr>
   </w:style>
@@ -1912,7 +1616,6 @@
       <w:tabs>
         <w:tab w:val="right" w:pos="10080"/>
       </w:tabs>
-      <w:spacing w:before="240"/>
       <w:jc w:val="center"/>
     </w:pPr>
     <w:rPr>
@@ -1930,7 +1633,6 @@
       <w:tabs>
         <w:tab w:val="right" w:pos="10080"/>
       </w:tabs>
-      <w:spacing w:before="240"/>
     </w:pPr>
     <w:rPr>
       <w:b/>
@@ -2098,7 +1800,6 @@
       <w:spacing w:before="100" w:beforeAutospacing="1" w:after="100" w:afterAutospacing="1"/>
     </w:pPr>
     <w:rPr>
-      <w:color w:val="auto"/>
       <w:szCs w:val="24"/>
     </w:rPr>
   </w:style>
@@ -2232,13 +1933,8 @@
     <w:pPr>
       <w:keepNext/>
       <w:keepLines/>
-      <w:spacing w:before="120" w:after="0"/>
       <w:ind w:left="821"/>
-      <w:contextualSpacing/>
-    </w:pPr>
-    <w:rPr>
-      <w:color w:val="auto"/>
-    </w:rPr>
+    </w:pPr>
   </w:style>
   <w:style w:type="paragraph" w:styleId="List3">
     <w:name w:val="List 3"/>
@@ -2250,13 +1946,8 @@
     <w:pPr>
       <w:keepNext/>
       <w:keepLines/>
-      <w:spacing w:before="120" w:after="0"/>
       <w:ind w:left="1282"/>
-      <w:contextualSpacing/>
-    </w:pPr>
-    <w:rPr>
-      <w:color w:val="auto"/>
-    </w:rPr>
+    </w:pPr>
   </w:style>
   <w:style w:type="paragraph" w:styleId="List4">
     <w:name w:val="List 4"/>
@@ -2265,13 +1956,8 @@
     <w:pPr>
       <w:keepNext/>
       <w:keepLines/>
-      <w:spacing w:before="120" w:after="0"/>
       <w:ind w:left="1642"/>
-      <w:contextualSpacing/>
-    </w:pPr>
-    <w:rPr>
-      <w:color w:val="auto"/>
-    </w:rPr>
+    </w:pPr>
   </w:style>
   <w:style w:type="paragraph" w:styleId="List5">
     <w:name w:val="List 5"/>
@@ -2282,9 +1968,6 @@
       <w:ind w:left="1872"/>
       <w:contextualSpacing/>
     </w:pPr>
-    <w:rPr>
-      <w:color w:val="auto"/>
-    </w:rPr>
   </w:style>
   <w:style w:type="paragraph" w:customStyle="1" w:styleId="List6">
     <w:name w:val="List 6"/>
@@ -2513,13 +2196,12 @@
     <w:pPr>
       <w:keepNext/>
       <w:keepLines/>
-      <w:spacing w:before="120"/>
       <w:ind w:left="432"/>
-      <w:contextualSpacing/>
     </w:pPr>
     <w:rPr>
       <w:i/>
       <w:iCs/>
+      <w:color w:val="000000" w:themeColor="text1"/>
     </w:rPr>
   </w:style>
   <w:style w:type="character" w:customStyle="1" w:styleId="List1changeChar">
@@ -2528,7 +2210,1310 @@
     <w:link w:val="List1change"/>
     <w:rsid w:val="00A70C53"/>
     <w:rPr>
-      <w:b/>
+      <w:b w:val="0"/>
+      <w:i/>
+      <w:iCs/>
+      <w:color w:val="000000" w:themeColor="text1"/>
+      <w:sz w:val="24"/>
+    </w:rPr>
+  </w:style>
+  <w:style w:type="paragraph" w:customStyle="1" w:styleId="List2change">
+    <w:name w:val="List 2_change"/>
+    <w:basedOn w:val="Normal"/>
+    <w:link w:val="List2changeChar"/>
+    <w:rsid w:val="00A70C53"/>
+    <w:pPr>
+      <w:spacing w:before="120"/>
+      <w:ind w:left="821"/>
+      <w:contextualSpacing/>
+    </w:pPr>
+    <w:rPr>
+      <w:i/>
+      <w:iCs/>
+    </w:rPr>
+  </w:style>
+  <w:style w:type="character" w:customStyle="1" w:styleId="List2changeChar">
+    <w:name w:val="List 2_change Char"/>
+    <w:basedOn w:val="editionChar"/>
+    <w:link w:val="List2change"/>
+    <w:rsid w:val="00A70C53"/>
+    <w:rPr>
+      <w:b/>
+      <w:i/>
+      <w:iCs/>
+      <w:color w:val="000000" w:themeColor="text1"/>
+      <w:sz w:val="24"/>
+    </w:rPr>
+  </w:style>
+  <w:style w:type="paragraph" w:customStyle="1" w:styleId="List3change">
+    <w:name w:val="List 3_change"/>
+    <w:basedOn w:val="Normal"/>
+    <w:link w:val="List3changeChar"/>
+    <w:rsid w:val="00A70C53"/>
+    <w:pPr>
+      <w:keepNext/>
+      <w:keepLines/>
+      <w:spacing w:before="120"/>
+      <w:ind w:left="1282"/>
+      <w:contextualSpacing/>
+    </w:pPr>
+    <w:rPr>
+      <w:i/>
+      <w:iCs/>
+    </w:rPr>
+  </w:style>
+  <w:style w:type="character" w:customStyle="1" w:styleId="List3changeChar">
+    <w:name w:val="List 3_change Char"/>
+    <w:basedOn w:val="editionChar"/>
+    <w:link w:val="List3change"/>
+    <w:rsid w:val="00A70C53"/>
+    <w:rPr>
+      <w:b/>
+      <w:i/>
+      <w:iCs/>
+      <w:color w:val="000000" w:themeColor="text1"/>
+      <w:sz w:val="24"/>
+    </w:rPr>
+  </w:style>
+  <w:style w:type="paragraph" w:customStyle="1" w:styleId="List4change">
+    <w:name w:val="List 4_change"/>
+    <w:basedOn w:val="Normal"/>
+    <w:link w:val="List4changeChar"/>
+    <w:rsid w:val="00A70C53"/>
+    <w:pPr>
+      <w:spacing w:before="120"/>
+      <w:ind w:left="1642"/>
+      <w:contextualSpacing/>
+    </w:pPr>
+    <w:rPr>
+      <w:i/>
+      <w:iCs/>
+    </w:rPr>
+  </w:style>
+  <w:style w:type="character" w:customStyle="1" w:styleId="List4changeChar">
+    <w:name w:val="List 4_change Char"/>
+    <w:basedOn w:val="editionChar"/>
+    <w:link w:val="List4change"/>
+    <w:rsid w:val="00A70C53"/>
+    <w:rPr>
+      <w:b/>
+      <w:i/>
+      <w:iCs/>
+      <w:color w:val="000000" w:themeColor="text1"/>
+      <w:sz w:val="24"/>
+    </w:rPr>
+  </w:style>
+  <w:style w:type="paragraph" w:customStyle="1" w:styleId="List5change">
+    <w:name w:val="List 5_change"/>
+    <w:basedOn w:val="Normal"/>
+    <w:link w:val="List5changeChar"/>
+    <w:rsid w:val="00A70C53"/>
+    <w:pPr>
+      <w:keepNext/>
+      <w:keepLines/>
+      <w:spacing w:before="120"/>
+      <w:ind w:left="1872"/>
+      <w:contextualSpacing/>
+    </w:pPr>
+    <w:rPr>
+      <w:i/>
+      <w:iCs/>
+    </w:rPr>
+  </w:style>
+  <w:style w:type="character" w:customStyle="1" w:styleId="List5changeChar">
+    <w:name w:val="List 5_change Char"/>
+    <w:basedOn w:val="editionChar"/>
+    <w:link w:val="List5change"/>
+    <w:rsid w:val="00A70C53"/>
+    <w:rPr>
+      <w:b/>
+      <w:i/>
+      <w:iCs/>
+      <w:color w:val="000000" w:themeColor="text1"/>
+      <w:sz w:val="24"/>
+    </w:rPr>
+  </w:style>
+  <w:style w:type="paragraph" w:customStyle="1" w:styleId="List6change">
+    <w:name w:val="List 6_change"/>
+    <w:basedOn w:val="Normal"/>
+    <w:link w:val="List6changeChar"/>
+    <w:rsid w:val="00A70C53"/>
+    <w:pPr>
+      <w:keepNext/>
+      <w:keepLines/>
+      <w:spacing w:before="120"/>
+      <w:ind w:left="2088"/>
+      <w:contextualSpacing/>
+    </w:pPr>
+    <w:rPr>
+      <w:iCs/>
+      <w:sz w:val="22"/>
+    </w:rPr>
+  </w:style>
+  <w:style w:type="character" w:customStyle="1" w:styleId="List6changeChar">
+    <w:name w:val="List 6_change Char"/>
+    <w:basedOn w:val="editionChar"/>
+    <w:link w:val="List6change"/>
+    <w:rsid w:val="00A70C53"/>
+    <w:rPr>
+      <w:b/>
+      <w:i w:val="0"/>
+      <w:iCs/>
+      <w:color w:val="000000" w:themeColor="text1"/>
+      <w:sz w:val="22"/>
+    </w:rPr>
+  </w:style>
+  <w:style w:type="paragraph" w:customStyle="1" w:styleId="List7change">
+    <w:name w:val="List 7_change"/>
+    <w:basedOn w:val="Normal"/>
+    <w:link w:val="List7changeChar"/>
+    <w:rsid w:val="00A70C53"/>
+    <w:pPr>
+      <w:keepNext/>
+      <w:keepLines/>
+      <w:spacing w:before="120"/>
+      <w:ind w:left="2534"/>
+      <w:contextualSpacing/>
+    </w:pPr>
+    <w:rPr>
+      <w:iCs/>
+    </w:rPr>
+  </w:style>
+  <w:style w:type="character" w:customStyle="1" w:styleId="List7changeChar">
+    <w:name w:val="List 7_change Char"/>
+    <w:basedOn w:val="editionChar"/>
+    <w:link w:val="List7change"/>
+    <w:rsid w:val="00A70C53"/>
+    <w:rPr>
+      <w:b/>
+      <w:i w:val="0"/>
+      <w:iCs/>
+      <w:color w:val="000000" w:themeColor="text1"/>
+      <w:sz w:val="24"/>
+    </w:rPr>
+  </w:style>
+  <w:style w:type="paragraph" w:customStyle="1" w:styleId="List8change">
+    <w:name w:val="List 8_change"/>
+    <w:basedOn w:val="Normal"/>
+    <w:link w:val="List8changeChar"/>
+    <w:rsid w:val="00A70C53"/>
+    <w:pPr>
+      <w:keepNext/>
+      <w:keepLines/>
+      <w:spacing w:before="120"/>
+      <w:ind w:left="2880"/>
+      <w:contextualSpacing/>
+    </w:pPr>
+    <w:rPr>
+      <w:iCs/>
+    </w:rPr>
+  </w:style>
+  <w:style w:type="character" w:customStyle="1" w:styleId="List8changeChar">
+    <w:name w:val="List 8_change Char"/>
+    <w:basedOn w:val="editionChar"/>
+    <w:link w:val="List8change"/>
+    <w:rsid w:val="00A70C53"/>
+    <w:rPr>
+      <w:b/>
+      <w:i w:val="0"/>
+      <w:iCs/>
+      <w:color w:val="000000" w:themeColor="text1"/>
+      <w:sz w:val="24"/>
+    </w:rPr>
+  </w:style>
+  <w:style w:type="paragraph" w:customStyle="1" w:styleId="Normalchange">
+    <w:name w:val="Normal_change"/>
+    <w:basedOn w:val="edition"/>
+    <w:link w:val="NormalchangeChar"/>
+    <w:rsid w:val="00A70C53"/>
+    <w:pPr>
+      <w:widowControl/>
+      <w:spacing w:after="160" w:line="259" w:lineRule="auto"/>
+    </w:pPr>
+    <w:rPr>
+      <w:rFonts w:asciiTheme="minorHAnsi" w:hAnsiTheme="minorHAnsi" w:cstheme="minorHAnsi"/>
+      <w:i w:val="0"/>
+      <w:iCs/>
+      <w:sz w:val="22"/>
+    </w:rPr>
+  </w:style>
+  <w:style w:type="character" w:customStyle="1" w:styleId="NormalchangeChar">
+    <w:name w:val="Normal_change Char"/>
+    <w:basedOn w:val="editionChar"/>
+    <w:link w:val="Normalchange"/>
+    <w:rsid w:val="00A70C53"/>
+    <w:rPr>
+      <w:rFonts w:asciiTheme="minorHAnsi" w:hAnsiTheme="minorHAnsi" w:cstheme="minorHAnsi"/>
+      <w:b/>
+      <w:i w:val="0"/>
+      <w:iCs/>
+      <w:color w:val="000000" w:themeColor="text1"/>
+      <w:sz w:val="22"/>
+    </w:rPr>
+  </w:style>
+</w:styles>
+</file>
+
+<file path=word/stylesWithEffects.xml><?xml version="1.0" encoding="utf-8"?>
+<w:styles xmlns:wpc="http://schemas.microsoft.com/office/word/2010/wordprocessingCanvas" xmlns:mc="http://schemas.openxmlformats.org/markup-compatibility/2006" xmlns:o="urn:schemas-microsoft-com:office:office" xmlns:r="http://schemas.openxmlformats.org/officeDocument/2006/relationships" xmlns:m="http://schemas.openxmlformats.org/officeDocument/2006/math" xmlns:v="urn:schemas-microsoft-com:vml" xmlns:wp14="http://schemas.microsoft.com/office/word/2010/wordprocessingDrawing" xmlns:wp="http://schemas.openxmlformats.org/drawingml/2006/wordprocessingDrawing" xmlns:w10="urn:schemas-microsoft-com:office:word" xmlns:w="http://schemas.openxmlformats.org/wordprocessingml/2006/main" xmlns:w14="http://schemas.microsoft.com/office/word/2010/wordml" xmlns:wpg="http://schemas.microsoft.com/office/word/2010/wordprocessingGroup" xmlns:wpi="http://schemas.microsoft.com/office/word/2010/wordprocessingInk" xmlns:wne="http://schemas.microsoft.com/office/word/2006/wordml" xmlns:wps="http://schemas.microsoft.com/office/word/2010/wordprocessingShape" mc:Ignorable="w14 wp14">
+  <w:docDefaults>
+    <w:rPrDefault>
+      <w:rPr>
+        <w:rFonts w:ascii="Times New Roman" w:eastAsia="Times New Roman" w:hAnsi="Times New Roman" w:cs="Times New Roman"/>
+        <w:lang w:val="en-US" w:eastAsia="en-US" w:bidi="ar-SA"/>
+      </w:rPr>
+    </w:rPrDefault>
+    <w:pPrDefault/>
+  </w:docDefaults>
+  <w:latentStyles w:defLockedState="0" w:defUIPriority="0" w:defSemiHidden="1" w:defUnhideWhenUsed="1" w:defQFormat="0" w:count="267">
+    <w:lsdException w:name="Normal" w:semiHidden="0" w:unhideWhenUsed="0" w:qFormat="1"/>
+    <w:lsdException w:name="heading 1" w:semiHidden="0" w:unhideWhenUsed="0" w:qFormat="1"/>
+    <w:lsdException w:name="heading 2" w:semiHidden="0" w:unhideWhenUsed="0" w:qFormat="1"/>
+    <w:lsdException w:name="heading 3" w:semiHidden="0" w:unhideWhenUsed="0" w:qFormat="1"/>
+    <w:lsdException w:name="heading 4" w:semiHidden="0" w:unhideWhenUsed="0" w:qFormat="1"/>
+    <w:lsdException w:name="heading 5" w:semiHidden="0" w:unhideWhenUsed="0" w:qFormat="1"/>
+    <w:lsdException w:name="heading 6" w:qFormat="1"/>
+    <w:lsdException w:name="heading 7" w:qFormat="1"/>
+    <w:lsdException w:name="heading 8" w:qFormat="1"/>
+    <w:lsdException w:name="heading 9" w:qFormat="1"/>
+    <w:lsdException w:name="toc 2" w:uiPriority="39"/>
+    <w:lsdException w:name="toc 3" w:uiPriority="39"/>
+    <w:lsdException w:name="caption" w:qFormat="1"/>
+    <w:lsdException w:name="List Number" w:semiHidden="0" w:unhideWhenUsed="0"/>
+    <w:lsdException w:name="List 4" w:semiHidden="0" w:unhideWhenUsed="0"/>
+    <w:lsdException w:name="List 5" w:semiHidden="0" w:unhideWhenUsed="0"/>
+    <w:lsdException w:name="Title" w:semiHidden="0" w:unhideWhenUsed="0" w:qFormat="1"/>
+    <w:lsdException w:name="Subtitle" w:semiHidden="0" w:unhideWhenUsed="0" w:qFormat="1"/>
+    <w:lsdException w:name="Salutation" w:semiHidden="0" w:unhideWhenUsed="0"/>
+    <w:lsdException w:name="Date" w:semiHidden="0" w:unhideWhenUsed="0"/>
+    <w:lsdException w:name="Body Text First Indent" w:semiHidden="0" w:unhideWhenUsed="0"/>
+    <w:lsdException w:name="Hyperlink" w:uiPriority="99"/>
+    <w:lsdException w:name="Strong" w:semiHidden="0" w:unhideWhenUsed="0" w:qFormat="1"/>
+    <w:lsdException w:name="Emphasis" w:semiHidden="0" w:unhideWhenUsed="0" w:qFormat="1"/>
+    <w:lsdException w:name="Table Grid" w:semiHidden="0" w:unhideWhenUsed="0"/>
+    <w:lsdException w:name="Placeholder Text" w:uiPriority="99" w:unhideWhenUsed="0"/>
+    <w:lsdException w:name="No Spacing" w:semiHidden="0" w:uiPriority="1" w:unhideWhenUsed="0" w:qFormat="1"/>
+    <w:lsdException w:name="Light Shading" w:semiHidden="0" w:uiPriority="60" w:unhideWhenUsed="0"/>
+    <w:lsdException w:name="Light List" w:semiHidden="0" w:uiPriority="61" w:unhideWhenUsed="0"/>
+    <w:lsdException w:name="Light Grid" w:semiHidden="0" w:uiPriority="62" w:unhideWhenUsed="0"/>
+    <w:lsdException w:name="Medium Shading 1" w:semiHidden="0" w:uiPriority="63" w:unhideWhenUsed="0"/>
+    <w:lsdException w:name="Medium Shading 2" w:semiHidden="0" w:uiPriority="64" w:unhideWhenUsed="0"/>
+    <w:lsdException w:name="Medium List 1" w:semiHidden="0" w:uiPriority="65" w:unhideWhenUsed="0"/>
+    <w:lsdException w:name="Medium List 2" w:semiHidden="0" w:uiPriority="66" w:unhideWhenUsed="0"/>
+    <w:lsdException w:name="Medium Grid 1" w:semiHidden="0" w:uiPriority="67" w:unhideWhenUsed="0"/>
+    <w:lsdException w:name="Medium Grid 2" w:semiHidden="0" w:uiPriority="68" w:unhideWhenUsed="0"/>
+    <w:lsdException w:name="Medium Grid 3" w:semiHidden="0" w:uiPriority="69" w:unhideWhenUsed="0"/>
+    <w:lsdException w:name="Dark List" w:semiHidden="0" w:uiPriority="70" w:unhideWhenUsed="0"/>
+    <w:lsdException w:name="Colorful Shading" w:semiHidden="0" w:uiPriority="71" w:unhideWhenUsed="0"/>
+    <w:lsdException w:name="Colorful List" w:semiHidden="0" w:uiPriority="72" w:unhideWhenUsed="0"/>
+    <w:lsdException w:name="Colorful Grid" w:semiHidden="0" w:uiPriority="73" w:unhideWhenUsed="0"/>
+    <w:lsdException w:name="Light Shading Accent 1" w:semiHidden="0" w:uiPriority="60" w:unhideWhenUsed="0"/>
+    <w:lsdException w:name="Light List Accent 1" w:semiHidden="0" w:uiPriority="61" w:unhideWhenUsed="0"/>
+    <w:lsdException w:name="Light Grid Accent 1" w:semiHidden="0" w:uiPriority="62" w:unhideWhenUsed="0"/>
+    <w:lsdException w:name="Medium Shading 1 Accent 1" w:semiHidden="0" w:uiPriority="63" w:unhideWhenUsed="0"/>
+    <w:lsdException w:name="Medium Shading 2 Accent 1" w:semiHidden="0" w:uiPriority="64" w:unhideWhenUsed="0"/>
+    <w:lsdException w:name="Medium List 1 Accent 1" w:semiHidden="0" w:uiPriority="65" w:unhideWhenUsed="0"/>
+    <w:lsdException w:name="Revision" w:uiPriority="99" w:unhideWhenUsed="0"/>
+    <w:lsdException w:name="List Paragraph" w:semiHidden="0" w:uiPriority="34" w:unhideWhenUsed="0" w:qFormat="1"/>
+    <w:lsdException w:name="Quote" w:semiHidden="0" w:uiPriority="29" w:unhideWhenUsed="0" w:qFormat="1"/>
+    <w:lsdException w:name="Intense Quote" w:semiHidden="0" w:uiPriority="30" w:unhideWhenUsed="0" w:qFormat="1"/>
+    <w:lsdException w:name="Medium List 2 Accent 1" w:semiHidden="0" w:uiPriority="66" w:unhideWhenUsed="0"/>
+    <w:lsdException w:name="Medium Grid 1 Accent 1" w:semiHidden="0" w:uiPriority="67" w:unhideWhenUsed="0"/>
+    <w:lsdException w:name="Medium Grid 2 Accent 1" w:semiHidden="0" w:uiPriority="68" w:unhideWhenUsed="0"/>
+    <w:lsdException w:name="Medium Grid 3 Accent 1" w:semiHidden="0" w:uiPriority="69" w:unhideWhenUsed="0"/>
+    <w:lsdException w:name="Dark List Accent 1" w:semiHidden="0" w:uiPriority="70" w:unhideWhenUsed="0"/>
+    <w:lsdException w:name="Colorful Shading Accent 1" w:semiHidden="0" w:uiPriority="71" w:unhideWhenUsed="0"/>
+    <w:lsdException w:name="Colorful List Accent 1" w:semiHidden="0" w:uiPriority="72" w:unhideWhenUsed="0"/>
+    <w:lsdException w:name="Colorful Grid Accent 1" w:semiHidden="0" w:uiPriority="73" w:unhideWhenUsed="0"/>
+    <w:lsdException w:name="Light Shading Accent 2" w:semiHidden="0" w:uiPriority="60" w:unhideWhenUsed="0"/>
+    <w:lsdException w:name="Light List Accent 2" w:semiHidden="0" w:uiPriority="61" w:unhideWhenUsed="0"/>
+    <w:lsdException w:name="Light Grid Accent 2" w:semiHidden="0" w:uiPriority="62" w:unhideWhenUsed="0"/>
+    <w:lsdException w:name="Medium Shading 1 Accent 2" w:semiHidden="0" w:uiPriority="63" w:unhideWhenUsed="0"/>
+    <w:lsdException w:name="Medium Shading 2 Accent 2" w:semiHidden="0" w:uiPriority="64" w:unhideWhenUsed="0"/>
+    <w:lsdException w:name="Medium List 1 Accent 2" w:semiHidden="0" w:uiPriority="65" w:unhideWhenUsed="0"/>
+    <w:lsdException w:name="Medium List 2 Accent 2" w:semiHidden="0" w:uiPriority="66" w:unhideWhenUsed="0"/>
+    <w:lsdException w:name="Medium Grid 1 Accent 2" w:semiHidden="0" w:uiPriority="67" w:unhideWhenUsed="0"/>
+    <w:lsdException w:name="Medium Grid 2 Accent 2" w:semiHidden="0" w:uiPriority="68" w:unhideWhenUsed="0"/>
+    <w:lsdException w:name="Medium Grid 3 Accent 2" w:semiHidden="0" w:uiPriority="69" w:unhideWhenUsed="0"/>
+    <w:lsdException w:name="Dark List Accent 2" w:semiHidden="0" w:uiPriority="70" w:unhideWhenUsed="0"/>
+    <w:lsdException w:name="Colorful Shading Accent 2" w:semiHidden="0" w:uiPriority="71" w:unhideWhenUsed="0"/>
+    <w:lsdException w:name="Colorful List Accent 2" w:semiHidden="0" w:uiPriority="72" w:unhideWhenUsed="0"/>
+    <w:lsdException w:name="Colorful Grid Accent 2" w:semiHidden="0" w:uiPriority="73" w:unhideWhenUsed="0"/>
+    <w:lsdException w:name="Light Shading Accent 3" w:semiHidden="0" w:uiPriority="60" w:unhideWhenUsed="0"/>
+    <w:lsdException w:name="Light List Accent 3" w:semiHidden="0" w:uiPriority="61" w:unhideWhenUsed="0"/>
+    <w:lsdException w:name="Light Grid Accent 3" w:semiHidden="0" w:uiPriority="62" w:unhideWhenUsed="0"/>
+    <w:lsdException w:name="Medium Shading 1 Accent 3" w:semiHidden="0" w:uiPriority="63" w:unhideWhenUsed="0"/>
+    <w:lsdException w:name="Medium Shading 2 Accent 3" w:semiHidden="0" w:uiPriority="64" w:unhideWhenUsed="0"/>
+    <w:lsdException w:name="Medium List 1 Accent 3" w:semiHidden="0" w:uiPriority="65" w:unhideWhenUsed="0"/>
+    <w:lsdException w:name="Medium List 2 Accent 3" w:semiHidden="0" w:uiPriority="66" w:unhideWhenUsed="0"/>
+    <w:lsdException w:name="Medium Grid 1 Accent 3" w:semiHidden="0" w:uiPriority="67" w:unhideWhenUsed="0"/>
+    <w:lsdException w:name="Medium Grid 2 Accent 3" w:semiHidden="0" w:uiPriority="68" w:unhideWhenUsed="0"/>
+    <w:lsdException w:name="Medium Grid 3 Accent 3" w:semiHidden="0" w:uiPriority="69" w:unhideWhenUsed="0"/>
+    <w:lsdException w:name="Dark List Accent 3" w:semiHidden="0" w:uiPriority="70" w:unhideWhenUsed="0"/>
+    <w:lsdException w:name="Colorful Shading Accent 3" w:semiHidden="0" w:uiPriority="71" w:unhideWhenUsed="0"/>
+    <w:lsdException w:name="Colorful List Accent 3" w:semiHidden="0" w:uiPriority="72" w:unhideWhenUsed="0"/>
+    <w:lsdException w:name="Colorful Grid Accent 3" w:semiHidden="0" w:uiPriority="73" w:unhideWhenUsed="0"/>
+    <w:lsdException w:name="Light Shading Accent 4" w:semiHidden="0" w:uiPriority="60" w:unhideWhenUsed="0"/>
+    <w:lsdException w:name="Light List Accent 4" w:semiHidden="0" w:uiPriority="61" w:unhideWhenUsed="0"/>
+    <w:lsdException w:name="Light Grid Accent 4" w:semiHidden="0" w:uiPriority="62" w:unhideWhenUsed="0"/>
+    <w:lsdException w:name="Medium Shading 1 Accent 4" w:semiHidden="0" w:uiPriority="63" w:unhideWhenUsed="0"/>
+    <w:lsdException w:name="Medium Shading 2 Accent 4" w:semiHidden="0" w:uiPriority="64" w:unhideWhenUsed="0"/>
+    <w:lsdException w:name="Medium List 1 Accent 4" w:semiHidden="0" w:uiPriority="65" w:unhideWhenUsed="0"/>
+    <w:lsdException w:name="Medium List 2 Accent 4" w:semiHidden="0" w:uiPriority="66" w:unhideWhenUsed="0"/>
+    <w:lsdException w:name="Medium Grid 1 Accent 4" w:semiHidden="0" w:uiPriority="67" w:unhideWhenUsed="0"/>
+    <w:lsdException w:name="Medium Grid 2 Accent 4" w:semiHidden="0" w:uiPriority="68" w:unhideWhenUsed="0"/>
+    <w:lsdException w:name="Medium Grid 3 Accent 4" w:semiHidden="0" w:uiPriority="69" w:unhideWhenUsed="0"/>
+    <w:lsdException w:name="Dark List Accent 4" w:semiHidden="0" w:uiPriority="70" w:unhideWhenUsed="0"/>
+    <w:lsdException w:name="Colorful Shading Accent 4" w:semiHidden="0" w:uiPriority="71" w:unhideWhenUsed="0"/>
+    <w:lsdException w:name="Colorful List Accent 4" w:semiHidden="0" w:uiPriority="72" w:unhideWhenUsed="0"/>
+    <w:lsdException w:name="Colorful Grid Accent 4" w:semiHidden="0" w:uiPriority="73" w:unhideWhenUsed="0"/>
+    <w:lsdException w:name="Light Shading Accent 5" w:semiHidden="0" w:uiPriority="60" w:unhideWhenUsed="0"/>
+    <w:lsdException w:name="Light List Accent 5" w:semiHidden="0" w:uiPriority="61" w:unhideWhenUsed="0"/>
+    <w:lsdException w:name="Light Grid Accent 5" w:semiHidden="0" w:uiPriority="62" w:unhideWhenUsed="0"/>
+    <w:lsdException w:name="Medium Shading 1 Accent 5" w:semiHidden="0" w:uiPriority="63" w:unhideWhenUsed="0"/>
+    <w:lsdException w:name="Medium Shading 2 Accent 5" w:semiHidden="0" w:uiPriority="64" w:unhideWhenUsed="0"/>
+    <w:lsdException w:name="Medium List 1 Accent 5" w:semiHidden="0" w:uiPriority="65" w:unhideWhenUsed="0"/>
+    <w:lsdException w:name="Medium List 2 Accent 5" w:semiHidden="0" w:uiPriority="66" w:unhideWhenUsed="0"/>
+    <w:lsdException w:name="Medium Grid 1 Accent 5" w:semiHidden="0" w:uiPriority="67" w:unhideWhenUsed="0"/>
+    <w:lsdException w:name="Medium Grid 2 Accent 5" w:semiHidden="0" w:uiPriority="68" w:unhideWhenUsed="0"/>
+    <w:lsdException w:name="Medium Grid 3 Accent 5" w:semiHidden="0" w:uiPriority="69" w:unhideWhenUsed="0"/>
+    <w:lsdException w:name="Dark List Accent 5" w:semiHidden="0" w:uiPriority="70" w:unhideWhenUsed="0"/>
+    <w:lsdException w:name="Colorful Shading Accent 5" w:semiHidden="0" w:uiPriority="71" w:unhideWhenUsed="0"/>
+    <w:lsdException w:name="Colorful List Accent 5" w:semiHidden="0" w:uiPriority="72" w:unhideWhenUsed="0"/>
+    <w:lsdException w:name="Colorful Grid Accent 5" w:semiHidden="0" w:uiPriority="73" w:unhideWhenUsed="0"/>
+    <w:lsdException w:name="Light Shading Accent 6" w:semiHidden="0" w:uiPriority="60" w:unhideWhenUsed="0"/>
+    <w:lsdException w:name="Light List Accent 6" w:semiHidden="0" w:uiPriority="61" w:unhideWhenUsed="0"/>
+    <w:lsdException w:name="Light Grid Accent 6" w:semiHidden="0" w:uiPriority="62" w:unhideWhenUsed="0"/>
+    <w:lsdException w:name="Medium Shading 1 Accent 6" w:semiHidden="0" w:uiPriority="63" w:unhideWhenUsed="0"/>
+    <w:lsdException w:name="Medium Shading 2 Accent 6" w:semiHidden="0" w:uiPriority="64" w:unhideWhenUsed="0"/>
+    <w:lsdException w:name="Medium List 1 Accent 6" w:semiHidden="0" w:uiPriority="65" w:unhideWhenUsed="0"/>
+    <w:lsdException w:name="Medium List 2 Accent 6" w:semiHidden="0" w:uiPriority="66" w:unhideWhenUsed="0"/>
+    <w:lsdException w:name="Medium Grid 1 Accent 6" w:semiHidden="0" w:uiPriority="67" w:unhideWhenUsed="0"/>
+    <w:lsdException w:name="Medium Grid 2 Accent 6" w:semiHidden="0" w:uiPriority="68" w:unhideWhenUsed="0"/>
+    <w:lsdException w:name="Medium Grid 3 Accent 6" w:semiHidden="0" w:uiPriority="69" w:unhideWhenUsed="0"/>
+    <w:lsdException w:name="Dark List Accent 6" w:semiHidden="0" w:uiPriority="70" w:unhideWhenUsed="0"/>
+    <w:lsdException w:name="Colorful Shading Accent 6" w:semiHidden="0" w:uiPriority="71" w:unhideWhenUsed="0"/>
+    <w:lsdException w:name="Colorful List Accent 6" w:semiHidden="0" w:uiPriority="72" w:unhideWhenUsed="0"/>
+    <w:lsdException w:name="Colorful Grid Accent 6" w:semiHidden="0" w:uiPriority="73" w:unhideWhenUsed="0"/>
+    <w:lsdException w:name="Subtle Emphasis" w:semiHidden="0" w:uiPriority="19" w:unhideWhenUsed="0" w:qFormat="1"/>
+    <w:lsdException w:name="Intense Emphasis" w:semiHidden="0" w:uiPriority="21" w:unhideWhenUsed="0" w:qFormat="1"/>
+    <w:lsdException w:name="Subtle Reference" w:semiHidden="0" w:uiPriority="31" w:unhideWhenUsed="0" w:qFormat="1"/>
+    <w:lsdException w:name="Intense Reference" w:semiHidden="0" w:uiPriority="32" w:unhideWhenUsed="0" w:qFormat="1"/>
+    <w:lsdException w:name="Book Title" w:semiHidden="0" w:uiPriority="33" w:unhideWhenUsed="0" w:qFormat="1"/>
+    <w:lsdException w:name="Bibliography" w:uiPriority="37"/>
+    <w:lsdException w:name="TOC Heading" w:uiPriority="39" w:qFormat="1"/>
+  </w:latentStyles>
+  <w:style w:type="paragraph" w:default="1" w:styleId="Normal">
+    <w:name w:val="Normal"/>
+    <w:qFormat/>
+    <w:rsid w:val="00860ACB"/>
+    <w:pPr>
+      <w:spacing w:before="240" w:after="240"/>
+    </w:pPr>
+    <w:rPr>
+      <w:sz w:val="24"/>
+    </w:rPr>
+  </w:style>
+  <w:style w:type="paragraph" w:styleId="Heading1">
+    <w:name w:val="heading 1"/>
+    <w:aliases w:val="Subpart,Subpart XXXX.X-Title"/>
+    <w:basedOn w:val="Normal"/>
+    <w:next w:val="Normal"/>
+    <w:qFormat/>
+    <w:rsid w:val="00860ACB"/>
+    <w:pPr>
+      <w:widowControl w:val="0"/>
+      <w:jc w:val="center"/>
+      <w:outlineLvl w:val="0"/>
+    </w:pPr>
+    <w:rPr>
+      <w:b/>
+      <w:color w:val="000000" w:themeColor="text1"/>
+      <w:sz w:val="32"/>
+    </w:rPr>
+  </w:style>
+  <w:style w:type="paragraph" w:styleId="Heading2">
+    <w:name w:val="heading 2"/>
+    <w:aliases w:val="Section,Section .XXX Title."/>
+    <w:qFormat/>
+    <w:rsid w:val="00860ACB"/>
+    <w:pPr>
+      <w:keepNext/>
+      <w:keepLines/>
+      <w:spacing w:before="360" w:after="120"/>
+      <w:jc w:val="center"/>
+      <w:outlineLvl w:val="1"/>
+    </w:pPr>
+    <w:rPr>
+      <w:b/>
+      <w:color w:val="000000" w:themeColor="text1"/>
+      <w:sz w:val="28"/>
+    </w:rPr>
+  </w:style>
+  <w:style w:type="paragraph" w:styleId="Heading3">
+    <w:name w:val="heading 3"/>
+    <w:aliases w:val="Subsection,Subsection -X Title."/>
+    <w:basedOn w:val="Normal"/>
+    <w:next w:val="Normal"/>
+    <w:link w:val="Heading3Char"/>
+    <w:qFormat/>
+    <w:rsid w:val="00860ACB"/>
+    <w:pPr>
+      <w:keepNext/>
+      <w:keepLines/>
+      <w:spacing w:before="360"/>
+      <w:outlineLvl w:val="2"/>
+    </w:pPr>
+    <w:rPr>
+      <w:b/>
+      <w:color w:val="000000" w:themeColor="text1"/>
+    </w:rPr>
+  </w:style>
+  <w:style w:type="paragraph" w:styleId="Heading4">
+    <w:name w:val="heading 4"/>
+    <w:basedOn w:val="Normal"/>
+    <w:next w:val="Normal"/>
+    <w:qFormat/>
+    <w:rsid w:val="00860ACB"/>
+    <w:pPr>
+      <w:keepNext/>
+      <w:outlineLvl w:val="3"/>
+    </w:pPr>
+    <w:rPr>
+      <w:b/>
+      <w:bCs/>
+    </w:rPr>
+  </w:style>
+  <w:style w:type="paragraph" w:styleId="Heading5">
+    <w:name w:val="heading 5"/>
+    <w:basedOn w:val="Normal"/>
+    <w:next w:val="Normal"/>
+    <w:qFormat/>
+    <w:rsid w:val="00860ACB"/>
+    <w:pPr>
+      <w:keepNext/>
+      <w:spacing w:after="120"/>
+      <w:jc w:val="center"/>
+      <w:outlineLvl w:val="4"/>
+    </w:pPr>
+    <w:rPr>
+      <w:bCs/>
+      <w:caps/>
+      <w:color w:val="0000FF"/>
+      <w:sz w:val="28"/>
+    </w:rPr>
+  </w:style>
+  <w:style w:type="paragraph" w:styleId="Heading7">
+    <w:name w:val="heading 7"/>
+    <w:basedOn w:val="Normal"/>
+    <w:next w:val="Normal"/>
+    <w:qFormat/>
+    <w:rsid w:val="00860ACB"/>
+    <w:pPr>
+      <w:keepNext/>
+      <w:spacing w:after="0"/>
+      <w:jc w:val="center"/>
+      <w:outlineLvl w:val="6"/>
+    </w:pPr>
+    <w:rPr>
+      <w:b/>
+      <w:bCs/>
+      <w:sz w:val="28"/>
+    </w:rPr>
+  </w:style>
+  <w:style w:type="paragraph" w:styleId="Heading9">
+    <w:name w:val="heading 9"/>
+    <w:basedOn w:val="Normal"/>
+    <w:next w:val="Normal"/>
+    <w:qFormat/>
+    <w:rsid w:val="00860ACB"/>
+    <w:pPr>
+      <w:spacing w:after="60"/>
+      <w:outlineLvl w:val="8"/>
+    </w:pPr>
+    <w:rPr>
+      <w:rFonts w:ascii="Arial" w:hAnsi="Arial"/>
+      <w:i/>
+      <w:sz w:val="18"/>
+    </w:rPr>
+  </w:style>
+  <w:style w:type="character" w:default="1" w:styleId="DefaultParagraphFont">
+    <w:name w:val="Default Paragraph Font"/>
+    <w:uiPriority w:val="1"/>
+    <w:semiHidden/>
+    <w:unhideWhenUsed/>
+  </w:style>
+  <w:style w:type="table" w:default="1" w:styleId="TableNormal">
+    <w:name w:val="Normal Table"/>
+    <w:uiPriority w:val="99"/>
+    <w:semiHidden/>
+    <w:unhideWhenUsed/>
+    <w:tblPr>
+      <w:tblInd w:w="0" w:type="dxa"/>
+      <w:tblCellMar>
+        <w:top w:w="0" w:type="dxa"/>
+        <w:left w:w="108" w:type="dxa"/>
+        <w:bottom w:w="0" w:type="dxa"/>
+        <w:right w:w="108" w:type="dxa"/>
+      </w:tblCellMar>
+    </w:tblPr>
+  </w:style>
+  <w:style w:type="numbering" w:default="1" w:styleId="NoList">
+    <w:name w:val="No List"/>
+    <w:uiPriority w:val="99"/>
+    <w:semiHidden/>
+    <w:unhideWhenUsed/>
+  </w:style>
+  <w:style w:type="paragraph" w:styleId="Footer">
+    <w:name w:val="footer"/>
+    <w:aliases w:val="(Alt-E)"/>
+    <w:basedOn w:val="Normal"/>
+    <w:rsid w:val="00860ACB"/>
+    <w:pPr>
+      <w:tabs>
+        <w:tab w:val="center" w:pos="4320"/>
+        <w:tab w:val="right" w:pos="8640"/>
+        <w:tab w:val="right" w:pos="10296"/>
+      </w:tabs>
+      <w:spacing w:before="120"/>
+    </w:pPr>
+  </w:style>
+  <w:style w:type="paragraph" w:styleId="Header">
+    <w:name w:val="header"/>
+    <w:aliases w:val="(Alt-H)"/>
+    <w:basedOn w:val="Normal"/>
+    <w:rsid w:val="00860ACB"/>
+    <w:pPr>
+      <w:tabs>
+        <w:tab w:val="center" w:pos="4320"/>
+        <w:tab w:val="right" w:pos="8640"/>
+        <w:tab w:val="right" w:pos="10296"/>
+      </w:tabs>
+      <w:spacing w:before="120"/>
+    </w:pPr>
+    <w:rPr>
+      <w:caps/>
+    </w:rPr>
+  </w:style>
+  <w:style w:type="paragraph" w:customStyle="1" w:styleId="Indent1">
+    <w:name w:val="Indent1"/>
+    <w:aliases w:val="(a,b,c) (Ctrl-1)"/>
+    <w:basedOn w:val="Normal"/>
+    <w:next w:val="Normal"/>
+    <w:rsid w:val="00860ACB"/>
+    <w:pPr>
+      <w:tabs>
+        <w:tab w:val="left" w:pos="540"/>
+      </w:tabs>
+      <w:spacing w:line="240" w:lineRule="exact"/>
+      <w:ind w:firstLine="187"/>
+    </w:pPr>
+  </w:style>
+  <w:style w:type="paragraph" w:styleId="NormalIndent">
+    <w:name w:val="Normal Indent"/>
+    <w:basedOn w:val="Normal"/>
+    <w:rsid w:val="00860ACB"/>
+    <w:pPr>
+      <w:ind w:left="720"/>
+    </w:pPr>
+  </w:style>
+  <w:style w:type="paragraph" w:customStyle="1" w:styleId="Indent2">
+    <w:name w:val="Indent2"/>
+    <w:aliases w:val="(1,2,3) (Ctrl-2)"/>
+    <w:basedOn w:val="Normal"/>
+    <w:rsid w:val="00860ACB"/>
+    <w:pPr>
+      <w:tabs>
+        <w:tab w:val="left" w:pos="900"/>
+      </w:tabs>
+      <w:spacing w:line="240" w:lineRule="exact"/>
+      <w:ind w:left="187" w:firstLine="173"/>
+    </w:pPr>
+  </w:style>
+  <w:style w:type="paragraph" w:customStyle="1" w:styleId="Indent3">
+    <w:name w:val="Indent3"/>
+    <w:aliases w:val="(i,ii,iii) (Ctrl-3)"/>
+    <w:basedOn w:val="Indent2"/>
+    <w:rsid w:val="00860ACB"/>
+    <w:pPr>
+      <w:tabs>
+        <w:tab w:val="left" w:pos="810"/>
+      </w:tabs>
+      <w:ind w:left="360" w:firstLine="180"/>
+    </w:pPr>
+  </w:style>
+  <w:style w:type="paragraph" w:customStyle="1" w:styleId="Indent4">
+    <w:name w:val="Indent4"/>
+    <w:aliases w:val="(A,B,C) (Ctrl-4)"/>
+    <w:basedOn w:val="Indent3"/>
+    <w:rsid w:val="00860ACB"/>
+    <w:pPr>
+      <w:tabs>
+        <w:tab w:val="clear" w:pos="810"/>
+        <w:tab w:val="left" w:pos="1080"/>
+      </w:tabs>
+      <w:ind w:left="547" w:firstLine="173"/>
+    </w:pPr>
+  </w:style>
+  <w:style w:type="character" w:styleId="PageNumber">
+    <w:name w:val="page number"/>
+    <w:basedOn w:val="DefaultParagraphFont"/>
+    <w:rsid w:val="00860ACB"/>
+    <w:rPr>
+      <w:rFonts w:ascii="Times" w:hAnsi="Times"/>
+      <w:sz w:val="24"/>
+    </w:rPr>
+  </w:style>
+  <w:style w:type="paragraph" w:customStyle="1" w:styleId="List1">
+    <w:name w:val="List 1"/>
+    <w:link w:val="List1Char"/>
+    <w:rsid w:val="00A70C53"/>
+    <w:pPr>
+      <w:spacing w:before="240" w:after="240"/>
+      <w:ind w:left="432"/>
+    </w:pPr>
+    <w:rPr>
+      <w:bCs/>
+      <w:color w:val="000000" w:themeColor="text1"/>
+      <w:sz w:val="24"/>
+    </w:rPr>
+  </w:style>
+  <w:style w:type="paragraph" w:customStyle="1" w:styleId="HeadingFigureAlt-F">
+    <w:name w:val="Heading Figure (Alt-F)"/>
+    <w:basedOn w:val="Heading9"/>
+    <w:rsid w:val="00860ACB"/>
+    <w:pPr>
+      <w:spacing w:before="120" w:after="120"/>
+      <w:jc w:val="center"/>
+      <w:outlineLvl w:val="9"/>
+    </w:pPr>
+    <w:rPr>
+      <w:rFonts w:ascii="Times" w:hAnsi="Times"/>
+      <w:b/>
+      <w:i w:val="0"/>
+      <w:caps/>
+      <w:noProof/>
+      <w:sz w:val="22"/>
+    </w:rPr>
+  </w:style>
+  <w:style w:type="paragraph" w:styleId="TOC5">
+    <w:name w:val="toc 5"/>
+    <w:basedOn w:val="Normal"/>
+    <w:next w:val="Normal"/>
+    <w:semiHidden/>
+    <w:rsid w:val="00860ACB"/>
+    <w:pPr>
+      <w:tabs>
+        <w:tab w:val="right" w:leader="dot" w:pos="10080"/>
+      </w:tabs>
+      <w:ind w:left="800"/>
+    </w:pPr>
+  </w:style>
+  <w:style w:type="paragraph" w:styleId="TOC1">
+    <w:name w:val="toc 1"/>
+    <w:basedOn w:val="Normal"/>
+    <w:next w:val="Normal"/>
+    <w:semiHidden/>
+    <w:rsid w:val="00860ACB"/>
+    <w:pPr>
+      <w:tabs>
+        <w:tab w:val="right" w:pos="10080"/>
+      </w:tabs>
+      <w:jc w:val="center"/>
+    </w:pPr>
+    <w:rPr>
+      <w:b/>
+      <w:caps/>
+    </w:rPr>
+  </w:style>
+  <w:style w:type="paragraph" w:styleId="TOC2">
+    <w:name w:val="toc 2"/>
+    <w:basedOn w:val="Normal"/>
+    <w:next w:val="Normal"/>
+    <w:uiPriority w:val="39"/>
+    <w:rsid w:val="00860ACB"/>
+    <w:pPr>
+      <w:tabs>
+        <w:tab w:val="right" w:pos="10080"/>
+      </w:tabs>
+    </w:pPr>
+    <w:rPr>
+      <w:b/>
+      <w:caps/>
+    </w:rPr>
+  </w:style>
+  <w:style w:type="paragraph" w:styleId="TOC3">
+    <w:name w:val="toc 3"/>
+    <w:basedOn w:val="Normal"/>
+    <w:next w:val="Normal"/>
+    <w:uiPriority w:val="39"/>
+    <w:rsid w:val="00860ACB"/>
+    <w:pPr>
+      <w:tabs>
+        <w:tab w:val="right" w:leader="dot" w:pos="10080"/>
+      </w:tabs>
+      <w:ind w:left="288"/>
+    </w:pPr>
+  </w:style>
+  <w:style w:type="paragraph" w:styleId="TOC4">
+    <w:name w:val="toc 4"/>
+    <w:basedOn w:val="Normal"/>
+    <w:next w:val="Normal"/>
+    <w:semiHidden/>
+    <w:rsid w:val="00860ACB"/>
+    <w:pPr>
+      <w:tabs>
+        <w:tab w:val="right" w:leader="dot" w:pos="10080"/>
+      </w:tabs>
+      <w:ind w:left="576"/>
+    </w:pPr>
+  </w:style>
+  <w:style w:type="paragraph" w:styleId="TOC6">
+    <w:name w:val="toc 6"/>
+    <w:basedOn w:val="Normal"/>
+    <w:next w:val="Normal"/>
+    <w:semiHidden/>
+    <w:rsid w:val="00860ACB"/>
+    <w:pPr>
+      <w:tabs>
+        <w:tab w:val="right" w:leader="dot" w:pos="10080"/>
+      </w:tabs>
+      <w:ind w:left="1000"/>
+    </w:pPr>
+  </w:style>
+  <w:style w:type="paragraph" w:styleId="TOC7">
+    <w:name w:val="toc 7"/>
+    <w:basedOn w:val="Normal"/>
+    <w:next w:val="Normal"/>
+    <w:semiHidden/>
+    <w:rsid w:val="00860ACB"/>
+    <w:pPr>
+      <w:tabs>
+        <w:tab w:val="right" w:leader="dot" w:pos="10080"/>
+      </w:tabs>
+      <w:ind w:left="1200"/>
+    </w:pPr>
+  </w:style>
+  <w:style w:type="paragraph" w:styleId="TOC8">
+    <w:name w:val="toc 8"/>
+    <w:basedOn w:val="Normal"/>
+    <w:next w:val="Normal"/>
+    <w:semiHidden/>
+    <w:rsid w:val="00860ACB"/>
+    <w:pPr>
+      <w:tabs>
+        <w:tab w:val="right" w:leader="dot" w:pos="10080"/>
+      </w:tabs>
+      <w:ind w:left="1400"/>
+    </w:pPr>
+  </w:style>
+  <w:style w:type="paragraph" w:styleId="TOC9">
+    <w:name w:val="toc 9"/>
+    <w:basedOn w:val="Normal"/>
+    <w:next w:val="Normal"/>
+    <w:semiHidden/>
+    <w:rsid w:val="00860ACB"/>
+    <w:pPr>
+      <w:tabs>
+        <w:tab w:val="right" w:leader="dot" w:pos="10080"/>
+      </w:tabs>
+      <w:ind w:left="1600"/>
+    </w:pPr>
+  </w:style>
+  <w:style w:type="paragraph" w:styleId="DocumentMap">
+    <w:name w:val="Document Map"/>
+    <w:basedOn w:val="Normal"/>
+    <w:semiHidden/>
+    <w:rsid w:val="00860ACB"/>
+    <w:pPr>
+      <w:shd w:val="clear" w:color="auto" w:fill="000080"/>
+    </w:pPr>
+    <w:rPr>
+      <w:rFonts w:ascii="Tahoma" w:hAnsi="Tahoma"/>
+    </w:rPr>
+  </w:style>
+  <w:style w:type="paragraph" w:styleId="Title">
+    <w:name w:val="Title"/>
+    <w:basedOn w:val="Normal"/>
+    <w:qFormat/>
+    <w:rsid w:val="00860ACB"/>
+    <w:pPr>
+      <w:jc w:val="center"/>
+    </w:pPr>
+    <w:rPr>
+      <w:b/>
+      <w:sz w:val="28"/>
+    </w:rPr>
+  </w:style>
+  <w:style w:type="paragraph" w:styleId="BodyTextIndent">
+    <w:name w:val="Body Text Indent"/>
+    <w:basedOn w:val="Normal"/>
+    <w:rsid w:val="00860ACB"/>
+    <w:pPr>
+      <w:tabs>
+        <w:tab w:val="left" w:pos="5157"/>
+      </w:tabs>
+      <w:ind w:left="360"/>
+    </w:pPr>
+  </w:style>
+  <w:style w:type="character" w:styleId="Strong">
+    <w:name w:val="Strong"/>
+    <w:basedOn w:val="DefaultParagraphFont"/>
+    <w:qFormat/>
+    <w:rsid w:val="00860ACB"/>
+    <w:rPr>
+      <w:b/>
+      <w:bCs/>
+    </w:rPr>
+  </w:style>
+  <w:style w:type="character" w:styleId="Hyperlink">
+    <w:name w:val="Hyperlink"/>
+    <w:basedOn w:val="DefaultParagraphFont"/>
+    <w:uiPriority w:val="99"/>
+    <w:rsid w:val="00860ACB"/>
+    <w:rPr>
+      <w:color w:val="0000FF"/>
+      <w:u w:val="single"/>
+    </w:rPr>
+  </w:style>
+  <w:style w:type="character" w:styleId="FollowedHyperlink">
+    <w:name w:val="FollowedHyperlink"/>
+    <w:basedOn w:val="DefaultParagraphFont"/>
+    <w:rsid w:val="00860ACB"/>
+    <w:rPr>
+      <w:color w:val="800080"/>
+      <w:u w:val="single"/>
+    </w:rPr>
+  </w:style>
+  <w:style w:type="paragraph" w:styleId="BodyTextIndent2">
+    <w:name w:val="Body Text Indent 2"/>
+    <w:basedOn w:val="Normal"/>
+    <w:rsid w:val="00860ACB"/>
+    <w:pPr>
+      <w:spacing w:after="0"/>
+      <w:ind w:firstLine="360"/>
+    </w:pPr>
+  </w:style>
+  <w:style w:type="paragraph" w:styleId="NormalWeb">
+    <w:name w:val="Normal (Web)"/>
+    <w:basedOn w:val="Normal"/>
+    <w:unhideWhenUsed/>
+    <w:rsid w:val="004F1B34"/>
+    <w:pPr>
+      <w:spacing w:before="100" w:beforeAutospacing="1" w:after="100" w:afterAutospacing="1"/>
+    </w:pPr>
+    <w:rPr>
+      <w:szCs w:val="24"/>
+    </w:rPr>
+  </w:style>
+  <w:style w:type="paragraph" w:styleId="BalloonText">
+    <w:name w:val="Balloon Text"/>
+    <w:basedOn w:val="Normal"/>
+    <w:link w:val="BalloonTextChar"/>
+    <w:semiHidden/>
+    <w:unhideWhenUsed/>
+    <w:rsid w:val="00EF44B7"/>
+    <w:pPr>
+      <w:spacing w:after="0"/>
+    </w:pPr>
+    <w:rPr>
+      <w:rFonts w:ascii="Segoe UI" w:hAnsi="Segoe UI" w:cs="Segoe UI"/>
+      <w:sz w:val="18"/>
+      <w:szCs w:val="18"/>
+    </w:rPr>
+  </w:style>
+  <w:style w:type="character" w:customStyle="1" w:styleId="BalloonTextChar">
+    <w:name w:val="Balloon Text Char"/>
+    <w:basedOn w:val="DefaultParagraphFont"/>
+    <w:link w:val="BalloonText"/>
+    <w:semiHidden/>
+    <w:rsid w:val="00EF44B7"/>
+    <w:rPr>
+      <w:rFonts w:ascii="Segoe UI" w:hAnsi="Segoe UI" w:cs="Segoe UI"/>
+      <w:color w:val="000000"/>
+      <w:sz w:val="18"/>
+      <w:szCs w:val="18"/>
+    </w:rPr>
+  </w:style>
+  <w:style w:type="character" w:styleId="CommentReference">
+    <w:name w:val="annotation reference"/>
+    <w:basedOn w:val="DefaultParagraphFont"/>
+    <w:semiHidden/>
+    <w:unhideWhenUsed/>
+    <w:rsid w:val="00776695"/>
+    <w:rPr>
+      <w:sz w:val="16"/>
+      <w:szCs w:val="16"/>
+    </w:rPr>
+  </w:style>
+  <w:style w:type="paragraph" w:styleId="CommentText">
+    <w:name w:val="annotation text"/>
+    <w:basedOn w:val="Normal"/>
+    <w:link w:val="CommentTextChar"/>
+    <w:semiHidden/>
+    <w:unhideWhenUsed/>
+    <w:rsid w:val="00776695"/>
+    <w:rPr>
+      <w:sz w:val="20"/>
+    </w:rPr>
+  </w:style>
+  <w:style w:type="character" w:customStyle="1" w:styleId="CommentTextChar">
+    <w:name w:val="Comment Text Char"/>
+    <w:basedOn w:val="DefaultParagraphFont"/>
+    <w:link w:val="CommentText"/>
+    <w:semiHidden/>
+    <w:rsid w:val="00776695"/>
+    <w:rPr>
+      <w:color w:val="000000"/>
+    </w:rPr>
+  </w:style>
+  <w:style w:type="paragraph" w:styleId="CommentSubject">
+    <w:name w:val="annotation subject"/>
+    <w:basedOn w:val="CommentText"/>
+    <w:next w:val="CommentText"/>
+    <w:link w:val="CommentSubjectChar"/>
+    <w:semiHidden/>
+    <w:unhideWhenUsed/>
+    <w:rsid w:val="00776695"/>
+    <w:rPr>
+      <w:b/>
+      <w:bCs/>
+    </w:rPr>
+  </w:style>
+  <w:style w:type="character" w:customStyle="1" w:styleId="CommentSubjectChar">
+    <w:name w:val="Comment Subject Char"/>
+    <w:basedOn w:val="CommentTextChar"/>
+    <w:link w:val="CommentSubject"/>
+    <w:semiHidden/>
+    <w:rsid w:val="00776695"/>
+    <w:rPr>
+      <w:b/>
+      <w:bCs/>
+      <w:color w:val="000000"/>
+    </w:rPr>
+  </w:style>
+  <w:style w:type="paragraph" w:styleId="ListParagraph">
+    <w:name w:val="List Paragraph"/>
+    <w:basedOn w:val="Normal"/>
+    <w:uiPriority w:val="34"/>
+    <w:qFormat/>
+    <w:rsid w:val="00EE0ED3"/>
+    <w:pPr>
+      <w:ind w:left="720"/>
+      <w:contextualSpacing/>
+    </w:pPr>
+  </w:style>
+  <w:style w:type="character" w:customStyle="1" w:styleId="Heading3Char">
+    <w:name w:val="Heading 3 Char"/>
+    <w:aliases w:val="Subsection Char,Subsection -X Title. Char"/>
+    <w:basedOn w:val="DefaultParagraphFont"/>
+    <w:link w:val="Heading3"/>
+    <w:rsid w:val="00A70C53"/>
+    <w:rPr>
+      <w:b/>
+      <w:color w:val="000000" w:themeColor="text1"/>
+      <w:sz w:val="24"/>
+    </w:rPr>
+  </w:style>
+  <w:style w:type="character" w:customStyle="1" w:styleId="List1Char">
+    <w:name w:val="List 1 Char"/>
+    <w:basedOn w:val="Heading3Char"/>
+    <w:link w:val="List1"/>
+    <w:rsid w:val="00A70C53"/>
+    <w:rPr>
+      <w:b w:val="0"/>
+      <w:bCs/>
+      <w:color w:val="000000" w:themeColor="text1"/>
+      <w:sz w:val="24"/>
+    </w:rPr>
+  </w:style>
+  <w:style w:type="paragraph" w:styleId="List2">
+    <w:name w:val="List 2"/>
+    <w:basedOn w:val="Normal"/>
+    <w:semiHidden/>
+    <w:unhideWhenUsed/>
+    <w:rsid w:val="00A70C53"/>
+    <w:pPr>
+      <w:keepNext/>
+      <w:keepLines/>
+      <w:ind w:left="821"/>
+    </w:pPr>
+  </w:style>
+  <w:style w:type="paragraph" w:styleId="List3">
+    <w:name w:val="List 3"/>
+    <w:basedOn w:val="Normal"/>
+    <w:link w:val="List3Char"/>
+    <w:semiHidden/>
+    <w:unhideWhenUsed/>
+    <w:rsid w:val="00A70C53"/>
+    <w:pPr>
+      <w:keepNext/>
+      <w:keepLines/>
+      <w:ind w:left="1282"/>
+    </w:pPr>
+  </w:style>
+  <w:style w:type="paragraph" w:styleId="List4">
+    <w:name w:val="List 4"/>
+    <w:basedOn w:val="Normal"/>
+    <w:rsid w:val="00A70C53"/>
+    <w:pPr>
+      <w:keepNext/>
+      <w:keepLines/>
+      <w:ind w:left="1642"/>
+    </w:pPr>
+  </w:style>
+  <w:style w:type="paragraph" w:styleId="List5">
+    <w:name w:val="List 5"/>
+    <w:basedOn w:val="Normal"/>
+    <w:rsid w:val="00A70C53"/>
+    <w:pPr>
+      <w:spacing w:before="120" w:after="0"/>
+      <w:ind w:left="1872"/>
+      <w:contextualSpacing/>
+    </w:pPr>
+  </w:style>
+  <w:style w:type="paragraph" w:customStyle="1" w:styleId="List6">
+    <w:name w:val="List 6"/>
+    <w:basedOn w:val="List4"/>
+    <w:link w:val="List6Char"/>
+    <w:rsid w:val="00A70C53"/>
+    <w:pPr>
+      <w:ind w:left="2088"/>
+    </w:pPr>
+    <w:rPr>
+      <w:i/>
+    </w:rPr>
+  </w:style>
+  <w:style w:type="character" w:customStyle="1" w:styleId="List3Char">
+    <w:name w:val="List 3 Char"/>
+    <w:basedOn w:val="DefaultParagraphFont"/>
+    <w:link w:val="List3"/>
+    <w:semiHidden/>
+    <w:rsid w:val="00A70C53"/>
+    <w:rPr>
+      <w:sz w:val="24"/>
+    </w:rPr>
+  </w:style>
+  <w:style w:type="character" w:customStyle="1" w:styleId="List6Char">
+    <w:name w:val="List 6 Char"/>
+    <w:basedOn w:val="List3Char"/>
+    <w:link w:val="List6"/>
+    <w:rsid w:val="00A70C53"/>
+    <w:rPr>
+      <w:i/>
+      <w:sz w:val="24"/>
+    </w:rPr>
+  </w:style>
+  <w:style w:type="paragraph" w:customStyle="1" w:styleId="List7">
+    <w:name w:val="List 7"/>
+    <w:basedOn w:val="List4"/>
+    <w:link w:val="List7Char"/>
+    <w:rsid w:val="00A70C53"/>
+    <w:pPr>
+      <w:ind w:left="2534"/>
+    </w:pPr>
+    <w:rPr>
+      <w:i/>
+      <w:sz w:val="22"/>
+    </w:rPr>
+  </w:style>
+  <w:style w:type="character" w:customStyle="1" w:styleId="List7Char">
+    <w:name w:val="List 7 Char"/>
+    <w:basedOn w:val="List3Char"/>
+    <w:link w:val="List7"/>
+    <w:rsid w:val="00A70C53"/>
+    <w:rPr>
+      <w:i/>
+      <w:sz w:val="22"/>
+    </w:rPr>
+  </w:style>
+  <w:style w:type="paragraph" w:customStyle="1" w:styleId="List8">
+    <w:name w:val="List 8"/>
+    <w:basedOn w:val="List4"/>
+    <w:link w:val="List8Char"/>
+    <w:rsid w:val="00A70C53"/>
+    <w:pPr>
+      <w:ind w:left="2880"/>
+    </w:pPr>
+    <w:rPr>
+      <w:i/>
+      <w:sz w:val="22"/>
+    </w:rPr>
+  </w:style>
+  <w:style w:type="character" w:customStyle="1" w:styleId="List8Char">
+    <w:name w:val="List 8 Char"/>
+    <w:basedOn w:val="List3Char"/>
+    <w:link w:val="List8"/>
+    <w:rsid w:val="00A70C53"/>
+    <w:rPr>
+      <w:i/>
+      <w:sz w:val="22"/>
+    </w:rPr>
+  </w:style>
+  <w:style w:type="paragraph" w:customStyle="1" w:styleId="Heading1Red">
+    <w:name w:val="Heading 1_Red"/>
+    <w:basedOn w:val="Normal"/>
+    <w:link w:val="Heading1RedChar"/>
+    <w:rsid w:val="00A70C53"/>
+    <w:pPr>
+      <w:spacing w:after="0"/>
+      <w:jc w:val="center"/>
+      <w:outlineLvl w:val="0"/>
+    </w:pPr>
+    <w:rPr>
+      <w:b/>
+      <w:color w:val="FF0000"/>
+      <w:sz w:val="40"/>
+    </w:rPr>
+  </w:style>
+  <w:style w:type="character" w:customStyle="1" w:styleId="Heading1RedChar">
+    <w:name w:val="Heading 1_Red Char"/>
+    <w:basedOn w:val="DefaultParagraphFont"/>
+    <w:link w:val="Heading1Red"/>
+    <w:rsid w:val="00A70C53"/>
+    <w:rPr>
+      <w:b/>
+      <w:color w:val="FF0000"/>
+      <w:sz w:val="40"/>
+    </w:rPr>
+  </w:style>
+  <w:style w:type="paragraph" w:customStyle="1" w:styleId="edition">
+    <w:name w:val="edition"/>
+    <w:link w:val="editionChar"/>
+    <w:rsid w:val="00A70C53"/>
+    <w:pPr>
+      <w:widowControl w:val="0"/>
+      <w:spacing w:after="200" w:line="276" w:lineRule="auto"/>
+    </w:pPr>
+    <w:rPr>
+      <w:b/>
+      <w:i/>
+      <w:color w:val="000000" w:themeColor="text1"/>
+      <w:sz w:val="28"/>
+    </w:rPr>
+  </w:style>
+  <w:style w:type="character" w:customStyle="1" w:styleId="editionChar">
+    <w:name w:val="edition Char"/>
+    <w:basedOn w:val="DefaultParagraphFont"/>
+    <w:link w:val="edition"/>
+    <w:rsid w:val="00A70C53"/>
+    <w:rPr>
+      <w:b/>
+      <w:i/>
+      <w:color w:val="000000" w:themeColor="text1"/>
+      <w:sz w:val="28"/>
+    </w:rPr>
+  </w:style>
+  <w:style w:type="paragraph" w:customStyle="1" w:styleId="Heading1change">
+    <w:name w:val="Heading 1_change"/>
+    <w:basedOn w:val="edition"/>
+    <w:link w:val="Heading1changeChar"/>
+    <w:rsid w:val="00A70C53"/>
+    <w:pPr>
+      <w:widowControl/>
+    </w:pPr>
+    <w:rPr>
+      <w:b w:val="0"/>
+      <w:i w:val="0"/>
+      <w:iCs/>
+    </w:rPr>
+  </w:style>
+  <w:style w:type="character" w:customStyle="1" w:styleId="Heading1changeChar">
+    <w:name w:val="Heading 1_change Char"/>
+    <w:basedOn w:val="editionChar"/>
+    <w:link w:val="Heading1change"/>
+    <w:rsid w:val="00A70C53"/>
+    <w:rPr>
+      <w:b w:val="0"/>
+      <w:i w:val="0"/>
+      <w:iCs/>
+      <w:color w:val="000000" w:themeColor="text1"/>
+      <w:sz w:val="28"/>
+    </w:rPr>
+  </w:style>
+  <w:style w:type="paragraph" w:customStyle="1" w:styleId="Heading2change">
+    <w:name w:val="Heading 2_change"/>
+    <w:basedOn w:val="edition"/>
+    <w:link w:val="Heading2changeChar"/>
+    <w:rsid w:val="00A70C53"/>
+    <w:pPr>
+      <w:keepNext/>
+      <w:widowControl/>
+      <w:outlineLvl w:val="1"/>
+    </w:pPr>
+    <w:rPr>
+      <w:b w:val="0"/>
+      <w:i w:val="0"/>
+      <w:iCs/>
+    </w:rPr>
+  </w:style>
+  <w:style w:type="character" w:customStyle="1" w:styleId="Heading2changeChar">
+    <w:name w:val="Heading 2_change Char"/>
+    <w:basedOn w:val="editionChar"/>
+    <w:link w:val="Heading2change"/>
+    <w:rsid w:val="00A70C53"/>
+    <w:rPr>
+      <w:b w:val="0"/>
+      <w:i w:val="0"/>
+      <w:iCs/>
+      <w:color w:val="000000" w:themeColor="text1"/>
+      <w:sz w:val="28"/>
+    </w:rPr>
+  </w:style>
+  <w:style w:type="paragraph" w:customStyle="1" w:styleId="Heading3change">
+    <w:name w:val="Heading 3_change"/>
+    <w:basedOn w:val="edition"/>
+    <w:link w:val="Heading3changeChar"/>
+    <w:rsid w:val="00A70C53"/>
+    <w:pPr>
+      <w:widowControl/>
+      <w:outlineLvl w:val="2"/>
+    </w:pPr>
+    <w:rPr>
+      <w:b w:val="0"/>
+      <w:i w:val="0"/>
+      <w:iCs/>
+      <w:caps/>
+      <w:sz w:val="24"/>
+    </w:rPr>
+  </w:style>
+  <w:style w:type="character" w:customStyle="1" w:styleId="Heading3changeChar">
+    <w:name w:val="Heading 3_change Char"/>
+    <w:basedOn w:val="editionChar"/>
+    <w:link w:val="Heading3change"/>
+    <w:rsid w:val="00A70C53"/>
+    <w:rPr>
+      <w:b w:val="0"/>
+      <w:i w:val="0"/>
+      <w:iCs/>
+      <w:caps/>
+      <w:color w:val="000000" w:themeColor="text1"/>
+      <w:sz w:val="24"/>
+    </w:rPr>
+  </w:style>
+  <w:style w:type="paragraph" w:customStyle="1" w:styleId="List1change">
+    <w:name w:val="List 1_change"/>
+    <w:basedOn w:val="Normal"/>
+    <w:link w:val="List1changeChar"/>
+    <w:rsid w:val="00A70C53"/>
+    <w:pPr>
+      <w:keepNext/>
+      <w:keepLines/>
+      <w:ind w:left="432"/>
+    </w:pPr>
+    <w:rPr>
+      <w:i/>
+      <w:iCs/>
+      <w:color w:val="000000" w:themeColor="text1"/>
+    </w:rPr>
+  </w:style>
+  <w:style w:type="character" w:customStyle="1" w:styleId="List1changeChar">
+    <w:name w:val="List 1_change Char"/>
+    <w:basedOn w:val="editionChar"/>
+    <w:link w:val="List1change"/>
+    <w:rsid w:val="00A70C53"/>
+    <w:rPr>
+      <w:b w:val="0"/>
       <w:i/>
       <w:iCs/>
       <w:color w:val="000000" w:themeColor="text1"/>
@@ -3056,21 +4041,6 @@
 </file>
 
 <file path=customXml/item1.xml><?xml version="1.0" encoding="utf-8"?>
-<p:properties xmlns:p="http://schemas.microsoft.com/office/2006/metadata/properties" xmlns:xsi="http://www.w3.org/2001/XMLSchema-instance" xmlns:pc="http://schemas.microsoft.com/office/infopath/2007/PartnerControls">
-  <documentManagement/>
-</p:properties>
-</file>
-
-<file path=customXml/item2.xml><?xml version="1.0" encoding="utf-8"?>
-<?mso-contentType ?>
-<FormTemplates xmlns="http://schemas.microsoft.com/sharepoint/v3/contenttype/forms">
-  <Display>DocumentLibraryForm</Display>
-  <Edit>DocumentLibraryForm</Edit>
-  <New>DocumentLibraryForm</New>
-</FormTemplates>
-</file>
-
-<file path=customXml/item3.xml><?xml version="1.0" encoding="utf-8"?>
 <ct:contentTypeSchema xmlns:ct="http://schemas.microsoft.com/office/2006/metadata/contentType" xmlns:ma="http://schemas.microsoft.com/office/2006/metadata/properties/metaAttributes" ct:_="" ma:_="" ma:contentTypeName="Document" ma:contentTypeID="0x010100C89661B33D63F14697E4D581C32BAF5E" ma:contentTypeVersion="4" ma:contentTypeDescription="Create a new document." ma:contentTypeScope="" ma:versionID="1642361c0cc2e908fc6ef5628dee731f">
   <xsd:schema xmlns:xsd="http://www.w3.org/2001/XMLSchema" xmlns:xs="http://www.w3.org/2001/XMLSchema" xmlns:p="http://schemas.microsoft.com/office/2006/metadata/properties" targetNamespace="http://schemas.microsoft.com/office/2006/metadata/properties" ma:root="true" ma:fieldsID="1dab2e3c9ece9446628f55e6a105fe53">
     <xsd:element name="properties">
@@ -3184,24 +4154,22 @@
 </ct:contentTypeSchema>
 </file>
 
-<file path=customXml/itemProps1.xml><?xml version="1.0" encoding="utf-8"?>
-<ds:datastoreItem xmlns:ds="http://schemas.openxmlformats.org/officeDocument/2006/customXml" ds:itemID="{09463B85-A6CC-4B12-85F8-DA1AB8661237}">
-  <ds:schemaRefs>
-    <ds:schemaRef ds:uri="http://schemas.microsoft.com/office/2006/metadata/properties"/>
-    <ds:schemaRef ds:uri="http://schemas.microsoft.com/office/infopath/2007/PartnerControls"/>
-  </ds:schemaRefs>
-</ds:datastoreItem>
+<file path=customXml/item2.xml><?xml version="1.0" encoding="utf-8"?>
+<p:properties xmlns:p="http://schemas.microsoft.com/office/2006/metadata/properties" xmlns:xsi="http://www.w3.org/2001/XMLSchema-instance" xmlns:pc="http://schemas.microsoft.com/office/infopath/2007/PartnerControls">
+  <documentManagement/>
+</p:properties>
 </file>
 
-<file path=customXml/itemProps2.xml><?xml version="1.0" encoding="utf-8"?>
-<ds:datastoreItem xmlns:ds="http://schemas.openxmlformats.org/officeDocument/2006/customXml" ds:itemID="{0AA16EC4-3954-4D14-A037-DFAA09E63C07}">
-  <ds:schemaRefs>
-    <ds:schemaRef ds:uri="http://schemas.microsoft.com/sharepoint/v3/contenttype/forms"/>
-  </ds:schemaRefs>
-</ds:datastoreItem>
+<file path=customXml/item3.xml><?xml version="1.0" encoding="utf-8"?>
+<?mso-contentType ?>
+<FormTemplates xmlns="http://schemas.microsoft.com/sharepoint/v3/contenttype/forms">
+  <Display>DocumentLibraryForm</Display>
+  <Edit>DocumentLibraryForm</Edit>
+  <New>DocumentLibraryForm</New>
+</FormTemplates>
 </file>
 
-<file path=customXml/itemProps3.xml><?xml version="1.0" encoding="utf-8"?>
+<file path=customXml/itemProps1.xml><?xml version="1.0" encoding="utf-8"?>
 <ds:datastoreItem xmlns:ds="http://schemas.openxmlformats.org/officeDocument/2006/customXml" ds:itemID="{0D81A593-D40B-4C38-BD4E-E305B849F32A}">
   <ds:schemaRefs>
     <ds:schemaRef ds:uri="http://schemas.microsoft.com/office/2006/metadata/contentType"/>
@@ -3215,4 +4183,21 @@
     <ds:schemaRef ds:uri="http://schemas.microsoft.com/office/infopath/2007/PartnerControls"/>
   </ds:schemaRefs>
 </ds:datastoreItem>
+</file>
+
+<file path=customXml/itemProps2.xml><?xml version="1.0" encoding="utf-8"?>
+<ds:datastoreItem xmlns:ds="http://schemas.openxmlformats.org/officeDocument/2006/customXml" ds:itemID="{09463B85-A6CC-4B12-85F8-DA1AB8661237}">
+  <ds:schemaRefs>
+    <ds:schemaRef ds:uri="http://schemas.microsoft.com/office/2006/metadata/properties"/>
+    <ds:schemaRef ds:uri="http://schemas.microsoft.com/office/infopath/2007/PartnerControls"/>
+  </ds:schemaRefs>
+</ds:datastoreItem>
+</file>
+
+<file path=customXml/itemProps3.xml><?xml version="1.0" encoding="utf-8"?>
+<ds:datastoreItem xmlns:ds="http://schemas.openxmlformats.org/officeDocument/2006/customXml" ds:itemID="{0AA16EC4-3954-4D14-A037-DFAA09E63C07}">
+  <ds:schemaRefs>
+    <ds:schemaRef ds:uri="http://schemas.microsoft.com/sharepoint/v3/contenttype/forms"/>
+  </ds:schemaRefs>
+</ds:datastoreItem>
 </file>
--- a/AFFARS/SOURCE/5305.docx
+++ b/AFFARS/SOURCE/5305.docx
@@ -1,6 +1,6 @@
 
 <file path=word/document.xml><?xml version="1.0" encoding="utf-8"?>
-<w:document xmlns:wpc="http://schemas.microsoft.com/office/word/2010/wordprocessingCanvas" xmlns:mc="http://schemas.openxmlformats.org/markup-compatibility/2006" xmlns:o="urn:schemas-microsoft-com:office:office" xmlns:r="http://schemas.openxmlformats.org/officeDocument/2006/relationships" xmlns:m="http://schemas.openxmlformats.org/officeDocument/2006/math" xmlns:v="urn:schemas-microsoft-com:vml" xmlns:wp14="http://schemas.microsoft.com/office/word/2010/wordprocessingDrawing" xmlns:wp="http://schemas.openxmlformats.org/drawingml/2006/wordprocessingDrawing" xmlns:w10="urn:schemas-microsoft-com:office:word" xmlns:w="http://schemas.openxmlformats.org/wordprocessingml/2006/main" xmlns:w14="http://schemas.microsoft.com/office/word/2010/wordml" xmlns:wpg="http://schemas.microsoft.com/office/word/2010/wordprocessingGroup" xmlns:wpi="http://schemas.microsoft.com/office/word/2010/wordprocessingInk" xmlns:wne="http://schemas.microsoft.com/office/word/2006/wordml" xmlns:wps="http://schemas.microsoft.com/office/word/2010/wordprocessingShape" mc:Ignorable="w14 wp14">
+<w:document xmlns:wpc="http://schemas.microsoft.com/office/word/2010/wordprocessingCanvas" xmlns:cx="http://schemas.microsoft.com/office/drawing/2014/chartex" xmlns:cx1="http://schemas.microsoft.com/office/drawing/2015/9/8/chartex" xmlns:cx2="http://schemas.microsoft.com/office/drawing/2015/10/21/chartex" xmlns:cx3="http://schemas.microsoft.com/office/drawing/2016/5/9/chartex" xmlns:cx4="http://schemas.microsoft.com/office/drawing/2016/5/10/chartex" xmlns:cx5="http://schemas.microsoft.com/office/drawing/2016/5/11/chartex" xmlns:cx6="http://schemas.microsoft.com/office/drawing/2016/5/12/chartex" xmlns:cx7="http://schemas.microsoft.com/office/drawing/2016/5/13/chartex" xmlns:cx8="http://schemas.microsoft.com/office/drawing/2016/5/14/chartex" xmlns:mc="http://schemas.openxmlformats.org/markup-compatibility/2006" xmlns:aink="http://schemas.microsoft.com/office/drawing/2016/ink" xmlns:am3d="http://schemas.microsoft.com/office/drawing/2017/model3d" xmlns:o="urn:schemas-microsoft-com:office:office" xmlns:r="http://schemas.openxmlformats.org/officeDocument/2006/relationships" xmlns:m="http://schemas.openxmlformats.org/officeDocument/2006/math" xmlns:v="urn:schemas-microsoft-com:vml" xmlns:wp14="http://schemas.microsoft.com/office/word/2010/wordprocessingDrawing" xmlns:wp="http://schemas.openxmlformats.org/drawingml/2006/wordprocessingDrawing" xmlns:w10="urn:schemas-microsoft-com:office:word" xmlns:w="http://schemas.openxmlformats.org/wordprocessingml/2006/main" xmlns:w14="http://schemas.microsoft.com/office/word/2010/wordml" xmlns:w15="http://schemas.microsoft.com/office/word/2012/wordml" xmlns:w16cex="http://schemas.microsoft.com/office/word/2018/wordml/cex" xmlns:w16cid="http://schemas.microsoft.com/office/word/2016/wordml/cid" xmlns:w16="http://schemas.microsoft.com/office/word/2018/wordml" xmlns:w16se="http://schemas.microsoft.com/office/word/2015/wordml/symex" xmlns:wpg="http://schemas.microsoft.com/office/word/2010/wordprocessingGroup" xmlns:wpi="http://schemas.microsoft.com/office/word/2010/wordprocessingInk" xmlns:wne="http://schemas.microsoft.com/office/word/2006/wordml" xmlns:wps="http://schemas.microsoft.com/office/word/2010/wordprocessingShape" mc:Ignorable="w14 w15 w16se w16cid w16 w16cex wp14">
   <w:background w:color="FFFFFF"/>
   <w:body>
     <w:p>
@@ -65,7 +65,58 @@
         </w:rPr>
         <w:fldChar w:fldCharType="separate"/>
       </w:r>
-      <w:hyperlink w:anchor="_Toc38364628" w:history="1">
+      <w:hyperlink w:anchor="_Toc40877539" w:history="1">
+        <w:r>
+          <w:rPr>
+            <w:rStyle w:val="Hyperlink"/>
+            <w:bCs/>
+            <w:noProof/>
+          </w:rPr>
+          <w:t>SUBPART 5305.1 — DISSEMINATION OF INFORMATION</w:t>
+        </w:r>
+      </w:hyperlink>
+    </w:p>
+    <w:p>
+      <w:pPr>
+        <w:pStyle w:val="TOC3"/>
+        <w:rPr>
+          <w:rFonts w:asciiTheme="minorHAnsi" w:eastAsiaTheme="minorEastAsia" w:hAnsiTheme="minorHAnsi" w:cstheme="minorBidi"/>
+          <w:noProof/>
+          <w:sz w:val="22"/>
+          <w:szCs w:val="22"/>
+        </w:rPr>
+      </w:pPr>
+      <w:hyperlink w:anchor="_Toc40877540" w:history="1">
+        <w:r>
+          <w:rPr>
+            <w:rStyle w:val="Hyperlink"/>
+            <w:noProof/>
+          </w:rPr>
+          <w:t xml:space="preserve">5305.102   Availability of Solicitations     </w:t>
+        </w:r>
+        <w:r>
+          <w:rPr>
+            <w:rStyle w:val="Hyperlink"/>
+            <w:noProof/>
+            <w:lang w:val="en"/>
+          </w:rPr>
+          <w:t>INTERIM CHANGE:  See CPM 19-C-11.</w:t>
+        </w:r>
+      </w:hyperlink>
+    </w:p>
+    <w:p>
+      <w:pPr>
+        <w:pStyle w:val="TOC2"/>
+        <w:rPr>
+          <w:rFonts w:asciiTheme="minorHAnsi" w:eastAsiaTheme="minorEastAsia" w:hAnsiTheme="minorHAnsi" w:cstheme="minorBidi"/>
+          <w:b w:val="0"/>
+          <w:caps w:val="0"/>
+          <w:noProof/>
+          <w:sz w:val="22"/>
+          <w:szCs w:val="22"/>
+        </w:rPr>
+      </w:pPr>
+      <w:hyperlink w:anchor="_Toc40877541" w:history="1">
         <w:r>
           <w:rPr>
             <w:rStyle w:val="Hyperlink"/>
@@ -86,7 +137,7 @@
           <w:szCs w:val="22"/>
         </w:rPr>
       </w:pPr>
-      <w:hyperlink w:anchor="_Toc38364629" w:history="1">
+      <w:hyperlink w:anchor="_Toc40877542" w:history="1">
         <w:r>
           <w:rPr>
             <w:rStyle w:val="Hyperlink"/>
@@ -106,7 +157,7 @@
           <w:szCs w:val="22"/>
         </w:rPr>
       </w:pPr>
-      <w:hyperlink w:anchor="_Toc38364630" w:history="1">
+      <w:hyperlink w:anchor="_Toc40877543" w:history="1">
         <w:r>
           <w:rPr>
             <w:rStyle w:val="Hyperlink"/>
@@ -126,7 +177,7 @@
           <w:szCs w:val="22"/>
         </w:rPr>
       </w:pPr>
-      <w:hyperlink w:anchor="_Toc38364631" w:history="1">
+      <w:hyperlink w:anchor="_Toc40877544" w:history="1">
         <w:r>
           <w:rPr>
             <w:rStyle w:val="Hyperlink"/>
@@ -147,7 +198,7 @@
           <w:szCs w:val="22"/>
         </w:rPr>
       </w:pPr>
-      <w:hyperlink w:anchor="_Toc38364632" w:history="1">
+      <w:hyperlink w:anchor="_Toc40877545" w:history="1">
         <w:r>
           <w:rPr>
             <w:rStyle w:val="Hyperlink"/>
@@ -170,7 +221,7 @@
           <w:szCs w:val="22"/>
         </w:rPr>
       </w:pPr>
-      <w:hyperlink w:anchor="_Toc38364633" w:history="1">
+      <w:hyperlink w:anchor="_Toc40877546" w:history="1">
         <w:r>
           <w:rPr>
             <w:rStyle w:val="Hyperlink"/>
@@ -190,7 +241,7 @@
           <w:szCs w:val="22"/>
         </w:rPr>
       </w:pPr>
-      <w:hyperlink w:anchor="_Toc38364634" w:history="1">
+      <w:hyperlink w:anchor="_Toc40877547" w:history="1">
         <w:r>
           <w:rPr>
             <w:rStyle w:val="Hyperlink"/>
@@ -212,7 +263,7 @@
           <w:szCs w:val="22"/>
         </w:rPr>
       </w:pPr>
-      <w:hyperlink w:anchor="_Toc38364635" w:history="1">
+      <w:hyperlink w:anchor="_Toc40877548" w:history="1">
         <w:r>
           <w:rPr>
             <w:rStyle w:val="Hyperlink"/>
@@ -232,7 +283,7 @@
           <w:szCs w:val="22"/>
         </w:rPr>
       </w:pPr>
-      <w:hyperlink w:anchor="_Toc38364636" w:history="1">
+      <w:hyperlink w:anchor="_Toc40877549" w:history="1">
         <w:r>
           <w:rPr>
             <w:rStyle w:val="Hyperlink"/>
@@ -281,7 +332,6 @@
       <w:bookmarkStart w:id="4" w:name="_Toc351647964"/>
       <w:bookmarkStart w:id="5" w:name="_Toc421333911"/>
       <w:bookmarkStart w:id="6" w:name="_Toc38286869"/>
-      <w:bookmarkStart w:id="7" w:name="_Toc38364628"/>
       <w:bookmarkEnd w:id="0"/>
       <w:bookmarkEnd w:id="1"/>
       <w:bookmarkEnd w:id="2"/>
@@ -289,36 +339,130 @@
     </w:p>
     <w:p>
       <w:pPr>
+        <w:spacing w:before="360" w:after="360"/>
+        <w:jc w:val="center"/>
+        <w:rPr>
+          <w:color w:val="0000FF"/>
+          <w:lang w:val="en"/>
+        </w:rPr>
+      </w:pPr>
+      <w:r>
+        <w:rPr>
+          <w:color w:val="0000FF"/>
+          <w:lang w:val="en"/>
+        </w:rPr>
+        <w:t xml:space="preserve">INTERIM CHANGE:  </w:t>
+      </w:r>
+      <w:r>
+        <w:rPr>
+          <w:lang w:val="en"/>
+        </w:rPr>
+        <w:t xml:space="preserve">See </w:t>
+      </w:r>
+      <w:hyperlink r:id="rId10" w:history="1">
+        <w:r>
+          <w:rPr>
+            <w:rStyle w:val="Hyperlink"/>
+            <w:lang w:val="en"/>
+          </w:rPr>
+          <w:t>CPM 19-C-11</w:t>
+        </w:r>
+      </w:hyperlink>
+      <w:r>
+        <w:rPr>
+          <w:color w:val="0000FF"/>
+          <w:lang w:val="en"/>
+        </w:rPr>
+        <w:t>.</w:t>
+      </w:r>
+    </w:p>
+    <w:p>
+      <w:pPr>
         <w:pStyle w:val="Heading2"/>
       </w:pPr>
+      <w:bookmarkStart w:id="7" w:name="_Toc40877539"/>
       <w:r>
         <w:rPr>
           <w:bCs/>
         </w:rPr>
+        <w:t>SUBPART 5305.1 — DISSEMINATION OF INFORMATION</w:t>
+      </w:r>
+      <w:bookmarkEnd w:id="7"/>
+    </w:p>
+    <w:p>
+      <w:pPr>
+        <w:pStyle w:val="Heading3"/>
+      </w:pPr>
+      <w:bookmarkStart w:id="8" w:name="_Toc40877540"/>
+      <w:r>
+        <w:t>5305.102   Availability of Solicitations</w:t>
+      </w:r>
+      <w:r>
+        <w:rPr>
+          <w:b w:val="0"/>
+        </w:rPr>
+        <w:t xml:space="preserve">     </w:t>
+      </w:r>
+      <w:r>
+        <w:rPr>
+          <w:b w:val="0"/>
+          <w:color w:val="0000FF"/>
+          <w:lang w:val="en"/>
+        </w:rPr>
+        <w:t xml:space="preserve">INTERIM CHANGE:  </w:t>
+      </w:r>
+      <w:r>
+        <w:rPr>
+          <w:b w:val="0"/>
+          <w:lang w:val="en"/>
+        </w:rPr>
+        <w:t xml:space="preserve">See </w:t>
+      </w:r>
+      <w:hyperlink r:id="rId11" w:history="1">
+        <w:r>
+          <w:rPr>
+            <w:rStyle w:val="Hyperlink"/>
+            <w:b w:val="0"/>
+            <w:lang w:val="en"/>
+          </w:rPr>
+          <w:t>CPM 19-C-11.</w:t>
+        </w:r>
+        <w:bookmarkEnd w:id="8"/>
+      </w:hyperlink>
+    </w:p>
+    <w:p>
+      <w:pPr>
+        <w:pStyle w:val="Heading2"/>
+      </w:pPr>
+      <w:bookmarkStart w:id="9" w:name="_Toc40877541"/>
+      <w:r>
+        <w:rPr>
+          <w:bCs/>
+        </w:rPr>
         <w:t>SUBPART 5305.2 — SYNOPSES OF PROPOSED CONTRACT ACTIONS</w:t>
       </w:r>
-      <w:bookmarkStart w:id="8" w:name="_Toc38286870"/>
-      <w:bookmarkStart w:id="9" w:name="_Toc38364629"/>
+      <w:bookmarkStart w:id="10" w:name="_Toc38286870"/>
       <w:bookmarkEnd w:id="4"/>
       <w:bookmarkEnd w:id="5"/>
       <w:bookmarkEnd w:id="6"/>
-      <w:bookmarkEnd w:id="7"/>
+      <w:bookmarkEnd w:id="9"/>
     </w:p>
     <w:p>
       <w:pPr>
         <w:pStyle w:val="Heading3"/>
       </w:pPr>
+      <w:bookmarkStart w:id="11" w:name="_Toc40877542"/>
       <w:r>
         <w:t>5305.201   General</w:t>
       </w:r>
-      <w:bookmarkEnd w:id="8"/>
-      <w:bookmarkEnd w:id="9"/>
+      <w:bookmarkEnd w:id="10"/>
+      <w:bookmarkEnd w:id="11"/>
     </w:p>
     <w:p>
       <w:r>
         <w:t xml:space="preserve">See </w:t>
       </w:r>
-      <w:hyperlink r:id="rId10" w:history="1">
+      <w:hyperlink r:id="rId12" w:history="1">
         <w:r>
           <w:rPr>
             <w:rStyle w:val="Hyperlink"/>
@@ -335,18 +479,19 @@
       <w:r>
         <w:t>.</w:t>
       </w:r>
-      <w:bookmarkStart w:id="10" w:name="_Toc38286871"/>
-      <w:bookmarkStart w:id="11" w:name="_Toc38364630"/>
+      <w:bookmarkStart w:id="12" w:name="_Toc38286871"/>
     </w:p>
     <w:p>
       <w:pPr>
         <w:pStyle w:val="Heading3"/>
       </w:pPr>
-      <w:r>
+      <w:bookmarkStart w:id="13" w:name="_Toc40877543"/>
+      <w:r>
+        <w:lastRenderedPageBreak/>
         <w:t>5305.202   Exceptions</w:t>
       </w:r>
-      <w:bookmarkEnd w:id="10"/>
-      <w:bookmarkEnd w:id="11"/>
+      <w:bookmarkEnd w:id="12"/>
+      <w:bookmarkEnd w:id="13"/>
     </w:p>
     <w:p>
       <w:pPr>
@@ -376,7 +521,7 @@
       <w:r>
         <w:t xml:space="preserve"> </w:t>
       </w:r>
-      <w:hyperlink r:id="rId11" w:history="1">
+      <w:hyperlink r:id="rId13" w:history="1">
         <w:r>
           <w:rPr>
             <w:rStyle w:val="Hyperlink"/>
@@ -396,15 +541,40 @@
       <w:r>
         <w:t xml:space="preserve">  </w:t>
       </w:r>
-      <w:bookmarkStart w:id="12" w:name="_Toc38286872"/>
-      <w:bookmarkStart w:id="13" w:name="_Toc38364631"/>
-      <w:bookmarkStart w:id="14" w:name="_Toc351647967"/>
-      <w:bookmarkStart w:id="15" w:name="_Toc421333915"/>
+      <w:bookmarkStart w:id="14" w:name="_Toc38286872"/>
+      <w:bookmarkStart w:id="15" w:name="_Toc351647967"/>
+      <w:bookmarkStart w:id="16" w:name="_Toc421333915"/>
+      <w:r>
+        <w:br/>
+      </w:r>
+      <w:r>
+        <w:rPr>
+          <w:color w:val="0000FF"/>
+          <w:lang w:val="en"/>
+        </w:rPr>
+        <w:t xml:space="preserve">INTERIM CHANGE:  </w:t>
+      </w:r>
+      <w:r>
+        <w:rPr>
+          <w:lang w:val="en"/>
+        </w:rPr>
+        <w:t xml:space="preserve">See </w:t>
+      </w:r>
+      <w:hyperlink r:id="rId14" w:history="1">
+        <w:r>
+          <w:rPr>
+            <w:rStyle w:val="Hyperlink"/>
+            <w:lang w:val="en"/>
+          </w:rPr>
+          <w:t>CPM 19-C-11.</w:t>
+        </w:r>
+      </w:hyperlink>
     </w:p>
     <w:p>
       <w:pPr>
         <w:pStyle w:val="Heading3"/>
       </w:pPr>
+      <w:bookmarkStart w:id="17" w:name="_Toc40877544"/>
       <w:r>
         <w:rPr>
           <w:bCs/>
@@ -421,24 +591,10 @@
         <w:rPr>
           <w:bCs/>
         </w:rPr>
-        <w:t xml:space="preserve"> </w:t>
-      </w:r>
-      <w:proofErr w:type="spellStart"/>
-      <w:r>
-        <w:rPr>
-          <w:bCs/>
-        </w:rPr>
-        <w:t>Presolicitation</w:t>
-      </w:r>
-      <w:proofErr w:type="spellEnd"/>
-      <w:r>
-        <w:rPr>
-          <w:bCs/>
-        </w:rPr>
-        <w:t xml:space="preserve"> Notices</w:t>
-      </w:r>
-      <w:bookmarkEnd w:id="12"/>
-      <w:bookmarkEnd w:id="13"/>
+        <w:t xml:space="preserve"> Presolicitation Notices</w:t>
+      </w:r>
+      <w:bookmarkEnd w:id="14"/>
+      <w:bookmarkEnd w:id="17"/>
     </w:p>
     <w:p>
       <w:pPr>
@@ -450,7 +606,7 @@
       <w:r>
         <w:t xml:space="preserve">In accordance with </w:t>
       </w:r>
-      <w:hyperlink r:id="rId12" w:history="1">
+      <w:hyperlink r:id="rId15" w:history="1">
         <w:r>
           <w:rPr>
             <w:rStyle w:val="Hyperlink"/>
@@ -473,28 +629,27 @@
       <w:r>
         <w:t>.</w:t>
       </w:r>
-      <w:bookmarkStart w:id="16" w:name="_Toc38286873"/>
-      <w:bookmarkStart w:id="17" w:name="_Toc38364632"/>
+      <w:bookmarkStart w:id="18" w:name="_Toc38286873"/>
     </w:p>
     <w:p>
       <w:pPr>
         <w:pStyle w:val="Heading3"/>
       </w:pPr>
+      <w:bookmarkStart w:id="19" w:name="_Toc40877545"/>
       <w:r>
         <w:rPr>
           <w:bCs/>
         </w:rPr>
-        <w:lastRenderedPageBreak/>
         <w:t>5305.207   Preparation and Transmittal of Synopses</w:t>
       </w:r>
-      <w:bookmarkEnd w:id="16"/>
-      <w:bookmarkEnd w:id="17"/>
+      <w:bookmarkEnd w:id="18"/>
+      <w:bookmarkEnd w:id="19"/>
     </w:p>
     <w:p>
       <w:r>
         <w:t xml:space="preserve">See </w:t>
       </w:r>
-      <w:hyperlink r:id="rId13" w:history="1">
+      <w:hyperlink r:id="rId16" w:history="1">
         <w:r>
           <w:rPr>
             <w:rStyle w:val="Hyperlink"/>
@@ -517,29 +672,29 @@
       <w:r>
         <w:t>.</w:t>
       </w:r>
-      <w:bookmarkStart w:id="18" w:name="_Toc38286874"/>
-      <w:bookmarkStart w:id="19" w:name="_Toc38364633"/>
+      <w:bookmarkStart w:id="20" w:name="_Toc38286874"/>
     </w:p>
     <w:p>
       <w:pPr>
         <w:pStyle w:val="Heading2"/>
       </w:pPr>
+      <w:bookmarkStart w:id="21" w:name="_Toc40877546"/>
       <w:r>
         <w:t>SUBPART 5305.3 — SYNOPSES OF CONTRACT AWARDS</w:t>
       </w:r>
-      <w:bookmarkStart w:id="20" w:name="_Toc351647968"/>
-      <w:bookmarkStart w:id="21" w:name="_Toc421333916"/>
-      <w:bookmarkStart w:id="22" w:name="_Toc38286875"/>
-      <w:bookmarkStart w:id="23" w:name="_Toc38364634"/>
-      <w:bookmarkEnd w:id="14"/>
+      <w:bookmarkStart w:id="22" w:name="_Toc351647968"/>
+      <w:bookmarkStart w:id="23" w:name="_Toc421333916"/>
+      <w:bookmarkStart w:id="24" w:name="_Toc38286875"/>
       <w:bookmarkEnd w:id="15"/>
-      <w:bookmarkEnd w:id="18"/>
-      <w:bookmarkEnd w:id="19"/>
+      <w:bookmarkEnd w:id="16"/>
+      <w:bookmarkEnd w:id="20"/>
+      <w:bookmarkEnd w:id="21"/>
     </w:p>
     <w:p>
       <w:pPr>
         <w:pStyle w:val="Heading3"/>
       </w:pPr>
+      <w:bookmarkStart w:id="25" w:name="_Toc40877547"/>
       <w:r>
         <w:t xml:space="preserve">5305.303  </w:t>
       </w:r>
@@ -561,10 +716,10 @@
       <w:r>
         <w:t>wards</w:t>
       </w:r>
-      <w:bookmarkEnd w:id="20"/>
-      <w:bookmarkEnd w:id="21"/>
       <w:bookmarkEnd w:id="22"/>
       <w:bookmarkEnd w:id="23"/>
+      <w:bookmarkEnd w:id="24"/>
+      <w:bookmarkEnd w:id="25"/>
       <w:r>
         <w:t xml:space="preserve"> </w:t>
       </w:r>
@@ -604,7 +759,7 @@
       <w:r>
         <w:t xml:space="preserve"> on </w:t>
       </w:r>
-      <w:hyperlink r:id="rId14" w:history="1">
+      <w:hyperlink r:id="rId17" w:history="1">
         <w:r>
           <w:rPr>
             <w:rStyle w:val="Hyperlink"/>
@@ -624,8 +779,8 @@
       <w:r>
         <w:t>.</w:t>
       </w:r>
-      <w:bookmarkStart w:id="24" w:name="_Toc351647973"/>
-      <w:bookmarkStart w:id="25" w:name="_Toc421333921"/>
+      <w:bookmarkStart w:id="26" w:name="_Toc351647973"/>
+      <w:bookmarkStart w:id="27" w:name="_Toc421333921"/>
     </w:p>
     <w:p>
       <w:pPr>
@@ -652,7 +807,7 @@
       <w:r>
         <w:t xml:space="preserve"> to </w:t>
       </w:r>
-      <w:hyperlink r:id="rId15" w:history="1">
+      <w:hyperlink r:id="rId18" w:history="1">
         <w:r>
           <w:rPr>
             <w:rStyle w:val="Hyperlink"/>
@@ -726,23 +881,9 @@
         <w:rPr>
           <w:bCs/>
         </w:rPr>
-        <w:t xml:space="preserve">the </w:t>
-      </w:r>
-      <w:proofErr w:type="gramStart"/>
-      <w:r>
-        <w:rPr>
-          <w:bCs/>
-        </w:rPr>
-        <w:t>cognizant</w:t>
-      </w:r>
-      <w:proofErr w:type="gramEnd"/>
-      <w:r>
-        <w:rPr>
-          <w:bCs/>
-        </w:rPr>
-        <w:t xml:space="preserve"> SCO and to </w:t>
-      </w:r>
-      <w:hyperlink r:id="rId16" w:history="1">
+        <w:t xml:space="preserve">the cognizant SCO and to </w:t>
+      </w:r>
+      <w:hyperlink r:id="rId19" w:history="1">
         <w:r>
           <w:rPr>
             <w:rStyle w:val="Hyperlink"/>
@@ -761,7 +902,7 @@
       <w:r>
         <w:t xml:space="preserve">Follow </w:t>
       </w:r>
-      <w:hyperlink r:id="rId17" w:history="1">
+      <w:hyperlink r:id="rId20" w:history="1">
         <w:r>
           <w:rPr>
             <w:rStyle w:val="Hyperlink"/>
@@ -777,7 +918,7 @@
       <w:r>
         <w:t xml:space="preserve">See </w:t>
       </w:r>
-      <w:hyperlink r:id="rId18" w:history="1">
+      <w:hyperlink r:id="rId21" w:history="1">
         <w:r>
           <w:rPr>
             <w:rStyle w:val="Hyperlink"/>
@@ -788,29 +929,29 @@
       <w:r>
         <w:t>.</w:t>
       </w:r>
-      <w:bookmarkStart w:id="26" w:name="_Toc38286876"/>
-      <w:bookmarkStart w:id="27" w:name="_Toc38364635"/>
+      <w:bookmarkStart w:id="28" w:name="_Toc38286876"/>
     </w:p>
     <w:p>
       <w:pPr>
         <w:pStyle w:val="Heading2"/>
       </w:pPr>
+      <w:bookmarkStart w:id="29" w:name="_Toc40877548"/>
       <w:r>
         <w:t>SUBPART 5305.5 — PAID ADVERTISEMENTS</w:t>
       </w:r>
-      <w:bookmarkStart w:id="28" w:name="_Toc351647974"/>
-      <w:bookmarkStart w:id="29" w:name="_Toc421333922"/>
-      <w:bookmarkStart w:id="30" w:name="_Toc38286877"/>
-      <w:bookmarkStart w:id="31" w:name="_Toc38364636"/>
-      <w:bookmarkEnd w:id="24"/>
-      <w:bookmarkEnd w:id="25"/>
+      <w:bookmarkStart w:id="30" w:name="_Toc351647974"/>
+      <w:bookmarkStart w:id="31" w:name="_Toc421333922"/>
+      <w:bookmarkStart w:id="32" w:name="_Toc38286877"/>
       <w:bookmarkEnd w:id="26"/>
       <w:bookmarkEnd w:id="27"/>
+      <w:bookmarkEnd w:id="28"/>
+      <w:bookmarkEnd w:id="29"/>
     </w:p>
     <w:p>
       <w:pPr>
         <w:pStyle w:val="Heading3"/>
       </w:pPr>
+      <w:bookmarkStart w:id="33" w:name="_Toc40877549"/>
       <w:r>
         <w:t>5305.502</w:t>
       </w:r>
@@ -820,10 +961,10 @@
       <w:r>
         <w:t xml:space="preserve">  Authority</w:t>
       </w:r>
-      <w:bookmarkEnd w:id="28"/>
-      <w:bookmarkEnd w:id="29"/>
       <w:bookmarkEnd w:id="30"/>
       <w:bookmarkEnd w:id="31"/>
+      <w:bookmarkEnd w:id="32"/>
+      <w:bookmarkEnd w:id="33"/>
     </w:p>
     <w:p>
       <w:pPr>
@@ -856,46 +997,22 @@
       <w:r>
         <w:t xml:space="preserve"> (see </w:t>
       </w:r>
-      <w:hyperlink r:id="rId19" w:anchor="p5305502a" w:history="1">
-        <w:proofErr w:type="gramStart"/>
+      <w:hyperlink r:id="rId22" w:anchor="p5305502a" w:history="1">
         <w:r>
           <w:rPr>
             <w:rStyle w:val="Hyperlink"/>
           </w:rPr>
-          <w:t>MP5301.601(</w:t>
-        </w:r>
-        <w:proofErr w:type="gramEnd"/>
-        <w:r>
-          <w:rPr>
-            <w:rStyle w:val="Hyperlink"/>
-          </w:rPr>
-          <w:t>a)(</w:t>
-        </w:r>
-        <w:proofErr w:type="spellStart"/>
-        <w:r>
-          <w:rPr>
-            <w:rStyle w:val="Hyperlink"/>
-          </w:rPr>
-          <w:t>i</w:t>
-        </w:r>
-        <w:proofErr w:type="spellEnd"/>
-        <w:r>
-          <w:rPr>
-            <w:rStyle w:val="Hyperlink"/>
-          </w:rPr>
-          <w:t>)</w:t>
+          <w:t>MP5301.601(a)(i)</w:t>
         </w:r>
       </w:hyperlink>
       <w:r>
         <w:t>).</w:t>
       </w:r>
-      <w:bookmarkStart w:id="32" w:name="_GoBack"/>
-      <w:bookmarkEnd w:id="32"/>
     </w:p>
     <w:sectPr>
-      <w:headerReference w:type="default" r:id="rId20"/>
-      <w:footerReference w:type="even" r:id="rId21"/>
-      <w:footerReference w:type="default" r:id="rId22"/>
+      <w:headerReference w:type="default" r:id="rId23"/>
+      <w:footerReference w:type="even" r:id="rId24"/>
+      <w:footerReference w:type="default" r:id="rId25"/>
       <w:endnotePr>
         <w:numFmt w:val="decimal"/>
       </w:endnotePr>
@@ -909,7 +1026,7 @@
 </file>
 
 <file path=word/endnotes.xml><?xml version="1.0" encoding="utf-8"?>
-<w:endnotes xmlns:wpc="http://schemas.microsoft.com/office/word/2010/wordprocessingCanvas" xmlns:mc="http://schemas.openxmlformats.org/markup-compatibility/2006" xmlns:o="urn:schemas-microsoft-com:office:office" xmlns:r="http://schemas.openxmlformats.org/officeDocument/2006/relationships" xmlns:m="http://schemas.openxmlformats.org/officeDocument/2006/math" xmlns:v="urn:schemas-microsoft-com:vml" xmlns:wp14="http://schemas.microsoft.com/office/word/2010/wordprocessingDrawing" xmlns:wp="http://schemas.openxmlformats.org/drawingml/2006/wordprocessingDrawing" xmlns:w10="urn:schemas-microsoft-com:office:word" xmlns:w="http://schemas.openxmlformats.org/wordprocessingml/2006/main" xmlns:w14="http://schemas.microsoft.com/office/word/2010/wordml" xmlns:wpg="http://schemas.microsoft.com/office/word/2010/wordprocessingGroup" xmlns:wpi="http://schemas.microsoft.com/office/word/2010/wordprocessingInk" xmlns:wne="http://schemas.microsoft.com/office/word/2006/wordml" xmlns:wps="http://schemas.microsoft.com/office/word/2010/wordprocessingShape" mc:Ignorable="w14 wp14">
+<w:endnotes xmlns:wpc="http://schemas.microsoft.com/office/word/2010/wordprocessingCanvas" xmlns:cx="http://schemas.microsoft.com/office/drawing/2014/chartex" xmlns:cx1="http://schemas.microsoft.com/office/drawing/2015/9/8/chartex" xmlns:cx2="http://schemas.microsoft.com/office/drawing/2015/10/21/chartex" xmlns:cx3="http://schemas.microsoft.com/office/drawing/2016/5/9/chartex" xmlns:cx4="http://schemas.microsoft.com/office/drawing/2016/5/10/chartex" xmlns:cx5="http://schemas.microsoft.com/office/drawing/2016/5/11/chartex" xmlns:cx6="http://schemas.microsoft.com/office/drawing/2016/5/12/chartex" xmlns:cx7="http://schemas.microsoft.com/office/drawing/2016/5/13/chartex" xmlns:cx8="http://schemas.microsoft.com/office/drawing/2016/5/14/chartex" xmlns:mc="http://schemas.openxmlformats.org/markup-compatibility/2006" xmlns:aink="http://schemas.microsoft.com/office/drawing/2016/ink" xmlns:am3d="http://schemas.microsoft.com/office/drawing/2017/model3d" xmlns:o="urn:schemas-microsoft-com:office:office" xmlns:r="http://schemas.openxmlformats.org/officeDocument/2006/relationships" xmlns:m="http://schemas.openxmlformats.org/officeDocument/2006/math" xmlns:v="urn:schemas-microsoft-com:vml" xmlns:wp14="http://schemas.microsoft.com/office/word/2010/wordprocessingDrawing" xmlns:wp="http://schemas.openxmlformats.org/drawingml/2006/wordprocessingDrawing" xmlns:w10="urn:schemas-microsoft-com:office:word" xmlns:w="http://schemas.openxmlformats.org/wordprocessingml/2006/main" xmlns:w14="http://schemas.microsoft.com/office/word/2010/wordml" xmlns:w15="http://schemas.microsoft.com/office/word/2012/wordml" xmlns:w16cex="http://schemas.microsoft.com/office/word/2018/wordml/cex" xmlns:w16cid="http://schemas.microsoft.com/office/word/2016/wordml/cid" xmlns:w16="http://schemas.microsoft.com/office/word/2018/wordml" xmlns:w16se="http://schemas.microsoft.com/office/word/2015/wordml/symex" xmlns:wpg="http://schemas.microsoft.com/office/word/2010/wordprocessingGroup" xmlns:wpi="http://schemas.microsoft.com/office/word/2010/wordprocessingInk" xmlns:wne="http://schemas.microsoft.com/office/word/2006/wordml" xmlns:wps="http://schemas.microsoft.com/office/word/2010/wordprocessingShape" mc:Ignorable="w14 w15 w16se w16cid w16 w16cex wp14">
   <w:endnote w:type="separator" w:id="-1">
     <w:p>
       <w:r>
@@ -928,7 +1045,7 @@
 </file>
 
 <file path=word/footer1.xml><?xml version="1.0" encoding="utf-8"?>
-<w:ftr xmlns:wpc="http://schemas.microsoft.com/office/word/2010/wordprocessingCanvas" xmlns:mc="http://schemas.openxmlformats.org/markup-compatibility/2006" xmlns:o="urn:schemas-microsoft-com:office:office" xmlns:r="http://schemas.openxmlformats.org/officeDocument/2006/relationships" xmlns:m="http://schemas.openxmlformats.org/officeDocument/2006/math" xmlns:v="urn:schemas-microsoft-com:vml" xmlns:wp14="http://schemas.microsoft.com/office/word/2010/wordprocessingDrawing" xmlns:wp="http://schemas.openxmlformats.org/drawingml/2006/wordprocessingDrawing" xmlns:w10="urn:schemas-microsoft-com:office:word" xmlns:w="http://schemas.openxmlformats.org/wordprocessingml/2006/main" xmlns:w14="http://schemas.microsoft.com/office/word/2010/wordml" xmlns:wpg="http://schemas.microsoft.com/office/word/2010/wordprocessingGroup" xmlns:wpi="http://schemas.microsoft.com/office/word/2010/wordprocessingInk" xmlns:wne="http://schemas.microsoft.com/office/word/2006/wordml" xmlns:wps="http://schemas.microsoft.com/office/word/2010/wordprocessingShape" mc:Ignorable="w14 wp14">
+<w:ftr xmlns:wpc="http://schemas.microsoft.com/office/word/2010/wordprocessingCanvas" xmlns:cx="http://schemas.microsoft.com/office/drawing/2014/chartex" xmlns:cx1="http://schemas.microsoft.com/office/drawing/2015/9/8/chartex" xmlns:cx2="http://schemas.microsoft.com/office/drawing/2015/10/21/chartex" xmlns:cx3="http://schemas.microsoft.com/office/drawing/2016/5/9/chartex" xmlns:cx4="http://schemas.microsoft.com/office/drawing/2016/5/10/chartex" xmlns:cx5="http://schemas.microsoft.com/office/drawing/2016/5/11/chartex" xmlns:cx6="http://schemas.microsoft.com/office/drawing/2016/5/12/chartex" xmlns:cx7="http://schemas.microsoft.com/office/drawing/2016/5/13/chartex" xmlns:cx8="http://schemas.microsoft.com/office/drawing/2016/5/14/chartex" xmlns:mc="http://schemas.openxmlformats.org/markup-compatibility/2006" xmlns:aink="http://schemas.microsoft.com/office/drawing/2016/ink" xmlns:am3d="http://schemas.microsoft.com/office/drawing/2017/model3d" xmlns:o="urn:schemas-microsoft-com:office:office" xmlns:r="http://schemas.openxmlformats.org/officeDocument/2006/relationships" xmlns:m="http://schemas.openxmlformats.org/officeDocument/2006/math" xmlns:v="urn:schemas-microsoft-com:vml" xmlns:wp14="http://schemas.microsoft.com/office/word/2010/wordprocessingDrawing" xmlns:wp="http://schemas.openxmlformats.org/drawingml/2006/wordprocessingDrawing" xmlns:w10="urn:schemas-microsoft-com:office:word" xmlns:w="http://schemas.openxmlformats.org/wordprocessingml/2006/main" xmlns:w14="http://schemas.microsoft.com/office/word/2010/wordml" xmlns:w15="http://schemas.microsoft.com/office/word/2012/wordml" xmlns:w16cex="http://schemas.microsoft.com/office/word/2018/wordml/cex" xmlns:w16cid="http://schemas.microsoft.com/office/word/2016/wordml/cid" xmlns:w16="http://schemas.microsoft.com/office/word/2018/wordml" xmlns:w16se="http://schemas.microsoft.com/office/word/2015/wordml/symex" xmlns:wpg="http://schemas.microsoft.com/office/word/2010/wordprocessingGroup" xmlns:wpi="http://schemas.microsoft.com/office/word/2010/wordprocessingInk" xmlns:wne="http://schemas.microsoft.com/office/word/2006/wordml" xmlns:wps="http://schemas.microsoft.com/office/word/2010/wordprocessingShape" mc:Ignorable="w14 w15 w16se w16cid w16 w16cex wp14">
   <w:p>
     <w:r>
       <w:rPr>
@@ -1005,7 +1122,7 @@
             </wp:anchor>
           </w:drawing>
         </mc:Choice>
-        <mc:Fallback xmlns:w16se="http://schemas.microsoft.com/office/word/2015/wordml/symex" xmlns:w16cid="http://schemas.microsoft.com/office/word/2016/wordml/cid" xmlns:w15="http://schemas.microsoft.com/office/word/2012/wordml" xmlns:am3d="http://schemas.microsoft.com/office/drawing/2017/model3d" xmlns:aink="http://schemas.microsoft.com/office/drawing/2016/ink" xmlns:cx8="http://schemas.microsoft.com/office/drawing/2016/5/14/chartex" xmlns:cx7="http://schemas.microsoft.com/office/drawing/2016/5/13/chartex" xmlns:cx6="http://schemas.microsoft.com/office/drawing/2016/5/12/chartex" xmlns:cx5="http://schemas.microsoft.com/office/drawing/2016/5/11/chartex" xmlns:cx4="http://schemas.microsoft.com/office/drawing/2016/5/10/chartex" xmlns:cx3="http://schemas.microsoft.com/office/drawing/2016/5/9/chartex" xmlns:cx2="http://schemas.microsoft.com/office/drawing/2015/10/21/chartex" xmlns:cx1="http://schemas.microsoft.com/office/drawing/2015/9/8/chartex" xmlns:cx="http://schemas.microsoft.com/office/drawing/2014/chartex">
+        <mc:Fallback>
           <w:pict>
             <v:rect w14:anchorId="4A3A6B30" id="Rectangle 10" o:spid="_x0000_s1026" style="position:absolute;margin-left:510pt;margin-top:-2.25pt;width:15.65pt;height:27.5pt;z-index:251657728;visibility:visible;mso-wrap-style:square;mso-width-percent:0;mso-height-percent:0;mso-wrap-distance-left:9pt;mso-wrap-distance-top:0;mso-wrap-distance-right:9pt;mso-wrap-distance-bottom:0;mso-position-horizontal:absolute;mso-position-horizontal-relative:text;mso-position-vertical:absolute;mso-position-vertical-relative:text;mso-width-percent:0;mso-height-percent:0;mso-width-relative:page;mso-height-relative:page;v-text-anchor:top" o:gfxdata="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" o:allowincell="f" stroked="f">
               <v:textbox inset="1pt,1pt,1pt,1pt">
@@ -1026,7 +1143,7 @@
 </file>
 
 <file path=word/footer2.xml><?xml version="1.0" encoding="utf-8"?>
-<w:ftr xmlns:wpc="http://schemas.microsoft.com/office/word/2010/wordprocessingCanvas" xmlns:mc="http://schemas.openxmlformats.org/markup-compatibility/2006" xmlns:o="urn:schemas-microsoft-com:office:office" xmlns:r="http://schemas.openxmlformats.org/officeDocument/2006/relationships" xmlns:m="http://schemas.openxmlformats.org/officeDocument/2006/math" xmlns:v="urn:schemas-microsoft-com:vml" xmlns:wp14="http://schemas.microsoft.com/office/word/2010/wordprocessingDrawing" xmlns:wp="http://schemas.openxmlformats.org/drawingml/2006/wordprocessingDrawing" xmlns:w10="urn:schemas-microsoft-com:office:word" xmlns:w="http://schemas.openxmlformats.org/wordprocessingml/2006/main" xmlns:w14="http://schemas.microsoft.com/office/word/2010/wordml" xmlns:wpg="http://schemas.microsoft.com/office/word/2010/wordprocessingGroup" xmlns:wpi="http://schemas.microsoft.com/office/word/2010/wordprocessingInk" xmlns:wne="http://schemas.microsoft.com/office/word/2006/wordml" xmlns:wps="http://schemas.microsoft.com/office/word/2010/wordprocessingShape" mc:Ignorable="w14 wp14">
+<w:ftr xmlns:wpc="http://schemas.microsoft.com/office/word/2010/wordprocessingCanvas" xmlns:cx="http://schemas.microsoft.com/office/drawing/2014/chartex" xmlns:cx1="http://schemas.microsoft.com/office/drawing/2015/9/8/chartex" xmlns:cx2="http://schemas.microsoft.com/office/drawing/2015/10/21/chartex" xmlns:cx3="http://schemas.microsoft.com/office/drawing/2016/5/9/chartex" xmlns:cx4="http://schemas.microsoft.com/office/drawing/2016/5/10/chartex" xmlns:cx5="http://schemas.microsoft.com/office/drawing/2016/5/11/chartex" xmlns:cx6="http://schemas.microsoft.com/office/drawing/2016/5/12/chartex" xmlns:cx7="http://schemas.microsoft.com/office/drawing/2016/5/13/chartex" xmlns:cx8="http://schemas.microsoft.com/office/drawing/2016/5/14/chartex" xmlns:mc="http://schemas.openxmlformats.org/markup-compatibility/2006" xmlns:aink="http://schemas.microsoft.com/office/drawing/2016/ink" xmlns:am3d="http://schemas.microsoft.com/office/drawing/2017/model3d" xmlns:o="urn:schemas-microsoft-com:office:office" xmlns:r="http://schemas.openxmlformats.org/officeDocument/2006/relationships" xmlns:m="http://schemas.openxmlformats.org/officeDocument/2006/math" xmlns:v="urn:schemas-microsoft-com:vml" xmlns:wp14="http://schemas.microsoft.com/office/word/2010/wordprocessingDrawing" xmlns:wp="http://schemas.openxmlformats.org/drawingml/2006/wordprocessingDrawing" xmlns:w10="urn:schemas-microsoft-com:office:word" xmlns:w="http://schemas.openxmlformats.org/wordprocessingml/2006/main" xmlns:w14="http://schemas.microsoft.com/office/word/2010/wordml" xmlns:w15="http://schemas.microsoft.com/office/word/2012/wordml" xmlns:w16cex="http://schemas.microsoft.com/office/word/2018/wordml/cex" xmlns:w16cid="http://schemas.microsoft.com/office/word/2016/wordml/cid" xmlns:w16="http://schemas.microsoft.com/office/word/2018/wordml" xmlns:w16se="http://schemas.microsoft.com/office/word/2015/wordml/symex" xmlns:wpg="http://schemas.microsoft.com/office/word/2010/wordprocessingGroup" xmlns:wpi="http://schemas.microsoft.com/office/word/2010/wordprocessingInk" xmlns:wne="http://schemas.microsoft.com/office/word/2006/wordml" xmlns:wps="http://schemas.microsoft.com/office/word/2010/wordprocessingShape" mc:Ignorable="w14 w15 w16se w16cid w16 w16cex wp14">
   <w:p>
     <w:pPr>
       <w:pBdr>
@@ -1080,7 +1197,7 @@
         <w:rFonts w:ascii="Times New Roman" w:hAnsi="Times New Roman"/>
         <w:noProof/>
       </w:rPr>
-      <w:t>2</w:t>
+      <w:t>1</w:t>
     </w:r>
     <w:r>
       <w:rPr>
@@ -1094,7 +1211,7 @@
 </file>
 
 <file path=word/footnotes.xml><?xml version="1.0" encoding="utf-8"?>
-<w:footnotes xmlns:wpc="http://schemas.microsoft.com/office/word/2010/wordprocessingCanvas" xmlns:mc="http://schemas.openxmlformats.org/markup-compatibility/2006" xmlns:o="urn:schemas-microsoft-com:office:office" xmlns:r="http://schemas.openxmlformats.org/officeDocument/2006/relationships" xmlns:m="http://schemas.openxmlformats.org/officeDocument/2006/math" xmlns:v="urn:schemas-microsoft-com:vml" xmlns:wp14="http://schemas.microsoft.com/office/word/2010/wordprocessingDrawing" xmlns:wp="http://schemas.openxmlformats.org/drawingml/2006/wordprocessingDrawing" xmlns:w10="urn:schemas-microsoft-com:office:word" xmlns:w="http://schemas.openxmlformats.org/wordprocessingml/2006/main" xmlns:w14="http://schemas.microsoft.com/office/word/2010/wordml" xmlns:wpg="http://schemas.microsoft.com/office/word/2010/wordprocessingGroup" xmlns:wpi="http://schemas.microsoft.com/office/word/2010/wordprocessingInk" xmlns:wne="http://schemas.microsoft.com/office/word/2006/wordml" xmlns:wps="http://schemas.microsoft.com/office/word/2010/wordprocessingShape" mc:Ignorable="w14 wp14">
+<w:footnotes xmlns:wpc="http://schemas.microsoft.com/office/word/2010/wordprocessingCanvas" xmlns:cx="http://schemas.microsoft.com/office/drawing/2014/chartex" xmlns:cx1="http://schemas.microsoft.com/office/drawing/2015/9/8/chartex" xmlns:cx2="http://schemas.microsoft.com/office/drawing/2015/10/21/chartex" xmlns:cx3="http://schemas.microsoft.com/office/drawing/2016/5/9/chartex" xmlns:cx4="http://schemas.microsoft.com/office/drawing/2016/5/10/chartex" xmlns:cx5="http://schemas.microsoft.com/office/drawing/2016/5/11/chartex" xmlns:cx6="http://schemas.microsoft.com/office/drawing/2016/5/12/chartex" xmlns:cx7="http://schemas.microsoft.com/office/drawing/2016/5/13/chartex" xmlns:cx8="http://schemas.microsoft.com/office/drawing/2016/5/14/chartex" xmlns:mc="http://schemas.openxmlformats.org/markup-compatibility/2006" xmlns:aink="http://schemas.microsoft.com/office/drawing/2016/ink" xmlns:am3d="http://schemas.microsoft.com/office/drawing/2017/model3d" xmlns:o="urn:schemas-microsoft-com:office:office" xmlns:r="http://schemas.openxmlformats.org/officeDocument/2006/relationships" xmlns:m="http://schemas.openxmlformats.org/officeDocument/2006/math" xmlns:v="urn:schemas-microsoft-com:vml" xmlns:wp14="http://schemas.microsoft.com/office/word/2010/wordprocessingDrawing" xmlns:wp="http://schemas.openxmlformats.org/drawingml/2006/wordprocessingDrawing" xmlns:w10="urn:schemas-microsoft-com:office:word" xmlns:w="http://schemas.openxmlformats.org/wordprocessingml/2006/main" xmlns:w14="http://schemas.microsoft.com/office/word/2010/wordml" xmlns:w15="http://schemas.microsoft.com/office/word/2012/wordml" xmlns:w16cex="http://schemas.microsoft.com/office/word/2018/wordml/cex" xmlns:w16cid="http://schemas.microsoft.com/office/word/2016/wordml/cid" xmlns:w16="http://schemas.microsoft.com/office/word/2018/wordml" xmlns:w16se="http://schemas.microsoft.com/office/word/2015/wordml/symex" xmlns:wpg="http://schemas.microsoft.com/office/word/2010/wordprocessingGroup" xmlns:wpi="http://schemas.microsoft.com/office/word/2010/wordprocessingInk" xmlns:wne="http://schemas.microsoft.com/office/word/2006/wordml" xmlns:wps="http://schemas.microsoft.com/office/word/2010/wordprocessingShape" mc:Ignorable="w14 w15 w16se w16cid w16 w16cex wp14">
   <w:footnote w:type="separator" w:id="-1">
     <w:p>
       <w:r>
@@ -1113,7 +1230,7 @@
 </file>
 
 <file path=word/header1.xml><?xml version="1.0" encoding="utf-8"?>
-<w:hdr xmlns:wpc="http://schemas.microsoft.com/office/word/2010/wordprocessingCanvas" xmlns:mc="http://schemas.openxmlformats.org/markup-compatibility/2006" xmlns:o="urn:schemas-microsoft-com:office:office" xmlns:r="http://schemas.openxmlformats.org/officeDocument/2006/relationships" xmlns:m="http://schemas.openxmlformats.org/officeDocument/2006/math" xmlns:v="urn:schemas-microsoft-com:vml" xmlns:wp14="http://schemas.microsoft.com/office/word/2010/wordprocessingDrawing" xmlns:wp="http://schemas.openxmlformats.org/drawingml/2006/wordprocessingDrawing" xmlns:w10="urn:schemas-microsoft-com:office:word" xmlns:w="http://schemas.openxmlformats.org/wordprocessingml/2006/main" xmlns:w14="http://schemas.microsoft.com/office/word/2010/wordml" xmlns:wpg="http://schemas.microsoft.com/office/word/2010/wordprocessingGroup" xmlns:wpi="http://schemas.microsoft.com/office/word/2010/wordprocessingInk" xmlns:wne="http://schemas.microsoft.com/office/word/2006/wordml" xmlns:wps="http://schemas.microsoft.com/office/word/2010/wordprocessingShape" mc:Ignorable="w14 wp14">
+<w:hdr xmlns:wpc="http://schemas.microsoft.com/office/word/2010/wordprocessingCanvas" xmlns:cx="http://schemas.microsoft.com/office/drawing/2014/chartex" xmlns:cx1="http://schemas.microsoft.com/office/drawing/2015/9/8/chartex" xmlns:cx2="http://schemas.microsoft.com/office/drawing/2015/10/21/chartex" xmlns:cx3="http://schemas.microsoft.com/office/drawing/2016/5/9/chartex" xmlns:cx4="http://schemas.microsoft.com/office/drawing/2016/5/10/chartex" xmlns:cx5="http://schemas.microsoft.com/office/drawing/2016/5/11/chartex" xmlns:cx6="http://schemas.microsoft.com/office/drawing/2016/5/12/chartex" xmlns:cx7="http://schemas.microsoft.com/office/drawing/2016/5/13/chartex" xmlns:cx8="http://schemas.microsoft.com/office/drawing/2016/5/14/chartex" xmlns:mc="http://schemas.openxmlformats.org/markup-compatibility/2006" xmlns:aink="http://schemas.microsoft.com/office/drawing/2016/ink" xmlns:am3d="http://schemas.microsoft.com/office/drawing/2017/model3d" xmlns:o="urn:schemas-microsoft-com:office:office" xmlns:r="http://schemas.openxmlformats.org/officeDocument/2006/relationships" xmlns:m="http://schemas.openxmlformats.org/officeDocument/2006/math" xmlns:v="urn:schemas-microsoft-com:vml" xmlns:wp14="http://schemas.microsoft.com/office/word/2010/wordprocessingDrawing" xmlns:wp="http://schemas.openxmlformats.org/drawingml/2006/wordprocessingDrawing" xmlns:w10="urn:schemas-microsoft-com:office:word" xmlns:w="http://schemas.openxmlformats.org/wordprocessingml/2006/main" xmlns:w14="http://schemas.microsoft.com/office/word/2010/wordml" xmlns:w15="http://schemas.microsoft.com/office/word/2012/wordml" xmlns:w16cex="http://schemas.microsoft.com/office/word/2018/wordml/cex" xmlns:w16cid="http://schemas.microsoft.com/office/word/2016/wordml/cid" xmlns:w16="http://schemas.microsoft.com/office/word/2018/wordml" xmlns:w16se="http://schemas.microsoft.com/office/word/2015/wordml/symex" xmlns:wpg="http://schemas.microsoft.com/office/word/2010/wordprocessingGroup" xmlns:wpi="http://schemas.microsoft.com/office/word/2010/wordprocessingInk" xmlns:wne="http://schemas.microsoft.com/office/word/2006/wordml" xmlns:wps="http://schemas.microsoft.com/office/word/2010/wordprocessingShape" mc:Ignorable="w14 w15 w16se w16cid w16 w16cex wp14">
   <w:p>
     <w:pPr>
       <w:spacing w:after="0"/>
@@ -1152,7 +1269,7 @@
 </file>
 
 <file path=word/styles.xml><?xml version="1.0" encoding="utf-8"?>
-<w:styles xmlns:mc="http://schemas.openxmlformats.org/markup-compatibility/2006" xmlns:r="http://schemas.openxmlformats.org/officeDocument/2006/relationships" xmlns:w="http://schemas.openxmlformats.org/wordprocessingml/2006/main" xmlns:w14="http://schemas.microsoft.com/office/word/2010/wordml" mc:Ignorable="w14">
+<w:styles xmlns:mc="http://schemas.openxmlformats.org/markup-compatibility/2006" xmlns:r="http://schemas.openxmlformats.org/officeDocument/2006/relationships" xmlns:w="http://schemas.openxmlformats.org/wordprocessingml/2006/main" xmlns:w14="http://schemas.microsoft.com/office/word/2010/wordml" xmlns:w15="http://schemas.microsoft.com/office/word/2012/wordml" xmlns:w16cex="http://schemas.microsoft.com/office/word/2018/wordml/cex" xmlns:w16cid="http://schemas.microsoft.com/office/word/2016/wordml/cid" xmlns:w16="http://schemas.microsoft.com/office/word/2018/wordml" xmlns:w16se="http://schemas.microsoft.com/office/word/2015/wordml/symex" mc:Ignorable="w14 w15 w16se w16cid w16 w16cex">
   <w:docDefaults>
     <w:rPrDefault>
       <w:rPr>
@@ -1162,1446 +1279,376 @@
     </w:rPrDefault>
     <w:pPrDefault/>
   </w:docDefaults>
-  <w:latentStyles w:defLockedState="0" w:defUIPriority="0" w:defSemiHidden="1" w:defUnhideWhenUsed="1" w:defQFormat="0" w:count="267">
-    <w:lsdException w:name="Normal" w:semiHidden="0" w:unhideWhenUsed="0" w:qFormat="1"/>
-    <w:lsdException w:name="heading 1" w:semiHidden="0" w:unhideWhenUsed="0" w:qFormat="1"/>
-    <w:lsdException w:name="heading 2" w:semiHidden="0" w:unhideWhenUsed="0" w:qFormat="1"/>
-    <w:lsdException w:name="heading 3" w:semiHidden="0" w:unhideWhenUsed="0" w:qFormat="1"/>
-    <w:lsdException w:name="heading 4" w:semiHidden="0" w:unhideWhenUsed="0" w:qFormat="1"/>
-    <w:lsdException w:name="heading 5" w:semiHidden="0" w:unhideWhenUsed="0" w:qFormat="1"/>
-    <w:lsdException w:name="heading 6" w:qFormat="1"/>
-    <w:lsdException w:name="heading 7" w:qFormat="1"/>
-    <w:lsdException w:name="heading 8" w:qFormat="1"/>
-    <w:lsdException w:name="heading 9" w:qFormat="1"/>
-    <w:lsdException w:name="toc 2" w:uiPriority="39"/>
-    <w:lsdException w:name="toc 3" w:uiPriority="39"/>
-    <w:lsdException w:name="caption" w:qFormat="1"/>
-    <w:lsdException w:name="List Number" w:semiHidden="0" w:unhideWhenUsed="0"/>
-    <w:lsdException w:name="List 4" w:semiHidden="0" w:unhideWhenUsed="0"/>
-    <w:lsdException w:name="List 5" w:semiHidden="0" w:unhideWhenUsed="0"/>
-    <w:lsdException w:name="Title" w:semiHidden="0" w:unhideWhenUsed="0" w:qFormat="1"/>
-    <w:lsdException w:name="Subtitle" w:semiHidden="0" w:unhideWhenUsed="0" w:qFormat="1"/>
-    <w:lsdException w:name="Salutation" w:semiHidden="0" w:unhideWhenUsed="0"/>
-    <w:lsdException w:name="Date" w:semiHidden="0" w:unhideWhenUsed="0"/>
-    <w:lsdException w:name="Body Text First Indent" w:semiHidden="0" w:unhideWhenUsed="0"/>
-    <w:lsdException w:name="Hyperlink" w:uiPriority="99"/>
-    <w:lsdException w:name="Strong" w:semiHidden="0" w:unhideWhenUsed="0" w:qFormat="1"/>
-    <w:lsdException w:name="Emphasis" w:semiHidden="0" w:unhideWhenUsed="0" w:qFormat="1"/>
-    <w:lsdException w:name="Table Grid" w:semiHidden="0" w:unhideWhenUsed="0"/>
-    <w:lsdException w:name="Placeholder Text" w:uiPriority="99" w:unhideWhenUsed="0"/>
-    <w:lsdException w:name="No Spacing" w:semiHidden="0" w:uiPriority="1" w:unhideWhenUsed="0" w:qFormat="1"/>
-    <w:lsdException w:name="Light Shading" w:semiHidden="0" w:uiPriority="60" w:unhideWhenUsed="0"/>
-    <w:lsdException w:name="Light List" w:semiHidden="0" w:uiPriority="61" w:unhideWhenUsed="0"/>
-    <w:lsdException w:name="Light Grid" w:semiHidden="0" w:uiPriority="62" w:unhideWhenUsed="0"/>
-    <w:lsdException w:name="Medium Shading 1" w:semiHidden="0" w:uiPriority="63" w:unhideWhenUsed="0"/>
-    <w:lsdException w:name="Medium Shading 2" w:semiHidden="0" w:uiPriority="64" w:unhideWhenUsed="0"/>
-    <w:lsdException w:name="Medium List 1" w:semiHidden="0" w:uiPriority="65" w:unhideWhenUsed="0"/>
-    <w:lsdException w:name="Medium List 2" w:semiHidden="0" w:uiPriority="66" w:unhideWhenUsed="0"/>
-    <w:lsdException w:name="Medium Grid 1" w:semiHidden="0" w:uiPriority="67" w:unhideWhenUsed="0"/>
-    <w:lsdException w:name="Medium Grid 2" w:semiHidden="0" w:uiPriority="68" w:unhideWhenUsed="0"/>
-    <w:lsdException w:name="Medium Grid 3" w:semiHidden="0" w:uiPriority="69" w:unhideWhenUsed="0"/>
-    <w:lsdException w:name="Dark List" w:semiHidden="0" w:uiPriority="70" w:unhideWhenUsed="0"/>
-    <w:lsdException w:name="Colorful Shading" w:semiHidden="0" w:uiPriority="71" w:unhideWhenUsed="0"/>
-    <w:lsdException w:name="Colorful List" w:semiHidden="0" w:uiPriority="72" w:unhideWhenUsed="0"/>
-    <w:lsdException w:name="Colorful Grid" w:semiHidden="0" w:uiPriority="73" w:unhideWhenUsed="0"/>
-    <w:lsdException w:name="Light Shading Accent 1" w:semiHidden="0" w:uiPriority="60" w:unhideWhenUsed="0"/>
-    <w:lsdException w:name="Light List Accent 1" w:semiHidden="0" w:uiPriority="61" w:unhideWhenUsed="0"/>
-    <w:lsdException w:name="Light Grid Accent 1" w:semiHidden="0" w:uiPriority="62" w:unhideWhenUsed="0"/>
-    <w:lsdException w:name="Medium Shading 1 Accent 1" w:semiHidden="0" w:uiPriority="63" w:unhideWhenUsed="0"/>
-    <w:lsdException w:name="Medium Shading 2 Accent 1" w:semiHidden="0" w:uiPriority="64" w:unhideWhenUsed="0"/>
-    <w:lsdException w:name="Medium List 1 Accent 1" w:semiHidden="0" w:uiPriority="65" w:unhideWhenUsed="0"/>
-    <w:lsdException w:name="Revision" w:uiPriority="99" w:unhideWhenUsed="0"/>
-    <w:lsdException w:name="List Paragraph" w:semiHidden="0" w:uiPriority="34" w:unhideWhenUsed="0" w:qFormat="1"/>
-    <w:lsdException w:name="Quote" w:semiHidden="0" w:uiPriority="29" w:unhideWhenUsed="0" w:qFormat="1"/>
-    <w:lsdException w:name="Intense Quote" w:semiHidden="0" w:uiPriority="30" w:unhideWhenUsed="0" w:qFormat="1"/>
-    <w:lsdException w:name="Medium List 2 Accent 1" w:semiHidden="0" w:uiPriority="66" w:unhideWhenUsed="0"/>
-    <w:lsdException w:name="Medium Grid 1 Accent 1" w:semiHidden="0" w:uiPriority="67" w:unhideWhenUsed="0"/>
-    <w:lsdException w:name="Medium Grid 2 Accent 1" w:semiHidden="0" w:uiPriority="68" w:unhideWhenUsed="0"/>
-    <w:lsdException w:name="Medium Grid 3 Accent 1" w:semiHidden="0" w:uiPriority="69" w:unhideWhenUsed="0"/>
-    <w:lsdException w:name="Dark List Accent 1" w:semiHidden="0" w:uiPriority="70" w:unhideWhenUsed="0"/>
-    <w:lsdException w:name="Colorful Shading Accent 1" w:semiHidden="0" w:uiPriority="71" w:unhideWhenUsed="0"/>
-    <w:lsdException w:name="Colorful List Accent 1" w:semiHidden="0" w:uiPriority="72" w:unhideWhenUsed="0"/>
-    <w:lsdException w:name="Colorful Grid Accent 1" w:semiHidden="0" w:uiPriority="73" w:unhideWhenUsed="0"/>
-    <w:lsdException w:name="Light Shading Accent 2" w:semiHidden="0" w:uiPriority="60" w:unhideWhenUsed="0"/>
-    <w:lsdException w:name="Light List Accent 2" w:semiHidden="0" w:uiPriority="61" w:unhideWhenUsed="0"/>
-    <w:lsdException w:name="Light Grid Accent 2" w:semiHidden="0" w:uiPriority="62" w:unhideWhenUsed="0"/>
-    <w:lsdException w:name="Medium Shading 1 Accent 2" w:semiHidden="0" w:uiPriority="63" w:unhideWhenUsed="0"/>
-    <w:lsdException w:name="Medium Shading 2 Accent 2" w:semiHidden="0" w:uiPriority="64" w:unhideWhenUsed="0"/>
-    <w:lsdException w:name="Medium List 1 Accent 2" w:semiHidden="0" w:uiPriority="65" w:unhideWhenUsed="0"/>
-    <w:lsdException w:name="Medium List 2 Accent 2" w:semiHidden="0" w:uiPriority="66" w:unhideWhenUsed="0"/>
-    <w:lsdException w:name="Medium Grid 1 Accent 2" w:semiHidden="0" w:uiPriority="67" w:unhideWhenUsed="0"/>
-    <w:lsdException w:name="Medium Grid 2 Accent 2" w:semiHidden="0" w:uiPriority="68" w:unhideWhenUsed="0"/>
-    <w:lsdException w:name="Medium Grid 3 Accent 2" w:semiHidden="0" w:uiPriority="69" w:unhideWhenUsed="0"/>
-    <w:lsdException w:name="Dark List Accent 2" w:semiHidden="0" w:uiPriority="70" w:unhideWhenUsed="0"/>
-    <w:lsdException w:name="Colorful Shading Accent 2" w:semiHidden="0" w:uiPriority="71" w:unhideWhenUsed="0"/>
-    <w:lsdException w:name="Colorful List Accent 2" w:semiHidden="0" w:uiPriority="72" w:unhideWhenUsed="0"/>
-    <w:lsdException w:name="Colorful Grid Accent 2" w:semiHidden="0" w:uiPriority="73" w:unhideWhenUsed="0"/>
-    <w:lsdException w:name="Light Shading Accent 3" w:semiHidden="0" w:uiPriority="60" w:unhideWhenUsed="0"/>
-    <w:lsdException w:name="Light List Accent 3" w:semiHidden="0" w:uiPriority="61" w:unhideWhenUsed="0"/>
-    <w:lsdException w:name="Light Grid Accent 3" w:semiHidden="0" w:uiPriority="62" w:unhideWhenUsed="0"/>
-    <w:lsdException w:name="Medium Shading 1 Accent 3" w:semiHidden="0" w:uiPriority="63" w:unhideWhenUsed="0"/>
-    <w:lsdException w:name="Medium Shading 2 Accent 3" w:semiHidden="0" w:uiPriority="64" w:unhideWhenUsed="0"/>
-    <w:lsdException w:name="Medium List 1 Accent 3" w:semiHidden="0" w:uiPriority="65" w:unhideWhenUsed="0"/>
-    <w:lsdException w:name="Medium List 2 Accent 3" w:semiHidden="0" w:uiPriority="66" w:unhideWhenUsed="0"/>
-    <w:lsdException w:name="Medium Grid 1 Accent 3" w:semiHidden="0" w:uiPriority="67" w:unhideWhenUsed="0"/>
-    <w:lsdException w:name="Medium Grid 2 Accent 3" w:semiHidden="0" w:uiPriority="68" w:unhideWhenUsed="0"/>
-    <w:lsdException w:name="Medium Grid 3 Accent 3" w:semiHidden="0" w:uiPriority="69" w:unhideWhenUsed="0"/>
-    <w:lsdException w:name="Dark List Accent 3" w:semiHidden="0" w:uiPriority="70" w:unhideWhenUsed="0"/>
-    <w:lsdException w:name="Colorful Shading Accent 3" w:semiHidden="0" w:uiPriority="71" w:unhideWhenUsed="0"/>
-    <w:lsdException w:name="Colorful List Accent 3" w:semiHidden="0" w:uiPriority="72" w:unhideWhenUsed="0"/>
-    <w:lsdException w:name="Colorful Grid Accent 3" w:semiHidden="0" w:uiPriority="73" w:unhideWhenUsed="0"/>
-    <w:lsdException w:name="Light Shading Accent 4" w:semiHidden="0" w:uiPriority="60" w:unhideWhenUsed="0"/>
-    <w:lsdException w:name="Light List Accent 4" w:semiHidden="0" w:uiPriority="61" w:unhideWhenUsed="0"/>
-    <w:lsdException w:name="Light Grid Accent 4" w:semiHidden="0" w:uiPriority="62" w:unhideWhenUsed="0"/>
-    <w:lsdException w:name="Medium Shading 1 Accent 4" w:semiHidden="0" w:uiPriority="63" w:unhideWhenUsed="0"/>
-    <w:lsdException w:name="Medium Shading 2 Accent 4" w:semiHidden="0" w:uiPriority="64" w:unhideWhenUsed="0"/>
-    <w:lsdException w:name="Medium List 1 Accent 4" w:semiHidden="0" w:uiPriority="65" w:unhideWhenUsed="0"/>
-    <w:lsdException w:name="Medium List 2 Accent 4" w:semiHidden="0" w:uiPriority="66" w:unhideWhenUsed="0"/>
-    <w:lsdException w:name="Medium Grid 1 Accent 4" w:semiHidden="0" w:uiPriority="67" w:unhideWhenUsed="0"/>
-    <w:lsdException w:name="Medium Grid 2 Accent 4" w:semiHidden="0" w:uiPriority="68" w:unhideWhenUsed="0"/>
-    <w:lsdException w:name="Medium Grid 3 Accent 4" w:semiHidden="0" w:uiPriority="69" w:unhideWhenUsed="0"/>
-    <w:lsdException w:name="Dark List Accent 4" w:semiHidden="0" w:uiPriority="70" w:unhideWhenUsed="0"/>
-    <w:lsdException w:name="Colorful Shading Accent 4" w:semiHidden="0" w:uiPriority="71" w:unhideWhenUsed="0"/>
-    <w:lsdException w:name="Colorful List Accent 4" w:semiHidden="0" w:uiPriority="72" w:unhideWhenUsed="0"/>
-    <w:lsdException w:name="Colorful Grid Accent 4" w:semiHidden="0" w:uiPriority="73" w:unhideWhenUsed="0"/>
-    <w:lsdException w:name="Light Shading Accent 5" w:semiHidden="0" w:uiPriority="60" w:unhideWhenUsed="0"/>
-    <w:lsdException w:name="Light List Accent 5" w:semiHidden="0" w:uiPriority="61" w:unhideWhenUsed="0"/>
-    <w:lsdException w:name="Light Grid Accent 5" w:semiHidden="0" w:uiPriority="62" w:unhideWhenUsed="0"/>
-    <w:lsdException w:name="Medium Shading 1 Accent 5" w:semiHidden="0" w:uiPriority="63" w:unhideWhenUsed="0"/>
-    <w:lsdException w:name="Medium Shading 2 Accent 5" w:semiHidden="0" w:uiPriority="64" w:unhideWhenUsed="0"/>
-    <w:lsdException w:name="Medium List 1 Accent 5" w:semiHidden="0" w:uiPriority="65" w:unhideWhenUsed="0"/>
-    <w:lsdException w:name="Medium List 2 Accent 5" w:semiHidden="0" w:uiPriority="66" w:unhideWhenUsed="0"/>
-    <w:lsdException w:name="Medium Grid 1 Accent 5" w:semiHidden="0" w:uiPriority="67" w:unhideWhenUsed="0"/>
-    <w:lsdException w:name="Medium Grid 2 Accent 5" w:semiHidden="0" w:uiPriority="68" w:unhideWhenUsed="0"/>
-    <w:lsdException w:name="Medium Grid 3 Accent 5" w:semiHidden="0" w:uiPriority="69" w:unhideWhenUsed="0"/>
-    <w:lsdException w:name="Dark List Accent 5" w:semiHidden="0" w:uiPriority="70" w:unhideWhenUsed="0"/>
-    <w:lsdException w:name="Colorful Shading Accent 5" w:semiHidden="0" w:uiPriority="71" w:unhideWhenUsed="0"/>
-    <w:lsdException w:name="Colorful List Accent 5" w:semiHidden="0" w:uiPriority="72" w:unhideWhenUsed="0"/>
-    <w:lsdException w:name="Colorful Grid Accent 5" w:semiHidden="0" w:uiPriority="73" w:unhideWhenUsed="0"/>
-    <w:lsdException w:name="Light Shading Accent 6" w:semiHidden="0" w:uiPriority="60" w:unhideWhenUsed="0"/>
-    <w:lsdException w:name="Light List Accent 6" w:semiHidden="0" w:uiPriority="61" w:unhideWhenUsed="0"/>
-    <w:lsdException w:name="Light Grid Accent 6" w:semiHidden="0" w:uiPriority="62" w:unhideWhenUsed="0"/>
-    <w:lsdException w:name="Medium Shading 1 Accent 6" w:semiHidden="0" w:uiPriority="63" w:unhideWhenUsed="0"/>
-    <w:lsdException w:name="Medium Shading 2 Accent 6" w:semiHidden="0" w:uiPriority="64" w:unhideWhenUsed="0"/>
-    <w:lsdException w:name="Medium List 1 Accent 6" w:semiHidden="0" w:uiPriority="65" w:unhideWhenUsed="0"/>
-    <w:lsdException w:name="Medium List 2 Accent 6" w:semiHidden="0" w:uiPriority="66" w:unhideWhenUsed="0"/>
-    <w:lsdException w:name="Medium Grid 1 Accent 6" w:semiHidden="0" w:uiPriority="67" w:unhideWhenUsed="0"/>
-    <w:lsdException w:name="Medium Grid 2 Accent 6" w:semiHidden="0" w:uiPriority="68" w:unhideWhenUsed="0"/>
-    <w:lsdException w:name="Medium Grid 3 Accent 6" w:semiHidden="0" w:uiPriority="69" w:unhideWhenUsed="0"/>
-    <w:lsdException w:name="Dark List Accent 6" w:semiHidden="0" w:uiPriority="70" w:unhideWhenUsed="0"/>
-    <w:lsdException w:name="Colorful Shading Accent 6" w:semiHidden="0" w:uiPriority="71" w:unhideWhenUsed="0"/>
-    <w:lsdException w:name="Colorful List Accent 6" w:semiHidden="0" w:uiPriority="72" w:unhideWhenUsed="0"/>
-    <w:lsdException w:name="Colorful Grid Accent 6" w:semiHidden="0" w:uiPriority="73" w:unhideWhenUsed="0"/>
-    <w:lsdException w:name="Subtle Emphasis" w:semiHidden="0" w:uiPriority="19" w:unhideWhenUsed="0" w:qFormat="1"/>
-    <w:lsdException w:name="Intense Emphasis" w:semiHidden="0" w:uiPriority="21" w:unhideWhenUsed="0" w:qFormat="1"/>
-    <w:lsdException w:name="Subtle Reference" w:semiHidden="0" w:uiPriority="31" w:unhideWhenUsed="0" w:qFormat="1"/>
-    <w:lsdException w:name="Intense Reference" w:semiHidden="0" w:uiPriority="32" w:unhideWhenUsed="0" w:qFormat="1"/>
-    <w:lsdException w:name="Book Title" w:semiHidden="0" w:uiPriority="33" w:unhideWhenUsed="0" w:qFormat="1"/>
-    <w:lsdException w:name="Bibliography" w:uiPriority="37"/>
-    <w:lsdException w:name="TOC Heading" w:uiPriority="39" w:qFormat="1"/>
-  </w:latentStyles>
-  <w:style w:type="paragraph" w:default="1" w:styleId="Normal">
-    <w:name w:val="Normal"/>
-    <w:qFormat/>
-    <w:rsid w:val="00860ACB"/>
-    <w:pPr>
-      <w:spacing w:before="240" w:after="240"/>
-    </w:pPr>
-    <w:rPr>
-      <w:sz w:val="24"/>
-    </w:rPr>
-  </w:style>
-  <w:style w:type="paragraph" w:styleId="Heading1">
-    <w:name w:val="heading 1"/>
-    <w:aliases w:val="Subpart,Subpart XXXX.X-Title"/>
-    <w:basedOn w:val="Normal"/>
-    <w:next w:val="Normal"/>
-    <w:qFormat/>
-    <w:rsid w:val="00860ACB"/>
-    <w:pPr>
-      <w:widowControl w:val="0"/>
-      <w:jc w:val="center"/>
-      <w:outlineLvl w:val="0"/>
-    </w:pPr>
-    <w:rPr>
-      <w:b/>
-      <w:color w:val="000000" w:themeColor="text1"/>
-      <w:sz w:val="32"/>
-    </w:rPr>
-  </w:style>
-  <w:style w:type="paragraph" w:styleId="Heading2">
-    <w:name w:val="heading 2"/>
-    <w:aliases w:val="Section,Section .XXX Title."/>
-    <w:qFormat/>
-    <w:rsid w:val="00860ACB"/>
-    <w:pPr>
-      <w:keepNext/>
-      <w:keepLines/>
-      <w:spacing w:before="360" w:after="120"/>
-      <w:jc w:val="center"/>
-      <w:outlineLvl w:val="1"/>
-    </w:pPr>
-    <w:rPr>
-      <w:b/>
-      <w:color w:val="000000" w:themeColor="text1"/>
-      <w:sz w:val="28"/>
-    </w:rPr>
-  </w:style>
-  <w:style w:type="paragraph" w:styleId="Heading3">
-    <w:name w:val="heading 3"/>
-    <w:aliases w:val="Subsection,Subsection -X Title."/>
-    <w:basedOn w:val="Normal"/>
-    <w:next w:val="Normal"/>
-    <w:link w:val="Heading3Char"/>
-    <w:qFormat/>
-    <w:rsid w:val="00860ACB"/>
-    <w:pPr>
-      <w:keepNext/>
-      <w:keepLines/>
-      <w:spacing w:before="360"/>
-      <w:outlineLvl w:val="2"/>
-    </w:pPr>
-    <w:rPr>
-      <w:b/>
-      <w:color w:val="000000" w:themeColor="text1"/>
-    </w:rPr>
-  </w:style>
-  <w:style w:type="paragraph" w:styleId="Heading4">
-    <w:name w:val="heading 4"/>
-    <w:basedOn w:val="Normal"/>
-    <w:next w:val="Normal"/>
-    <w:qFormat/>
-    <w:rsid w:val="00860ACB"/>
-    <w:pPr>
-      <w:keepNext/>
-      <w:outlineLvl w:val="3"/>
-    </w:pPr>
-    <w:rPr>
-      <w:b/>
-      <w:bCs/>
-    </w:rPr>
-  </w:style>
-  <w:style w:type="paragraph" w:styleId="Heading5">
-    <w:name w:val="heading 5"/>
-    <w:basedOn w:val="Normal"/>
-    <w:next w:val="Normal"/>
-    <w:qFormat/>
-    <w:rsid w:val="00860ACB"/>
-    <w:pPr>
-      <w:keepNext/>
-      <w:spacing w:after="120"/>
-      <w:jc w:val="center"/>
-      <w:outlineLvl w:val="4"/>
-    </w:pPr>
-    <w:rPr>
-      <w:bCs/>
-      <w:caps/>
-      <w:color w:val="0000FF"/>
-      <w:sz w:val="28"/>
-    </w:rPr>
-  </w:style>
-  <w:style w:type="paragraph" w:styleId="Heading7">
-    <w:name w:val="heading 7"/>
-    <w:basedOn w:val="Normal"/>
-    <w:next w:val="Normal"/>
-    <w:qFormat/>
-    <w:rsid w:val="00860ACB"/>
-    <w:pPr>
-      <w:keepNext/>
-      <w:spacing w:after="0"/>
-      <w:jc w:val="center"/>
-      <w:outlineLvl w:val="6"/>
-    </w:pPr>
-    <w:rPr>
-      <w:b/>
-      <w:bCs/>
-      <w:sz w:val="28"/>
-    </w:rPr>
-  </w:style>
-  <w:style w:type="paragraph" w:styleId="Heading9">
-    <w:name w:val="heading 9"/>
-    <w:basedOn w:val="Normal"/>
-    <w:next w:val="Normal"/>
-    <w:qFormat/>
-    <w:rsid w:val="00860ACB"/>
-    <w:pPr>
-      <w:spacing w:after="60"/>
-      <w:outlineLvl w:val="8"/>
-    </w:pPr>
-    <w:rPr>
-      <w:rFonts w:ascii="Arial" w:hAnsi="Arial"/>
-      <w:i/>
-      <w:sz w:val="18"/>
-    </w:rPr>
-  </w:style>
-  <w:style w:type="character" w:default="1" w:styleId="DefaultParagraphFont">
-    <w:name w:val="Default Paragraph Font"/>
-    <w:uiPriority w:val="1"/>
-    <w:semiHidden/>
-    <w:unhideWhenUsed/>
-  </w:style>
-  <w:style w:type="table" w:default="1" w:styleId="TableNormal">
-    <w:name w:val="Normal Table"/>
-    <w:uiPriority w:val="99"/>
-    <w:semiHidden/>
-    <w:unhideWhenUsed/>
-    <w:tblPr>
-      <w:tblInd w:w="0" w:type="dxa"/>
-      <w:tblCellMar>
-        <w:top w:w="0" w:type="dxa"/>
-        <w:left w:w="108" w:type="dxa"/>
-        <w:bottom w:w="0" w:type="dxa"/>
-        <w:right w:w="108" w:type="dxa"/>
-      </w:tblCellMar>
-    </w:tblPr>
-  </w:style>
-  <w:style w:type="numbering" w:default="1" w:styleId="NoList">
-    <w:name w:val="No List"/>
-    <w:uiPriority w:val="99"/>
-    <w:semiHidden/>
-    <w:unhideWhenUsed/>
-  </w:style>
-  <w:style w:type="paragraph" w:styleId="Footer">
-    <w:name w:val="footer"/>
-    <w:aliases w:val="(Alt-E)"/>
-    <w:basedOn w:val="Normal"/>
-    <w:rsid w:val="00860ACB"/>
-    <w:pPr>
-      <w:tabs>
-        <w:tab w:val="center" w:pos="4320"/>
-        <w:tab w:val="right" w:pos="8640"/>
-        <w:tab w:val="right" w:pos="10296"/>
-      </w:tabs>
-      <w:spacing w:before="120"/>
-    </w:pPr>
-  </w:style>
-  <w:style w:type="paragraph" w:styleId="Header">
-    <w:name w:val="header"/>
-    <w:aliases w:val="(Alt-H)"/>
-    <w:basedOn w:val="Normal"/>
-    <w:rsid w:val="00860ACB"/>
-    <w:pPr>
-      <w:tabs>
-        <w:tab w:val="center" w:pos="4320"/>
-        <w:tab w:val="right" w:pos="8640"/>
-        <w:tab w:val="right" w:pos="10296"/>
-      </w:tabs>
-      <w:spacing w:before="120"/>
-    </w:pPr>
-    <w:rPr>
-      <w:caps/>
-    </w:rPr>
-  </w:style>
-  <w:style w:type="paragraph" w:customStyle="1" w:styleId="Indent1">
-    <w:name w:val="Indent1"/>
-    <w:aliases w:val="(a,b,c) (Ctrl-1)"/>
-    <w:basedOn w:val="Normal"/>
-    <w:next w:val="Normal"/>
-    <w:rsid w:val="00860ACB"/>
-    <w:pPr>
-      <w:tabs>
-        <w:tab w:val="left" w:pos="540"/>
-      </w:tabs>
-      <w:spacing w:line="240" w:lineRule="exact"/>
-      <w:ind w:firstLine="187"/>
-    </w:pPr>
-  </w:style>
-  <w:style w:type="paragraph" w:styleId="NormalIndent">
-    <w:name w:val="Normal Indent"/>
-    <w:basedOn w:val="Normal"/>
-    <w:rsid w:val="00860ACB"/>
-    <w:pPr>
-      <w:ind w:left="720"/>
-    </w:pPr>
-  </w:style>
-  <w:style w:type="paragraph" w:customStyle="1" w:styleId="Indent2">
-    <w:name w:val="Indent2"/>
-    <w:aliases w:val="(1,2,3) (Ctrl-2)"/>
-    <w:basedOn w:val="Normal"/>
-    <w:rsid w:val="00860ACB"/>
-    <w:pPr>
-      <w:tabs>
-        <w:tab w:val="left" w:pos="900"/>
-      </w:tabs>
-      <w:spacing w:line="240" w:lineRule="exact"/>
-      <w:ind w:left="187" w:firstLine="173"/>
-    </w:pPr>
-  </w:style>
-  <w:style w:type="paragraph" w:customStyle="1" w:styleId="Indent3">
-    <w:name w:val="Indent3"/>
-    <w:aliases w:val="(i,ii,iii) (Ctrl-3)"/>
-    <w:basedOn w:val="Indent2"/>
-    <w:rsid w:val="00860ACB"/>
-    <w:pPr>
-      <w:tabs>
-        <w:tab w:val="left" w:pos="810"/>
-      </w:tabs>
-      <w:ind w:left="360" w:firstLine="180"/>
-    </w:pPr>
-  </w:style>
-  <w:style w:type="paragraph" w:customStyle="1" w:styleId="Indent4">
-    <w:name w:val="Indent4"/>
-    <w:aliases w:val="(A,B,C) (Ctrl-4)"/>
-    <w:basedOn w:val="Indent3"/>
-    <w:rsid w:val="00860ACB"/>
-    <w:pPr>
-      <w:tabs>
-        <w:tab w:val="clear" w:pos="810"/>
-        <w:tab w:val="left" w:pos="1080"/>
-      </w:tabs>
-      <w:ind w:left="547" w:firstLine="173"/>
-    </w:pPr>
-  </w:style>
-  <w:style w:type="character" w:styleId="PageNumber">
-    <w:name w:val="page number"/>
-    <w:basedOn w:val="DefaultParagraphFont"/>
-    <w:rsid w:val="00860ACB"/>
-    <w:rPr>
-      <w:rFonts w:ascii="Times" w:hAnsi="Times"/>
-      <w:sz w:val="24"/>
-    </w:rPr>
-  </w:style>
-  <w:style w:type="paragraph" w:customStyle="1" w:styleId="List1">
-    <w:name w:val="List 1"/>
-    <w:link w:val="List1Char"/>
-    <w:rsid w:val="00A70C53"/>
-    <w:pPr>
-      <w:spacing w:before="240" w:after="240"/>
-      <w:ind w:left="432"/>
-    </w:pPr>
-    <w:rPr>
-      <w:bCs/>
-      <w:color w:val="000000" w:themeColor="text1"/>
-      <w:sz w:val="24"/>
-    </w:rPr>
-  </w:style>
-  <w:style w:type="paragraph" w:customStyle="1" w:styleId="HeadingFigureAlt-F">
-    <w:name w:val="Heading Figure (Alt-F)"/>
-    <w:basedOn w:val="Heading9"/>
-    <w:rsid w:val="00860ACB"/>
-    <w:pPr>
-      <w:spacing w:before="120" w:after="120"/>
-      <w:jc w:val="center"/>
-      <w:outlineLvl w:val="9"/>
-    </w:pPr>
-    <w:rPr>
-      <w:rFonts w:ascii="Times" w:hAnsi="Times"/>
-      <w:b/>
-      <w:i w:val="0"/>
-      <w:caps/>
-      <w:noProof/>
-      <w:sz w:val="22"/>
-    </w:rPr>
-  </w:style>
-  <w:style w:type="paragraph" w:styleId="TOC5">
-    <w:name w:val="toc 5"/>
-    <w:basedOn w:val="Normal"/>
-    <w:next w:val="Normal"/>
-    <w:semiHidden/>
-    <w:rsid w:val="00860ACB"/>
-    <w:pPr>
-      <w:tabs>
-        <w:tab w:val="right" w:leader="dot" w:pos="10080"/>
-      </w:tabs>
-      <w:ind w:left="800"/>
-    </w:pPr>
-  </w:style>
-  <w:style w:type="paragraph" w:styleId="TOC1">
-    <w:name w:val="toc 1"/>
-    <w:basedOn w:val="Normal"/>
-    <w:next w:val="Normal"/>
-    <w:semiHidden/>
-    <w:rsid w:val="00860ACB"/>
-    <w:pPr>
-      <w:tabs>
-        <w:tab w:val="right" w:pos="10080"/>
-      </w:tabs>
-      <w:jc w:val="center"/>
-    </w:pPr>
-    <w:rPr>
-      <w:b/>
-      <w:caps/>
-    </w:rPr>
-  </w:style>
-  <w:style w:type="paragraph" w:styleId="TOC2">
-    <w:name w:val="toc 2"/>
-    <w:basedOn w:val="Normal"/>
-    <w:next w:val="Normal"/>
-    <w:uiPriority w:val="39"/>
-    <w:rsid w:val="00860ACB"/>
-    <w:pPr>
-      <w:tabs>
-        <w:tab w:val="right" w:pos="10080"/>
-      </w:tabs>
-    </w:pPr>
-    <w:rPr>
-      <w:b/>
-      <w:caps/>
-    </w:rPr>
-  </w:style>
-  <w:style w:type="paragraph" w:styleId="TOC3">
-    <w:name w:val="toc 3"/>
-    <w:basedOn w:val="Normal"/>
-    <w:next w:val="Normal"/>
-    <w:uiPriority w:val="39"/>
-    <w:rsid w:val="00860ACB"/>
-    <w:pPr>
-      <w:tabs>
-        <w:tab w:val="right" w:leader="dot" w:pos="10080"/>
-      </w:tabs>
-      <w:ind w:left="288"/>
-    </w:pPr>
-  </w:style>
-  <w:style w:type="paragraph" w:styleId="TOC4">
-    <w:name w:val="toc 4"/>
-    <w:basedOn w:val="Normal"/>
-    <w:next w:val="Normal"/>
-    <w:semiHidden/>
-    <w:rsid w:val="00860ACB"/>
-    <w:pPr>
-      <w:tabs>
-        <w:tab w:val="right" w:leader="dot" w:pos="10080"/>
-      </w:tabs>
-      <w:ind w:left="576"/>
-    </w:pPr>
-  </w:style>
-  <w:style w:type="paragraph" w:styleId="TOC6">
-    <w:name w:val="toc 6"/>
-    <w:basedOn w:val="Normal"/>
-    <w:next w:val="Normal"/>
-    <w:semiHidden/>
-    <w:rsid w:val="00860ACB"/>
-    <w:pPr>
-      <w:tabs>
-        <w:tab w:val="right" w:leader="dot" w:pos="10080"/>
-      </w:tabs>
-      <w:ind w:left="1000"/>
-    </w:pPr>
-  </w:style>
-  <w:style w:type="paragraph" w:styleId="TOC7">
-    <w:name w:val="toc 7"/>
-    <w:basedOn w:val="Normal"/>
-    <w:next w:val="Normal"/>
-    <w:semiHidden/>
-    <w:rsid w:val="00860ACB"/>
-    <w:pPr>
-      <w:tabs>
-        <w:tab w:val="right" w:leader="dot" w:pos="10080"/>
-      </w:tabs>
-      <w:ind w:left="1200"/>
-    </w:pPr>
-  </w:style>
-  <w:style w:type="paragraph" w:styleId="TOC8">
-    <w:name w:val="toc 8"/>
-    <w:basedOn w:val="Normal"/>
-    <w:next w:val="Normal"/>
-    <w:semiHidden/>
-    <w:rsid w:val="00860ACB"/>
-    <w:pPr>
-      <w:tabs>
-        <w:tab w:val="right" w:leader="dot" w:pos="10080"/>
-      </w:tabs>
-      <w:ind w:left="1400"/>
-    </w:pPr>
-  </w:style>
-  <w:style w:type="paragraph" w:styleId="TOC9">
-    <w:name w:val="toc 9"/>
-    <w:basedOn w:val="Normal"/>
-    <w:next w:val="Normal"/>
-    <w:semiHidden/>
-    <w:rsid w:val="00860ACB"/>
-    <w:pPr>
-      <w:tabs>
-        <w:tab w:val="right" w:leader="dot" w:pos="10080"/>
-      </w:tabs>
-      <w:ind w:left="1600"/>
-    </w:pPr>
-  </w:style>
-  <w:style w:type="paragraph" w:styleId="DocumentMap">
-    <w:name w:val="Document Map"/>
-    <w:basedOn w:val="Normal"/>
-    <w:semiHidden/>
-    <w:rsid w:val="00860ACB"/>
-    <w:pPr>
-      <w:shd w:val="clear" w:color="auto" w:fill="000080"/>
-    </w:pPr>
-    <w:rPr>
-      <w:rFonts w:ascii="Tahoma" w:hAnsi="Tahoma"/>
-    </w:rPr>
-  </w:style>
-  <w:style w:type="paragraph" w:styleId="Title">
-    <w:name w:val="Title"/>
-    <w:basedOn w:val="Normal"/>
-    <w:qFormat/>
-    <w:rsid w:val="00860ACB"/>
-    <w:pPr>
-      <w:jc w:val="center"/>
-    </w:pPr>
-    <w:rPr>
-      <w:b/>
-      <w:sz w:val="28"/>
-    </w:rPr>
-  </w:style>
-  <w:style w:type="paragraph" w:styleId="BodyTextIndent">
-    <w:name w:val="Body Text Indent"/>
-    <w:basedOn w:val="Normal"/>
-    <w:rsid w:val="00860ACB"/>
-    <w:pPr>
-      <w:tabs>
-        <w:tab w:val="left" w:pos="5157"/>
-      </w:tabs>
-      <w:ind w:left="360"/>
-    </w:pPr>
-  </w:style>
-  <w:style w:type="character" w:styleId="Strong">
-    <w:name w:val="Strong"/>
-    <w:basedOn w:val="DefaultParagraphFont"/>
-    <w:qFormat/>
-    <w:rsid w:val="00860ACB"/>
-    <w:rPr>
-      <w:b/>
-      <w:bCs/>
-    </w:rPr>
-  </w:style>
-  <w:style w:type="character" w:styleId="Hyperlink">
-    <w:name w:val="Hyperlink"/>
-    <w:basedOn w:val="DefaultParagraphFont"/>
-    <w:uiPriority w:val="99"/>
-    <w:rsid w:val="00860ACB"/>
-    <w:rPr>
-      <w:color w:val="0000FF"/>
-      <w:u w:val="single"/>
-    </w:rPr>
-  </w:style>
-  <w:style w:type="character" w:styleId="FollowedHyperlink">
-    <w:name w:val="FollowedHyperlink"/>
-    <w:basedOn w:val="DefaultParagraphFont"/>
-    <w:rsid w:val="00860ACB"/>
-    <w:rPr>
-      <w:color w:val="800080"/>
-      <w:u w:val="single"/>
-    </w:rPr>
-  </w:style>
-  <w:style w:type="paragraph" w:styleId="BodyTextIndent2">
-    <w:name w:val="Body Text Indent 2"/>
-    <w:basedOn w:val="Normal"/>
-    <w:rsid w:val="00860ACB"/>
-    <w:pPr>
-      <w:spacing w:after="0"/>
-      <w:ind w:firstLine="360"/>
-    </w:pPr>
-  </w:style>
-  <w:style w:type="paragraph" w:styleId="NormalWeb">
-    <w:name w:val="Normal (Web)"/>
-    <w:basedOn w:val="Normal"/>
-    <w:unhideWhenUsed/>
-    <w:rsid w:val="004F1B34"/>
-    <w:pPr>
-      <w:spacing w:before="100" w:beforeAutospacing="1" w:after="100" w:afterAutospacing="1"/>
-    </w:pPr>
-    <w:rPr>
-      <w:szCs w:val="24"/>
-    </w:rPr>
-  </w:style>
-  <w:style w:type="paragraph" w:styleId="BalloonText">
-    <w:name w:val="Balloon Text"/>
-    <w:basedOn w:val="Normal"/>
-    <w:link w:val="BalloonTextChar"/>
-    <w:semiHidden/>
-    <w:unhideWhenUsed/>
-    <w:rsid w:val="00EF44B7"/>
-    <w:pPr>
-      <w:spacing w:after="0"/>
-    </w:pPr>
-    <w:rPr>
-      <w:rFonts w:ascii="Segoe UI" w:hAnsi="Segoe UI" w:cs="Segoe UI"/>
-      <w:sz w:val="18"/>
-      <w:szCs w:val="18"/>
-    </w:rPr>
-  </w:style>
-  <w:style w:type="character" w:customStyle="1" w:styleId="BalloonTextChar">
-    <w:name w:val="Balloon Text Char"/>
-    <w:basedOn w:val="DefaultParagraphFont"/>
-    <w:link w:val="BalloonText"/>
-    <w:semiHidden/>
-    <w:rsid w:val="00EF44B7"/>
-    <w:rPr>
-      <w:rFonts w:ascii="Segoe UI" w:hAnsi="Segoe UI" w:cs="Segoe UI"/>
-      <w:color w:val="000000"/>
-      <w:sz w:val="18"/>
-      <w:szCs w:val="18"/>
-    </w:rPr>
-  </w:style>
-  <w:style w:type="character" w:styleId="CommentReference">
-    <w:name w:val="annotation reference"/>
-    <w:basedOn w:val="DefaultParagraphFont"/>
-    <w:semiHidden/>
-    <w:unhideWhenUsed/>
-    <w:rsid w:val="00776695"/>
-    <w:rPr>
-      <w:sz w:val="16"/>
-      <w:szCs w:val="16"/>
-    </w:rPr>
-  </w:style>
-  <w:style w:type="paragraph" w:styleId="CommentText">
-    <w:name w:val="annotation text"/>
-    <w:basedOn w:val="Normal"/>
-    <w:link w:val="CommentTextChar"/>
-    <w:semiHidden/>
-    <w:unhideWhenUsed/>
-    <w:rsid w:val="00776695"/>
-    <w:rPr>
-      <w:sz w:val="20"/>
-    </w:rPr>
-  </w:style>
-  <w:style w:type="character" w:customStyle="1" w:styleId="CommentTextChar">
-    <w:name w:val="Comment Text Char"/>
-    <w:basedOn w:val="DefaultParagraphFont"/>
-    <w:link w:val="CommentText"/>
-    <w:semiHidden/>
-    <w:rsid w:val="00776695"/>
-    <w:rPr>
-      <w:color w:val="000000"/>
-    </w:rPr>
-  </w:style>
-  <w:style w:type="paragraph" w:styleId="CommentSubject">
-    <w:name w:val="annotation subject"/>
-    <w:basedOn w:val="CommentText"/>
-    <w:next w:val="CommentText"/>
-    <w:link w:val="CommentSubjectChar"/>
-    <w:semiHidden/>
-    <w:unhideWhenUsed/>
-    <w:rsid w:val="00776695"/>
-    <w:rPr>
-      <w:b/>
-      <w:bCs/>
-    </w:rPr>
-  </w:style>
-  <w:style w:type="character" w:customStyle="1" w:styleId="CommentSubjectChar">
-    <w:name w:val="Comment Subject Char"/>
-    <w:basedOn w:val="CommentTextChar"/>
-    <w:link w:val="CommentSubject"/>
-    <w:semiHidden/>
-    <w:rsid w:val="00776695"/>
-    <w:rPr>
-      <w:b/>
-      <w:bCs/>
-      <w:color w:val="000000"/>
-    </w:rPr>
-  </w:style>
-  <w:style w:type="paragraph" w:styleId="ListParagraph">
-    <w:name w:val="List Paragraph"/>
-    <w:basedOn w:val="Normal"/>
-    <w:uiPriority w:val="34"/>
-    <w:qFormat/>
-    <w:rsid w:val="00EE0ED3"/>
-    <w:pPr>
-      <w:ind w:left="720"/>
-      <w:contextualSpacing/>
-    </w:pPr>
-  </w:style>
-  <w:style w:type="character" w:customStyle="1" w:styleId="Heading3Char">
-    <w:name w:val="Heading 3 Char"/>
-    <w:aliases w:val="Subsection Char,Subsection -X Title. Char"/>
-    <w:basedOn w:val="DefaultParagraphFont"/>
-    <w:link w:val="Heading3"/>
-    <w:rsid w:val="00A70C53"/>
-    <w:rPr>
-      <w:b/>
-      <w:color w:val="000000" w:themeColor="text1"/>
-      <w:sz w:val="24"/>
-    </w:rPr>
-  </w:style>
-  <w:style w:type="character" w:customStyle="1" w:styleId="List1Char">
-    <w:name w:val="List 1 Char"/>
-    <w:basedOn w:val="Heading3Char"/>
-    <w:link w:val="List1"/>
-    <w:rsid w:val="00A70C53"/>
-    <w:rPr>
-      <w:b w:val="0"/>
-      <w:bCs/>
-      <w:color w:val="000000" w:themeColor="text1"/>
-      <w:sz w:val="24"/>
-    </w:rPr>
-  </w:style>
-  <w:style w:type="paragraph" w:styleId="List2">
-    <w:name w:val="List 2"/>
-    <w:basedOn w:val="Normal"/>
-    <w:semiHidden/>
-    <w:unhideWhenUsed/>
-    <w:rsid w:val="00A70C53"/>
-    <w:pPr>
-      <w:keepNext/>
-      <w:keepLines/>
-      <w:ind w:left="821"/>
-    </w:pPr>
-  </w:style>
-  <w:style w:type="paragraph" w:styleId="List3">
-    <w:name w:val="List 3"/>
-    <w:basedOn w:val="Normal"/>
-    <w:link w:val="List3Char"/>
-    <w:semiHidden/>
-    <w:unhideWhenUsed/>
-    <w:rsid w:val="00A70C53"/>
-    <w:pPr>
-      <w:keepNext/>
-      <w:keepLines/>
-      <w:ind w:left="1282"/>
-    </w:pPr>
-  </w:style>
-  <w:style w:type="paragraph" w:styleId="List4">
-    <w:name w:val="List 4"/>
-    <w:basedOn w:val="Normal"/>
-    <w:rsid w:val="00A70C53"/>
-    <w:pPr>
-      <w:keepNext/>
-      <w:keepLines/>
-      <w:ind w:left="1642"/>
-    </w:pPr>
-  </w:style>
-  <w:style w:type="paragraph" w:styleId="List5">
-    <w:name w:val="List 5"/>
-    <w:basedOn w:val="Normal"/>
-    <w:rsid w:val="00A70C53"/>
-    <w:pPr>
-      <w:spacing w:before="120" w:after="0"/>
-      <w:ind w:left="1872"/>
-      <w:contextualSpacing/>
-    </w:pPr>
-  </w:style>
-  <w:style w:type="paragraph" w:customStyle="1" w:styleId="List6">
-    <w:name w:val="List 6"/>
-    <w:basedOn w:val="List4"/>
-    <w:link w:val="List6Char"/>
-    <w:rsid w:val="00A70C53"/>
-    <w:pPr>
-      <w:ind w:left="2088"/>
-    </w:pPr>
-    <w:rPr>
-      <w:i/>
-    </w:rPr>
-  </w:style>
-  <w:style w:type="character" w:customStyle="1" w:styleId="List3Char">
-    <w:name w:val="List 3 Char"/>
-    <w:basedOn w:val="DefaultParagraphFont"/>
-    <w:link w:val="List3"/>
-    <w:semiHidden/>
-    <w:rsid w:val="00A70C53"/>
-    <w:rPr>
-      <w:sz w:val="24"/>
-    </w:rPr>
-  </w:style>
-  <w:style w:type="character" w:customStyle="1" w:styleId="List6Char">
-    <w:name w:val="List 6 Char"/>
-    <w:basedOn w:val="List3Char"/>
-    <w:link w:val="List6"/>
-    <w:rsid w:val="00A70C53"/>
-    <w:rPr>
-      <w:i/>
-      <w:sz w:val="24"/>
-    </w:rPr>
-  </w:style>
-  <w:style w:type="paragraph" w:customStyle="1" w:styleId="List7">
-    <w:name w:val="List 7"/>
-    <w:basedOn w:val="List4"/>
-    <w:link w:val="List7Char"/>
-    <w:rsid w:val="00A70C53"/>
-    <w:pPr>
-      <w:ind w:left="2534"/>
-    </w:pPr>
-    <w:rPr>
-      <w:i/>
-      <w:sz w:val="22"/>
-    </w:rPr>
-  </w:style>
-  <w:style w:type="character" w:customStyle="1" w:styleId="List7Char">
-    <w:name w:val="List 7 Char"/>
-    <w:basedOn w:val="List3Char"/>
-    <w:link w:val="List7"/>
-    <w:rsid w:val="00A70C53"/>
-    <w:rPr>
-      <w:i/>
-      <w:sz w:val="22"/>
-    </w:rPr>
-  </w:style>
-  <w:style w:type="paragraph" w:customStyle="1" w:styleId="List8">
-    <w:name w:val="List 8"/>
-    <w:basedOn w:val="List4"/>
-    <w:link w:val="List8Char"/>
-    <w:rsid w:val="00A70C53"/>
-    <w:pPr>
-      <w:ind w:left="2880"/>
-    </w:pPr>
-    <w:rPr>
-      <w:i/>
-      <w:sz w:val="22"/>
-    </w:rPr>
-  </w:style>
-  <w:style w:type="character" w:customStyle="1" w:styleId="List8Char">
-    <w:name w:val="List 8 Char"/>
-    <w:basedOn w:val="List3Char"/>
-    <w:link w:val="List8"/>
-    <w:rsid w:val="00A70C53"/>
-    <w:rPr>
-      <w:i/>
-      <w:sz w:val="22"/>
-    </w:rPr>
-  </w:style>
-  <w:style w:type="paragraph" w:customStyle="1" w:styleId="Heading1Red">
-    <w:name w:val="Heading 1_Red"/>
-    <w:basedOn w:val="Normal"/>
-    <w:link w:val="Heading1RedChar"/>
-    <w:rsid w:val="00A70C53"/>
-    <w:pPr>
-      <w:spacing w:after="0"/>
-      <w:jc w:val="center"/>
-      <w:outlineLvl w:val="0"/>
-    </w:pPr>
-    <w:rPr>
-      <w:b/>
-      <w:color w:val="FF0000"/>
-      <w:sz w:val="40"/>
-    </w:rPr>
-  </w:style>
-  <w:style w:type="character" w:customStyle="1" w:styleId="Heading1RedChar">
-    <w:name w:val="Heading 1_Red Char"/>
-    <w:basedOn w:val="DefaultParagraphFont"/>
-    <w:link w:val="Heading1Red"/>
-    <w:rsid w:val="00A70C53"/>
-    <w:rPr>
-      <w:b/>
-      <w:color w:val="FF0000"/>
-      <w:sz w:val="40"/>
-    </w:rPr>
-  </w:style>
-  <w:style w:type="paragraph" w:customStyle="1" w:styleId="edition">
-    <w:name w:val="edition"/>
-    <w:link w:val="editionChar"/>
-    <w:rsid w:val="00A70C53"/>
-    <w:pPr>
-      <w:widowControl w:val="0"/>
-      <w:spacing w:after="200" w:line="276" w:lineRule="auto"/>
-    </w:pPr>
-    <w:rPr>
-      <w:b/>
-      <w:i/>
-      <w:color w:val="000000" w:themeColor="text1"/>
-      <w:sz w:val="28"/>
-    </w:rPr>
-  </w:style>
-  <w:style w:type="character" w:customStyle="1" w:styleId="editionChar">
-    <w:name w:val="edition Char"/>
-    <w:basedOn w:val="DefaultParagraphFont"/>
-    <w:link w:val="edition"/>
-    <w:rsid w:val="00A70C53"/>
-    <w:rPr>
-      <w:b/>
-      <w:i/>
-      <w:color w:val="000000" w:themeColor="text1"/>
-      <w:sz w:val="28"/>
-    </w:rPr>
-  </w:style>
-  <w:style w:type="paragraph" w:customStyle="1" w:styleId="Heading1change">
-    <w:name w:val="Heading 1_change"/>
-    <w:basedOn w:val="edition"/>
-    <w:link w:val="Heading1changeChar"/>
-    <w:rsid w:val="00A70C53"/>
-    <w:pPr>
-      <w:widowControl/>
-    </w:pPr>
-    <w:rPr>
-      <w:b w:val="0"/>
-      <w:i w:val="0"/>
-      <w:iCs/>
-    </w:rPr>
-  </w:style>
-  <w:style w:type="character" w:customStyle="1" w:styleId="Heading1changeChar">
-    <w:name w:val="Heading 1_change Char"/>
-    <w:basedOn w:val="editionChar"/>
-    <w:link w:val="Heading1change"/>
-    <w:rsid w:val="00A70C53"/>
-    <w:rPr>
-      <w:b w:val="0"/>
-      <w:i w:val="0"/>
-      <w:iCs/>
-      <w:color w:val="000000" w:themeColor="text1"/>
-      <w:sz w:val="28"/>
-    </w:rPr>
-  </w:style>
-  <w:style w:type="paragraph" w:customStyle="1" w:styleId="Heading2change">
-    <w:name w:val="Heading 2_change"/>
-    <w:basedOn w:val="edition"/>
-    <w:link w:val="Heading2changeChar"/>
-    <w:rsid w:val="00A70C53"/>
-    <w:pPr>
-      <w:keepNext/>
-      <w:widowControl/>
-      <w:outlineLvl w:val="1"/>
-    </w:pPr>
-    <w:rPr>
-      <w:b w:val="0"/>
-      <w:i w:val="0"/>
-      <w:iCs/>
-    </w:rPr>
-  </w:style>
-  <w:style w:type="character" w:customStyle="1" w:styleId="Heading2changeChar">
-    <w:name w:val="Heading 2_change Char"/>
-    <w:basedOn w:val="editionChar"/>
-    <w:link w:val="Heading2change"/>
-    <w:rsid w:val="00A70C53"/>
-    <w:rPr>
-      <w:b w:val="0"/>
-      <w:i w:val="0"/>
-      <w:iCs/>
-      <w:color w:val="000000" w:themeColor="text1"/>
-      <w:sz w:val="28"/>
-    </w:rPr>
-  </w:style>
-  <w:style w:type="paragraph" w:customStyle="1" w:styleId="Heading3change">
-    <w:name w:val="Heading 3_change"/>
-    <w:basedOn w:val="edition"/>
-    <w:link w:val="Heading3changeChar"/>
-    <w:rsid w:val="00A70C53"/>
-    <w:pPr>
-      <w:widowControl/>
-      <w:outlineLvl w:val="2"/>
-    </w:pPr>
-    <w:rPr>
-      <w:b w:val="0"/>
-      <w:i w:val="0"/>
-      <w:iCs/>
-      <w:caps/>
-      <w:sz w:val="24"/>
-    </w:rPr>
-  </w:style>
-  <w:style w:type="character" w:customStyle="1" w:styleId="Heading3changeChar">
-    <w:name w:val="Heading 3_change Char"/>
-    <w:basedOn w:val="editionChar"/>
-    <w:link w:val="Heading3change"/>
-    <w:rsid w:val="00A70C53"/>
-    <w:rPr>
-      <w:b w:val="0"/>
-      <w:i w:val="0"/>
-      <w:iCs/>
-      <w:caps/>
-      <w:color w:val="000000" w:themeColor="text1"/>
-      <w:sz w:val="24"/>
-    </w:rPr>
-  </w:style>
-  <w:style w:type="paragraph" w:customStyle="1" w:styleId="List1change">
-    <w:name w:val="List 1_change"/>
-    <w:basedOn w:val="Normal"/>
-    <w:link w:val="List1changeChar"/>
-    <w:rsid w:val="00A70C53"/>
-    <w:pPr>
-      <w:keepNext/>
-      <w:keepLines/>
-      <w:ind w:left="432"/>
-    </w:pPr>
-    <w:rPr>
-      <w:i/>
-      <w:iCs/>
-      <w:color w:val="000000" w:themeColor="text1"/>
-    </w:rPr>
-  </w:style>
-  <w:style w:type="character" w:customStyle="1" w:styleId="List1changeChar">
-    <w:name w:val="List 1_change Char"/>
-    <w:basedOn w:val="editionChar"/>
-    <w:link w:val="List1change"/>
-    <w:rsid w:val="00A70C53"/>
-    <w:rPr>
-      <w:b w:val="0"/>
-      <w:i/>
-      <w:iCs/>
-      <w:color w:val="000000" w:themeColor="text1"/>
-      <w:sz w:val="24"/>
-    </w:rPr>
-  </w:style>
-  <w:style w:type="paragraph" w:customStyle="1" w:styleId="List2change">
-    <w:name w:val="List 2_change"/>
-    <w:basedOn w:val="Normal"/>
-    <w:link w:val="List2changeChar"/>
-    <w:rsid w:val="00A70C53"/>
-    <w:pPr>
-      <w:spacing w:before="120"/>
-      <w:ind w:left="821"/>
-      <w:contextualSpacing/>
-    </w:pPr>
-    <w:rPr>
-      <w:i/>
-      <w:iCs/>
-    </w:rPr>
-  </w:style>
-  <w:style w:type="character" w:customStyle="1" w:styleId="List2changeChar">
-    <w:name w:val="List 2_change Char"/>
-    <w:basedOn w:val="editionChar"/>
-    <w:link w:val="List2change"/>
-    <w:rsid w:val="00A70C53"/>
-    <w:rPr>
-      <w:b/>
-      <w:i/>
-      <w:iCs/>
-      <w:color w:val="000000" w:themeColor="text1"/>
-      <w:sz w:val="24"/>
-    </w:rPr>
-  </w:style>
-  <w:style w:type="paragraph" w:customStyle="1" w:styleId="List3change">
-    <w:name w:val="List 3_change"/>
-    <w:basedOn w:val="Normal"/>
-    <w:link w:val="List3changeChar"/>
-    <w:rsid w:val="00A70C53"/>
-    <w:pPr>
-      <w:keepNext/>
-      <w:keepLines/>
-      <w:spacing w:before="120"/>
-      <w:ind w:left="1282"/>
-      <w:contextualSpacing/>
-    </w:pPr>
-    <w:rPr>
-      <w:i/>
-      <w:iCs/>
-    </w:rPr>
-  </w:style>
-  <w:style w:type="character" w:customStyle="1" w:styleId="List3changeChar">
-    <w:name w:val="List 3_change Char"/>
-    <w:basedOn w:val="editionChar"/>
-    <w:link w:val="List3change"/>
-    <w:rsid w:val="00A70C53"/>
-    <w:rPr>
-      <w:b/>
-      <w:i/>
-      <w:iCs/>
-      <w:color w:val="000000" w:themeColor="text1"/>
-      <w:sz w:val="24"/>
-    </w:rPr>
-  </w:style>
-  <w:style w:type="paragraph" w:customStyle="1" w:styleId="List4change">
-    <w:name w:val="List 4_change"/>
-    <w:basedOn w:val="Normal"/>
-    <w:link w:val="List4changeChar"/>
-    <w:rsid w:val="00A70C53"/>
-    <w:pPr>
-      <w:spacing w:before="120"/>
-      <w:ind w:left="1642"/>
-      <w:contextualSpacing/>
-    </w:pPr>
-    <w:rPr>
-      <w:i/>
-      <w:iCs/>
-    </w:rPr>
-  </w:style>
-  <w:style w:type="character" w:customStyle="1" w:styleId="List4changeChar">
-    <w:name w:val="List 4_change Char"/>
-    <w:basedOn w:val="editionChar"/>
-    <w:link w:val="List4change"/>
-    <w:rsid w:val="00A70C53"/>
-    <w:rPr>
-      <w:b/>
-      <w:i/>
-      <w:iCs/>
-      <w:color w:val="000000" w:themeColor="text1"/>
-      <w:sz w:val="24"/>
-    </w:rPr>
-  </w:style>
-  <w:style w:type="paragraph" w:customStyle="1" w:styleId="List5change">
-    <w:name w:val="List 5_change"/>
-    <w:basedOn w:val="Normal"/>
-    <w:link w:val="List5changeChar"/>
-    <w:rsid w:val="00A70C53"/>
-    <w:pPr>
-      <w:keepNext/>
-      <w:keepLines/>
-      <w:spacing w:before="120"/>
-      <w:ind w:left="1872"/>
-      <w:contextualSpacing/>
-    </w:pPr>
-    <w:rPr>
-      <w:i/>
-      <w:iCs/>
-    </w:rPr>
-  </w:style>
-  <w:style w:type="character" w:customStyle="1" w:styleId="List5changeChar">
-    <w:name w:val="List 5_change Char"/>
-    <w:basedOn w:val="editionChar"/>
-    <w:link w:val="List5change"/>
-    <w:rsid w:val="00A70C53"/>
-    <w:rPr>
-      <w:b/>
-      <w:i/>
-      <w:iCs/>
-      <w:color w:val="000000" w:themeColor="text1"/>
-      <w:sz w:val="24"/>
-    </w:rPr>
-  </w:style>
-  <w:style w:type="paragraph" w:customStyle="1" w:styleId="List6change">
-    <w:name w:val="List 6_change"/>
-    <w:basedOn w:val="Normal"/>
-    <w:link w:val="List6changeChar"/>
-    <w:rsid w:val="00A70C53"/>
-    <w:pPr>
-      <w:keepNext/>
-      <w:keepLines/>
-      <w:spacing w:before="120"/>
-      <w:ind w:left="2088"/>
-      <w:contextualSpacing/>
-    </w:pPr>
-    <w:rPr>
-      <w:iCs/>
-      <w:sz w:val="22"/>
-    </w:rPr>
-  </w:style>
-  <w:style w:type="character" w:customStyle="1" w:styleId="List6changeChar">
-    <w:name w:val="List 6_change Char"/>
-    <w:basedOn w:val="editionChar"/>
-    <w:link w:val="List6change"/>
-    <w:rsid w:val="00A70C53"/>
-    <w:rPr>
-      <w:b/>
-      <w:i w:val="0"/>
-      <w:iCs/>
-      <w:color w:val="000000" w:themeColor="text1"/>
-      <w:sz w:val="22"/>
-    </w:rPr>
-  </w:style>
-  <w:style w:type="paragraph" w:customStyle="1" w:styleId="List7change">
-    <w:name w:val="List 7_change"/>
-    <w:basedOn w:val="Normal"/>
-    <w:link w:val="List7changeChar"/>
-    <w:rsid w:val="00A70C53"/>
-    <w:pPr>
-      <w:keepNext/>
-      <w:keepLines/>
-      <w:spacing w:before="120"/>
-      <w:ind w:left="2534"/>
-      <w:contextualSpacing/>
-    </w:pPr>
-    <w:rPr>
-      <w:iCs/>
-    </w:rPr>
-  </w:style>
-  <w:style w:type="character" w:customStyle="1" w:styleId="List7changeChar">
-    <w:name w:val="List 7_change Char"/>
-    <w:basedOn w:val="editionChar"/>
-    <w:link w:val="List7change"/>
-    <w:rsid w:val="00A70C53"/>
-    <w:rPr>
-      <w:b/>
-      <w:i w:val="0"/>
-      <w:iCs/>
-      <w:color w:val="000000" w:themeColor="text1"/>
-      <w:sz w:val="24"/>
-    </w:rPr>
-  </w:style>
-  <w:style w:type="paragraph" w:customStyle="1" w:styleId="List8change">
-    <w:name w:val="List 8_change"/>
-    <w:basedOn w:val="Normal"/>
-    <w:link w:val="List8changeChar"/>
-    <w:rsid w:val="00A70C53"/>
-    <w:pPr>
-      <w:keepNext/>
-      <w:keepLines/>
-      <w:spacing w:before="120"/>
-      <w:ind w:left="2880"/>
-      <w:contextualSpacing/>
-    </w:pPr>
-    <w:rPr>
-      <w:iCs/>
-    </w:rPr>
-  </w:style>
-  <w:style w:type="character" w:customStyle="1" w:styleId="List8changeChar">
-    <w:name w:val="List 8_change Char"/>
-    <w:basedOn w:val="editionChar"/>
-    <w:link w:val="List8change"/>
-    <w:rsid w:val="00A70C53"/>
-    <w:rPr>
-      <w:b/>
-      <w:i w:val="0"/>
-      <w:iCs/>
-      <w:color w:val="000000" w:themeColor="text1"/>
-      <w:sz w:val="24"/>
-    </w:rPr>
-  </w:style>
-  <w:style w:type="paragraph" w:customStyle="1" w:styleId="Normalchange">
-    <w:name w:val="Normal_change"/>
-    <w:basedOn w:val="edition"/>
-    <w:link w:val="NormalchangeChar"/>
-    <w:rsid w:val="00A70C53"/>
-    <w:pPr>
-      <w:widowControl/>
-      <w:spacing w:after="160" w:line="259" w:lineRule="auto"/>
-    </w:pPr>
-    <w:rPr>
-      <w:rFonts w:asciiTheme="minorHAnsi" w:hAnsiTheme="minorHAnsi" w:cstheme="minorHAnsi"/>
-      <w:i w:val="0"/>
-      <w:iCs/>
-      <w:sz w:val="22"/>
-    </w:rPr>
-  </w:style>
-  <w:style w:type="character" w:customStyle="1" w:styleId="NormalchangeChar">
-    <w:name w:val="Normal_change Char"/>
-    <w:basedOn w:val="editionChar"/>
-    <w:link w:val="Normalchange"/>
-    <w:rsid w:val="00A70C53"/>
-    <w:rPr>
-      <w:rFonts w:asciiTheme="minorHAnsi" w:hAnsiTheme="minorHAnsi" w:cstheme="minorHAnsi"/>
-      <w:b/>
-      <w:i w:val="0"/>
-      <w:iCs/>
-      <w:color w:val="000000" w:themeColor="text1"/>
-      <w:sz w:val="22"/>
-    </w:rPr>
-  </w:style>
-</w:styles>
-</file>
-
-<file path=word/stylesWithEffects.xml><?xml version="1.0" encoding="utf-8"?>
-<w:styles xmlns:wpc="http://schemas.microsoft.com/office/word/2010/wordprocessingCanvas" xmlns:mc="http://schemas.openxmlformats.org/markup-compatibility/2006" xmlns:o="urn:schemas-microsoft-com:office:office" xmlns:r="http://schemas.openxmlformats.org/officeDocument/2006/relationships" xmlns:m="http://schemas.openxmlformats.org/officeDocument/2006/math" xmlns:v="urn:schemas-microsoft-com:vml" xmlns:wp14="http://schemas.microsoft.com/office/word/2010/wordprocessingDrawing" xmlns:wp="http://schemas.openxmlformats.org/drawingml/2006/wordprocessingDrawing" xmlns:w10="urn:schemas-microsoft-com:office:word" xmlns:w="http://schemas.openxmlformats.org/wordprocessingml/2006/main" xmlns:w14="http://schemas.microsoft.com/office/word/2010/wordml" xmlns:wpg="http://schemas.microsoft.com/office/word/2010/wordprocessingGroup" xmlns:wpi="http://schemas.microsoft.com/office/word/2010/wordprocessingInk" xmlns:wne="http://schemas.microsoft.com/office/word/2006/wordml" xmlns:wps="http://schemas.microsoft.com/office/word/2010/wordprocessingShape" mc:Ignorable="w14 wp14">
-  <w:docDefaults>
-    <w:rPrDefault>
-      <w:rPr>
-        <w:rFonts w:ascii="Times New Roman" w:eastAsia="Times New Roman" w:hAnsi="Times New Roman" w:cs="Times New Roman"/>
-        <w:lang w:val="en-US" w:eastAsia="en-US" w:bidi="ar-SA"/>
-      </w:rPr>
-    </w:rPrDefault>
-    <w:pPrDefault/>
-  </w:docDefaults>
-  <w:latentStyles w:defLockedState="0" w:defUIPriority="0" w:defSemiHidden="1" w:defUnhideWhenUsed="1" w:defQFormat="0" w:count="267">
-    <w:lsdException w:name="Normal" w:semiHidden="0" w:unhideWhenUsed="0" w:qFormat="1"/>
-    <w:lsdException w:name="heading 1" w:semiHidden="0" w:unhideWhenUsed="0" w:qFormat="1"/>
-    <w:lsdException w:name="heading 2" w:semiHidden="0" w:unhideWhenUsed="0" w:qFormat="1"/>
-    <w:lsdException w:name="heading 3" w:semiHidden="0" w:unhideWhenUsed="0" w:qFormat="1"/>
-    <w:lsdException w:name="heading 4" w:semiHidden="0" w:unhideWhenUsed="0" w:qFormat="1"/>
-    <w:lsdException w:name="heading 5" w:semiHidden="0" w:unhideWhenUsed="0" w:qFormat="1"/>
-    <w:lsdException w:name="heading 6" w:qFormat="1"/>
-    <w:lsdException w:name="heading 7" w:qFormat="1"/>
-    <w:lsdException w:name="heading 8" w:qFormat="1"/>
-    <w:lsdException w:name="heading 9" w:qFormat="1"/>
-    <w:lsdException w:name="toc 2" w:uiPriority="39"/>
-    <w:lsdException w:name="toc 3" w:uiPriority="39"/>
-    <w:lsdException w:name="caption" w:qFormat="1"/>
-    <w:lsdException w:name="List Number" w:semiHidden="0" w:unhideWhenUsed="0"/>
-    <w:lsdException w:name="List 4" w:semiHidden="0" w:unhideWhenUsed="0"/>
-    <w:lsdException w:name="List 5" w:semiHidden="0" w:unhideWhenUsed="0"/>
-    <w:lsdException w:name="Title" w:semiHidden="0" w:unhideWhenUsed="0" w:qFormat="1"/>
-    <w:lsdException w:name="Subtitle" w:semiHidden="0" w:unhideWhenUsed="0" w:qFormat="1"/>
-    <w:lsdException w:name="Salutation" w:semiHidden="0" w:unhideWhenUsed="0"/>
-    <w:lsdException w:name="Date" w:semiHidden="0" w:unhideWhenUsed="0"/>
-    <w:lsdException w:name="Body Text First Indent" w:semiHidden="0" w:unhideWhenUsed="0"/>
-    <w:lsdException w:name="Hyperlink" w:uiPriority="99"/>
-    <w:lsdException w:name="Strong" w:semiHidden="0" w:unhideWhenUsed="0" w:qFormat="1"/>
-    <w:lsdException w:name="Emphasis" w:semiHidden="0" w:unhideWhenUsed="0" w:qFormat="1"/>
-    <w:lsdException w:name="Table Grid" w:semiHidden="0" w:unhideWhenUsed="0"/>
-    <w:lsdException w:name="Placeholder Text" w:uiPriority="99" w:unhideWhenUsed="0"/>
-    <w:lsdException w:name="No Spacing" w:semiHidden="0" w:uiPriority="1" w:unhideWhenUsed="0" w:qFormat="1"/>
-    <w:lsdException w:name="Light Shading" w:semiHidden="0" w:uiPriority="60" w:unhideWhenUsed="0"/>
-    <w:lsdException w:name="Light List" w:semiHidden="0" w:uiPriority="61" w:unhideWhenUsed="0"/>
-    <w:lsdException w:name="Light Grid" w:semiHidden="0" w:uiPriority="62" w:unhideWhenUsed="0"/>
-    <w:lsdException w:name="Medium Shading 1" w:semiHidden="0" w:uiPriority="63" w:unhideWhenUsed="0"/>
-    <w:lsdException w:name="Medium Shading 2" w:semiHidden="0" w:uiPriority="64" w:unhideWhenUsed="0"/>
-    <w:lsdException w:name="Medium List 1" w:semiHidden="0" w:uiPriority="65" w:unhideWhenUsed="0"/>
-    <w:lsdException w:name="Medium List 2" w:semiHidden="0" w:uiPriority="66" w:unhideWhenUsed="0"/>
-    <w:lsdException w:name="Medium Grid 1" w:semiHidden="0" w:uiPriority="67" w:unhideWhenUsed="0"/>
-    <w:lsdException w:name="Medium Grid 2" w:semiHidden="0" w:uiPriority="68" w:unhideWhenUsed="0"/>
-    <w:lsdException w:name="Medium Grid 3" w:semiHidden="0" w:uiPriority="69" w:unhideWhenUsed="0"/>
-    <w:lsdException w:name="Dark List" w:semiHidden="0" w:uiPriority="70" w:unhideWhenUsed="0"/>
-    <w:lsdException w:name="Colorful Shading" w:semiHidden="0" w:uiPriority="71" w:unhideWhenUsed="0"/>
-    <w:lsdException w:name="Colorful List" w:semiHidden="0" w:uiPriority="72" w:unhideWhenUsed="0"/>
-    <w:lsdException w:name="Colorful Grid" w:semiHidden="0" w:uiPriority="73" w:unhideWhenUsed="0"/>
-    <w:lsdException w:name="Light Shading Accent 1" w:semiHidden="0" w:uiPriority="60" w:unhideWhenUsed="0"/>
-    <w:lsdException w:name="Light List Accent 1" w:semiHidden="0" w:uiPriority="61" w:unhideWhenUsed="0"/>
-    <w:lsdException w:name="Light Grid Accent 1" w:semiHidden="0" w:uiPriority="62" w:unhideWhenUsed="0"/>
-    <w:lsdException w:name="Medium Shading 1 Accent 1" w:semiHidden="0" w:uiPriority="63" w:unhideWhenUsed="0"/>
-    <w:lsdException w:name="Medium Shading 2 Accent 1" w:semiHidden="0" w:uiPriority="64" w:unhideWhenUsed="0"/>
-    <w:lsdException w:name="Medium List 1 Accent 1" w:semiHidden="0" w:uiPriority="65" w:unhideWhenUsed="0"/>
-    <w:lsdException w:name="Revision" w:uiPriority="99" w:unhideWhenUsed="0"/>
-    <w:lsdException w:name="List Paragraph" w:semiHidden="0" w:uiPriority="34" w:unhideWhenUsed="0" w:qFormat="1"/>
-    <w:lsdException w:name="Quote" w:semiHidden="0" w:uiPriority="29" w:unhideWhenUsed="0" w:qFormat="1"/>
-    <w:lsdException w:name="Intense Quote" w:semiHidden="0" w:uiPriority="30" w:unhideWhenUsed="0" w:qFormat="1"/>
-    <w:lsdException w:name="Medium List 2 Accent 1" w:semiHidden="0" w:uiPriority="66" w:unhideWhenUsed="0"/>
-    <w:lsdException w:name="Medium Grid 1 Accent 1" w:semiHidden="0" w:uiPriority="67" w:unhideWhenUsed="0"/>
-    <w:lsdException w:name="Medium Grid 2 Accent 1" w:semiHidden="0" w:uiPriority="68" w:unhideWhenUsed="0"/>
-    <w:lsdException w:name="Medium Grid 3 Accent 1" w:semiHidden="0" w:uiPriority="69" w:unhideWhenUsed="0"/>
-    <w:lsdException w:name="Dark List Accent 1" w:semiHidden="0" w:uiPriority="70" w:unhideWhenUsed="0"/>
-    <w:lsdException w:name="Colorful Shading Accent 1" w:semiHidden="0" w:uiPriority="71" w:unhideWhenUsed="0"/>
-    <w:lsdException w:name="Colorful List Accent 1" w:semiHidden="0" w:uiPriority="72" w:unhideWhenUsed="0"/>
-    <w:lsdException w:name="Colorful Grid Accent 1" w:semiHidden="0" w:uiPriority="73" w:unhideWhenUsed="0"/>
-    <w:lsdException w:name="Light Shading Accent 2" w:semiHidden="0" w:uiPriority="60" w:unhideWhenUsed="0"/>
-    <w:lsdException w:name="Light List Accent 2" w:semiHidden="0" w:uiPriority="61" w:unhideWhenUsed="0"/>
-    <w:lsdException w:name="Light Grid Accent 2" w:semiHidden="0" w:uiPriority="62" w:unhideWhenUsed="0"/>
-    <w:lsdException w:name="Medium Shading 1 Accent 2" w:semiHidden="0" w:uiPriority="63" w:unhideWhenUsed="0"/>
-    <w:lsdException w:name="Medium Shading 2 Accent 2" w:semiHidden="0" w:uiPriority="64" w:unhideWhenUsed="0"/>
-    <w:lsdException w:name="Medium List 1 Accent 2" w:semiHidden="0" w:uiPriority="65" w:unhideWhenUsed="0"/>
-    <w:lsdException w:name="Medium List 2 Accent 2" w:semiHidden="0" w:uiPriority="66" w:unhideWhenUsed="0"/>
-    <w:lsdException w:name="Medium Grid 1 Accent 2" w:semiHidden="0" w:uiPriority="67" w:unhideWhenUsed="0"/>
-    <w:lsdException w:name="Medium Grid 2 Accent 2" w:semiHidden="0" w:uiPriority="68" w:unhideWhenUsed="0"/>
-    <w:lsdException w:name="Medium Grid 3 Accent 2" w:semiHidden="0" w:uiPriority="69" w:unhideWhenUsed="0"/>
-    <w:lsdException w:name="Dark List Accent 2" w:semiHidden="0" w:uiPriority="70" w:unhideWhenUsed="0"/>
-    <w:lsdException w:name="Colorful Shading Accent 2" w:semiHidden="0" w:uiPriority="71" w:unhideWhenUsed="0"/>
-    <w:lsdException w:name="Colorful List Accent 2" w:semiHidden="0" w:uiPriority="72" w:unhideWhenUsed="0"/>
-    <w:lsdException w:name="Colorful Grid Accent 2" w:semiHidden="0" w:uiPriority="73" w:unhideWhenUsed="0"/>
-    <w:lsdException w:name="Light Shading Accent 3" w:semiHidden="0" w:uiPriority="60" w:unhideWhenUsed="0"/>
-    <w:lsdException w:name="Light List Accent 3" w:semiHidden="0" w:uiPriority="61" w:unhideWhenUsed="0"/>
-    <w:lsdException w:name="Light Grid Accent 3" w:semiHidden="0" w:uiPriority="62" w:unhideWhenUsed="0"/>
-    <w:lsdException w:name="Medium Shading 1 Accent 3" w:semiHidden="0" w:uiPriority="63" w:unhideWhenUsed="0"/>
-    <w:lsdException w:name="Medium Shading 2 Accent 3" w:semiHidden="0" w:uiPriority="64" w:unhideWhenUsed="0"/>
-    <w:lsdException w:name="Medium List 1 Accent 3" w:semiHidden="0" w:uiPriority="65" w:unhideWhenUsed="0"/>
-    <w:lsdException w:name="Medium List 2 Accent 3" w:semiHidden="0" w:uiPriority="66" w:unhideWhenUsed="0"/>
-    <w:lsdException w:name="Medium Grid 1 Accent 3" w:semiHidden="0" w:uiPriority="67" w:unhideWhenUsed="0"/>
-    <w:lsdException w:name="Medium Grid 2 Accent 3" w:semiHidden="0" w:uiPriority="68" w:unhideWhenUsed="0"/>
-    <w:lsdException w:name="Medium Grid 3 Accent 3" w:semiHidden="0" w:uiPriority="69" w:unhideWhenUsed="0"/>
-    <w:lsdException w:name="Dark List Accent 3" w:semiHidden="0" w:uiPriority="70" w:unhideWhenUsed="0"/>
-    <w:lsdException w:name="Colorful Shading Accent 3" w:semiHidden="0" w:uiPriority="71" w:unhideWhenUsed="0"/>
-    <w:lsdException w:name="Colorful List Accent 3" w:semiHidden="0" w:uiPriority="72" w:unhideWhenUsed="0"/>
-    <w:lsdException w:name="Colorful Grid Accent 3" w:semiHidden="0" w:uiPriority="73" w:unhideWhenUsed="0"/>
-    <w:lsdException w:name="Light Shading Accent 4" w:semiHidden="0" w:uiPriority="60" w:unhideWhenUsed="0"/>
-    <w:lsdException w:name="Light List Accent 4" w:semiHidden="0" w:uiPriority="61" w:unhideWhenUsed="0"/>
-    <w:lsdException w:name="Light Grid Accent 4" w:semiHidden="0" w:uiPriority="62" w:unhideWhenUsed="0"/>
-    <w:lsdException w:name="Medium Shading 1 Accent 4" w:semiHidden="0" w:uiPriority="63" w:unhideWhenUsed="0"/>
-    <w:lsdException w:name="Medium Shading 2 Accent 4" w:semiHidden="0" w:uiPriority="64" w:unhideWhenUsed="0"/>
-    <w:lsdException w:name="Medium List 1 Accent 4" w:semiHidden="0" w:uiPriority="65" w:unhideWhenUsed="0"/>
-    <w:lsdException w:name="Medium List 2 Accent 4" w:semiHidden="0" w:uiPriority="66" w:unhideWhenUsed="0"/>
-    <w:lsdException w:name="Medium Grid 1 Accent 4" w:semiHidden="0" w:uiPriority="67" w:unhideWhenUsed="0"/>
-    <w:lsdException w:name="Medium Grid 2 Accent 4" w:semiHidden="0" w:uiPriority="68" w:unhideWhenUsed="0"/>
-    <w:lsdException w:name="Medium Grid 3 Accent 4" w:semiHidden="0" w:uiPriority="69" w:unhideWhenUsed="0"/>
-    <w:lsdException w:name="Dark List Accent 4" w:semiHidden="0" w:uiPriority="70" w:unhideWhenUsed="0"/>
-    <w:lsdException w:name="Colorful Shading Accent 4" w:semiHidden="0" w:uiPriority="71" w:unhideWhenUsed="0"/>
-    <w:lsdException w:name="Colorful List Accent 4" w:semiHidden="0" w:uiPriority="72" w:unhideWhenUsed="0"/>
-    <w:lsdException w:name="Colorful Grid Accent 4" w:semiHidden="0" w:uiPriority="73" w:unhideWhenUsed="0"/>
-    <w:lsdException w:name="Light Shading Accent 5" w:semiHidden="0" w:uiPriority="60" w:unhideWhenUsed="0"/>
-    <w:lsdException w:name="Light List Accent 5" w:semiHidden="0" w:uiPriority="61" w:unhideWhenUsed="0"/>
-    <w:lsdException w:name="Light Grid Accent 5" w:semiHidden="0" w:uiPriority="62" w:unhideWhenUsed="0"/>
-    <w:lsdException w:name="Medium Shading 1 Accent 5" w:semiHidden="0" w:uiPriority="63" w:unhideWhenUsed="0"/>
-    <w:lsdException w:name="Medium Shading 2 Accent 5" w:semiHidden="0" w:uiPriority="64" w:unhideWhenUsed="0"/>
-    <w:lsdException w:name="Medium List 1 Accent 5" w:semiHidden="0" w:uiPriority="65" w:unhideWhenUsed="0"/>
-    <w:lsdException w:name="Medium List 2 Accent 5" w:semiHidden="0" w:uiPriority="66" w:unhideWhenUsed="0"/>
-    <w:lsdException w:name="Medium Grid 1 Accent 5" w:semiHidden="0" w:uiPriority="67" w:unhideWhenUsed="0"/>
-    <w:lsdException w:name="Medium Grid 2 Accent 5" w:semiHidden="0" w:uiPriority="68" w:unhideWhenUsed="0"/>
-    <w:lsdException w:name="Medium Grid 3 Accent 5" w:semiHidden="0" w:uiPriority="69" w:unhideWhenUsed="0"/>
-    <w:lsdException w:name="Dark List Accent 5" w:semiHidden="0" w:uiPriority="70" w:unhideWhenUsed="0"/>
-    <w:lsdException w:name="Colorful Shading Accent 5" w:semiHidden="0" w:uiPriority="71" w:unhideWhenUsed="0"/>
-    <w:lsdException w:name="Colorful List Accent 5" w:semiHidden="0" w:uiPriority="72" w:unhideWhenUsed="0"/>
-    <w:lsdException w:name="Colorful Grid Accent 5" w:semiHidden="0" w:uiPriority="73" w:unhideWhenUsed="0"/>
-    <w:lsdException w:name="Light Shading Accent 6" w:semiHidden="0" w:uiPriority="60" w:unhideWhenUsed="0"/>
-    <w:lsdException w:name="Light List Accent 6" w:semiHidden="0" w:uiPriority="61" w:unhideWhenUsed="0"/>
-    <w:lsdException w:name="Light Grid Accent 6" w:semiHidden="0" w:uiPriority="62" w:unhideWhenUsed="0"/>
-    <w:lsdException w:name="Medium Shading 1 Accent 6" w:semiHidden="0" w:uiPriority="63" w:unhideWhenUsed="0"/>
-    <w:lsdException w:name="Medium Shading 2 Accent 6" w:semiHidden="0" w:uiPriority="64" w:unhideWhenUsed="0"/>
-    <w:lsdException w:name="Medium List 1 Accent 6" w:semiHidden="0" w:uiPriority="65" w:unhideWhenUsed="0"/>
-    <w:lsdException w:name="Medium List 2 Accent 6" w:semiHidden="0" w:uiPriority="66" w:unhideWhenUsed="0"/>
-    <w:lsdException w:name="Medium Grid 1 Accent 6" w:semiHidden="0" w:uiPriority="67" w:unhideWhenUsed="0"/>
-    <w:lsdException w:name="Medium Grid 2 Accent 6" w:semiHidden="0" w:uiPriority="68" w:unhideWhenUsed="0"/>
-    <w:lsdException w:name="Medium Grid 3 Accent 6" w:semiHidden="0" w:uiPriority="69" w:unhideWhenUsed="0"/>
-    <w:lsdException w:name="Dark List Accent 6" w:semiHidden="0" w:uiPriority="70" w:unhideWhenUsed="0"/>
-    <w:lsdException w:name="Colorful Shading Accent 6" w:semiHidden="0" w:uiPriority="71" w:unhideWhenUsed="0"/>
-    <w:lsdException w:name="Colorful List Accent 6" w:semiHidden="0" w:uiPriority="72" w:unhideWhenUsed="0"/>
-    <w:lsdException w:name="Colorful Grid Accent 6" w:semiHidden="0" w:uiPriority="73" w:unhideWhenUsed="0"/>
-    <w:lsdException w:name="Subtle Emphasis" w:semiHidden="0" w:uiPriority="19" w:unhideWhenUsed="0" w:qFormat="1"/>
-    <w:lsdException w:name="Intense Emphasis" w:semiHidden="0" w:uiPriority="21" w:unhideWhenUsed="0" w:qFormat="1"/>
-    <w:lsdException w:name="Subtle Reference" w:semiHidden="0" w:uiPriority="31" w:unhideWhenUsed="0" w:qFormat="1"/>
-    <w:lsdException w:name="Intense Reference" w:semiHidden="0" w:uiPriority="32" w:unhideWhenUsed="0" w:qFormat="1"/>
-    <w:lsdException w:name="Book Title" w:semiHidden="0" w:uiPriority="33" w:unhideWhenUsed="0" w:qFormat="1"/>
-    <w:lsdException w:name="Bibliography" w:uiPriority="37"/>
-    <w:lsdException w:name="TOC Heading" w:uiPriority="39" w:qFormat="1"/>
+  <w:latentStyles w:defLockedState="0" w:defUIPriority="0" w:defSemiHidden="0" w:defUnhideWhenUsed="0" w:defQFormat="0" w:count="376">
+    <w:lsdException w:name="Normal" w:qFormat="1"/>
+    <w:lsdException w:name="heading 1" w:qFormat="1"/>
+    <w:lsdException w:name="heading 2" w:qFormat="1"/>
+    <w:lsdException w:name="heading 3" w:qFormat="1"/>
+    <w:lsdException w:name="heading 4" w:qFormat="1"/>
+    <w:lsdException w:name="heading 5" w:qFormat="1"/>
+    <w:lsdException w:name="heading 6" w:semiHidden="1" w:unhideWhenUsed="1" w:qFormat="1"/>
+    <w:lsdException w:name="heading 7" w:semiHidden="1" w:unhideWhenUsed="1" w:qFormat="1"/>
+    <w:lsdException w:name="heading 8" w:semiHidden="1" w:unhideWhenUsed="1" w:qFormat="1"/>
+    <w:lsdException w:name="heading 9" w:semiHidden="1" w:unhideWhenUsed="1" w:qFormat="1"/>
+    <w:lsdException w:name="index 1" w:semiHidden="1" w:unhideWhenUsed="1"/>
+    <w:lsdException w:name="index 2" w:semiHidden="1" w:unhideWhenUsed="1"/>
+    <w:lsdException w:name="index 3" w:semiHidden="1" w:unhideWhenUsed="1"/>
+    <w:lsdException w:name="index 4" w:semiHidden="1" w:unhideWhenUsed="1"/>
+    <w:lsdException w:name="index 5" w:semiHidden="1" w:unhideWhenUsed="1"/>
+    <w:lsdException w:name="index 6" w:semiHidden="1" w:unhideWhenUsed="1"/>
+    <w:lsdException w:name="index 7" w:semiHidden="1" w:unhideWhenUsed="1"/>
+    <w:lsdException w:name="index 8" w:semiHidden="1" w:unhideWhenUsed="1"/>
+    <w:lsdException w:name="index 9" w:semiHidden="1" w:unhideWhenUsed="1"/>
+    <w:lsdException w:name="toc 1" w:semiHidden="1" w:unhideWhenUsed="1"/>
+    <w:lsdException w:name="toc 2" w:semiHidden="1" w:uiPriority="39" w:unhideWhenUsed="1"/>
+    <w:lsdException w:name="toc 3" w:semiHidden="1" w:uiPriority="39" w:unhideWhenUsed="1"/>
+    <w:lsdException w:name="toc 4" w:semiHidden="1" w:unhideWhenUsed="1"/>
+    <w:lsdException w:name="toc 5" w:semiHidden="1" w:unhideWhenUsed="1"/>
+    <w:lsdException w:name="toc 6" w:semiHidden="1" w:unhideWhenUsed="1"/>
+    <w:lsdException w:name="toc 7" w:semiHidden="1" w:unhideWhenUsed="1"/>
+    <w:lsdException w:name="toc 8" w:semiHidden="1" w:unhideWhenUsed="1"/>
+    <w:lsdException w:name="toc 9" w:semiHidden="1" w:unhideWhenUsed="1"/>
+    <w:lsdException w:name="Normal Indent" w:semiHidden="1" w:unhideWhenUsed="1"/>
+    <w:lsdException w:name="footnote text" w:semiHidden="1" w:unhideWhenUsed="1"/>
+    <w:lsdException w:name="annotation text" w:semiHidden="1" w:unhideWhenUsed="1"/>
+    <w:lsdException w:name="header" w:semiHidden="1" w:unhideWhenUsed="1"/>
+    <w:lsdException w:name="footer" w:semiHidden="1" w:unhideWhenUsed="1"/>
+    <w:lsdException w:name="index heading" w:semiHidden="1" w:unhideWhenUsed="1"/>
+    <w:lsdException w:name="caption" w:semiHidden="1" w:unhideWhenUsed="1" w:qFormat="1"/>
+    <w:lsdException w:name="table of figures" w:semiHidden="1" w:unhideWhenUsed="1"/>
+    <w:lsdException w:name="envelope address" w:semiHidden="1" w:unhideWhenUsed="1"/>
+    <w:lsdException w:name="envelope return" w:semiHidden="1" w:unhideWhenUsed="1"/>
+    <w:lsdException w:name="footnote reference" w:semiHidden="1" w:unhideWhenUsed="1"/>
+    <w:lsdException w:name="annotation reference" w:semiHidden="1" w:unhideWhenUsed="1"/>
+    <w:lsdException w:name="line number" w:semiHidden="1" w:unhideWhenUsed="1"/>
+    <w:lsdException w:name="page number" w:semiHidden="1" w:unhideWhenUsed="1"/>
+    <w:lsdException w:name="endnote reference" w:semiHidden="1" w:unhideWhenUsed="1"/>
+    <w:lsdException w:name="endnote text" w:semiHidden="1" w:unhideWhenUsed="1"/>
+    <w:lsdException w:name="table of authorities" w:semiHidden="1" w:unhideWhenUsed="1"/>
+    <w:lsdException w:name="macro" w:semiHidden="1" w:unhideWhenUsed="1"/>
+    <w:lsdException w:name="toa heading" w:semiHidden="1" w:unhideWhenUsed="1"/>
+    <w:lsdException w:name="List" w:semiHidden="1" w:unhideWhenUsed="1"/>
+    <w:lsdException w:name="List Bullet" w:semiHidden="1" w:unhideWhenUsed="1"/>
+    <w:lsdException w:name="List 2" w:semiHidden="1" w:unhideWhenUsed="1"/>
+    <w:lsdException w:name="List 3" w:semiHidden="1" w:unhideWhenUsed="1"/>
+    <w:lsdException w:name="List Bullet 2" w:semiHidden="1" w:unhideWhenUsed="1"/>
+    <w:lsdException w:name="List Bullet 3" w:semiHidden="1" w:unhideWhenUsed="1"/>
+    <w:lsdException w:name="List Bullet 4" w:semiHidden="1" w:unhideWhenUsed="1"/>
+    <w:lsdException w:name="List Bullet 5" w:semiHidden="1" w:unhideWhenUsed="1"/>
+    <w:lsdException w:name="List Number 2" w:semiHidden="1" w:unhideWhenUsed="1"/>
+    <w:lsdException w:name="List Number 3" w:semiHidden="1" w:unhideWhenUsed="1"/>
+    <w:lsdException w:name="List Number 4" w:semiHidden="1" w:unhideWhenUsed="1"/>
+    <w:lsdException w:name="List Number 5" w:semiHidden="1" w:unhideWhenUsed="1"/>
+    <w:lsdException w:name="Title" w:qFormat="1"/>
+    <w:lsdException w:name="Closing" w:semiHidden="1" w:unhideWhenUsed="1"/>
+    <w:lsdException w:name="Signature" w:semiHidden="1" w:unhideWhenUsed="1"/>
+    <w:lsdException w:name="Default Paragraph Font" w:semiHidden="1" w:unhideWhenUsed="1"/>
+    <w:lsdException w:name="Body Text" w:semiHidden="1" w:unhideWhenUsed="1"/>
+    <w:lsdException w:name="Body Text Indent" w:semiHidden="1" w:unhideWhenUsed="1"/>
+    <w:lsdException w:name="List Continue" w:semiHidden="1" w:unhideWhenUsed="1"/>
+    <w:lsdException w:name="List Continue 2" w:semiHidden="1" w:unhideWhenUsed="1"/>
+    <w:lsdException w:name="List Continue 3" w:semiHidden="1" w:unhideWhenUsed="1"/>
+    <w:lsdException w:name="List Continue 4" w:semiHidden="1" w:unhideWhenUsed="1"/>
+    <w:lsdException w:name="List Continue 5" w:semiHidden="1" w:unhideWhenUsed="1"/>
+    <w:lsdException w:name="Message Header" w:semiHidden="1" w:unhideWhenUsed="1"/>
+    <w:lsdException w:name="Subtitle" w:qFormat="1"/>
+    <w:lsdException w:name="Body Text First Indent 2" w:semiHidden="1" w:unhideWhenUsed="1"/>
+    <w:lsdException w:name="Note Heading" w:semiHidden="1" w:unhideWhenUsed="1"/>
+    <w:lsdException w:name="Body Text 2" w:semiHidden="1" w:unhideWhenUsed="1"/>
+    <w:lsdException w:name="Body Text 3" w:semiHidden="1" w:unhideWhenUsed="1"/>
+    <w:lsdException w:name="Body Text Indent 2" w:semiHidden="1" w:unhideWhenUsed="1"/>
+    <w:lsdException w:name="Body Text Indent 3" w:semiHidden="1" w:unhideWhenUsed="1"/>
+    <w:lsdException w:name="Block Text" w:semiHidden="1" w:unhideWhenUsed="1"/>
+    <w:lsdException w:name="Hyperlink" w:semiHidden="1" w:uiPriority="99" w:unhideWhenUsed="1"/>
+    <w:lsdException w:name="FollowedHyperlink" w:semiHidden="1" w:unhideWhenUsed="1"/>
+    <w:lsdException w:name="Strong" w:qFormat="1"/>
+    <w:lsdException w:name="Emphasis" w:qFormat="1"/>
+    <w:lsdException w:name="Document Map" w:semiHidden="1" w:unhideWhenUsed="1"/>
+    <w:lsdException w:name="Plain Text" w:semiHidden="1" w:unhideWhenUsed="1"/>
+    <w:lsdException w:name="E-mail Signature" w:semiHidden="1" w:unhideWhenUsed="1"/>
+    <w:lsdException w:name="HTML Top of Form" w:semiHidden="1" w:unhideWhenUsed="1"/>
+    <w:lsdException w:name="HTML Bottom of Form" w:semiHidden="1" w:unhideWhenUsed="1"/>
+    <w:lsdException w:name="Normal (Web)" w:semiHidden="1" w:unhideWhenUsed="1"/>
+    <w:lsdException w:name="HTML Acronym" w:semiHidden="1" w:unhideWhenUsed="1"/>
+    <w:lsdException w:name="HTML Address" w:semiHidden="1" w:unhideWhenUsed="1"/>
+    <w:lsdException w:name="HTML Cite" w:semiHidden="1" w:unhideWhenUsed="1"/>
+    <w:lsdException w:name="HTML Code" w:semiHidden="1" w:unhideWhenUsed="1"/>
+    <w:lsdException w:name="HTML Definition" w:semiHidden="1" w:unhideWhenUsed="1"/>
+    <w:lsdException w:name="HTML Keyboard" w:semiHidden="1" w:unhideWhenUsed="1"/>
+    <w:lsdException w:name="HTML Preformatted" w:semiHidden="1" w:unhideWhenUsed="1"/>
+    <w:lsdException w:name="HTML Sample" w:semiHidden="1" w:unhideWhenUsed="1"/>
+    <w:lsdException w:name="HTML Typewriter" w:semiHidden="1" w:unhideWhenUsed="1"/>
+    <w:lsdException w:name="HTML Variable" w:semiHidden="1" w:unhideWhenUsed="1"/>
+    <w:lsdException w:name="Normal Table" w:semiHidden="1" w:unhideWhenUsed="1"/>
+    <w:lsdException w:name="annotation subject" w:semiHidden="1" w:unhideWhenUsed="1"/>
+    <w:lsdException w:name="No List" w:semiHidden="1" w:unhideWhenUsed="1"/>
+    <w:lsdException w:name="Outline List 1" w:semiHidden="1" w:unhideWhenUsed="1"/>
+    <w:lsdException w:name="Outline List 2" w:semiHidden="1" w:unhideWhenUsed="1"/>
+    <w:lsdException w:name="Outline List 3" w:semiHidden="1" w:unhideWhenUsed="1"/>
+    <w:lsdException w:name="Table Simple 1" w:semiHidden="1" w:unhideWhenUsed="1"/>
+    <w:lsdException w:name="Table Simple 2" w:semiHidden="1" w:unhideWhenUsed="1"/>
+    <w:lsdException w:name="Table Simple 3" w:semiHidden="1" w:unhideWhenUsed="1"/>
+    <w:lsdException w:name="Table Classic 1" w:semiHidden="1" w:unhideWhenUsed="1"/>
+    <w:lsdException w:name="Table Classic 2" w:semiHidden="1" w:unhideWhenUsed="1"/>
+    <w:lsdException w:name="Table Classic 3" w:semiHidden="1" w:unhideWhenUsed="1"/>
+    <w:lsdException w:name="Table Classic 4" w:semiHidden="1" w:unhideWhenUsed="1"/>
+    <w:lsdException w:name="Table Colorful 1" w:semiHidden="1" w:unhideWhenUsed="1"/>
+    <w:lsdException w:name="Table Colorful 2" w:semiHidden="1" w:unhideWhenUsed="1"/>
+    <w:lsdException w:name="Table Colorful 3" w:semiHidden="1" w:unhideWhenUsed="1"/>
+    <w:lsdException w:name="Table Columns 1" w:semiHidden="1" w:unhideWhenUsed="1"/>
+    <w:lsdException w:name="Table Columns 2" w:semiHidden="1" w:unhideWhenUsed="1"/>
+    <w:lsdException w:name="Table Columns 3" w:semiHidden="1" w:unhideWhenUsed="1"/>
+    <w:lsdException w:name="Table Columns 4" w:semiHidden="1" w:unhideWhenUsed="1"/>
+    <w:lsdException w:name="Table Columns 5" w:semiHidden="1" w:unhideWhenUsed="1"/>
+    <w:lsdException w:name="Table Grid 1" w:semiHidden="1" w:unhideWhenUsed="1"/>
+    <w:lsdException w:name="Table Grid 2" w:semiHidden="1" w:unhideWhenUsed="1"/>
+    <w:lsdException w:name="Table Grid 3" w:semiHidden="1" w:unhideWhenUsed="1"/>
+    <w:lsdException w:name="Table Grid 4" w:semiHidden="1" w:unhideWhenUsed="1"/>
+    <w:lsdException w:name="Table Grid 5" w:semiHidden="1" w:unhideWhenUsed="1"/>
+    <w:lsdException w:name="Table Grid 6" w:semiHidden="1" w:unhideWhenUsed="1"/>
+    <w:lsdException w:name="Table Grid 7" w:semiHidden="1" w:unhideWhenUsed="1"/>
+    <w:lsdException w:name="Table Grid 8" w:semiHidden="1" w:unhideWhenUsed="1"/>
+    <w:lsdException w:name="Table List 1" w:semiHidden="1" w:unhideWhenUsed="1"/>
+    <w:lsdException w:name="Table List 2" w:semiHidden="1" w:unhideWhenUsed="1"/>
+    <w:lsdException w:name="Table List 3" w:semiHidden="1" w:unhideWhenUsed="1"/>
+    <w:lsdException w:name="Table List 4" w:semiHidden="1" w:unhideWhenUsed="1"/>
+    <w:lsdException w:name="Table List 5" w:semiHidden="1" w:unhideWhenUsed="1"/>
+    <w:lsdException w:name="Table List 6" w:semiHidden="1" w:unhideWhenUsed="1"/>
+    <w:lsdException w:name="Table List 7" w:semiHidden="1" w:unhideWhenUsed="1"/>
+    <w:lsdException w:name="Table List 8" w:semiHidden="1" w:unhideWhenUsed="1"/>
+    <w:lsdException w:name="Table 3D effects 1" w:semiHidden="1" w:unhideWhenUsed="1"/>
+    <w:lsdException w:name="Table 3D effects 2" w:semiHidden="1" w:unhideWhenUsed="1"/>
+    <w:lsdException w:name="Table 3D effects 3" w:semiHidden="1" w:unhideWhenUsed="1"/>
+    <w:lsdException w:name="Table Contemporary" w:semiHidden="1" w:unhideWhenUsed="1"/>
+    <w:lsdException w:name="Table Elegant" w:semiHidden="1" w:unhideWhenUsed="1"/>
+    <w:lsdException w:name="Table Professional" w:semiHidden="1" w:unhideWhenUsed="1"/>
+    <w:lsdException w:name="Table Subtle 1" w:semiHidden="1" w:unhideWhenUsed="1"/>
+    <w:lsdException w:name="Table Subtle 2" w:semiHidden="1" w:unhideWhenUsed="1"/>
+    <w:lsdException w:name="Table Web 1" w:semiHidden="1" w:unhideWhenUsed="1"/>
+    <w:lsdException w:name="Table Web 2" w:semiHidden="1" w:unhideWhenUsed="1"/>
+    <w:lsdException w:name="Table Web 3" w:semiHidden="1" w:unhideWhenUsed="1"/>
+    <w:lsdException w:name="Balloon Text" w:semiHidden="1" w:unhideWhenUsed="1"/>
+    <w:lsdException w:name="Table Theme" w:semiHidden="1" w:unhideWhenUsed="1"/>
+    <w:lsdException w:name="Placeholder Text" w:semiHidden="1" w:uiPriority="99"/>
+    <w:lsdException w:name="No Spacing" w:uiPriority="1" w:qFormat="1"/>
+    <w:lsdException w:name="Light Shading" w:uiPriority="60"/>
+    <w:lsdException w:name="Light List" w:uiPriority="61"/>
+    <w:lsdException w:name="Light Grid" w:uiPriority="62"/>
+    <w:lsdException w:name="Medium Shading 1" w:uiPriority="63"/>
+    <w:lsdException w:name="Medium Shading 2" w:uiPriority="64"/>
+    <w:lsdException w:name="Medium List 1" w:uiPriority="65"/>
+    <w:lsdException w:name="Medium List 2" w:uiPriority="66"/>
+    <w:lsdException w:name="Medium Grid 1" w:uiPriority="67"/>
+    <w:lsdException w:name="Medium Grid 2" w:uiPriority="68"/>
+    <w:lsdException w:name="Medium Grid 3" w:uiPriority="69"/>
+    <w:lsdException w:name="Dark List" w:uiPriority="70"/>
+    <w:lsdException w:name="Colorful Shading" w:uiPriority="71"/>
+    <w:lsdException w:name="Colorful List" w:uiPriority="72"/>
+    <w:lsdException w:name="Colorful Grid" w:uiPriority="73"/>
+    <w:lsdException w:name="Light Shading Accent 1" w:uiPriority="60"/>
+    <w:lsdException w:name="Light List Accent 1" w:uiPriority="61"/>
+    <w:lsdException w:name="Light Grid Accent 1" w:uiPriority="62"/>
+    <w:lsdException w:name="Medium Shading 1 Accent 1" w:uiPriority="63"/>
+    <w:lsdException w:name="Medium Shading 2 Accent 1" w:uiPriority="64"/>
+    <w:lsdException w:name="Medium List 1 Accent 1" w:uiPriority="65"/>
+    <w:lsdException w:name="Revision" w:semiHidden="1" w:uiPriority="99"/>
+    <w:lsdException w:name="List Paragraph" w:uiPriority="34" w:qFormat="1"/>
+    <w:lsdException w:name="Quote" w:uiPriority="29" w:qFormat="1"/>
+    <w:lsdException w:name="Intense Quote" w:uiPriority="30" w:qFormat="1"/>
+    <w:lsdException w:name="Medium List 2 Accent 1" w:uiPriority="66"/>
+    <w:lsdException w:name="Medium Grid 1 Accent 1" w:uiPriority="67"/>
+    <w:lsdException w:name="Medium Grid 2 Accent 1" w:uiPriority="68"/>
+    <w:lsdException w:name="Medium Grid 3 Accent 1" w:uiPriority="69"/>
+    <w:lsdException w:name="Dark List Accent 1" w:uiPriority="70"/>
+    <w:lsdException w:name="Colorful Shading Accent 1" w:uiPriority="71"/>
+    <w:lsdException w:name="Colorful List Accent 1" w:uiPriority="72"/>
+    <w:lsdException w:name="Colorful Grid Accent 1" w:uiPriority="73"/>
+    <w:lsdException w:name="Light Shading Accent 2" w:uiPriority="60"/>
+    <w:lsdException w:name="Light List Accent 2" w:uiPriority="61"/>
+    <w:lsdException w:name="Light Grid Accent 2" w:uiPriority="62"/>
+    <w:lsdException w:name="Medium Shading 1 Accent 2" w:uiPriority="63"/>
+    <w:lsdException w:name="Medium Shading 2 Accent 2" w:uiPriority="64"/>
+    <w:lsdException w:name="Medium List 1 Accent 2" w:uiPriority="65"/>
+    <w:lsdException w:name="Medium List 2 Accent 2" w:uiPriority="66"/>
+    <w:lsdException w:name="Medium Grid 1 Accent 2" w:uiPriority="67"/>
+    <w:lsdException w:name="Medium Grid 2 Accent 2" w:uiPriority="68"/>
+    <w:lsdException w:name="Medium Grid 3 Accent 2" w:uiPriority="69"/>
+    <w:lsdException w:name="Dark List Accent 2" w:uiPriority="70"/>
+    <w:lsdException w:name="Colorful Shading Accent 2" w:uiPriority="71"/>
+    <w:lsdException w:name="Colorful List Accent 2" w:uiPriority="72"/>
+    <w:lsdException w:name="Colorful Grid Accent 2" w:uiPriority="73"/>
+    <w:lsdException w:name="Light Shading Accent 3" w:uiPriority="60"/>
+    <w:lsdException w:name="Light List Accent 3" w:uiPriority="61"/>
+    <w:lsdException w:name="Light Grid Accent 3" w:uiPriority="62"/>
+    <w:lsdException w:name="Medium Shading 1 Accent 3" w:uiPriority="63"/>
+    <w:lsdException w:name="Medium Shading 2 Accent 3" w:uiPriority="64"/>
+    <w:lsdException w:name="Medium List 1 Accent 3" w:uiPriority="65"/>
+    <w:lsdException w:name="Medium List 2 Accent 3" w:uiPriority="66"/>
+    <w:lsdException w:name="Medium Grid 1 Accent 3" w:uiPriority="67"/>
+    <w:lsdException w:name="Medium Grid 2 Accent 3" w:uiPriority="68"/>
+    <w:lsdException w:name="Medium Grid 3 Accent 3" w:uiPriority="69"/>
+    <w:lsdException w:name="Dark List Accent 3" w:uiPriority="70"/>
+    <w:lsdException w:name="Colorful Shading Accent 3" w:uiPriority="71"/>
+    <w:lsdException w:name="Colorful List Accent 3" w:uiPriority="72"/>
+    <w:lsdException w:name="Colorful Grid Accent 3" w:uiPriority="73"/>
+    <w:lsdException w:name="Light Shading Accent 4" w:uiPriority="60"/>
+    <w:lsdException w:name="Light List Accent 4" w:uiPriority="61"/>
+    <w:lsdException w:name="Light Grid Accent 4" w:uiPriority="62"/>
+    <w:lsdException w:name="Medium Shading 1 Accent 4" w:uiPriority="63"/>
+    <w:lsdException w:name="Medium Shading 2 Accent 4" w:uiPriority="64"/>
+    <w:lsdException w:name="Medium List 1 Accent 4" w:uiPriority="65"/>
+    <w:lsdException w:name="Medium List 2 Accent 4" w:uiPriority="66"/>
+    <w:lsdException w:name="Medium Grid 1 Accent 4" w:uiPriority="67"/>
+    <w:lsdException w:name="Medium Grid 2 Accent 4" w:uiPriority="68"/>
+    <w:lsdException w:name="Medium Grid 3 Accent 4" w:uiPriority="69"/>
+    <w:lsdException w:name="Dark List Accent 4" w:uiPriority="70"/>
+    <w:lsdException w:name="Colorful Shading Accent 4" w:uiPriority="71"/>
+    <w:lsdException w:name="Colorful List Accent 4" w:uiPriority="72"/>
+    <w:lsdException w:name="Colorful Grid Accent 4" w:uiPriority="73"/>
+    <w:lsdException w:name="Light Shading Accent 5" w:uiPriority="60"/>
+    <w:lsdException w:name="Light List Accent 5" w:uiPriority="61"/>
+    <w:lsdException w:name="Light Grid Accent 5" w:uiPriority="62"/>
+    <w:lsdException w:name="Medium Shading 1 Accent 5" w:uiPriority="63"/>
+    <w:lsdException w:name="Medium Shading 2 Accent 5" w:uiPriority="64"/>
+    <w:lsdException w:name="Medium List 1 Accent 5" w:uiPriority="65"/>
+    <w:lsdException w:name="Medium List 2 Accent 5" w:uiPriority="66"/>
+    <w:lsdException w:name="Medium Grid 1 Accent 5" w:uiPriority="67"/>
+    <w:lsdException w:name="Medium Grid 2 Accent 5" w:uiPriority="68"/>
+    <w:lsdException w:name="Medium Grid 3 Accent 5" w:uiPriority="69"/>
+    <w:lsdException w:name="Dark List Accent 5" w:uiPriority="70"/>
+    <w:lsdException w:name="Colorful Shading Accent 5" w:uiPriority="71"/>
+    <w:lsdException w:name="Colorful List Accent 5" w:uiPriority="72"/>
+    <w:lsdException w:name="Colorful Grid Accent 5" w:uiPriority="73"/>
+    <w:lsdException w:name="Light Shading Accent 6" w:uiPriority="60"/>
+    <w:lsdException w:name="Light List Accent 6" w:uiPriority="61"/>
+    <w:lsdException w:name="Light Grid Accent 6" w:uiPriority="62"/>
+    <w:lsdException w:name="Medium Shading 1 Accent 6" w:uiPriority="63"/>
+    <w:lsdException w:name="Medium Shading 2 Accent 6" w:uiPriority="64"/>
+    <w:lsdException w:name="Medium List 1 Accent 6" w:uiPriority="65"/>
+    <w:lsdException w:name="Medium List 2 Accent 6" w:uiPriority="66"/>
+    <w:lsdException w:name="Medium Grid 1 Accent 6" w:uiPriority="67"/>
+    <w:lsdException w:name="Medium Grid 2 Accent 6" w:uiPriority="68"/>
+    <w:lsdException w:name="Medium Grid 3 Accent 6" w:uiPriority="69"/>
+    <w:lsdException w:name="Dark List Accent 6" w:uiPriority="70"/>
+    <w:lsdException w:name="Colorful Shading Accent 6" w:uiPriority="71"/>
+    <w:lsdException w:name="Colorful List Accent 6" w:uiPriority="72"/>
+    <w:lsdException w:name="Colorful Grid Accent 6" w:uiPriority="73"/>
+    <w:lsdException w:name="Subtle Emphasis" w:uiPriority="19" w:qFormat="1"/>
+    <w:lsdException w:name="Intense Emphasis" w:uiPriority="21" w:qFormat="1"/>
+    <w:lsdException w:name="Subtle Reference" w:uiPriority="31" w:qFormat="1"/>
+    <w:lsdException w:name="Intense Reference" w:uiPriority="32" w:qFormat="1"/>
+    <w:lsdException w:name="Book Title" w:uiPriority="33" w:qFormat="1"/>
+    <w:lsdException w:name="Bibliography" w:semiHidden="1" w:uiPriority="37" w:unhideWhenUsed="1"/>
+    <w:lsdException w:name="TOC Heading" w:semiHidden="1" w:uiPriority="39" w:unhideWhenUsed="1" w:qFormat="1"/>
+    <w:lsdException w:name="Plain Table 1" w:uiPriority="41"/>
+    <w:lsdException w:name="Plain Table 2" w:uiPriority="42"/>
+    <w:lsdException w:name="Plain Table 3" w:uiPriority="43"/>
+    <w:lsdException w:name="Plain Table 4" w:uiPriority="44"/>
+    <w:lsdException w:name="Plain Table 5" w:uiPriority="45"/>
+    <w:lsdException w:name="Grid Table Light" w:uiPriority="40"/>
+    <w:lsdException w:name="Grid Table 1 Light" w:uiPriority="46"/>
+    <w:lsdException w:name="Grid Table 2" w:uiPriority="47"/>
+    <w:lsdException w:name="Grid Table 3" w:uiPriority="48"/>
+    <w:lsdException w:name="Grid Table 4" w:uiPriority="49"/>
+    <w:lsdException w:name="Grid Table 5 Dark" w:uiPriority="50"/>
+    <w:lsdException w:name="Grid Table 6 Colorful" w:uiPriority="51"/>
+    <w:lsdException w:name="Grid Table 7 Colorful" w:uiPriority="52"/>
+    <w:lsdException w:name="Grid Table 1 Light Accent 1" w:uiPriority="46"/>
+    <w:lsdException w:name="Grid Table 2 Accent 1" w:uiPriority="47"/>
+    <w:lsdException w:name="Grid Table 3 Accent 1" w:uiPriority="48"/>
+    <w:lsdException w:name="Grid Table 4 Accent 1" w:uiPriority="49"/>
+    <w:lsdException w:name="Grid Table 5 Dark Accent 1" w:uiPriority="50"/>
+    <w:lsdException w:name="Grid Table 6 Colorful Accent 1" w:uiPriority="51"/>
+    <w:lsdException w:name="Grid Table 7 Colorful Accent 1" w:uiPriority="52"/>
+    <w:lsdException w:name="Grid Table 1 Light Accent 2" w:uiPriority="46"/>
+    <w:lsdException w:name="Grid Table 2 Accent 2" w:uiPriority="47"/>
+    <w:lsdException w:name="Grid Table 3 Accent 2" w:uiPriority="48"/>
+    <w:lsdException w:name="Grid Table 4 Accent 2" w:uiPriority="49"/>
+    <w:lsdException w:name="Grid Table 5 Dark Accent 2" w:uiPriority="50"/>
+    <w:lsdException w:name="Grid Table 6 Colorful Accent 2" w:uiPriority="51"/>
+    <w:lsdException w:name="Grid Table 7 Colorful Accent 2" w:uiPriority="52"/>
+    <w:lsdException w:name="Grid Table 1 Light Accent 3" w:uiPriority="46"/>
+    <w:lsdException w:name="Grid Table 2 Accent 3" w:uiPriority="47"/>
+    <w:lsdException w:name="Grid Table 3 Accent 3" w:uiPriority="48"/>
+    <w:lsdException w:name="Grid Table 4 Accent 3" w:uiPriority="49"/>
+    <w:lsdException w:name="Grid Table 5 Dark Accent 3" w:uiPriority="50"/>
+    <w:lsdException w:name="Grid Table 6 Colorful Accent 3" w:uiPriority="51"/>
+    <w:lsdException w:name="Grid Table 7 Colorful Accent 3" w:uiPriority="52"/>
+    <w:lsdException w:name="Grid Table 1 Light Accent 4" w:uiPriority="46"/>
+    <w:lsdException w:name="Grid Table 2 Accent 4" w:uiPriority="47"/>
+    <w:lsdException w:name="Grid Table 3 Accent 4" w:uiPriority="48"/>
+    <w:lsdException w:name="Grid Table 4 Accent 4" w:uiPriority="49"/>
+    <w:lsdException w:name="Grid Table 5 Dark Accent 4" w:uiPriority="50"/>
+    <w:lsdException w:name="Grid Table 6 Colorful Accent 4" w:uiPriority="51"/>
+    <w:lsdException w:name="Grid Table 7 Colorful Accent 4" w:uiPriority="52"/>
+    <w:lsdException w:name="Grid Table 1 Light Accent 5" w:uiPriority="46"/>
+    <w:lsdException w:name="Grid Table 2 Accent 5" w:uiPriority="47"/>
+    <w:lsdException w:name="Grid Table 3 Accent 5" w:uiPriority="48"/>
+    <w:lsdException w:name="Grid Table 4 Accent 5" w:uiPriority="49"/>
+    <w:lsdException w:name="Grid Table 5 Dark Accent 5" w:uiPriority="50"/>
+    <w:lsdException w:name="Grid Table 6 Colorful Accent 5" w:uiPriority="51"/>
+    <w:lsdException w:name="Grid Table 7 Colorful Accent 5" w:uiPriority="52"/>
+    <w:lsdException w:name="Grid Table 1 Light Accent 6" w:uiPriority="46"/>
+    <w:lsdException w:name="Grid Table 2 Accent 6" w:uiPriority="47"/>
+    <w:lsdException w:name="Grid Table 3 Accent 6" w:uiPriority="48"/>
+    <w:lsdException w:name="Grid Table 4 Accent 6" w:uiPriority="49"/>
+    <w:lsdException w:name="Grid Table 5 Dark Accent 6" w:uiPriority="50"/>
+    <w:lsdException w:name="Grid Table 6 Colorful Accent 6" w:uiPriority="51"/>
+    <w:lsdException w:name="Grid Table 7 Colorful Accent 6" w:uiPriority="52"/>
+    <w:lsdException w:name="List Table 1 Light" w:uiPriority="46"/>
+    <w:lsdException w:name="List Table 2" w:uiPriority="47"/>
+    <w:lsdException w:name="List Table 3" w:uiPriority="48"/>
+    <w:lsdException w:name="List Table 4" w:uiPriority="49"/>
+    <w:lsdException w:name="List Table 5 Dark" w:uiPriority="50"/>
+    <w:lsdException w:name="List Table 6 Colorful" w:uiPriority="51"/>
+    <w:lsdException w:name="List Table 7 Colorful" w:uiPriority="52"/>
+    <w:lsdException w:name="List Table 1 Light Accent 1" w:uiPriority="46"/>
+    <w:lsdException w:name="List Table 2 Accent 1" w:uiPriority="47"/>
+    <w:lsdException w:name="List Table 3 Accent 1" w:uiPriority="48"/>
+    <w:lsdException w:name="List Table 4 Accent 1" w:uiPriority="49"/>
+    <w:lsdException w:name="List Table 5 Dark Accent 1" w:uiPriority="50"/>
+    <w:lsdException w:name="List Table 6 Colorful Accent 1" w:uiPriority="51"/>
+    <w:lsdException w:name="List Table 7 Colorful Accent 1" w:uiPriority="52"/>
+    <w:lsdException w:name="List Table 1 Light Accent 2" w:uiPriority="46"/>
+    <w:lsdException w:name="List Table 2 Accent 2" w:uiPriority="47"/>
+    <w:lsdException w:name="List Table 3 Accent 2" w:uiPriority="48"/>
+    <w:lsdException w:name="List Table 4 Accent 2" w:uiPriority="49"/>
+    <w:lsdException w:name="List Table 5 Dark Accent 2" w:uiPriority="50"/>
+    <w:lsdException w:name="List Table 6 Colorful Accent 2" w:uiPriority="51"/>
+    <w:lsdException w:name="List Table 7 Colorful Accent 2" w:uiPriority="52"/>
+    <w:lsdException w:name="List Table 1 Light Accent 3" w:uiPriority="46"/>
+    <w:lsdException w:name="List Table 2 Accent 3" w:uiPriority="47"/>
+    <w:lsdException w:name="List Table 3 Accent 3" w:uiPriority="48"/>
+    <w:lsdException w:name="List Table 4 Accent 3" w:uiPriority="49"/>
+    <w:lsdException w:name="List Table 5 Dark Accent 3" w:uiPriority="50"/>
+    <w:lsdException w:name="List Table 6 Colorful Accent 3" w:uiPriority="51"/>
+    <w:lsdException w:name="List Table 7 Colorful Accent 3" w:uiPriority="52"/>
+    <w:lsdException w:name="List Table 1 Light Accent 4" w:uiPriority="46"/>
+    <w:lsdException w:name="List Table 2 Accent 4" w:uiPriority="47"/>
+    <w:lsdException w:name="List Table 3 Accent 4" w:uiPriority="48"/>
+    <w:lsdException w:name="List Table 4 Accent 4" w:uiPriority="49"/>
+    <w:lsdException w:name="List Table 5 Dark Accent 4" w:uiPriority="50"/>
+    <w:lsdException w:name="List Table 6 Colorful Accent 4" w:uiPriority="51"/>
+    <w:lsdException w:name="List Table 7 Colorful Accent 4" w:uiPriority="52"/>
+    <w:lsdException w:name="List Table 1 Light Accent 5" w:uiPriority="46"/>
+    <w:lsdException w:name="List Table 2 Accent 5" w:uiPriority="47"/>
+    <w:lsdException w:name="List Table 3 Accent 5" w:uiPriority="48"/>
+    <w:lsdException w:name="List Table 4 Accent 5" w:uiPriority="49"/>
+    <w:lsdException w:name="List Table 5 Dark Accent 5" w:uiPriority="50"/>
+    <w:lsdException w:name="List Table 6 Colorful Accent 5" w:uiPriority="51"/>
+    <w:lsdException w:name="List Table 7 Colorful Accent 5" w:uiPriority="52"/>
+    <w:lsdException w:name="List Table 1 Light Accent 6" w:uiPriority="46"/>
+    <w:lsdException w:name="List Table 2 Accent 6" w:uiPriority="47"/>
+    <w:lsdException w:name="List Table 3 Accent 6" w:uiPriority="48"/>
+    <w:lsdException w:name="List Table 4 Accent 6" w:uiPriority="49"/>
+    <w:lsdException w:name="List Table 5 Dark Accent 6" w:uiPriority="50"/>
+    <w:lsdException w:name="List Table 6 Colorful Accent 6" w:uiPriority="51"/>
+    <w:lsdException w:name="List Table 7 Colorful Accent 6" w:uiPriority="52"/>
+    <w:lsdException w:name="Mention" w:semiHidden="1" w:uiPriority="99" w:unhideWhenUsed="1"/>
+    <w:lsdException w:name="Smart Hyperlink" w:semiHidden="1" w:uiPriority="99" w:unhideWhenUsed="1"/>
+    <w:lsdException w:name="Hashtag" w:semiHidden="1" w:uiPriority="99" w:unhideWhenUsed="1"/>
+    <w:lsdException w:name="Unresolved Mention" w:semiHidden="1" w:uiPriority="99" w:unhideWhenUsed="1"/>
+    <w:lsdException w:name="Smart Link" w:semiHidden="1" w:uiPriority="99" w:unhideWhenUsed="1"/>
   </w:latentStyles>
   <w:style w:type="paragraph" w:default="1" w:styleId="Normal">
     <w:name w:val="Normal"/>
@@ -4041,6 +3088,12 @@
 </file>
 
 <file path=customXml/item1.xml><?xml version="1.0" encoding="utf-8"?>
+<p:properties xmlns:p="http://schemas.microsoft.com/office/2006/metadata/properties" xmlns:xsi="http://www.w3.org/2001/XMLSchema-instance" xmlns:pc="http://schemas.microsoft.com/office/infopath/2007/PartnerControls">
+  <documentManagement/>
+</p:properties>
+</file>
+
+<file path=customXml/item2.xml><?xml version="1.0" encoding="utf-8"?>
 <ct:contentTypeSchema xmlns:ct="http://schemas.microsoft.com/office/2006/metadata/contentType" xmlns:ma="http://schemas.microsoft.com/office/2006/metadata/properties/metaAttributes" ct:_="" ma:_="" ma:contentTypeName="Document" ma:contentTypeID="0x010100C89661B33D63F14697E4D581C32BAF5E" ma:contentTypeVersion="4" ma:contentTypeDescription="Create a new document." ma:contentTypeScope="" ma:versionID="1642361c0cc2e908fc6ef5628dee731f">
   <xsd:schema xmlns:xsd="http://www.w3.org/2001/XMLSchema" xmlns:xs="http://www.w3.org/2001/XMLSchema" xmlns:p="http://schemas.microsoft.com/office/2006/metadata/properties" targetNamespace="http://schemas.microsoft.com/office/2006/metadata/properties" ma:root="true" ma:fieldsID="1dab2e3c9ece9446628f55e6a105fe53">
     <xsd:element name="properties">
@@ -4154,12 +3207,6 @@
 </ct:contentTypeSchema>
 </file>
 
-<file path=customXml/item2.xml><?xml version="1.0" encoding="utf-8"?>
-<p:properties xmlns:p="http://schemas.microsoft.com/office/2006/metadata/properties" xmlns:xsi="http://www.w3.org/2001/XMLSchema-instance" xmlns:pc="http://schemas.microsoft.com/office/infopath/2007/PartnerControls">
-  <documentManagement/>
-</p:properties>
-</file>
-
 <file path=customXml/item3.xml><?xml version="1.0" encoding="utf-8"?>
 <?mso-contentType ?>
 <FormTemplates xmlns="http://schemas.microsoft.com/sharepoint/v3/contenttype/forms">
@@ -4169,7 +3216,20 @@
 </FormTemplates>
 </file>
 
+<file path=customXml/item4.xml><?xml version="1.0" encoding="utf-8"?>
+<b:Sources xmlns:b="http://schemas.openxmlformats.org/officeDocument/2006/bibliography" xmlns="http://schemas.openxmlformats.org/officeDocument/2006/bibliography" SelectedStyle="\APASixthEditionOfficeOnline.xsl" StyleName="APA" Version="6"/>
+</file>
+
 <file path=customXml/itemProps1.xml><?xml version="1.0" encoding="utf-8"?>
+<ds:datastoreItem xmlns:ds="http://schemas.openxmlformats.org/officeDocument/2006/customXml" ds:itemID="{09463B85-A6CC-4B12-85F8-DA1AB8661237}">
+  <ds:schemaRefs>
+    <ds:schemaRef ds:uri="http://schemas.microsoft.com/office/2006/metadata/properties"/>
+    <ds:schemaRef ds:uri="http://schemas.microsoft.com/office/infopath/2007/PartnerControls"/>
+  </ds:schemaRefs>
+</ds:datastoreItem>
+</file>
+
+<file path=customXml/itemProps2.xml><?xml version="1.0" encoding="utf-8"?>
 <ds:datastoreItem xmlns:ds="http://schemas.openxmlformats.org/officeDocument/2006/customXml" ds:itemID="{0D81A593-D40B-4C38-BD4E-E305B849F32A}">
   <ds:schemaRefs>
     <ds:schemaRef ds:uri="http://schemas.microsoft.com/office/2006/metadata/contentType"/>
@@ -4185,19 +3245,18 @@
 </ds:datastoreItem>
 </file>
 
-<file path=customXml/itemProps2.xml><?xml version="1.0" encoding="utf-8"?>
-<ds:datastoreItem xmlns:ds="http://schemas.openxmlformats.org/officeDocument/2006/customXml" ds:itemID="{09463B85-A6CC-4B12-85F8-DA1AB8661237}">
-  <ds:schemaRefs>
-    <ds:schemaRef ds:uri="http://schemas.microsoft.com/office/2006/metadata/properties"/>
-    <ds:schemaRef ds:uri="http://schemas.microsoft.com/office/infopath/2007/PartnerControls"/>
-  </ds:schemaRefs>
-</ds:datastoreItem>
-</file>
-
 <file path=customXml/itemProps3.xml><?xml version="1.0" encoding="utf-8"?>
 <ds:datastoreItem xmlns:ds="http://schemas.openxmlformats.org/officeDocument/2006/customXml" ds:itemID="{0AA16EC4-3954-4D14-A037-DFAA09E63C07}">
   <ds:schemaRefs>
     <ds:schemaRef ds:uri="http://schemas.microsoft.com/sharepoint/v3/contenttype/forms"/>
   </ds:schemaRefs>
 </ds:datastoreItem>
+</file>
+
+<file path=customXml/itemProps4.xml><?xml version="1.0" encoding="utf-8"?>
+<ds:datastoreItem xmlns:ds="http://schemas.openxmlformats.org/officeDocument/2006/customXml" ds:itemID="{A2CD8E57-5C21-4641-8698-0C56CC7B621F}">
+  <ds:schemaRefs>
+    <ds:schemaRef ds:uri="http://schemas.openxmlformats.org/officeDocument/2006/bibliography"/>
+  </ds:schemaRefs>
+</ds:datastoreItem>
 </file>